--- a/DOCUMENTACION/II.- ANÁLISIS/3. - Objetivos Especificos  (relacionados con los problemas encontrados).docx
+++ b/DOCUMENTACION/II.- ANÁLISIS/3. - Objetivos Especificos  (relacionados con los problemas encontrados).docx
@@ -1,10 +1,10 @@
 
 <file path=word/document.xml><?xml version="1.0" encoding="utf-8"?>
-<w:document xmlns:wpc="http://schemas.microsoft.com/office/word/2010/wordprocessingCanvas" xmlns:cx="http://schemas.microsoft.com/office/drawing/2014/chartex" xmlns:cx1="http://schemas.microsoft.com/office/drawing/2015/9/8/chartex" xmlns:cx2="http://schemas.microsoft.com/office/drawing/2015/10/21/chartex" xmlns:cx3="http://schemas.microsoft.com/office/drawing/2016/5/9/chartex" xmlns:cx4="http://schemas.microsoft.com/office/drawing/2016/5/10/chartex" xmlns:cx5="http://schemas.microsoft.com/office/drawing/2016/5/11/chartex" xmlns:cx6="http://schemas.microsoft.com/office/drawing/2016/5/12/chartex" xmlns:cx7="http://schemas.microsoft.com/office/drawing/2016/5/13/chartex" xmlns:cx8="http://schemas.microsoft.com/office/drawing/2016/5/14/chartex" xmlns:mc="http://schemas.openxmlformats.org/markup-compatibility/2006" xmlns:aink="http://schemas.microsoft.com/office/drawing/2016/ink" xmlns:am3d="http://schemas.microsoft.com/office/drawing/2017/model3d" xmlns:o="urn:schemas-microsoft-com:office:office" xmlns:r="http://schemas.openxmlformats.org/officeDocument/2006/relationships" xmlns:m="http://schemas.openxmlformats.org/officeDocument/2006/math" xmlns:v="urn:schemas-microsoft-com:vml" xmlns:wp14="http://schemas.microsoft.com/office/word/2010/wordprocessingDrawing" xmlns:wp="http://schemas.openxmlformats.org/drawingml/2006/wordprocessingDrawing" xmlns:w10="urn:schemas-microsoft-com:office:word" xmlns:w="http://schemas.openxmlformats.org/wordprocessingml/2006/main" xmlns:w14="http://schemas.microsoft.com/office/word/2010/wordml" xmlns:w15="http://schemas.microsoft.com/office/word/2012/wordml" xmlns:w16cex="http://schemas.microsoft.com/office/word/2018/wordml/cex" xmlns:w16cid="http://schemas.microsoft.com/office/word/2016/wordml/cid" xmlns:w16="http://schemas.microsoft.com/office/word/2018/wordml" xmlns:w16se="http://schemas.microsoft.com/office/word/2015/wordml/symex" xmlns:wpg="http://schemas.microsoft.com/office/word/2010/wordprocessingGroup" xmlns:wpi="http://schemas.microsoft.com/office/word/2010/wordprocessingInk" xmlns:wne="http://schemas.microsoft.com/office/word/2006/wordml" xmlns:wps="http://schemas.microsoft.com/office/word/2010/wordprocessingShape" mc:Ignorable="w14 w15 w16se w16cid w16 w16cex wp14">
+<w:document xmlns:wpc="http://schemas.microsoft.com/office/word/2010/wordprocessingCanvas" xmlns:mc="http://schemas.openxmlformats.org/markup-compatibility/2006" xmlns:o="urn:schemas-microsoft-com:office:office" xmlns:r="http://schemas.openxmlformats.org/officeDocument/2006/relationships" xmlns:m="http://schemas.openxmlformats.org/officeDocument/2006/math" xmlns:v="urn:schemas-microsoft-com:vml" xmlns:wp14="http://schemas.microsoft.com/office/word/2010/wordprocessingDrawing" xmlns:wp="http://schemas.openxmlformats.org/drawingml/2006/wordprocessingDrawing" xmlns:w="http://schemas.openxmlformats.org/wordprocessingml/2006/main" xmlns:w14="http://schemas.microsoft.com/office/word/2010/wordml" xmlns:w10="urn:schemas-microsoft-com:office:word" xmlns:w15="http://schemas.microsoft.com/office/word/2012/wordml" xmlns:wpg="http://schemas.microsoft.com/office/word/2010/wordprocessingGroup" xmlns:wpi="http://schemas.microsoft.com/office/word/2010/wordprocessingInk" xmlns:wne="http://schemas.microsoft.com/office/word/2006/wordml" xmlns:wps="http://schemas.microsoft.com/office/word/2010/wordprocessingShape" xmlns:wpsCustomData="http://www.wps.cn/officeDocument/2013/wpsCustomData" mc:Ignorable="w14 w15 wp14">
   <w:body>
     <w:p>
       <w:pPr>
-        <w:pStyle w:val="Prrafodelista"/>
+        <w:pStyle w:val="4"/>
         <w:numPr>
           <w:ilvl w:val="0"/>
           <w:numId w:val="1"/>
@@ -12,17 +12,19 @@
         <w:ind w:left="360"/>
         <w:jc w:val="both"/>
         <w:rPr>
+          <w:rFonts w:hint="default" w:ascii="Times New Roman" w:hAnsi="Times New Roman" w:cs="Times New Roman"/>
           <w:b/>
-          <w:sz w:val="32"/>
-          <w:szCs w:val="32"/>
+          <w:sz w:val="28"/>
+          <w:szCs w:val="28"/>
           <w:lang w:val="es-ES"/>
         </w:rPr>
       </w:pPr>
       <w:r>
         <w:rPr>
+          <w:rFonts w:hint="default" w:ascii="Times New Roman" w:hAnsi="Times New Roman" w:cs="Times New Roman"/>
           <w:b/>
-          <w:sz w:val="32"/>
-          <w:szCs w:val="32"/>
+          <w:sz w:val="28"/>
+          <w:szCs w:val="28"/>
           <w:lang w:val="es-ES"/>
         </w:rPr>
         <w:t>Objetivos Específicos (relacionados con los problemas observados).</w:t>
@@ -32,36 +34,28 @@
       <w:pPr>
         <w:jc w:val="both"/>
         <w:rPr>
+          <w:rFonts w:hint="default" w:ascii="Times New Roman" w:hAnsi="Times New Roman" w:cs="Times New Roman"/>
           <w:b/>
-          <w:sz w:val="32"/>
-          <w:szCs w:val="32"/>
-          <w:lang w:val="es-ES"/>
-        </w:rPr>
-      </w:pPr>
-    </w:p>
-    <w:p>
-      <w:pPr>
-        <w:jc w:val="both"/>
-        <w:rPr>
+          <w:sz w:val="28"/>
+          <w:szCs w:val="28"/>
+          <w:lang w:val="en-US"/>
+        </w:rPr>
+      </w:pPr>
+      <w:bookmarkStart w:id="0" w:name="_GoBack"/>
+      <w:r>
+        <w:rPr>
+          <w:rFonts w:hint="default" w:ascii="Times New Roman" w:hAnsi="Times New Roman" w:cs="Times New Roman"/>
           <w:b/>
-          <w:sz w:val="32"/>
-          <w:szCs w:val="32"/>
-          <w:lang w:val="es-ES"/>
-        </w:rPr>
-      </w:pPr>
-      <w:r>
-        <w:rPr>
-          <w:b/>
-          <w:sz w:val="32"/>
-          <w:szCs w:val="32"/>
-          <w:lang w:val="es-ES"/>
-        </w:rPr>
-        <w:t>Enyor</w:t>
+          <w:sz w:val="28"/>
+          <w:szCs w:val="28"/>
+          <w:lang w:val="en-US"/>
+        </w:rPr>
+        <w:t>Sugeiri</w:t>
       </w:r>
     </w:p>
     <w:p>
       <w:pPr>
-        <w:pStyle w:val="Prrafodelista"/>
+        <w:pStyle w:val="4"/>
         <w:numPr>
           <w:ilvl w:val="0"/>
           <w:numId w:val="2"/>
@@ -69,21 +63,25 @@
         <w:spacing w:line="256" w:lineRule="auto"/>
         <w:jc w:val="both"/>
         <w:rPr>
-          <w:sz w:val="28"/>
-          <w:lang w:val="es-ES"/>
+          <w:rFonts w:hint="default" w:ascii="Times New Roman" w:hAnsi="Times New Roman" w:cs="Times New Roman"/>
+          <w:sz w:val="28"/>
+          <w:szCs w:val="28"/>
+          <w:lang w:val="en-US"/>
         </w:rPr>
       </w:pPr>
       <w:r>
         <w:rPr>
-          <w:sz w:val="28"/>
-          <w:lang w:val="es-ES"/>
-        </w:rPr>
-        <w:t>Sugerir al cliente establecimiento respecto a su localización geográfica</w:t>
+          <w:rFonts w:hint="default" w:ascii="Times New Roman" w:hAnsi="Times New Roman" w:cs="Times New Roman"/>
+          <w:sz w:val="28"/>
+          <w:szCs w:val="28"/>
+          <w:lang w:val="en-US"/>
+        </w:rPr>
+        <w:t xml:space="preserve">Facilitar la compra de los productos </w:t>
       </w:r>
     </w:p>
     <w:p>
       <w:pPr>
-        <w:pStyle w:val="Prrafodelista"/>
+        <w:pStyle w:val="4"/>
         <w:numPr>
           <w:ilvl w:val="0"/>
           <w:numId w:val="2"/>
@@ -91,21 +89,25 @@
         <w:spacing w:line="256" w:lineRule="auto"/>
         <w:jc w:val="both"/>
         <w:rPr>
-          <w:sz w:val="28"/>
-          <w:lang w:val="es-ES"/>
+          <w:rFonts w:hint="default" w:ascii="Times New Roman" w:hAnsi="Times New Roman" w:cs="Times New Roman"/>
+          <w:sz w:val="28"/>
+          <w:szCs w:val="28"/>
+          <w:lang w:val="en-US"/>
         </w:rPr>
       </w:pPr>
       <w:r>
         <w:rPr>
-          <w:sz w:val="28"/>
-          <w:lang w:val="es-ES"/>
-        </w:rPr>
-        <w:t>Permitir comprar precios de artículos entre supermercados</w:t>
+          <w:rFonts w:hint="default" w:ascii="Times New Roman" w:hAnsi="Times New Roman" w:cs="Times New Roman"/>
+          <w:sz w:val="28"/>
+          <w:szCs w:val="28"/>
+          <w:lang w:val="en-US"/>
+        </w:rPr>
+        <w:t>Permitir al usuario modificar los productos que usara en una receta</w:t>
       </w:r>
     </w:p>
     <w:p>
       <w:pPr>
-        <w:pStyle w:val="Prrafodelista"/>
+        <w:pStyle w:val="4"/>
         <w:numPr>
           <w:ilvl w:val="0"/>
           <w:numId w:val="2"/>
@@ -113,18 +115,123 @@
         <w:spacing w:line="256" w:lineRule="auto"/>
         <w:jc w:val="both"/>
         <w:rPr>
-          <w:sz w:val="28"/>
+          <w:rFonts w:hint="default" w:ascii="Times New Roman" w:hAnsi="Times New Roman" w:cs="Times New Roman"/>
+          <w:sz w:val="28"/>
+          <w:szCs w:val="28"/>
+          <w:lang w:val="en-US"/>
+        </w:rPr>
+      </w:pPr>
+      <w:r>
+        <w:rPr>
+          <w:rFonts w:hint="default" w:ascii="Times New Roman" w:hAnsi="Times New Roman" w:cs="Times New Roman"/>
+          <w:sz w:val="28"/>
+          <w:szCs w:val="28"/>
+          <w:lang w:val="en-US"/>
+        </w:rPr>
+        <w:t>Permitir al usuario tener una receta personalizada para la cantidad de porciones que desee</w:t>
+      </w:r>
+    </w:p>
+    <w:p>
+      <w:pPr>
+        <w:jc w:val="both"/>
+        <w:rPr>
+          <w:rFonts w:hint="default" w:ascii="Times New Roman" w:hAnsi="Times New Roman" w:cs="Times New Roman"/>
+          <w:b/>
+          <w:sz w:val="28"/>
+          <w:szCs w:val="28"/>
           <w:lang w:val="es-ES"/>
         </w:rPr>
       </w:pPr>
       <w:r>
         <w:rPr>
-          <w:sz w:val="28"/>
+          <w:rFonts w:hint="default" w:ascii="Times New Roman" w:hAnsi="Times New Roman" w:cs="Times New Roman"/>
+          <w:b/>
+          <w:sz w:val="28"/>
+          <w:szCs w:val="28"/>
+          <w:lang w:val="es-ES"/>
+        </w:rPr>
+        <w:t>Enyor</w:t>
+      </w:r>
+    </w:p>
+    <w:p>
+      <w:pPr>
+        <w:pStyle w:val="4"/>
+        <w:numPr>
+          <w:ilvl w:val="0"/>
+          <w:numId w:val="2"/>
+        </w:numPr>
+        <w:spacing w:line="256" w:lineRule="auto"/>
+        <w:jc w:val="both"/>
+        <w:rPr>
+          <w:rFonts w:hint="default" w:ascii="Times New Roman" w:hAnsi="Times New Roman" w:cs="Times New Roman"/>
+          <w:sz w:val="28"/>
+          <w:szCs w:val="28"/>
+          <w:lang w:val="es-ES"/>
+        </w:rPr>
+      </w:pPr>
+      <w:r>
+        <w:rPr>
+          <w:rFonts w:hint="default" w:ascii="Times New Roman" w:hAnsi="Times New Roman" w:cs="Times New Roman"/>
+          <w:sz w:val="28"/>
+          <w:szCs w:val="28"/>
+          <w:lang w:val="es-ES"/>
+        </w:rPr>
+        <w:t>Sugerir al cliente establecimiento respecto a su localización geográfica</w:t>
+      </w:r>
+    </w:p>
+    <w:p>
+      <w:pPr>
+        <w:pStyle w:val="4"/>
+        <w:numPr>
+          <w:ilvl w:val="0"/>
+          <w:numId w:val="2"/>
+        </w:numPr>
+        <w:spacing w:line="256" w:lineRule="auto"/>
+        <w:jc w:val="both"/>
+        <w:rPr>
+          <w:rFonts w:hint="default" w:ascii="Times New Roman" w:hAnsi="Times New Roman" w:cs="Times New Roman"/>
+          <w:sz w:val="28"/>
+          <w:szCs w:val="28"/>
+          <w:lang w:val="es-ES"/>
+        </w:rPr>
+      </w:pPr>
+      <w:r>
+        <w:rPr>
+          <w:rFonts w:hint="default" w:ascii="Times New Roman" w:hAnsi="Times New Roman" w:cs="Times New Roman"/>
+          <w:sz w:val="28"/>
+          <w:szCs w:val="28"/>
+          <w:lang w:val="es-ES"/>
+        </w:rPr>
+        <w:t>Permitir comprar precios de artículos entre supermercados</w:t>
+      </w:r>
+    </w:p>
+    <w:p>
+      <w:pPr>
+        <w:pStyle w:val="4"/>
+        <w:numPr>
+          <w:ilvl w:val="0"/>
+          <w:numId w:val="2"/>
+        </w:numPr>
+        <w:spacing w:line="256" w:lineRule="auto"/>
+        <w:jc w:val="both"/>
+        <w:rPr>
+          <w:rFonts w:hint="default" w:ascii="Times New Roman" w:hAnsi="Times New Roman" w:cs="Times New Roman"/>
+          <w:sz w:val="28"/>
+          <w:szCs w:val="28"/>
+          <w:lang w:val="es-ES"/>
+        </w:rPr>
+      </w:pPr>
+      <w:r>
+        <w:rPr>
+          <w:rFonts w:hint="default" w:ascii="Times New Roman" w:hAnsi="Times New Roman" w:cs="Times New Roman"/>
+          <w:sz w:val="28"/>
+          <w:szCs w:val="28"/>
           <w:lang w:val="es-ES"/>
         </w:rPr>
         <w:t>Realizar sugerencias de compra de ofertas de forma general y departamental</w:t>
       </w:r>
     </w:p>
+    <w:bookmarkEnd w:id="0"/>
     <w:p>
       <w:pPr>
         <w:rPr>
@@ -135,20 +242,20 @@
     <w:sectPr>
       <w:pgSz w:w="12240" w:h="15840"/>
       <w:pgMar w:top="1440" w:right="1440" w:bottom="1440" w:left="1440" w:header="720" w:footer="720" w:gutter="0"/>
-      <w:cols w:space="720"/>
-      <w:docGrid w:linePitch="360"/>
+      <w:cols w:space="720" w:num="1"/>
+      <w:docGrid w:linePitch="360" w:charSpace="0"/>
     </w:sectPr>
   </w:body>
 </w:document>
 </file>
 
 <file path=word/numbering.xml><?xml version="1.0" encoding="utf-8"?>
-<w:numbering xmlns:wpc="http://schemas.microsoft.com/office/word/2010/wordprocessingCanvas" xmlns:cx="http://schemas.microsoft.com/office/drawing/2014/chartex" xmlns:cx1="http://schemas.microsoft.com/office/drawing/2015/9/8/chartex" xmlns:cx2="http://schemas.microsoft.com/office/drawing/2015/10/21/chartex" xmlns:cx3="http://schemas.microsoft.com/office/drawing/2016/5/9/chartex" xmlns:cx4="http://schemas.microsoft.com/office/drawing/2016/5/10/chartex" xmlns:cx5="http://schemas.microsoft.com/office/drawing/2016/5/11/chartex" xmlns:cx6="http://schemas.microsoft.com/office/drawing/2016/5/12/chartex" xmlns:cx7="http://schemas.microsoft.com/office/drawing/2016/5/13/chartex" xmlns:cx8="http://schemas.microsoft.com/office/drawing/2016/5/14/chartex" xmlns:mc="http://schemas.openxmlformats.org/markup-compatibility/2006" xmlns:aink="http://schemas.microsoft.com/office/drawing/2016/ink" xmlns:am3d="http://schemas.microsoft.com/office/drawing/2017/model3d" xmlns:o="urn:schemas-microsoft-com:office:office" xmlns:r="http://schemas.openxmlformats.org/officeDocument/2006/relationships" xmlns:m="http://schemas.openxmlformats.org/officeDocument/2006/math" xmlns:v="urn:schemas-microsoft-com:vml" xmlns:wp14="http://schemas.microsoft.com/office/word/2010/wordprocessingDrawing" xmlns:wp="http://schemas.openxmlformats.org/drawingml/2006/wordprocessingDrawing" xmlns:w10="urn:schemas-microsoft-com:office:word" xmlns:w="http://schemas.openxmlformats.org/wordprocessingml/2006/main" xmlns:w14="http://schemas.microsoft.com/office/word/2010/wordml" xmlns:w15="http://schemas.microsoft.com/office/word/2012/wordml" xmlns:w16cex="http://schemas.microsoft.com/office/word/2018/wordml/cex" xmlns:w16cid="http://schemas.microsoft.com/office/word/2016/wordml/cid" xmlns:w16="http://schemas.microsoft.com/office/word/2018/wordml" xmlns:w16se="http://schemas.microsoft.com/office/word/2015/wordml/symex" xmlns:wpg="http://schemas.microsoft.com/office/word/2010/wordprocessingGroup" xmlns:wpi="http://schemas.microsoft.com/office/word/2010/wordprocessingInk" xmlns:wne="http://schemas.microsoft.com/office/word/2006/wordml" xmlns:wps="http://schemas.microsoft.com/office/word/2010/wordprocessingShape" mc:Ignorable="w14 w15 w16se w16cid w16 w16cex wp14">
-  <w:abstractNum w:abstractNumId="0" w15:restartNumberingAfterBreak="0">
+<w:numbering xmlns:wpc="http://schemas.microsoft.com/office/word/2010/wordprocessingCanvas" xmlns:mc="http://schemas.openxmlformats.org/markup-compatibility/2006" xmlns:o="urn:schemas-microsoft-com:office:office" xmlns:r="http://schemas.openxmlformats.org/officeDocument/2006/relationships" xmlns:m="http://schemas.openxmlformats.org/officeDocument/2006/math" xmlns:v="urn:schemas-microsoft-com:vml" xmlns:wp14="http://schemas.microsoft.com/office/word/2010/wordprocessingDrawing" xmlns:wp="http://schemas.openxmlformats.org/drawingml/2006/wordprocessingDrawing" xmlns:w10="urn:schemas-microsoft-com:office:word" xmlns:w="http://schemas.openxmlformats.org/wordprocessingml/2006/main" xmlns:w14="http://schemas.microsoft.com/office/word/2010/wordml" xmlns:wpg="http://schemas.microsoft.com/office/word/2010/wordprocessingGroup" xmlns:wpi="http://schemas.microsoft.com/office/word/2010/wordprocessingInk" xmlns:wne="http://schemas.microsoft.com/office/word/2006/wordml" xmlns:wps="http://schemas.microsoft.com/office/word/2010/wordprocessingShape" mc:Ignorable="w14 wp14">
+  <w:abstractNum w:abstractNumId="0">
     <w:nsid w:val="1C74358C"/>
-    <w:multiLevelType w:val="hybridMultilevel"/>
-    <w:tmpl w:val="DC042E62"/>
-    <w:lvl w:ilvl="0" w:tplc="0C0A000F">
+    <w:multiLevelType w:val="multilevel"/>
+    <w:tmpl w:val="1C74358C"/>
+    <w:lvl w:ilvl="0" w:tentative="0">
       <w:start w:val="3"/>
       <w:numFmt w:val="decimal"/>
       <w:lvlText w:val="%1."/>
@@ -157,7 +264,7 @@
         <w:ind w:left="720" w:hanging="360"/>
       </w:pPr>
     </w:lvl>
-    <w:lvl w:ilvl="1" w:tplc="0C0A0019">
+    <w:lvl w:ilvl="1" w:tentative="0">
       <w:start w:val="1"/>
       <w:numFmt w:val="lowerLetter"/>
       <w:lvlText w:val="%2."/>
@@ -166,7 +273,7 @@
         <w:ind w:left="1440" w:hanging="360"/>
       </w:pPr>
     </w:lvl>
-    <w:lvl w:ilvl="2" w:tplc="0C0A001B">
+    <w:lvl w:ilvl="2" w:tentative="0">
       <w:start w:val="1"/>
       <w:numFmt w:val="lowerRoman"/>
       <w:lvlText w:val="%3."/>
@@ -175,7 +282,7 @@
         <w:ind w:left="2160" w:hanging="180"/>
       </w:pPr>
     </w:lvl>
-    <w:lvl w:ilvl="3" w:tplc="0C0A000F">
+    <w:lvl w:ilvl="3" w:tentative="0">
       <w:start w:val="1"/>
       <w:numFmt w:val="decimal"/>
       <w:lvlText w:val="%4."/>
@@ -184,7 +291,7 @@
         <w:ind w:left="2880" w:hanging="360"/>
       </w:pPr>
     </w:lvl>
-    <w:lvl w:ilvl="4" w:tplc="0C0A0019">
+    <w:lvl w:ilvl="4" w:tentative="0">
       <w:start w:val="1"/>
       <w:numFmt w:val="lowerLetter"/>
       <w:lvlText w:val="%5."/>
@@ -193,7 +300,7 @@
         <w:ind w:left="3600" w:hanging="360"/>
       </w:pPr>
     </w:lvl>
-    <w:lvl w:ilvl="5" w:tplc="0C0A001B">
+    <w:lvl w:ilvl="5" w:tentative="0">
       <w:start w:val="1"/>
       <w:numFmt w:val="lowerRoman"/>
       <w:lvlText w:val="%6."/>
@@ -202,7 +309,7 @@
         <w:ind w:left="4320" w:hanging="180"/>
       </w:pPr>
     </w:lvl>
-    <w:lvl w:ilvl="6" w:tplc="0C0A000F">
+    <w:lvl w:ilvl="6" w:tentative="0">
       <w:start w:val="1"/>
       <w:numFmt w:val="decimal"/>
       <w:lvlText w:val="%7."/>
@@ -211,7 +318,7 @@
         <w:ind w:left="5040" w:hanging="360"/>
       </w:pPr>
     </w:lvl>
-    <w:lvl w:ilvl="7" w:tplc="0C0A0019">
+    <w:lvl w:ilvl="7" w:tentative="0">
       <w:start w:val="1"/>
       <w:numFmt w:val="lowerLetter"/>
       <w:lvlText w:val="%8."/>
@@ -220,7 +327,7 @@
         <w:ind w:left="5760" w:hanging="360"/>
       </w:pPr>
     </w:lvl>
-    <w:lvl w:ilvl="8" w:tplc="0C0A001B">
+    <w:lvl w:ilvl="8" w:tentative="0">
       <w:start w:val="1"/>
       <w:numFmt w:val="lowerRoman"/>
       <w:lvlText w:val="%9."/>
@@ -230,11 +337,12 @@
       </w:pPr>
     </w:lvl>
   </w:abstractNum>
-  <w:abstractNum w:abstractNumId="1" w15:restartNumberingAfterBreak="0">
+  <w:abstractNum w:abstractNumId="1">
     <w:nsid w:val="76863FB3"/>
-    <w:multiLevelType w:val="hybridMultilevel"/>
-    <w:tmpl w:val="508A4F7E"/>
-    <w:lvl w:ilvl="0" w:tplc="7834EBEC">
+    <w:multiLevelType w:val="multilevel"/>
+    <w:tmpl w:val="76863FB3"/>
+    <w:lvl w:ilvl="0" w:tentative="0">
+      <w:start w:val="0"/>
       <w:numFmt w:val="bullet"/>
       <w:lvlText w:val="-"/>
       <w:lvlJc w:val="left"/>
@@ -242,10 +350,10 @@
         <w:ind w:left="720" w:hanging="360"/>
       </w:pPr>
       <w:rPr>
-        <w:rFonts w:ascii="Times New Roman" w:eastAsia="Times New Roman" w:hAnsi="Times New Roman" w:cs="Times New Roman" w:hint="default"/>
+        <w:rFonts w:hint="default" w:ascii="Times New Roman" w:hAnsi="Times New Roman" w:eastAsia="Times New Roman" w:cs="Times New Roman"/>
       </w:rPr>
     </w:lvl>
-    <w:lvl w:ilvl="1" w:tplc="1C0A0003">
+    <w:lvl w:ilvl="1" w:tentative="0">
       <w:start w:val="1"/>
       <w:numFmt w:val="bullet"/>
       <w:lvlText w:val="o"/>
@@ -254,10 +362,10 @@
         <w:ind w:left="1440" w:hanging="360"/>
       </w:pPr>
       <w:rPr>
-        <w:rFonts w:ascii="Courier New" w:hAnsi="Courier New" w:cs="Courier New" w:hint="default"/>
+        <w:rFonts w:hint="default" w:ascii="Courier New" w:hAnsi="Courier New" w:cs="Courier New"/>
       </w:rPr>
     </w:lvl>
-    <w:lvl w:ilvl="2" w:tplc="1C0A0005">
+    <w:lvl w:ilvl="2" w:tentative="0">
       <w:start w:val="1"/>
       <w:numFmt w:val="bullet"/>
       <w:lvlText w:val=""/>
@@ -266,10 +374,10 @@
         <w:ind w:left="2160" w:hanging="360"/>
       </w:pPr>
       <w:rPr>
-        <w:rFonts w:ascii="Wingdings" w:hAnsi="Wingdings" w:hint="default"/>
+        <w:rFonts w:hint="default" w:ascii="Wingdings" w:hAnsi="Wingdings"/>
       </w:rPr>
     </w:lvl>
-    <w:lvl w:ilvl="3" w:tplc="1C0A0001">
+    <w:lvl w:ilvl="3" w:tentative="0">
       <w:start w:val="1"/>
       <w:numFmt w:val="bullet"/>
       <w:lvlText w:val=""/>
@@ -278,10 +386,10 @@
         <w:ind w:left="2880" w:hanging="360"/>
       </w:pPr>
       <w:rPr>
-        <w:rFonts w:ascii="Symbol" w:hAnsi="Symbol" w:hint="default"/>
+        <w:rFonts w:hint="default" w:ascii="Symbol" w:hAnsi="Symbol"/>
       </w:rPr>
     </w:lvl>
-    <w:lvl w:ilvl="4" w:tplc="1C0A0003">
+    <w:lvl w:ilvl="4" w:tentative="0">
       <w:start w:val="1"/>
       <w:numFmt w:val="bullet"/>
       <w:lvlText w:val="o"/>
@@ -290,10 +398,10 @@
         <w:ind w:left="3600" w:hanging="360"/>
       </w:pPr>
       <w:rPr>
-        <w:rFonts w:ascii="Courier New" w:hAnsi="Courier New" w:cs="Courier New" w:hint="default"/>
+        <w:rFonts w:hint="default" w:ascii="Courier New" w:hAnsi="Courier New" w:cs="Courier New"/>
       </w:rPr>
     </w:lvl>
-    <w:lvl w:ilvl="5" w:tplc="1C0A0005">
+    <w:lvl w:ilvl="5" w:tentative="0">
       <w:start w:val="1"/>
       <w:numFmt w:val="bullet"/>
       <w:lvlText w:val=""/>
@@ -302,10 +410,10 @@
         <w:ind w:left="4320" w:hanging="360"/>
       </w:pPr>
       <w:rPr>
-        <w:rFonts w:ascii="Wingdings" w:hAnsi="Wingdings" w:hint="default"/>
+        <w:rFonts w:hint="default" w:ascii="Wingdings" w:hAnsi="Wingdings"/>
       </w:rPr>
     </w:lvl>
-    <w:lvl w:ilvl="6" w:tplc="1C0A0001">
+    <w:lvl w:ilvl="6" w:tentative="0">
       <w:start w:val="1"/>
       <w:numFmt w:val="bullet"/>
       <w:lvlText w:val=""/>
@@ -314,10 +422,10 @@
         <w:ind w:left="5040" w:hanging="360"/>
       </w:pPr>
       <w:rPr>
-        <w:rFonts w:ascii="Symbol" w:hAnsi="Symbol" w:hint="default"/>
+        <w:rFonts w:hint="default" w:ascii="Symbol" w:hAnsi="Symbol"/>
       </w:rPr>
     </w:lvl>
-    <w:lvl w:ilvl="7" w:tplc="1C0A0003">
+    <w:lvl w:ilvl="7" w:tentative="0">
       <w:start w:val="1"/>
       <w:numFmt w:val="bullet"/>
       <w:lvlText w:val="o"/>
@@ -326,10 +434,10 @@
         <w:ind w:left="5760" w:hanging="360"/>
       </w:pPr>
       <w:rPr>
-        <w:rFonts w:ascii="Courier New" w:hAnsi="Courier New" w:cs="Courier New" w:hint="default"/>
+        <w:rFonts w:hint="default" w:ascii="Courier New" w:hAnsi="Courier New" w:cs="Courier New"/>
       </w:rPr>
     </w:lvl>
-    <w:lvl w:ilvl="8" w:tplc="1C0A0005">
+    <w:lvl w:ilvl="8" w:tentative="0">
       <w:start w:val="1"/>
       <w:numFmt w:val="bullet"/>
       <w:lvlText w:val=""/>
@@ -338,7 +446,7 @@
         <w:ind w:left="6480" w:hanging="360"/>
       </w:pPr>
       <w:rPr>
-        <w:rFonts w:ascii="Wingdings" w:hAnsi="Wingdings" w:hint="default"/>
+        <w:rFonts w:hint="default" w:ascii="Wingdings" w:hAnsi="Wingdings"/>
       </w:rPr>
     </w:lvl>
   </w:abstractNum>
@@ -374,428 +482,297 @@
   </w:num>
   <w:num w:numId="2">
     <w:abstractNumId w:val="1"/>
-    <w:lvlOverride w:ilvl="0"/>
-    <w:lvlOverride w:ilvl="1"/>
-    <w:lvlOverride w:ilvl="2"/>
-    <w:lvlOverride w:ilvl="3"/>
-    <w:lvlOverride w:ilvl="4"/>
-    <w:lvlOverride w:ilvl="5"/>
-    <w:lvlOverride w:ilvl="6"/>
-    <w:lvlOverride w:ilvl="7"/>
-    <w:lvlOverride w:ilvl="8"/>
   </w:num>
 </w:numbering>
 </file>
 
 <file path=word/styles.xml><?xml version="1.0" encoding="utf-8"?>
-<w:styles xmlns:mc="http://schemas.openxmlformats.org/markup-compatibility/2006" xmlns:r="http://schemas.openxmlformats.org/officeDocument/2006/relationships" xmlns:w="http://schemas.openxmlformats.org/wordprocessingml/2006/main" xmlns:w14="http://schemas.microsoft.com/office/word/2010/wordml" xmlns:w15="http://schemas.microsoft.com/office/word/2012/wordml" xmlns:w16cex="http://schemas.microsoft.com/office/word/2018/wordml/cex" xmlns:w16cid="http://schemas.microsoft.com/office/word/2016/wordml/cid" xmlns:w16="http://schemas.microsoft.com/office/word/2018/wordml" xmlns:w16se="http://schemas.microsoft.com/office/word/2015/wordml/symex" mc:Ignorable="w14 w15 w16se w16cid w16 w16cex">
+<w:styles xmlns:mc="http://schemas.openxmlformats.org/markup-compatibility/2006" xmlns:o="urn:schemas-microsoft-com:office:office" xmlns:r="http://schemas.openxmlformats.org/officeDocument/2006/relationships" xmlns:m="http://schemas.openxmlformats.org/officeDocument/2006/math" xmlns:v="urn:schemas-microsoft-com:vml" xmlns:w="http://schemas.openxmlformats.org/wordprocessingml/2006/main" xmlns:w14="http://schemas.microsoft.com/office/word/2010/wordml" xmlns:w10="urn:schemas-microsoft-com:office:word" xmlns:sl="http://schemas.openxmlformats.org/schemaLibrary/2006/main" mc:Ignorable="w14">
   <w:docDefaults>
     <w:rPrDefault>
       <w:rPr>
-        <w:rFonts w:asciiTheme="minorHAnsi" w:eastAsiaTheme="minorHAnsi" w:hAnsiTheme="minorHAnsi" w:cstheme="minorBidi"/>
-        <w:sz w:val="22"/>
-        <w:szCs w:val="22"/>
-        <w:lang w:val="en-US" w:eastAsia="en-US" w:bidi="ar-SA"/>
+        <w:rFonts w:asciiTheme="minorHAnsi" w:hAnsiTheme="minorHAnsi" w:eastAsiaTheme="minorHAnsi" w:cstheme="minorBidi"/>
       </w:rPr>
     </w:rPrDefault>
-    <w:pPrDefault>
-      <w:pPr>
-        <w:spacing w:after="160" w:line="259" w:lineRule="auto"/>
-      </w:pPr>
-    </w:pPrDefault>
+    <w:pPrDefault/>
   </w:docDefaults>
-  <w:latentStyles w:defLockedState="0" w:defUIPriority="99" w:defSemiHidden="0" w:defUnhideWhenUsed="0" w:defQFormat="0" w:count="376">
-    <w:lsdException w:name="Normal" w:uiPriority="0" w:qFormat="1"/>
-    <w:lsdException w:name="heading 1" w:uiPriority="9" w:qFormat="1"/>
-    <w:lsdException w:name="heading 2" w:semiHidden="1" w:uiPriority="9" w:unhideWhenUsed="1" w:qFormat="1"/>
-    <w:lsdException w:name="heading 3" w:semiHidden="1" w:uiPriority="9" w:unhideWhenUsed="1" w:qFormat="1"/>
-    <w:lsdException w:name="heading 4" w:semiHidden="1" w:uiPriority="9" w:unhideWhenUsed="1" w:qFormat="1"/>
-    <w:lsdException w:name="heading 5" w:semiHidden="1" w:uiPriority="9" w:unhideWhenUsed="1" w:qFormat="1"/>
-    <w:lsdException w:name="heading 6" w:semiHidden="1" w:uiPriority="9" w:unhideWhenUsed="1" w:qFormat="1"/>
-    <w:lsdException w:name="heading 7" w:semiHidden="1" w:uiPriority="9" w:unhideWhenUsed="1" w:qFormat="1"/>
-    <w:lsdException w:name="heading 8" w:semiHidden="1" w:uiPriority="9" w:unhideWhenUsed="1" w:qFormat="1"/>
-    <w:lsdException w:name="heading 9" w:semiHidden="1" w:uiPriority="9" w:unhideWhenUsed="1" w:qFormat="1"/>
-    <w:lsdException w:name="index 1" w:semiHidden="1" w:unhideWhenUsed="1"/>
-    <w:lsdException w:name="index 2" w:semiHidden="1" w:unhideWhenUsed="1"/>
-    <w:lsdException w:name="index 3" w:semiHidden="1" w:unhideWhenUsed="1"/>
-    <w:lsdException w:name="index 4" w:semiHidden="1" w:unhideWhenUsed="1"/>
-    <w:lsdException w:name="index 5" w:semiHidden="1" w:unhideWhenUsed="1"/>
-    <w:lsdException w:name="index 6" w:semiHidden="1" w:unhideWhenUsed="1"/>
-    <w:lsdException w:name="index 7" w:semiHidden="1" w:unhideWhenUsed="1"/>
-    <w:lsdException w:name="index 8" w:semiHidden="1" w:unhideWhenUsed="1"/>
-    <w:lsdException w:name="index 9" w:semiHidden="1" w:unhideWhenUsed="1"/>
-    <w:lsdException w:name="toc 1" w:semiHidden="1" w:uiPriority="39" w:unhideWhenUsed="1"/>
-    <w:lsdException w:name="toc 2" w:semiHidden="1" w:uiPriority="39" w:unhideWhenUsed="1"/>
-    <w:lsdException w:name="toc 3" w:semiHidden="1" w:uiPriority="39" w:unhideWhenUsed="1"/>
-    <w:lsdException w:name="toc 4" w:semiHidden="1" w:uiPriority="39" w:unhideWhenUsed="1"/>
-    <w:lsdException w:name="toc 5" w:semiHidden="1" w:uiPriority="39" w:unhideWhenUsed="1"/>
-    <w:lsdException w:name="toc 6" w:semiHidden="1" w:uiPriority="39" w:unhideWhenUsed="1"/>
-    <w:lsdException w:name="toc 7" w:semiHidden="1" w:uiPriority="39" w:unhideWhenUsed="1"/>
-    <w:lsdException w:name="toc 8" w:semiHidden="1" w:uiPriority="39" w:unhideWhenUsed="1"/>
-    <w:lsdException w:name="toc 9" w:semiHidden="1" w:uiPriority="39" w:unhideWhenUsed="1"/>
-    <w:lsdException w:name="Normal Indent" w:semiHidden="1" w:unhideWhenUsed="1"/>
-    <w:lsdException w:name="footnote text" w:semiHidden="1" w:unhideWhenUsed="1"/>
-    <w:lsdException w:name="annotation text" w:semiHidden="1" w:unhideWhenUsed="1"/>
-    <w:lsdException w:name="header" w:semiHidden="1" w:unhideWhenUsed="1"/>
-    <w:lsdException w:name="footer" w:semiHidden="1" w:unhideWhenUsed="1"/>
-    <w:lsdException w:name="index heading" w:semiHidden="1" w:unhideWhenUsed="1"/>
-    <w:lsdException w:name="caption" w:semiHidden="1" w:uiPriority="35" w:unhideWhenUsed="1" w:qFormat="1"/>
-    <w:lsdException w:name="table of figures" w:semiHidden="1" w:unhideWhenUsed="1"/>
-    <w:lsdException w:name="envelope address" w:semiHidden="1" w:unhideWhenUsed="1"/>
-    <w:lsdException w:name="envelope return" w:semiHidden="1" w:unhideWhenUsed="1"/>
-    <w:lsdException w:name="footnote reference" w:semiHidden="1" w:unhideWhenUsed="1"/>
-    <w:lsdException w:name="annotation reference" w:semiHidden="1" w:unhideWhenUsed="1"/>
-    <w:lsdException w:name="line number" w:semiHidden="1" w:unhideWhenUsed="1"/>
-    <w:lsdException w:name="page number" w:semiHidden="1" w:unhideWhenUsed="1"/>
-    <w:lsdException w:name="endnote reference" w:semiHidden="1" w:unhideWhenUsed="1"/>
-    <w:lsdException w:name="endnote text" w:semiHidden="1" w:unhideWhenUsed="1"/>
-    <w:lsdException w:name="table of authorities" w:semiHidden="1" w:unhideWhenUsed="1"/>
-    <w:lsdException w:name="macro" w:semiHidden="1" w:unhideWhenUsed="1"/>
-    <w:lsdException w:name="toa heading" w:semiHidden="1" w:unhideWhenUsed="1"/>
-    <w:lsdException w:name="List" w:semiHidden="1" w:unhideWhenUsed="1"/>
-    <w:lsdException w:name="List Bullet" w:semiHidden="1" w:unhideWhenUsed="1"/>
-    <w:lsdException w:name="List Number" w:semiHidden="1" w:unhideWhenUsed="1"/>
-    <w:lsdException w:name="List 2" w:semiHidden="1" w:unhideWhenUsed="1"/>
-    <w:lsdException w:name="List 3" w:semiHidden="1" w:unhideWhenUsed="1"/>
-    <w:lsdException w:name="List 4" w:semiHidden="1" w:unhideWhenUsed="1"/>
-    <w:lsdException w:name="List 5" w:semiHidden="1" w:unhideWhenUsed="1"/>
-    <w:lsdException w:name="List Bullet 2" w:semiHidden="1" w:unhideWhenUsed="1"/>
-    <w:lsdException w:name="List Bullet 3" w:semiHidden="1" w:unhideWhenUsed="1"/>
-    <w:lsdException w:name="List Bullet 4" w:semiHidden="1" w:unhideWhenUsed="1"/>
-    <w:lsdException w:name="List Bullet 5" w:semiHidden="1" w:unhideWhenUsed="1"/>
-    <w:lsdException w:name="List Number 2" w:semiHidden="1" w:unhideWhenUsed="1"/>
-    <w:lsdException w:name="List Number 3" w:semiHidden="1" w:unhideWhenUsed="1"/>
-    <w:lsdException w:name="List Number 4" w:semiHidden="1" w:unhideWhenUsed="1"/>
-    <w:lsdException w:name="List Number 5" w:semiHidden="1" w:unhideWhenUsed="1"/>
-    <w:lsdException w:name="Title" w:uiPriority="10" w:qFormat="1"/>
-    <w:lsdException w:name="Closing" w:semiHidden="1" w:unhideWhenUsed="1"/>
-    <w:lsdException w:name="Signature" w:semiHidden="1" w:unhideWhenUsed="1"/>
-    <w:lsdException w:name="Default Paragraph Font" w:semiHidden="1" w:uiPriority="1" w:unhideWhenUsed="1"/>
-    <w:lsdException w:name="Body Text" w:semiHidden="1" w:unhideWhenUsed="1"/>
-    <w:lsdException w:name="Body Text Indent" w:semiHidden="1" w:unhideWhenUsed="1"/>
-    <w:lsdException w:name="List Continue" w:semiHidden="1" w:unhideWhenUsed="1"/>
-    <w:lsdException w:name="List Continue 2" w:semiHidden="1" w:unhideWhenUsed="1"/>
-    <w:lsdException w:name="List Continue 3" w:semiHidden="1" w:unhideWhenUsed="1"/>
-    <w:lsdException w:name="List Continue 4" w:semiHidden="1" w:unhideWhenUsed="1"/>
-    <w:lsdException w:name="List Continue 5" w:semiHidden="1" w:unhideWhenUsed="1"/>
-    <w:lsdException w:name="Message Header" w:semiHidden="1" w:unhideWhenUsed="1"/>
-    <w:lsdException w:name="Subtitle" w:uiPriority="11" w:qFormat="1"/>
-    <w:lsdException w:name="Salutation" w:semiHidden="1" w:unhideWhenUsed="1"/>
-    <w:lsdException w:name="Date" w:semiHidden="1" w:unhideWhenUsed="1"/>
-    <w:lsdException w:name="Body Text First Indent" w:semiHidden="1" w:unhideWhenUsed="1"/>
-    <w:lsdException w:name="Body Text First Indent 2" w:semiHidden="1" w:unhideWhenUsed="1"/>
-    <w:lsdException w:name="Note Heading" w:semiHidden="1" w:unhideWhenUsed="1"/>
-    <w:lsdException w:name="Body Text 2" w:semiHidden="1" w:unhideWhenUsed="1"/>
-    <w:lsdException w:name="Body Text 3" w:semiHidden="1" w:unhideWhenUsed="1"/>
-    <w:lsdException w:name="Body Text Indent 2" w:semiHidden="1" w:unhideWhenUsed="1"/>
-    <w:lsdException w:name="Body Text Indent 3" w:semiHidden="1" w:unhideWhenUsed="1"/>
-    <w:lsdException w:name="Block Text" w:semiHidden="1" w:unhideWhenUsed="1"/>
-    <w:lsdException w:name="Hyperlink" w:semiHidden="1" w:unhideWhenUsed="1"/>
-    <w:lsdException w:name="FollowedHyperlink" w:semiHidden="1" w:unhideWhenUsed="1"/>
-    <w:lsdException w:name="Strong" w:uiPriority="22" w:qFormat="1"/>
-    <w:lsdException w:name="Emphasis" w:uiPriority="20" w:qFormat="1"/>
-    <w:lsdException w:name="Document Map" w:semiHidden="1" w:unhideWhenUsed="1"/>
-    <w:lsdException w:name="Plain Text" w:semiHidden="1" w:unhideWhenUsed="1"/>
-    <w:lsdException w:name="E-mail Signature" w:semiHidden="1" w:unhideWhenUsed="1"/>
-    <w:lsdException w:name="HTML Top of Form" w:semiHidden="1" w:unhideWhenUsed="1"/>
-    <w:lsdException w:name="HTML Bottom of Form" w:semiHidden="1" w:unhideWhenUsed="1"/>
-    <w:lsdException w:name="Normal (Web)" w:semiHidden="1" w:unhideWhenUsed="1"/>
-    <w:lsdException w:name="HTML Acronym" w:semiHidden="1" w:unhideWhenUsed="1"/>
-    <w:lsdException w:name="HTML Address" w:semiHidden="1" w:unhideWhenUsed="1"/>
-    <w:lsdException w:name="HTML Cite" w:semiHidden="1" w:unhideWhenUsed="1"/>
-    <w:lsdException w:name="HTML Code" w:semiHidden="1" w:unhideWhenUsed="1"/>
-    <w:lsdException w:name="HTML Definition" w:semiHidden="1" w:unhideWhenUsed="1"/>
-    <w:lsdException w:name="HTML Keyboard" w:semiHidden="1" w:unhideWhenUsed="1"/>
-    <w:lsdException w:name="HTML Preformatted" w:semiHidden="1" w:unhideWhenUsed="1"/>
-    <w:lsdException w:name="HTML Sample" w:semiHidden="1" w:unhideWhenUsed="1"/>
-    <w:lsdException w:name="HTML Typewriter" w:semiHidden="1" w:unhideWhenUsed="1"/>
-    <w:lsdException w:name="HTML Variable" w:semiHidden="1" w:unhideWhenUsed="1"/>
-    <w:lsdException w:name="annotation subject" w:semiHidden="1" w:unhideWhenUsed="1"/>
-    <w:lsdException w:name="No List" w:semiHidden="1" w:unhideWhenUsed="1"/>
-    <w:lsdException w:name="Outline List 1" w:semiHidden="1" w:unhideWhenUsed="1"/>
-    <w:lsdException w:name="Outline List 2" w:semiHidden="1" w:unhideWhenUsed="1"/>
-    <w:lsdException w:name="Outline List 3" w:semiHidden="1" w:unhideWhenUsed="1"/>
-    <w:lsdException w:name="Table Simple 1" w:semiHidden="1" w:unhideWhenUsed="1"/>
-    <w:lsdException w:name="Table Simple 2" w:semiHidden="1" w:unhideWhenUsed="1"/>
-    <w:lsdException w:name="Table Simple 3" w:semiHidden="1" w:unhideWhenUsed="1"/>
-    <w:lsdException w:name="Table Classic 1" w:semiHidden="1" w:unhideWhenUsed="1"/>
-    <w:lsdException w:name="Table Classic 2" w:semiHidden="1" w:unhideWhenUsed="1"/>
-    <w:lsdException w:name="Table Classic 3" w:semiHidden="1" w:unhideWhenUsed="1"/>
-    <w:lsdException w:name="Table Classic 4" w:semiHidden="1" w:unhideWhenUsed="1"/>
-    <w:lsdException w:name="Table Colorful 1" w:semiHidden="1" w:unhideWhenUsed="1"/>
-    <w:lsdException w:name="Table Colorful 2" w:semiHidden="1" w:unhideWhenUsed="1"/>
-    <w:lsdException w:name="Table Colorful 3" w:semiHidden="1" w:unhideWhenUsed="1"/>
-    <w:lsdException w:name="Table Columns 1" w:semiHidden="1" w:unhideWhenUsed="1"/>
-    <w:lsdException w:name="Table Columns 2" w:semiHidden="1" w:unhideWhenUsed="1"/>
-    <w:lsdException w:name="Table Columns 3" w:semiHidden="1" w:unhideWhenUsed="1"/>
-    <w:lsdException w:name="Table Columns 4" w:semiHidden="1" w:unhideWhenUsed="1"/>
-    <w:lsdException w:name="Table Columns 5" w:semiHidden="1" w:unhideWhenUsed="1"/>
-    <w:lsdException w:name="Table Grid 1" w:semiHidden="1" w:unhideWhenUsed="1"/>
-    <w:lsdException w:name="Table Grid 2" w:semiHidden="1" w:unhideWhenUsed="1"/>
-    <w:lsdException w:name="Table Grid 3" w:semiHidden="1" w:unhideWhenUsed="1"/>
-    <w:lsdException w:name="Table Grid 4" w:semiHidden="1" w:unhideWhenUsed="1"/>
-    <w:lsdException w:name="Table Grid 5" w:semiHidden="1" w:unhideWhenUsed="1"/>
-    <w:lsdException w:name="Table Grid 6" w:semiHidden="1" w:unhideWhenUsed="1"/>
-    <w:lsdException w:name="Table Grid 7" w:semiHidden="1" w:unhideWhenUsed="1"/>
-    <w:lsdException w:name="Table Grid 8" w:semiHidden="1" w:unhideWhenUsed="1"/>
-    <w:lsdException w:name="Table List 1" w:semiHidden="1" w:unhideWhenUsed="1"/>
-    <w:lsdException w:name="Table List 2" w:semiHidden="1" w:unhideWhenUsed="1"/>
-    <w:lsdException w:name="Table List 3" w:semiHidden="1" w:unhideWhenUsed="1"/>
-    <w:lsdException w:name="Table List 4" w:semiHidden="1" w:unhideWhenUsed="1"/>
-    <w:lsdException w:name="Table List 5" w:semiHidden="1" w:unhideWhenUsed="1"/>
-    <w:lsdException w:name="Table List 6" w:semiHidden="1" w:unhideWhenUsed="1"/>
-    <w:lsdException w:name="Table List 7" w:semiHidden="1" w:unhideWhenUsed="1"/>
-    <w:lsdException w:name="Table List 8" w:semiHidden="1" w:unhideWhenUsed="1"/>
-    <w:lsdException w:name="Table 3D effects 1" w:semiHidden="1" w:unhideWhenUsed="1"/>
-    <w:lsdException w:name="Table 3D effects 2" w:semiHidden="1" w:unhideWhenUsed="1"/>
-    <w:lsdException w:name="Table 3D effects 3" w:semiHidden="1" w:unhideWhenUsed="1"/>
-    <w:lsdException w:name="Table Contemporary" w:semiHidden="1" w:unhideWhenUsed="1"/>
-    <w:lsdException w:name="Table Elegant" w:semiHidden="1" w:unhideWhenUsed="1"/>
-    <w:lsdException w:name="Table Professional" w:semiHidden="1" w:unhideWhenUsed="1"/>
-    <w:lsdException w:name="Table Subtle 1" w:semiHidden="1" w:unhideWhenUsed="1"/>
-    <w:lsdException w:name="Table Subtle 2" w:semiHidden="1" w:unhideWhenUsed="1"/>
-    <w:lsdException w:name="Table Web 1" w:semiHidden="1" w:unhideWhenUsed="1"/>
-    <w:lsdException w:name="Table Web 2" w:semiHidden="1" w:unhideWhenUsed="1"/>
-    <w:lsdException w:name="Balloon Text" w:semiHidden="1" w:unhideWhenUsed="1"/>
-    <w:lsdException w:name="Table Grid" w:uiPriority="39"/>
-    <w:lsdException w:name="Placeholder Text" w:semiHidden="1"/>
-    <w:lsdException w:name="No Spacing" w:uiPriority="1" w:qFormat="1"/>
-    <w:lsdException w:name="Light Shading" w:uiPriority="60"/>
-    <w:lsdException w:name="Light List" w:uiPriority="61"/>
-    <w:lsdException w:name="Light Grid" w:uiPriority="62"/>
-    <w:lsdException w:name="Medium Shading 1" w:uiPriority="63"/>
-    <w:lsdException w:name="Medium Shading 2" w:uiPriority="64"/>
-    <w:lsdException w:name="Medium List 1" w:uiPriority="65"/>
-    <w:lsdException w:name="Medium List 2" w:uiPriority="66"/>
-    <w:lsdException w:name="Medium Grid 1" w:uiPriority="67"/>
-    <w:lsdException w:name="Medium Grid 2" w:uiPriority="68"/>
-    <w:lsdException w:name="Medium Grid 3" w:uiPriority="69"/>
-    <w:lsdException w:name="Dark List" w:uiPriority="70"/>
-    <w:lsdException w:name="Colorful Shading" w:uiPriority="71"/>
-    <w:lsdException w:name="Colorful List" w:uiPriority="72"/>
-    <w:lsdException w:name="Colorful Grid" w:uiPriority="73"/>
-    <w:lsdException w:name="Light Shading Accent 1" w:uiPriority="60"/>
-    <w:lsdException w:name="Light List Accent 1" w:uiPriority="61"/>
-    <w:lsdException w:name="Light Grid Accent 1" w:uiPriority="62"/>
-    <w:lsdException w:name="Medium Shading 1 Accent 1" w:uiPriority="63"/>
-    <w:lsdException w:name="Medium Shading 2 Accent 1" w:uiPriority="64"/>
-    <w:lsdException w:name="Medium List 1 Accent 1" w:uiPriority="65"/>
-    <w:lsdException w:name="Revision" w:semiHidden="1"/>
-    <w:lsdException w:name="List Paragraph" w:uiPriority="34" w:qFormat="1"/>
-    <w:lsdException w:name="Quote" w:uiPriority="29" w:qFormat="1"/>
-    <w:lsdException w:name="Intense Quote" w:uiPriority="30" w:qFormat="1"/>
-    <w:lsdException w:name="Medium List 2 Accent 1" w:uiPriority="66"/>
-    <w:lsdException w:name="Medium Grid 1 Accent 1" w:uiPriority="67"/>
-    <w:lsdException w:name="Medium Grid 2 Accent 1" w:uiPriority="68"/>
-    <w:lsdException w:name="Medium Grid 3 Accent 1" w:uiPriority="69"/>
-    <w:lsdException w:name="Dark List Accent 1" w:uiPriority="70"/>
-    <w:lsdException w:name="Colorful Shading Accent 1" w:uiPriority="71"/>
-    <w:lsdException w:name="Colorful List Accent 1" w:uiPriority="72"/>
-    <w:lsdException w:name="Colorful Grid Accent 1" w:uiPriority="73"/>
-    <w:lsdException w:name="Light Shading Accent 2" w:uiPriority="60"/>
-    <w:lsdException w:name="Light List Accent 2" w:uiPriority="61"/>
-    <w:lsdException w:name="Light Grid Accent 2" w:uiPriority="62"/>
-    <w:lsdException w:name="Medium Shading 1 Accent 2" w:uiPriority="63"/>
-    <w:lsdException w:name="Medium Shading 2 Accent 2" w:uiPriority="64"/>
-    <w:lsdException w:name="Medium List 1 Accent 2" w:uiPriority="65"/>
-    <w:lsdException w:name="Medium List 2 Accent 2" w:uiPriority="66"/>
-    <w:lsdException w:name="Medium Grid 1 Accent 2" w:uiPriority="67"/>
-    <w:lsdException w:name="Medium Grid 2 Accent 2" w:uiPriority="68"/>
-    <w:lsdException w:name="Medium Grid 3 Accent 2" w:uiPriority="69"/>
-    <w:lsdException w:name="Dark List Accent 2" w:uiPriority="70"/>
-    <w:lsdException w:name="Colorful Shading Accent 2" w:uiPriority="71"/>
-    <w:lsdException w:name="Colorful List Accent 2" w:uiPriority="72"/>
-    <w:lsdException w:name="Colorful Grid Accent 2" w:uiPriority="73"/>
-    <w:lsdException w:name="Light Shading Accent 3" w:uiPriority="60"/>
-    <w:lsdException w:name="Light List Accent 3" w:uiPriority="61"/>
-    <w:lsdException w:name="Light Grid Accent 3" w:uiPriority="62"/>
-    <w:lsdException w:name="Medium Shading 1 Accent 3" w:uiPriority="63"/>
-    <w:lsdException w:name="Medium Shading 2 Accent 3" w:uiPriority="64"/>
-    <w:lsdException w:name="Medium List 1 Accent 3" w:uiPriority="65"/>
-    <w:lsdException w:name="Medium List 2 Accent 3" w:uiPriority="66"/>
-    <w:lsdException w:name="Medium Grid 1 Accent 3" w:uiPriority="67"/>
-    <w:lsdException w:name="Medium Grid 2 Accent 3" w:uiPriority="68"/>
-    <w:lsdException w:name="Medium Grid 3 Accent 3" w:uiPriority="69"/>
-    <w:lsdException w:name="Dark List Accent 3" w:uiPriority="70"/>
-    <w:lsdException w:name="Colorful Shading Accent 3" w:uiPriority="71"/>
-    <w:lsdException w:name="Colorful List Accent 3" w:uiPriority="72"/>
-    <w:lsdException w:name="Colorful Grid Accent 3" w:uiPriority="73"/>
-    <w:lsdException w:name="Light Shading Accent 4" w:uiPriority="60"/>
-    <w:lsdException w:name="Light List Accent 4" w:uiPriority="61"/>
-    <w:lsdException w:name="Light Grid Accent 4" w:uiPriority="62"/>
-    <w:lsdException w:name="Medium Shading 1 Accent 4" w:uiPriority="63"/>
-    <w:lsdException w:name="Medium Shading 2 Accent 4" w:uiPriority="64"/>
-    <w:lsdException w:name="Medium List 1 Accent 4" w:uiPriority="65"/>
-    <w:lsdException w:name="Medium List 2 Accent 4" w:uiPriority="66"/>
-    <w:lsdException w:name="Medium Grid 1 Accent 4" w:uiPriority="67"/>
-    <w:lsdException w:name="Medium Grid 2 Accent 4" w:uiPriority="68"/>
-    <w:lsdException w:name="Medium Grid 3 Accent 4" w:uiPriority="69"/>
-    <w:lsdException w:name="Dark List Accent 4" w:uiPriority="70"/>
-    <w:lsdException w:name="Colorful Shading Accent 4" w:uiPriority="71"/>
-    <w:lsdException w:name="Colorful List Accent 4" w:uiPriority="72"/>
-    <w:lsdException w:name="Colorful Grid Accent 4" w:uiPriority="73"/>
-    <w:lsdException w:name="Light Shading Accent 5" w:uiPriority="60"/>
-    <w:lsdException w:name="Light List Accent 5" w:uiPriority="61"/>
-    <w:lsdException w:name="Light Grid Accent 5" w:uiPriority="62"/>
-    <w:lsdException w:name="Medium Shading 1 Accent 5" w:uiPriority="63"/>
-    <w:lsdException w:name="Medium Shading 2 Accent 5" w:uiPriority="64"/>
-    <w:lsdException w:name="Medium List 1 Accent 5" w:uiPriority="65"/>
-    <w:lsdException w:name="Medium List 2 Accent 5" w:uiPriority="66"/>
-    <w:lsdException w:name="Medium Grid 1 Accent 5" w:uiPriority="67"/>
-    <w:lsdException w:name="Medium Grid 2 Accent 5" w:uiPriority="68"/>
-    <w:lsdException w:name="Medium Grid 3 Accent 5" w:uiPriority="69"/>
-    <w:lsdException w:name="Dark List Accent 5" w:uiPriority="70"/>
-    <w:lsdException w:name="Colorful Shading Accent 5" w:uiPriority="71"/>
-    <w:lsdException w:name="Colorful List Accent 5" w:uiPriority="72"/>
-    <w:lsdException w:name="Colorful Grid Accent 5" w:uiPriority="73"/>
-    <w:lsdException w:name="Light Shading Accent 6" w:uiPriority="60"/>
-    <w:lsdException w:name="Light List Accent 6" w:uiPriority="61"/>
-    <w:lsdException w:name="Light Grid Accent 6" w:uiPriority="62"/>
-    <w:lsdException w:name="Medium Shading 1 Accent 6" w:uiPriority="63"/>
-    <w:lsdException w:name="Medium Shading 2 Accent 6" w:uiPriority="64"/>
-    <w:lsdException w:name="Medium List 1 Accent 6" w:uiPriority="65"/>
-    <w:lsdException w:name="Medium List 2 Accent 6" w:uiPriority="66"/>
-    <w:lsdException w:name="Medium Grid 1 Accent 6" w:uiPriority="67"/>
-    <w:lsdException w:name="Medium Grid 2 Accent 6" w:uiPriority="68"/>
-    <w:lsdException w:name="Medium Grid 3 Accent 6" w:uiPriority="69"/>
-    <w:lsdException w:name="Dark List Accent 6" w:uiPriority="70"/>
-    <w:lsdException w:name="Colorful Shading Accent 6" w:uiPriority="71"/>
-    <w:lsdException w:name="Colorful List Accent 6" w:uiPriority="72"/>
-    <w:lsdException w:name="Colorful Grid Accent 6" w:uiPriority="73"/>
-    <w:lsdException w:name="Subtle Emphasis" w:uiPriority="19" w:qFormat="1"/>
-    <w:lsdException w:name="Intense Emphasis" w:uiPriority="21" w:qFormat="1"/>
-    <w:lsdException w:name="Subtle Reference" w:uiPriority="31" w:qFormat="1"/>
-    <w:lsdException w:name="Intense Reference" w:uiPriority="32" w:qFormat="1"/>
-    <w:lsdException w:name="Book Title" w:uiPriority="33" w:qFormat="1"/>
-    <w:lsdException w:name="Bibliography" w:semiHidden="1" w:uiPriority="37" w:unhideWhenUsed="1"/>
-    <w:lsdException w:name="TOC Heading" w:semiHidden="1" w:uiPriority="39" w:unhideWhenUsed="1" w:qFormat="1"/>
-    <w:lsdException w:name="Plain Table 1" w:uiPriority="41"/>
-    <w:lsdException w:name="Plain Table 2" w:uiPriority="42"/>
-    <w:lsdException w:name="Plain Table 3" w:uiPriority="43"/>
-    <w:lsdException w:name="Plain Table 4" w:uiPriority="44"/>
-    <w:lsdException w:name="Plain Table 5" w:uiPriority="45"/>
-    <w:lsdException w:name="Grid Table Light" w:uiPriority="40"/>
-    <w:lsdException w:name="Grid Table 1 Light" w:uiPriority="46"/>
-    <w:lsdException w:name="Grid Table 2" w:uiPriority="47"/>
-    <w:lsdException w:name="Grid Table 3" w:uiPriority="48"/>
-    <w:lsdException w:name="Grid Table 4" w:uiPriority="49"/>
-    <w:lsdException w:name="Grid Table 5 Dark" w:uiPriority="50"/>
-    <w:lsdException w:name="Grid Table 6 Colorful" w:uiPriority="51"/>
-    <w:lsdException w:name="Grid Table 7 Colorful" w:uiPriority="52"/>
-    <w:lsdException w:name="Grid Table 1 Light Accent 1" w:uiPriority="46"/>
-    <w:lsdException w:name="Grid Table 2 Accent 1" w:uiPriority="47"/>
-    <w:lsdException w:name="Grid Table 3 Accent 1" w:uiPriority="48"/>
-    <w:lsdException w:name="Grid Table 4 Accent 1" w:uiPriority="49"/>
-    <w:lsdException w:name="Grid Table 5 Dark Accent 1" w:uiPriority="50"/>
-    <w:lsdException w:name="Grid Table 6 Colorful Accent 1" w:uiPriority="51"/>
-    <w:lsdException w:name="Grid Table 7 Colorful Accent 1" w:uiPriority="52"/>
-    <w:lsdException w:name="Grid Table 1 Light Accent 2" w:uiPriority="46"/>
-    <w:lsdException w:name="Grid Table 2 Accent 2" w:uiPriority="47"/>
-    <w:lsdException w:name="Grid Table 3 Accent 2" w:uiPriority="48"/>
-    <w:lsdException w:name="Grid Table 4 Accent 2" w:uiPriority="49"/>
-    <w:lsdException w:name="Grid Table 5 Dark Accent 2" w:uiPriority="50"/>
-    <w:lsdException w:name="Grid Table 6 Colorful Accent 2" w:uiPriority="51"/>
-    <w:lsdException w:name="Grid Table 7 Colorful Accent 2" w:uiPriority="52"/>
-    <w:lsdException w:name="Grid Table 1 Light Accent 3" w:uiPriority="46"/>
-    <w:lsdException w:name="Grid Table 2 Accent 3" w:uiPriority="47"/>
-    <w:lsdException w:name="Grid Table 3 Accent 3" w:uiPriority="48"/>
-    <w:lsdException w:name="Grid Table 4 Accent 3" w:uiPriority="49"/>
-    <w:lsdException w:name="Grid Table 5 Dark Accent 3" w:uiPriority="50"/>
-    <w:lsdException w:name="Grid Table 6 Colorful Accent 3" w:uiPriority="51"/>
-    <w:lsdException w:name="Grid Table 7 Colorful Accent 3" w:uiPriority="52"/>
-    <w:lsdException w:name="Grid Table 1 Light Accent 4" w:uiPriority="46"/>
-    <w:lsdException w:name="Grid Table 2 Accent 4" w:uiPriority="47"/>
-    <w:lsdException w:name="Grid Table 3 Accent 4" w:uiPriority="48"/>
-    <w:lsdException w:name="Grid Table 4 Accent 4" w:uiPriority="49"/>
-    <w:lsdException w:name="Grid Table 5 Dark Accent 4" w:uiPriority="50"/>
-    <w:lsdException w:name="Grid Table 6 Colorful Accent 4" w:uiPriority="51"/>
-    <w:lsdException w:name="Grid Table 7 Colorful Accent 4" w:uiPriority="52"/>
-    <w:lsdException w:name="Grid Table 1 Light Accent 5" w:uiPriority="46"/>
-    <w:lsdException w:name="Grid Table 2 Accent 5" w:uiPriority="47"/>
-    <w:lsdException w:name="Grid Table 3 Accent 5" w:uiPriority="48"/>
-    <w:lsdException w:name="Grid Table 4 Accent 5" w:uiPriority="49"/>
-    <w:lsdException w:name="Grid Table 5 Dark Accent 5" w:uiPriority="50"/>
-    <w:lsdException w:name="Grid Table 6 Colorful Accent 5" w:uiPriority="51"/>
-    <w:lsdException w:name="Grid Table 7 Colorful Accent 5" w:uiPriority="52"/>
-    <w:lsdException w:name="Grid Table 1 Light Accent 6" w:uiPriority="46"/>
-    <w:lsdException w:name="Grid Table 2 Accent 6" w:uiPriority="47"/>
-    <w:lsdException w:name="Grid Table 3 Accent 6" w:uiPriority="48"/>
-    <w:lsdException w:name="Grid Table 4 Accent 6" w:uiPriority="49"/>
-    <w:lsdException w:name="Grid Table 5 Dark Accent 6" w:uiPriority="50"/>
-    <w:lsdException w:name="Grid Table 6 Colorful Accent 6" w:uiPriority="51"/>
-    <w:lsdException w:name="Grid Table 7 Colorful Accent 6" w:uiPriority="52"/>
-    <w:lsdException w:name="List Table 1 Light" w:uiPriority="46"/>
-    <w:lsdException w:name="List Table 2" w:uiPriority="47"/>
-    <w:lsdException w:name="List Table 3" w:uiPriority="48"/>
-    <w:lsdException w:name="List Table 4" w:uiPriority="49"/>
-    <w:lsdException w:name="List Table 5 Dark" w:uiPriority="50"/>
-    <w:lsdException w:name="List Table 6 Colorful" w:uiPriority="51"/>
-    <w:lsdException w:name="List Table 7 Colorful" w:uiPriority="52"/>
-    <w:lsdException w:name="List Table 1 Light Accent 1" w:uiPriority="46"/>
-    <w:lsdException w:name="List Table 2 Accent 1" w:uiPriority="47"/>
-    <w:lsdException w:name="List Table 3 Accent 1" w:uiPriority="48"/>
-    <w:lsdException w:name="List Table 4 Accent 1" w:uiPriority="49"/>
-    <w:lsdException w:name="List Table 5 Dark Accent 1" w:uiPriority="50"/>
-    <w:lsdException w:name="List Table 6 Colorful Accent 1" w:uiPriority="51"/>
-    <w:lsdException w:name="List Table 7 Colorful Accent 1" w:uiPriority="52"/>
-    <w:lsdException w:name="List Table 1 Light Accent 2" w:uiPriority="46"/>
-    <w:lsdException w:name="List Table 2 Accent 2" w:uiPriority="47"/>
-    <w:lsdException w:name="List Table 3 Accent 2" w:uiPriority="48"/>
-    <w:lsdException w:name="List Table 4 Accent 2" w:uiPriority="49"/>
-    <w:lsdException w:name="List Table 5 Dark Accent 2" w:uiPriority="50"/>
-    <w:lsdException w:name="List Table 6 Colorful Accent 2" w:uiPriority="51"/>
-    <w:lsdException w:name="List Table 7 Colorful Accent 2" w:uiPriority="52"/>
-    <w:lsdException w:name="List Table 1 Light Accent 3" w:uiPriority="46"/>
-    <w:lsdException w:name="List Table 2 Accent 3" w:uiPriority="47"/>
-    <w:lsdException w:name="List Table 3 Accent 3" w:uiPriority="48"/>
-    <w:lsdException w:name="List Table 4 Accent 3" w:uiPriority="49"/>
-    <w:lsdException w:name="List Table 5 Dark Accent 3" w:uiPriority="50"/>
-    <w:lsdException w:name="List Table 6 Colorful Accent 3" w:uiPriority="51"/>
-    <w:lsdException w:name="List Table 7 Colorful Accent 3" w:uiPriority="52"/>
-    <w:lsdException w:name="List Table 1 Light Accent 4" w:uiPriority="46"/>
-    <w:lsdException w:name="List Table 2 Accent 4" w:uiPriority="47"/>
-    <w:lsdException w:name="List Table 3 Accent 4" w:uiPriority="48"/>
-    <w:lsdException w:name="List Table 4 Accent 4" w:uiPriority="49"/>
-    <w:lsdException w:name="List Table 5 Dark Accent 4" w:uiPriority="50"/>
-    <w:lsdException w:name="List Table 6 Colorful Accent 4" w:uiPriority="51"/>
-    <w:lsdException w:name="List Table 7 Colorful Accent 4" w:uiPriority="52"/>
-    <w:lsdException w:name="List Table 1 Light Accent 5" w:uiPriority="46"/>
-    <w:lsdException w:name="List Table 2 Accent 5" w:uiPriority="47"/>
-    <w:lsdException w:name="List Table 3 Accent 5" w:uiPriority="48"/>
-    <w:lsdException w:name="List Table 4 Accent 5" w:uiPriority="49"/>
-    <w:lsdException w:name="List Table 5 Dark Accent 5" w:uiPriority="50"/>
-    <w:lsdException w:name="List Table 6 Colorful Accent 5" w:uiPriority="51"/>
-    <w:lsdException w:name="List Table 7 Colorful Accent 5" w:uiPriority="52"/>
-    <w:lsdException w:name="List Table 1 Light Accent 6" w:uiPriority="46"/>
-    <w:lsdException w:name="List Table 2 Accent 6" w:uiPriority="47"/>
-    <w:lsdException w:name="List Table 3 Accent 6" w:uiPriority="48"/>
-    <w:lsdException w:name="List Table 4 Accent 6" w:uiPriority="49"/>
-    <w:lsdException w:name="List Table 5 Dark Accent 6" w:uiPriority="50"/>
-    <w:lsdException w:name="List Table 6 Colorful Accent 6" w:uiPriority="51"/>
-    <w:lsdException w:name="List Table 7 Colorful Accent 6" w:uiPriority="52"/>
-    <w:lsdException w:name="Mention" w:semiHidden="1" w:unhideWhenUsed="1"/>
-    <w:lsdException w:name="Smart Hyperlink" w:semiHidden="1" w:unhideWhenUsed="1"/>
-    <w:lsdException w:name="Hashtag" w:semiHidden="1" w:unhideWhenUsed="1"/>
-    <w:lsdException w:name="Unresolved Mention" w:semiHidden="1" w:unhideWhenUsed="1"/>
-    <w:lsdException w:name="Smart Link" w:semiHidden="1" w:unhideWhenUsed="1"/>
+  <w:latentStyles w:count="260" w:defQFormat="0" w:defUnhideWhenUsed="1" w:defSemiHidden="1" w:defUIPriority="99" w:defLockedState="0">
+    <w:lsdException w:qFormat="1" w:unhideWhenUsed="0" w:uiPriority="0" w:semiHidden="0" w:name="Normal"/>
+    <w:lsdException w:qFormat="1" w:unhideWhenUsed="0" w:uiPriority="9" w:semiHidden="0" w:name="heading 1"/>
+    <w:lsdException w:qFormat="1" w:uiPriority="9" w:name="heading 2"/>
+    <w:lsdException w:qFormat="1" w:uiPriority="9" w:name="heading 3"/>
+    <w:lsdException w:qFormat="1" w:uiPriority="9" w:name="heading 4"/>
+    <w:lsdException w:qFormat="1" w:uiPriority="9" w:name="heading 5"/>
+    <w:lsdException w:qFormat="1" w:uiPriority="9" w:name="heading 6"/>
+    <w:lsdException w:qFormat="1" w:uiPriority="9" w:name="heading 7"/>
+    <w:lsdException w:qFormat="1" w:uiPriority="9" w:name="heading 8"/>
+    <w:lsdException w:qFormat="1" w:uiPriority="9" w:name="heading 9"/>
+    <w:lsdException w:uiPriority="99" w:name="index 1"/>
+    <w:lsdException w:uiPriority="99" w:name="index 2"/>
+    <w:lsdException w:uiPriority="99" w:name="index 3"/>
+    <w:lsdException w:uiPriority="99" w:name="index 4"/>
+    <w:lsdException w:uiPriority="99" w:name="index 5"/>
+    <w:lsdException w:uiPriority="99" w:name="index 6"/>
+    <w:lsdException w:uiPriority="99" w:name="index 7"/>
+    <w:lsdException w:uiPriority="99" w:name="index 8"/>
+    <w:lsdException w:uiPriority="99" w:name="index 9"/>
+    <w:lsdException w:uiPriority="39" w:name="toc 1"/>
+    <w:lsdException w:uiPriority="39" w:name="toc 2"/>
+    <w:lsdException w:uiPriority="39" w:name="toc 3"/>
+    <w:lsdException w:uiPriority="39" w:name="toc 4"/>
+    <w:lsdException w:uiPriority="39" w:name="toc 5"/>
+    <w:lsdException w:uiPriority="39" w:name="toc 6"/>
+    <w:lsdException w:uiPriority="39" w:name="toc 7"/>
+    <w:lsdException w:uiPriority="39" w:name="toc 8"/>
+    <w:lsdException w:uiPriority="39" w:name="toc 9"/>
+    <w:lsdException w:uiPriority="99" w:name="Normal Indent"/>
+    <w:lsdException w:uiPriority="99" w:name="footnote text"/>
+    <w:lsdException w:uiPriority="99" w:name="annotation text"/>
+    <w:lsdException w:uiPriority="99" w:name="header"/>
+    <w:lsdException w:uiPriority="99" w:name="footer"/>
+    <w:lsdException w:uiPriority="99" w:name="index heading"/>
+    <w:lsdException w:qFormat="1" w:uiPriority="35" w:name="caption"/>
+    <w:lsdException w:uiPriority="99" w:name="table of figures"/>
+    <w:lsdException w:uiPriority="99" w:name="envelope address"/>
+    <w:lsdException w:uiPriority="99" w:name="envelope return"/>
+    <w:lsdException w:uiPriority="99" w:name="footnote reference"/>
+    <w:lsdException w:uiPriority="99" w:name="annotation reference"/>
+    <w:lsdException w:uiPriority="99" w:name="line number"/>
+    <w:lsdException w:uiPriority="99" w:name="page number"/>
+    <w:lsdException w:uiPriority="99" w:name="endnote reference"/>
+    <w:lsdException w:uiPriority="99" w:name="endnote text"/>
+    <w:lsdException w:uiPriority="99" w:name="table of authorities"/>
+    <w:lsdException w:uiPriority="99" w:name="macro"/>
+    <w:lsdException w:uiPriority="99" w:name="toa heading"/>
+    <w:lsdException w:uiPriority="99" w:name="List"/>
+    <w:lsdException w:uiPriority="99" w:name="List Bullet"/>
+    <w:lsdException w:uiPriority="99" w:name="List Number"/>
+    <w:lsdException w:uiPriority="99" w:name="List 2"/>
+    <w:lsdException w:uiPriority="99" w:name="List 3"/>
+    <w:lsdException w:uiPriority="99" w:name="List 4"/>
+    <w:lsdException w:uiPriority="99" w:name="List 5"/>
+    <w:lsdException w:uiPriority="99" w:name="List Bullet 2"/>
+    <w:lsdException w:uiPriority="99" w:name="List Bullet 3"/>
+    <w:lsdException w:uiPriority="99" w:name="List Bullet 4"/>
+    <w:lsdException w:uiPriority="99" w:name="List Bullet 5"/>
+    <w:lsdException w:uiPriority="99" w:name="List Number 2"/>
+    <w:lsdException w:uiPriority="99" w:name="List Number 3"/>
+    <w:lsdException w:uiPriority="99" w:name="List Number 4"/>
+    <w:lsdException w:uiPriority="99" w:name="List Number 5"/>
+    <w:lsdException w:qFormat="1" w:unhideWhenUsed="0" w:uiPriority="10" w:semiHidden="0" w:name="Title"/>
+    <w:lsdException w:uiPriority="99" w:name="Closing"/>
+    <w:lsdException w:uiPriority="99" w:name="Signature"/>
+    <w:lsdException w:uiPriority="1" w:name="Default Paragraph Font"/>
+    <w:lsdException w:uiPriority="99" w:name="Body Text"/>
+    <w:lsdException w:uiPriority="99" w:name="Body Text Indent"/>
+    <w:lsdException w:uiPriority="99" w:name="List Continue"/>
+    <w:lsdException w:uiPriority="99" w:name="List Continue 2"/>
+    <w:lsdException w:uiPriority="99" w:name="List Continue 3"/>
+    <w:lsdException w:uiPriority="99" w:name="List Continue 4"/>
+    <w:lsdException w:uiPriority="99" w:name="List Continue 5"/>
+    <w:lsdException w:uiPriority="99" w:name="Message Header"/>
+    <w:lsdException w:qFormat="1" w:unhideWhenUsed="0" w:uiPriority="11" w:semiHidden="0" w:name="Subtitle"/>
+    <w:lsdException w:uiPriority="99" w:name="Salutation"/>
+    <w:lsdException w:uiPriority="99" w:name="Date"/>
+    <w:lsdException w:uiPriority="99" w:name="Body Text First Indent"/>
+    <w:lsdException w:uiPriority="99" w:name="Body Text First Indent 2"/>
+    <w:lsdException w:uiPriority="99" w:name="Note Heading"/>
+    <w:lsdException w:uiPriority="99" w:name="Body Text 2"/>
+    <w:lsdException w:uiPriority="99" w:name="Body Text 3"/>
+    <w:lsdException w:uiPriority="99" w:name="Body Text Indent 2"/>
+    <w:lsdException w:uiPriority="99" w:name="Body Text Indent 3"/>
+    <w:lsdException w:uiPriority="99" w:name="Block Text"/>
+    <w:lsdException w:uiPriority="99" w:name="Hyperlink"/>
+    <w:lsdException w:uiPriority="99" w:name="FollowedHyperlink"/>
+    <w:lsdException w:qFormat="1" w:unhideWhenUsed="0" w:uiPriority="22" w:semiHidden="0" w:name="Strong"/>
+    <w:lsdException w:qFormat="1" w:unhideWhenUsed="0" w:uiPriority="20" w:semiHidden="0" w:name="Emphasis"/>
+    <w:lsdException w:uiPriority="99" w:name="Document Map"/>
+    <w:lsdException w:uiPriority="99" w:name="Plain Text"/>
+    <w:lsdException w:uiPriority="99" w:name="E-mail Signature"/>
+    <w:lsdException w:uiPriority="99" w:name="Normal (Web)"/>
+    <w:lsdException w:uiPriority="99" w:name="HTML Acronym"/>
+    <w:lsdException w:uiPriority="99" w:name="HTML Address"/>
+    <w:lsdException w:uiPriority="99" w:name="HTML Cite"/>
+    <w:lsdException w:uiPriority="99" w:name="HTML Code"/>
+    <w:lsdException w:uiPriority="99" w:name="HTML Definition"/>
+    <w:lsdException w:uiPriority="99" w:name="HTML Keyboard"/>
+    <w:lsdException w:uiPriority="99" w:name="HTML Preformatted"/>
+    <w:lsdException w:uiPriority="99" w:name="HTML Sample"/>
+    <w:lsdException w:uiPriority="99" w:name="HTML Typewriter"/>
+    <w:lsdException w:uiPriority="99" w:name="HTML Variable"/>
+    <w:lsdException w:uiPriority="99" w:name="Normal Table"/>
+    <w:lsdException w:uiPriority="99" w:name="annotation subject"/>
+    <w:lsdException w:uiPriority="99" w:name="Table Simple 1"/>
+    <w:lsdException w:uiPriority="99" w:name="Table Simple 2"/>
+    <w:lsdException w:uiPriority="99" w:name="Table Simple 3"/>
+    <w:lsdException w:uiPriority="99" w:name="Table Classic 1"/>
+    <w:lsdException w:uiPriority="99" w:name="Table Classic 2"/>
+    <w:lsdException w:uiPriority="99" w:name="Table Classic 3"/>
+    <w:lsdException w:uiPriority="99" w:name="Table Classic 4"/>
+    <w:lsdException w:uiPriority="99" w:name="Table Colorful 1"/>
+    <w:lsdException w:uiPriority="99" w:name="Table Colorful 2"/>
+    <w:lsdException w:uiPriority="99" w:name="Table Colorful 3"/>
+    <w:lsdException w:uiPriority="99" w:name="Table Columns 1"/>
+    <w:lsdException w:uiPriority="99" w:name="Table Columns 2"/>
+    <w:lsdException w:uiPriority="99" w:name="Table Columns 3"/>
+    <w:lsdException w:uiPriority="99" w:name="Table Columns 4"/>
+    <w:lsdException w:uiPriority="99" w:name="Table Columns 5"/>
+    <w:lsdException w:uiPriority="99" w:name="Table Grid 1"/>
+    <w:lsdException w:uiPriority="99" w:name="Table Grid 2"/>
+    <w:lsdException w:uiPriority="99" w:name="Table Grid 3"/>
+    <w:lsdException w:uiPriority="99" w:name="Table Grid 4"/>
+    <w:lsdException w:uiPriority="99" w:name="Table Grid 5"/>
+    <w:lsdException w:uiPriority="99" w:name="Table Grid 6"/>
+    <w:lsdException w:uiPriority="99" w:name="Table Grid 7"/>
+    <w:lsdException w:uiPriority="99" w:name="Table Grid 8"/>
+    <w:lsdException w:uiPriority="99" w:name="Table List 1"/>
+    <w:lsdException w:uiPriority="99" w:name="Table List 2"/>
+    <w:lsdException w:uiPriority="99" w:name="Table List 3"/>
+    <w:lsdException w:uiPriority="99" w:name="Table List 4"/>
+    <w:lsdException w:uiPriority="99" w:name="Table List 5"/>
+    <w:lsdException w:uiPriority="99" w:name="Table List 6"/>
+    <w:lsdException w:uiPriority="99" w:name="Table List 7"/>
+    <w:lsdException w:uiPriority="99" w:name="Table List 8"/>
+    <w:lsdException w:uiPriority="99" w:name="Table 3D effects 1"/>
+    <w:lsdException w:uiPriority="99" w:name="Table 3D effects 2"/>
+    <w:lsdException w:uiPriority="99" w:name="Table 3D effects 3"/>
+    <w:lsdException w:uiPriority="99" w:name="Table Contemporary"/>
+    <w:lsdException w:uiPriority="99" w:name="Table Elegant"/>
+    <w:lsdException w:uiPriority="99" w:name="Table Professional"/>
+    <w:lsdException w:uiPriority="99" w:name="Table Subtle 1"/>
+    <w:lsdException w:uiPriority="99" w:name="Table Subtle 2"/>
+    <w:lsdException w:uiPriority="99" w:name="Table Web 1"/>
+    <w:lsdException w:uiPriority="99" w:name="Table Web 2"/>
+    <w:lsdException w:unhideWhenUsed="0" w:uiPriority="99" w:semiHidden="0" w:name="Table Web 3"/>
+    <w:lsdException w:uiPriority="99" w:name="Balloon Text"/>
+    <w:lsdException w:unhideWhenUsed="0" w:uiPriority="39" w:semiHidden="0" w:name="Table Grid"/>
+    <w:lsdException w:unhideWhenUsed="0" w:uiPriority="99" w:semiHidden="0" w:name="Table Theme"/>
+    <w:lsdException w:unhideWhenUsed="0" w:uiPriority="60" w:semiHidden="0" w:name="Light Shading"/>
+    <w:lsdException w:unhideWhenUsed="0" w:uiPriority="61" w:semiHidden="0" w:name="Light List"/>
+    <w:lsdException w:unhideWhenUsed="0" w:uiPriority="62" w:semiHidden="0" w:name="Light Grid"/>
+    <w:lsdException w:unhideWhenUsed="0" w:uiPriority="63" w:semiHidden="0" w:name="Medium Shading 1"/>
+    <w:lsdException w:unhideWhenUsed="0" w:uiPriority="64" w:semiHidden="0" w:name="Medium Shading 2"/>
+    <w:lsdException w:unhideWhenUsed="0" w:uiPriority="65" w:semiHidden="0" w:name="Medium List 1"/>
+    <w:lsdException w:unhideWhenUsed="0" w:uiPriority="66" w:semiHidden="0" w:name="Medium List 2"/>
+    <w:lsdException w:unhideWhenUsed="0" w:uiPriority="67" w:semiHidden="0" w:name="Medium Grid 1"/>
+    <w:lsdException w:unhideWhenUsed="0" w:uiPriority="68" w:semiHidden="0" w:name="Medium Grid 2"/>
+    <w:lsdException w:unhideWhenUsed="0" w:uiPriority="69" w:semiHidden="0" w:name="Medium Grid 3"/>
+    <w:lsdException w:unhideWhenUsed="0" w:uiPriority="70" w:semiHidden="0" w:name="Dark List"/>
+    <w:lsdException w:unhideWhenUsed="0" w:uiPriority="71" w:semiHidden="0" w:name="Colorful Shading"/>
+    <w:lsdException w:unhideWhenUsed="0" w:uiPriority="72" w:semiHidden="0" w:name="Colorful List"/>
+    <w:lsdException w:unhideWhenUsed="0" w:uiPriority="73" w:semiHidden="0" w:name="Colorful Grid"/>
+    <w:lsdException w:unhideWhenUsed="0" w:uiPriority="60" w:semiHidden="0" w:name="Light Shading Accent 1"/>
+    <w:lsdException w:unhideWhenUsed="0" w:uiPriority="61" w:semiHidden="0" w:name="Light List Accent 1"/>
+    <w:lsdException w:unhideWhenUsed="0" w:uiPriority="62" w:semiHidden="0" w:name="Light Grid Accent 1"/>
+    <w:lsdException w:unhideWhenUsed="0" w:uiPriority="63" w:semiHidden="0" w:name="Medium Shading 1 Accent 1"/>
+    <w:lsdException w:unhideWhenUsed="0" w:uiPriority="64" w:semiHidden="0" w:name="Medium Shading 2 Accent 1"/>
+    <w:lsdException w:unhideWhenUsed="0" w:uiPriority="65" w:semiHidden="0" w:name="Medium List 1 Accent 1"/>
+    <w:lsdException w:qFormat="1" w:unhideWhenUsed="0" w:uiPriority="34" w:semiHidden="0" w:name="List Paragraph"/>
+    <w:lsdException w:unhideWhenUsed="0" w:uiPriority="66" w:semiHidden="0" w:name="Medium List 2 Accent 1"/>
+    <w:lsdException w:unhideWhenUsed="0" w:uiPriority="67" w:semiHidden="0" w:name="Medium Grid 1 Accent 1"/>
+    <w:lsdException w:unhideWhenUsed="0" w:uiPriority="68" w:semiHidden="0" w:name="Medium Grid 2 Accent 1"/>
+    <w:lsdException w:unhideWhenUsed="0" w:uiPriority="69" w:semiHidden="0" w:name="Medium Grid 3 Accent 1"/>
+    <w:lsdException w:unhideWhenUsed="0" w:uiPriority="70" w:semiHidden="0" w:name="Dark List Accent 1"/>
+    <w:lsdException w:unhideWhenUsed="0" w:uiPriority="71" w:semiHidden="0" w:name="Colorful Shading Accent 1"/>
+    <w:lsdException w:unhideWhenUsed="0" w:uiPriority="72" w:semiHidden="0" w:name="Colorful List Accent 1"/>
+    <w:lsdException w:unhideWhenUsed="0" w:uiPriority="73" w:semiHidden="0" w:name="Colorful Grid Accent 1"/>
+    <w:lsdException w:unhideWhenUsed="0" w:uiPriority="60" w:semiHidden="0" w:name="Light Shading Accent 2"/>
+    <w:lsdException w:unhideWhenUsed="0" w:uiPriority="61" w:semiHidden="0" w:name="Light List Accent 2"/>
+    <w:lsdException w:unhideWhenUsed="0" w:uiPriority="62" w:semiHidden="0" w:name="Light Grid Accent 2"/>
+    <w:lsdException w:unhideWhenUsed="0" w:uiPriority="63" w:semiHidden="0" w:name="Medium Shading 1 Accent 2"/>
+    <w:lsdException w:unhideWhenUsed="0" w:uiPriority="64" w:semiHidden="0" w:name="Medium Shading 2 Accent 2"/>
+    <w:lsdException w:unhideWhenUsed="0" w:uiPriority="65" w:semiHidden="0" w:name="Medium List 1 Accent 2"/>
+    <w:lsdException w:unhideWhenUsed="0" w:uiPriority="66" w:semiHidden="0" w:name="Medium List 2 Accent 2"/>
+    <w:lsdException w:unhideWhenUsed="0" w:uiPriority="67" w:semiHidden="0" w:name="Medium Grid 1 Accent 2"/>
+    <w:lsdException w:unhideWhenUsed="0" w:uiPriority="68" w:semiHidden="0" w:name="Medium Grid 2 Accent 2"/>
+    <w:lsdException w:unhideWhenUsed="0" w:uiPriority="69" w:semiHidden="0" w:name="Medium Grid 3 Accent 2"/>
+    <w:lsdException w:unhideWhenUsed="0" w:uiPriority="70" w:semiHidden="0" w:name="Dark List Accent 2"/>
+    <w:lsdException w:unhideWhenUsed="0" w:uiPriority="71" w:semiHidden="0" w:name="Colorful Shading Accent 2"/>
+    <w:lsdException w:unhideWhenUsed="0" w:uiPriority="72" w:semiHidden="0" w:name="Colorful List Accent 2"/>
+    <w:lsdException w:unhideWhenUsed="0" w:uiPriority="73" w:semiHidden="0" w:name="Colorful Grid Accent 2"/>
+    <w:lsdException w:unhideWhenUsed="0" w:uiPriority="60" w:semiHidden="0" w:name="Light Shading Accent 3"/>
+    <w:lsdException w:unhideWhenUsed="0" w:uiPriority="61" w:semiHidden="0" w:name="Light List Accent 3"/>
+    <w:lsdException w:unhideWhenUsed="0" w:uiPriority="62" w:semiHidden="0" w:name="Light Grid Accent 3"/>
+    <w:lsdException w:unhideWhenUsed="0" w:uiPriority="63" w:semiHidden="0" w:name="Medium Shading 1 Accent 3"/>
+    <w:lsdException w:unhideWhenUsed="0" w:uiPriority="64" w:semiHidden="0" w:name="Medium Shading 2 Accent 3"/>
+    <w:lsdException w:unhideWhenUsed="0" w:uiPriority="65" w:semiHidden="0" w:name="Medium List 1 Accent 3"/>
+    <w:lsdException w:unhideWhenUsed="0" w:uiPriority="66" w:semiHidden="0" w:name="Medium List 2 Accent 3"/>
+    <w:lsdException w:unhideWhenUsed="0" w:uiPriority="67" w:semiHidden="0" w:name="Medium Grid 1 Accent 3"/>
+    <w:lsdException w:unhideWhenUsed="0" w:uiPriority="68" w:semiHidden="0" w:name="Medium Grid 2 Accent 3"/>
+    <w:lsdException w:unhideWhenUsed="0" w:uiPriority="69" w:semiHidden="0" w:name="Medium Grid 3 Accent 3"/>
+    <w:lsdException w:unhideWhenUsed="0" w:uiPriority="70" w:semiHidden="0" w:name="Dark List Accent 3"/>
+    <w:lsdException w:unhideWhenUsed="0" w:uiPriority="71" w:semiHidden="0" w:name="Colorful Shading Accent 3"/>
+    <w:lsdException w:unhideWhenUsed="0" w:uiPriority="72" w:semiHidden="0" w:name="Colorful List Accent 3"/>
+    <w:lsdException w:unhideWhenUsed="0" w:uiPriority="73" w:semiHidden="0" w:name="Colorful Grid Accent 3"/>
+    <w:lsdException w:unhideWhenUsed="0" w:uiPriority="60" w:semiHidden="0" w:name="Light Shading Accent 4"/>
+    <w:lsdException w:unhideWhenUsed="0" w:uiPriority="61" w:semiHidden="0" w:name="Light List Accent 4"/>
+    <w:lsdException w:unhideWhenUsed="0" w:uiPriority="62" w:semiHidden="0" w:name="Light Grid Accent 4"/>
+    <w:lsdException w:unhideWhenUsed="0" w:uiPriority="63" w:semiHidden="0" w:name="Medium Shading 1 Accent 4"/>
+    <w:lsdException w:unhideWhenUsed="0" w:uiPriority="64" w:semiHidden="0" w:name="Medium Shading 2 Accent 4"/>
+    <w:lsdException w:unhideWhenUsed="0" w:uiPriority="65" w:semiHidden="0" w:name="Medium List 1 Accent 4"/>
+    <w:lsdException w:unhideWhenUsed="0" w:uiPriority="66" w:semiHidden="0" w:name="Medium List 2 Accent 4"/>
+    <w:lsdException w:unhideWhenUsed="0" w:uiPriority="67" w:semiHidden="0" w:name="Medium Grid 1 Accent 4"/>
+    <w:lsdException w:unhideWhenUsed="0" w:uiPriority="68" w:semiHidden="0" w:name="Medium Grid 2 Accent 4"/>
+    <w:lsdException w:unhideWhenUsed="0" w:uiPriority="69" w:semiHidden="0" w:name="Medium Grid 3 Accent 4"/>
+    <w:lsdException w:unhideWhenUsed="0" w:uiPriority="70" w:semiHidden="0" w:name="Dark List Accent 4"/>
+    <w:lsdException w:unhideWhenUsed="0" w:uiPriority="71" w:semiHidden="0" w:name="Colorful Shading Accent 4"/>
+    <w:lsdException w:unhideWhenUsed="0" w:uiPriority="72" w:semiHidden="0" w:name="Colorful List Accent 4"/>
+    <w:lsdException w:unhideWhenUsed="0" w:uiPriority="73" w:semiHidden="0" w:name="Colorful Grid Accent 4"/>
+    <w:lsdException w:unhideWhenUsed="0" w:uiPriority="60" w:semiHidden="0" w:name="Light Shading Accent 5"/>
+    <w:lsdException w:unhideWhenUsed="0" w:uiPriority="61" w:semiHidden="0" w:name="Light List Accent 5"/>
+    <w:lsdException w:unhideWhenUsed="0" w:uiPriority="62" w:semiHidden="0" w:name="Light Grid Accent 5"/>
+    <w:lsdException w:unhideWhenUsed="0" w:uiPriority="63" w:semiHidden="0" w:name="Medium Shading 1 Accent 5"/>
+    <w:lsdException w:unhideWhenUsed="0" w:uiPriority="64" w:semiHidden="0" w:name="Medium Shading 2 Accent 5"/>
+    <w:lsdException w:unhideWhenUsed="0" w:uiPriority="65" w:semiHidden="0" w:name="Medium List 1 Accent 5"/>
+    <w:lsdException w:unhideWhenUsed="0" w:uiPriority="66" w:semiHidden="0" w:name="Medium List 2 Accent 5"/>
+    <w:lsdException w:unhideWhenUsed="0" w:uiPriority="67" w:semiHidden="0" w:name="Medium Grid 1 Accent 5"/>
+    <w:lsdException w:unhideWhenUsed="0" w:uiPriority="68" w:semiHidden="0" w:name="Medium Grid 2 Accent 5"/>
+    <w:lsdException w:unhideWhenUsed="0" w:uiPriority="69" w:semiHidden="0" w:name="Medium Grid 3 Accent 5"/>
+    <w:lsdException w:unhideWhenUsed="0" w:uiPriority="70" w:semiHidden="0" w:name="Dark List Accent 5"/>
+    <w:lsdException w:unhideWhenUsed="0" w:uiPriority="71" w:semiHidden="0" w:name="Colorful Shading Accent 5"/>
+    <w:lsdException w:unhideWhenUsed="0" w:uiPriority="72" w:semiHidden="0" w:name="Colorful List Accent 5"/>
+    <w:lsdException w:unhideWhenUsed="0" w:uiPriority="73" w:semiHidden="0" w:name="Colorful Grid Accent 5"/>
+    <w:lsdException w:unhideWhenUsed="0" w:uiPriority="60" w:semiHidden="0" w:name="Light Shading Accent 6"/>
+    <w:lsdException w:unhideWhenUsed="0" w:uiPriority="61" w:semiHidden="0" w:name="Light List Accent 6"/>
+    <w:lsdException w:unhideWhenUsed="0" w:uiPriority="62" w:semiHidden="0" w:name="Light Grid Accent 6"/>
+    <w:lsdException w:unhideWhenUsed="0" w:uiPriority="63" w:semiHidden="0" w:name="Medium Shading 1 Accent 6"/>
+    <w:lsdException w:unhideWhenUsed="0" w:uiPriority="64" w:semiHidden="0" w:name="Medium Shading 2 Accent 6"/>
+    <w:lsdException w:unhideWhenUsed="0" w:uiPriority="65" w:semiHidden="0" w:name="Medium List 1 Accent 6"/>
+    <w:lsdException w:unhideWhenUsed="0" w:uiPriority="66" w:semiHidden="0" w:name="Medium List 2 Accent 6"/>
+    <w:lsdException w:unhideWhenUsed="0" w:uiPriority="67" w:semiHidden="0" w:name="Medium Grid 1 Accent 6"/>
+    <w:lsdException w:unhideWhenUsed="0" w:uiPriority="68" w:semiHidden="0" w:name="Medium Grid 2 Accent 6"/>
+    <w:lsdException w:unhideWhenUsed="0" w:uiPriority="69" w:semiHidden="0" w:name="Medium Grid 3 Accent 6"/>
+    <w:lsdException w:unhideWhenUsed="0" w:uiPriority="70" w:semiHidden="0" w:name="Dark List Accent 6"/>
+    <w:lsdException w:unhideWhenUsed="0" w:uiPriority="71" w:semiHidden="0" w:name="Colorful Shading Accent 6"/>
+    <w:lsdException w:unhideWhenUsed="0" w:uiPriority="72" w:semiHidden="0" w:name="Colorful List Accent 6"/>
+    <w:lsdException w:unhideWhenUsed="0" w:uiPriority="73" w:semiHidden="0" w:name="Colorful Grid Accent 6"/>
   </w:latentStyles>
-  <w:style w:type="paragraph" w:default="1" w:styleId="Normal">
+  <w:style w:type="paragraph" w:default="1" w:styleId="1">
     <w:name w:val="Normal"/>
     <w:qFormat/>
+    <w:uiPriority w:val="0"/>
+    <w:pPr>
+      <w:spacing w:after="160" w:line="259" w:lineRule="auto"/>
+    </w:pPr>
+    <w:rPr>
+      <w:rFonts w:asciiTheme="minorHAnsi" w:hAnsiTheme="minorHAnsi" w:eastAsiaTheme="minorHAnsi" w:cstheme="minorBidi"/>
+      <w:sz w:val="22"/>
+      <w:szCs w:val="22"/>
+      <w:lang w:val="en-US" w:eastAsia="en-US" w:bidi="ar-SA"/>
+    </w:rPr>
   </w:style>
-  <w:style w:type="character" w:default="1" w:styleId="Fuentedeprrafopredeter">
+  <w:style w:type="character" w:default="1" w:styleId="2">
     <w:name w:val="Default Paragraph Font"/>
-    <w:uiPriority w:val="1"/>
     <w:semiHidden/>
     <w:unhideWhenUsed/>
+    <w:uiPriority w:val="1"/>
   </w:style>
-  <w:style w:type="table" w:default="1" w:styleId="Tablanormal">
+  <w:style w:type="table" w:default="1" w:styleId="3">
     <w:name w:val="Normal Table"/>
-    <w:uiPriority w:val="99"/>
     <w:semiHidden/>
     <w:unhideWhenUsed/>
+    <w:uiPriority w:val="99"/>
     <w:tblPr>
-      <w:tblInd w:w="0" w:type="dxa"/>
       <w:tblCellMar>
         <w:top w:w="0" w:type="dxa"/>
         <w:left w:w="108" w:type="dxa"/>
@@ -804,25 +781,18 @@
       </w:tblCellMar>
     </w:tblPr>
   </w:style>
-  <w:style w:type="numbering" w:default="1" w:styleId="Sinlista">
-    <w:name w:val="No List"/>
-    <w:uiPriority w:val="99"/>
-    <w:semiHidden/>
-    <w:unhideWhenUsed/>
-  </w:style>
-  <w:style w:type="paragraph" w:styleId="Prrafodelista">
+  <w:style w:type="paragraph" w:styleId="4">
     <w:name w:val="List Paragraph"/>
-    <w:basedOn w:val="Normal"/>
+    <w:basedOn w:val="1"/>
+    <w:qFormat/>
     <w:uiPriority w:val="34"/>
-    <w:qFormat/>
-    <w:rsid w:val="00587DCA"/>
     <w:pPr>
       <w:spacing w:after="0" w:line="240" w:lineRule="auto"/>
       <w:ind w:left="720"/>
       <w:contextualSpacing/>
     </w:pPr>
     <w:rPr>
-      <w:rFonts w:ascii="Times New Roman" w:eastAsia="Times New Roman" w:hAnsi="Times New Roman" w:cs="Times New Roman"/>
+      <w:rFonts w:ascii="Times New Roman" w:hAnsi="Times New Roman" w:eastAsia="Times New Roman" w:cs="Times New Roman"/>
       <w:sz w:val="20"/>
       <w:szCs w:val="20"/>
       <w:lang w:val="es-DO" w:eastAsia="es-ES"/>
@@ -874,7 +844,7 @@
     </a:clrScheme>
     <a:fontScheme name="Office">
       <a:majorFont>
-        <a:latin typeface="Calibri Light" panose="020F0302020204030204"/>
+        <a:latin typeface="Calibri Light"/>
         <a:ea typeface=""/>
         <a:cs typeface=""/>
         <a:font script="Jpan" typeface="游ゴシック Light"/>
@@ -907,26 +877,9 @@
         <a:font script="Viet" typeface="Times New Roman"/>
         <a:font script="Uigh" typeface="Microsoft Uighur"/>
         <a:font script="Geor" typeface="Sylfaen"/>
-        <a:font script="Armn" typeface="Arial"/>
-        <a:font script="Bugi" typeface="Leelawadee UI"/>
-        <a:font script="Bopo" typeface="Microsoft JhengHei"/>
-        <a:font script="Java" typeface="Javanese Text"/>
-        <a:font script="Lisu" typeface="Segoe UI"/>
-        <a:font script="Mymr" typeface="Myanmar Text"/>
-        <a:font script="Nkoo" typeface="Ebrima"/>
-        <a:font script="Olck" typeface="Nirmala UI"/>
-        <a:font script="Osma" typeface="Ebrima"/>
-        <a:font script="Phag" typeface="Phagspa"/>
-        <a:font script="Syrn" typeface="Estrangelo Edessa"/>
-        <a:font script="Syrj" typeface="Estrangelo Edessa"/>
-        <a:font script="Syre" typeface="Estrangelo Edessa"/>
-        <a:font script="Sora" typeface="Nirmala UI"/>
-        <a:font script="Tale" typeface="Microsoft Tai Le"/>
-        <a:font script="Talu" typeface="Microsoft New Tai Lue"/>
-        <a:font script="Tfng" typeface="Ebrima"/>
       </a:majorFont>
       <a:minorFont>
-        <a:latin typeface="Calibri" panose="020F0502020204030204"/>
+        <a:latin typeface="Calibri"/>
         <a:ea typeface=""/>
         <a:cs typeface=""/>
         <a:font script="Jpan" typeface="游明朝"/>
@@ -959,23 +912,6 @@
         <a:font script="Viet" typeface="Arial"/>
         <a:font script="Uigh" typeface="Microsoft Uighur"/>
         <a:font script="Geor" typeface="Sylfaen"/>
-        <a:font script="Armn" typeface="Arial"/>
-        <a:font script="Bugi" typeface="Leelawadee UI"/>
-        <a:font script="Bopo" typeface="Microsoft JhengHei"/>
-        <a:font script="Java" typeface="Javanese Text"/>
-        <a:font script="Lisu" typeface="Segoe UI"/>
-        <a:font script="Mymr" typeface="Myanmar Text"/>
-        <a:font script="Nkoo" typeface="Ebrima"/>
-        <a:font script="Olck" typeface="Nirmala UI"/>
-        <a:font script="Osma" typeface="Ebrima"/>
-        <a:font script="Phag" typeface="Phagspa"/>
-        <a:font script="Syrn" typeface="Estrangelo Edessa"/>
-        <a:font script="Syrj" typeface="Estrangelo Edessa"/>
-        <a:font script="Syre" typeface="Estrangelo Edessa"/>
-        <a:font script="Sora" typeface="Nirmala UI"/>
-        <a:font script="Tale" typeface="Microsoft Tai Le"/>
-        <a:font script="Talu" typeface="Microsoft New Tai Lue"/>
-        <a:font script="Tfng" typeface="Ebrima"/>
       </a:minorFont>
     </a:fontScheme>
     <a:fmtScheme name="Office">
@@ -1117,11 +1053,21 @@
     </a:fmtScheme>
   </a:themeElements>
   <a:objectDefaults/>
-  <a:extraClrSchemeLst/>
-  <a:extLst>
-    <a:ext uri="{05A4C25C-085E-4340-85A3-A5531E510DB2}">
-      <thm15:themeFamily xmlns:thm15="http://schemas.microsoft.com/office/thememl/2012/main" name="Office Theme" id="{62F939B6-93AF-4DB8-9C6B-D6C7DFDC589F}" vid="{4A3C46E8-61CC-4603-A589-7422A47A8E4A}"/>
-    </a:ext>
-  </a:extLst>
 </a:theme>
+</file>
+
+<file path=customXml/item1.xml><?xml version="1.0" encoding="utf-8"?>
+<s:customData xmlns="http://www.wps.cn/officeDocument/2013/wpsCustomData" xmlns:s="http://www.wps.cn/officeDocument/2013/wpsCustomData">
+  <customSectProps>
+    <customSectPr/>
+  </customSectProps>
+</s:customData>
+</file>
+
+<file path=customXml/itemProps1.xml><?xml version="1.0" encoding="utf-8"?>
+<ds:datastoreItem xmlns:ds="http://schemas.openxmlformats.org/officeDocument/2006/customXml" ds:itemID="{B1977F7D-205B-4081-913C-38D41E755F92}">
+  <ds:schemaRefs>
+    <ds:schemaRef ds:uri="http://www.wps.cn/officeDocument/2013/wpsCustomData"/>
+  </ds:schemaRefs>
+</ds:datastoreItem>
 </file>
--- a/DOCUMENTACION/II.- ANÁLISIS/3. - Objetivos Especificos  (relacionados con los problemas encontrados).docx
+++ b/DOCUMENTACION/II.- ANÁLISIS/3. - Objetivos Especificos  (relacionados con los problemas encontrados).docx
@@ -1,10 +1,10 @@
 
 <file path=word/document.xml><?xml version="1.0" encoding="utf-8"?>
-<w:document xmlns:wpc="http://schemas.microsoft.com/office/word/2010/wordprocessingCanvas" xmlns:mc="http://schemas.openxmlformats.org/markup-compatibility/2006" xmlns:o="urn:schemas-microsoft-com:office:office" xmlns:r="http://schemas.openxmlformats.org/officeDocument/2006/relationships" xmlns:m="http://schemas.openxmlformats.org/officeDocument/2006/math" xmlns:v="urn:schemas-microsoft-com:vml" xmlns:wp14="http://schemas.microsoft.com/office/word/2010/wordprocessingDrawing" xmlns:wp="http://schemas.openxmlformats.org/drawingml/2006/wordprocessingDrawing" xmlns:w="http://schemas.openxmlformats.org/wordprocessingml/2006/main" xmlns:w14="http://schemas.microsoft.com/office/word/2010/wordml" xmlns:w10="urn:schemas-microsoft-com:office:word" xmlns:w15="http://schemas.microsoft.com/office/word/2012/wordml" xmlns:wpg="http://schemas.microsoft.com/office/word/2010/wordprocessingGroup" xmlns:wpi="http://schemas.microsoft.com/office/word/2010/wordprocessingInk" xmlns:wne="http://schemas.microsoft.com/office/word/2006/wordml" xmlns:wps="http://schemas.microsoft.com/office/word/2010/wordprocessingShape" xmlns:wpsCustomData="http://www.wps.cn/officeDocument/2013/wpsCustomData" mc:Ignorable="w14 w15 wp14">
+<w:document xmlns:wpc="http://schemas.microsoft.com/office/word/2010/wordprocessingCanvas" xmlns:cx="http://schemas.microsoft.com/office/drawing/2014/chartex" xmlns:cx1="http://schemas.microsoft.com/office/drawing/2015/9/8/chartex" xmlns:cx2="http://schemas.microsoft.com/office/drawing/2015/10/21/chartex" xmlns:cx3="http://schemas.microsoft.com/office/drawing/2016/5/9/chartex" xmlns:cx4="http://schemas.microsoft.com/office/drawing/2016/5/10/chartex" xmlns:cx5="http://schemas.microsoft.com/office/drawing/2016/5/11/chartex" xmlns:cx6="http://schemas.microsoft.com/office/drawing/2016/5/12/chartex" xmlns:cx7="http://schemas.microsoft.com/office/drawing/2016/5/13/chartex" xmlns:cx8="http://schemas.microsoft.com/office/drawing/2016/5/14/chartex" xmlns:mc="http://schemas.openxmlformats.org/markup-compatibility/2006" xmlns:aink="http://schemas.microsoft.com/office/drawing/2016/ink" xmlns:am3d="http://schemas.microsoft.com/office/drawing/2017/model3d" xmlns:o="urn:schemas-microsoft-com:office:office" xmlns:r="http://schemas.openxmlformats.org/officeDocument/2006/relationships" xmlns:m="http://schemas.openxmlformats.org/officeDocument/2006/math" xmlns:v="urn:schemas-microsoft-com:vml" xmlns:wp14="http://schemas.microsoft.com/office/word/2010/wordprocessingDrawing" xmlns:wp="http://schemas.openxmlformats.org/drawingml/2006/wordprocessingDrawing" xmlns:w10="urn:schemas-microsoft-com:office:word" xmlns:w="http://schemas.openxmlformats.org/wordprocessingml/2006/main" xmlns:w14="http://schemas.microsoft.com/office/word/2010/wordml" xmlns:w15="http://schemas.microsoft.com/office/word/2012/wordml" xmlns:w16cex="http://schemas.microsoft.com/office/word/2018/wordml/cex" xmlns:w16cid="http://schemas.microsoft.com/office/word/2016/wordml/cid" xmlns:w16="http://schemas.microsoft.com/office/word/2018/wordml" xmlns:w16se="http://schemas.microsoft.com/office/word/2015/wordml/symex" xmlns:wpg="http://schemas.microsoft.com/office/word/2010/wordprocessingGroup" xmlns:wpi="http://schemas.microsoft.com/office/word/2010/wordprocessingInk" xmlns:wne="http://schemas.microsoft.com/office/word/2006/wordml" xmlns:wps="http://schemas.microsoft.com/office/word/2010/wordprocessingShape" mc:Ignorable="w14 w15 w16se w16cid w16 w16cex wp14">
   <w:body>
     <w:p>
       <w:pPr>
-        <w:pStyle w:val="4"/>
+        <w:pStyle w:val="ListParagraph"/>
         <w:numPr>
           <w:ilvl w:val="0"/>
           <w:numId w:val="1"/>
@@ -12,7 +12,6 @@
         <w:ind w:left="360"/>
         <w:jc w:val="both"/>
         <w:rPr>
-          <w:rFonts w:hint="default" w:ascii="Times New Roman" w:hAnsi="Times New Roman" w:cs="Times New Roman"/>
           <w:b/>
           <w:sz w:val="28"/>
           <w:szCs w:val="28"/>
@@ -21,7 +20,6 @@
       </w:pPr>
       <w:r>
         <w:rPr>
-          <w:rFonts w:hint="default" w:ascii="Times New Roman" w:hAnsi="Times New Roman" w:cs="Times New Roman"/>
           <w:b/>
           <w:sz w:val="28"/>
           <w:szCs w:val="28"/>
@@ -34,28 +32,25 @@
       <w:pPr>
         <w:jc w:val="both"/>
         <w:rPr>
-          <w:rFonts w:hint="default" w:ascii="Times New Roman" w:hAnsi="Times New Roman" w:cs="Times New Roman"/>
+          <w:rFonts w:ascii="Times New Roman" w:hAnsi="Times New Roman" w:cs="Times New Roman"/>
           <w:b/>
           <w:sz w:val="28"/>
           <w:szCs w:val="28"/>
-          <w:lang w:val="en-US"/>
-        </w:rPr>
-      </w:pPr>
-      <w:bookmarkStart w:id="0" w:name="_GoBack"/>
-      <w:r>
-        <w:rPr>
-          <w:rFonts w:hint="default" w:ascii="Times New Roman" w:hAnsi="Times New Roman" w:cs="Times New Roman"/>
+        </w:rPr>
+      </w:pPr>
+      <w:r>
+        <w:rPr>
+          <w:rFonts w:ascii="Times New Roman" w:hAnsi="Times New Roman" w:cs="Times New Roman"/>
           <w:b/>
           <w:sz w:val="28"/>
           <w:szCs w:val="28"/>
-          <w:lang w:val="en-US"/>
         </w:rPr>
         <w:t>Sugeiri</w:t>
       </w:r>
     </w:p>
     <w:p>
       <w:pPr>
-        <w:pStyle w:val="4"/>
+        <w:pStyle w:val="ListParagraph"/>
         <w:numPr>
           <w:ilvl w:val="0"/>
           <w:numId w:val="2"/>
@@ -63,25 +58,23 @@
         <w:spacing w:line="256" w:lineRule="auto"/>
         <w:jc w:val="both"/>
         <w:rPr>
-          <w:rFonts w:hint="default" w:ascii="Times New Roman" w:hAnsi="Times New Roman" w:cs="Times New Roman"/>
-          <w:sz w:val="28"/>
-          <w:szCs w:val="28"/>
-          <w:lang w:val="en-US"/>
-        </w:rPr>
-      </w:pPr>
-      <w:r>
-        <w:rPr>
-          <w:rFonts w:hint="default" w:ascii="Times New Roman" w:hAnsi="Times New Roman" w:cs="Times New Roman"/>
-          <w:sz w:val="28"/>
-          <w:szCs w:val="28"/>
-          <w:lang w:val="en-US"/>
+          <w:sz w:val="28"/>
+          <w:szCs w:val="28"/>
+          <w:lang w:val="es-US"/>
+        </w:rPr>
+      </w:pPr>
+      <w:r>
+        <w:rPr>
+          <w:sz w:val="28"/>
+          <w:szCs w:val="28"/>
+          <w:lang w:val="es-US"/>
         </w:rPr>
         <w:t xml:space="preserve">Facilitar la compra de los productos </w:t>
       </w:r>
     </w:p>
     <w:p>
       <w:pPr>
-        <w:pStyle w:val="4"/>
+        <w:pStyle w:val="ListParagraph"/>
         <w:numPr>
           <w:ilvl w:val="0"/>
           <w:numId w:val="2"/>
@@ -89,25 +82,23 @@
         <w:spacing w:line="256" w:lineRule="auto"/>
         <w:jc w:val="both"/>
         <w:rPr>
-          <w:rFonts w:hint="default" w:ascii="Times New Roman" w:hAnsi="Times New Roman" w:cs="Times New Roman"/>
-          <w:sz w:val="28"/>
-          <w:szCs w:val="28"/>
-          <w:lang w:val="en-US"/>
-        </w:rPr>
-      </w:pPr>
-      <w:r>
-        <w:rPr>
-          <w:rFonts w:hint="default" w:ascii="Times New Roman" w:hAnsi="Times New Roman" w:cs="Times New Roman"/>
-          <w:sz w:val="28"/>
-          <w:szCs w:val="28"/>
-          <w:lang w:val="en-US"/>
+          <w:sz w:val="28"/>
+          <w:szCs w:val="28"/>
+          <w:lang w:val="es-US"/>
+        </w:rPr>
+      </w:pPr>
+      <w:r>
+        <w:rPr>
+          <w:sz w:val="28"/>
+          <w:szCs w:val="28"/>
+          <w:lang w:val="es-US"/>
         </w:rPr>
         <w:t>Permitir al usuario modificar los productos que usara en una receta</w:t>
       </w:r>
     </w:p>
     <w:p>
       <w:pPr>
-        <w:pStyle w:val="4"/>
+        <w:pStyle w:val="ListParagraph"/>
         <w:numPr>
           <w:ilvl w:val="0"/>
           <w:numId w:val="2"/>
@@ -115,27 +106,33 @@
         <w:spacing w:line="256" w:lineRule="auto"/>
         <w:jc w:val="both"/>
         <w:rPr>
-          <w:rFonts w:hint="default" w:ascii="Times New Roman" w:hAnsi="Times New Roman" w:cs="Times New Roman"/>
-          <w:sz w:val="28"/>
-          <w:szCs w:val="28"/>
-          <w:lang w:val="en-US"/>
-        </w:rPr>
-      </w:pPr>
-      <w:r>
-        <w:rPr>
-          <w:rFonts w:hint="default" w:ascii="Times New Roman" w:hAnsi="Times New Roman" w:cs="Times New Roman"/>
-          <w:sz w:val="28"/>
-          <w:szCs w:val="28"/>
-          <w:lang w:val="en-US"/>
-        </w:rPr>
-        <w:t>Permitir al usuario tener una receta personalizada para la cantidad de porciones que desee</w:t>
+          <w:sz w:val="28"/>
+          <w:szCs w:val="28"/>
+          <w:lang w:val="es-US"/>
+        </w:rPr>
+      </w:pPr>
+      <w:r>
+        <w:rPr>
+          <w:sz w:val="28"/>
+          <w:szCs w:val="28"/>
+          <w:lang w:val="es-US"/>
+        </w:rPr>
+        <w:t xml:space="preserve">Permitir al usuario tener una receta personalizada para la </w:t>
+      </w:r>
+      <w:r>
+        <w:rPr>
+          <w:sz w:val="28"/>
+          <w:szCs w:val="28"/>
+          <w:lang w:val="es-US"/>
+        </w:rPr>
+        <w:t>cantidad de porciones que desee</w:t>
       </w:r>
     </w:p>
     <w:p>
       <w:pPr>
         <w:jc w:val="both"/>
         <w:rPr>
-          <w:rFonts w:hint="default" w:ascii="Times New Roman" w:hAnsi="Times New Roman" w:cs="Times New Roman"/>
+          <w:rFonts w:ascii="Times New Roman" w:hAnsi="Times New Roman" w:cs="Times New Roman"/>
           <w:b/>
           <w:sz w:val="28"/>
           <w:szCs w:val="28"/>
@@ -144,7 +141,7 @@
       </w:pPr>
       <w:r>
         <w:rPr>
-          <w:rFonts w:hint="default" w:ascii="Times New Roman" w:hAnsi="Times New Roman" w:cs="Times New Roman"/>
+          <w:rFonts w:ascii="Times New Roman" w:hAnsi="Times New Roman" w:cs="Times New Roman"/>
           <w:b/>
           <w:sz w:val="28"/>
           <w:szCs w:val="28"/>
@@ -155,7 +152,7 @@
     </w:p>
     <w:p>
       <w:pPr>
-        <w:pStyle w:val="4"/>
+        <w:pStyle w:val="ListParagraph"/>
         <w:numPr>
           <w:ilvl w:val="0"/>
           <w:numId w:val="2"/>
@@ -163,15 +160,13 @@
         <w:spacing w:line="256" w:lineRule="auto"/>
         <w:jc w:val="both"/>
         <w:rPr>
-          <w:rFonts w:hint="default" w:ascii="Times New Roman" w:hAnsi="Times New Roman" w:cs="Times New Roman"/>
-          <w:sz w:val="28"/>
-          <w:szCs w:val="28"/>
-          <w:lang w:val="es-ES"/>
-        </w:rPr>
-      </w:pPr>
-      <w:r>
-        <w:rPr>
-          <w:rFonts w:hint="default" w:ascii="Times New Roman" w:hAnsi="Times New Roman" w:cs="Times New Roman"/>
+          <w:sz w:val="28"/>
+          <w:szCs w:val="28"/>
+          <w:lang w:val="es-ES"/>
+        </w:rPr>
+      </w:pPr>
+      <w:r>
+        <w:rPr>
           <w:sz w:val="28"/>
           <w:szCs w:val="28"/>
           <w:lang w:val="es-ES"/>
@@ -181,7 +176,7 @@
     </w:p>
     <w:p>
       <w:pPr>
-        <w:pStyle w:val="4"/>
+        <w:pStyle w:val="ListParagraph"/>
         <w:numPr>
           <w:ilvl w:val="0"/>
           <w:numId w:val="2"/>
@@ -189,25 +184,39 @@
         <w:spacing w:line="256" w:lineRule="auto"/>
         <w:jc w:val="both"/>
         <w:rPr>
-          <w:rFonts w:hint="default" w:ascii="Times New Roman" w:hAnsi="Times New Roman" w:cs="Times New Roman"/>
-          <w:sz w:val="28"/>
-          <w:szCs w:val="28"/>
-          <w:lang w:val="es-ES"/>
-        </w:rPr>
-      </w:pPr>
-      <w:r>
-        <w:rPr>
-          <w:rFonts w:hint="default" w:ascii="Times New Roman" w:hAnsi="Times New Roman" w:cs="Times New Roman"/>
-          <w:sz w:val="28"/>
-          <w:szCs w:val="28"/>
-          <w:lang w:val="es-ES"/>
-        </w:rPr>
-        <w:t>Permitir comprar precios de artículos entre supermercados</w:t>
+          <w:sz w:val="28"/>
+          <w:szCs w:val="28"/>
+          <w:lang w:val="es-ES"/>
+        </w:rPr>
+      </w:pPr>
+      <w:r>
+        <w:rPr>
+          <w:sz w:val="28"/>
+          <w:szCs w:val="28"/>
+          <w:lang w:val="es-ES"/>
+        </w:rPr>
+        <w:t>Permitir comp</w:t>
+      </w:r>
+      <w:r>
+        <w:rPr>
+          <w:sz w:val="28"/>
+          <w:szCs w:val="28"/>
+          <w:lang w:val="es-ES"/>
+        </w:rPr>
+        <w:t>a</w:t>
+      </w:r>
+      <w:r>
+        <w:rPr>
+          <w:sz w:val="28"/>
+          <w:szCs w:val="28"/>
+          <w:lang w:val="es-ES"/>
+        </w:rPr>
+        <w:t>rar precios de artículos entre supermercados</w:t>
       </w:r>
     </w:p>
     <w:p>
       <w:pPr>
-        <w:pStyle w:val="4"/>
+        <w:pStyle w:val="ListParagraph"/>
         <w:numPr>
           <w:ilvl w:val="0"/>
           <w:numId w:val="2"/>
@@ -215,15 +224,13 @@
         <w:spacing w:line="256" w:lineRule="auto"/>
         <w:jc w:val="both"/>
         <w:rPr>
-          <w:rFonts w:hint="default" w:ascii="Times New Roman" w:hAnsi="Times New Roman" w:cs="Times New Roman"/>
-          <w:sz w:val="28"/>
-          <w:szCs w:val="28"/>
-          <w:lang w:val="es-ES"/>
-        </w:rPr>
-      </w:pPr>
-      <w:r>
-        <w:rPr>
-          <w:rFonts w:hint="default" w:ascii="Times New Roman" w:hAnsi="Times New Roman" w:cs="Times New Roman"/>
+          <w:sz w:val="28"/>
+          <w:szCs w:val="28"/>
+          <w:lang w:val="es-ES"/>
+        </w:rPr>
+      </w:pPr>
+      <w:r>
+        <w:rPr>
           <w:sz w:val="28"/>
           <w:szCs w:val="28"/>
           <w:lang w:val="es-ES"/>
@@ -231,7 +238,104 @@
         <w:t>Realizar sugerencias de compra de ofertas de forma general y departamental</w:t>
       </w:r>
     </w:p>
-    <w:bookmarkEnd w:id="0"/>
+    <w:p>
+      <w:pPr>
+        <w:jc w:val="both"/>
+        <w:rPr>
+          <w:rFonts w:ascii="Times New Roman" w:hAnsi="Times New Roman" w:cs="Times New Roman"/>
+          <w:b/>
+          <w:sz w:val="28"/>
+          <w:szCs w:val="28"/>
+          <w:lang w:val="es-ES"/>
+        </w:rPr>
+      </w:pPr>
+      <w:r>
+        <w:rPr>
+          <w:rFonts w:ascii="Times New Roman" w:hAnsi="Times New Roman" w:cs="Times New Roman"/>
+          <w:b/>
+          <w:sz w:val="28"/>
+          <w:szCs w:val="28"/>
+          <w:lang w:val="es-ES"/>
+        </w:rPr>
+        <w:t>Luisa</w:t>
+      </w:r>
+    </w:p>
+    <w:p>
+      <w:pPr>
+        <w:pStyle w:val="ListParagraph"/>
+        <w:numPr>
+          <w:ilvl w:val="0"/>
+          <w:numId w:val="2"/>
+        </w:numPr>
+        <w:spacing w:line="256" w:lineRule="auto"/>
+        <w:jc w:val="both"/>
+        <w:rPr>
+          <w:sz w:val="28"/>
+          <w:szCs w:val="28"/>
+          <w:lang w:val="es-ES"/>
+        </w:rPr>
+      </w:pPr>
+      <w:r>
+        <w:rPr>
+          <w:sz w:val="28"/>
+          <w:szCs w:val="28"/>
+          <w:lang w:val="es-ES"/>
+        </w:rPr>
+        <w:t>Permitir realizar reorden</w:t>
+      </w:r>
+      <w:r>
+        <w:rPr>
+          <w:sz w:val="28"/>
+          <w:szCs w:val="28"/>
+          <w:lang w:val="es-ES"/>
+        </w:rPr>
+        <w:t xml:space="preserve"> de</w:t>
+      </w:r>
+      <w:r>
+        <w:rPr>
+          <w:sz w:val="28"/>
+          <w:szCs w:val="28"/>
+          <w:lang w:val="es-ES"/>
+        </w:rPr>
+        <w:t xml:space="preserve"> compras anteriores.</w:t>
+      </w:r>
+    </w:p>
+    <w:p>
+      <w:pPr>
+        <w:pStyle w:val="ListParagraph"/>
+        <w:numPr>
+          <w:ilvl w:val="0"/>
+          <w:numId w:val="2"/>
+        </w:numPr>
+        <w:spacing w:line="256" w:lineRule="auto"/>
+        <w:jc w:val="both"/>
+        <w:rPr>
+          <w:sz w:val="28"/>
+          <w:szCs w:val="28"/>
+          <w:lang w:val="es-ES"/>
+        </w:rPr>
+      </w:pPr>
+      <w:r>
+        <w:rPr>
+          <w:sz w:val="28"/>
+          <w:szCs w:val="28"/>
+          <w:lang w:val="es-ES"/>
+        </w:rPr>
+        <w:t>Facilitar la compra de los productos.</w:t>
+      </w:r>
+    </w:p>
+    <w:p>
+      <w:pPr>
+        <w:pStyle w:val="ListParagraph"/>
+        <w:spacing w:line="256" w:lineRule="auto"/>
+        <w:jc w:val="both"/>
+        <w:rPr>
+          <w:sz w:val="28"/>
+          <w:szCs w:val="28"/>
+          <w:lang w:val="es-ES"/>
+        </w:rPr>
+      </w:pPr>
+    </w:p>
     <w:p>
       <w:pPr>
         <w:rPr>
@@ -242,20 +346,20 @@
     <w:sectPr>
       <w:pgSz w:w="12240" w:h="15840"/>
       <w:pgMar w:top="1440" w:right="1440" w:bottom="1440" w:left="1440" w:header="720" w:footer="720" w:gutter="0"/>
-      <w:cols w:space="720" w:num="1"/>
-      <w:docGrid w:linePitch="360" w:charSpace="0"/>
+      <w:cols w:space="720"/>
+      <w:docGrid w:linePitch="360"/>
     </w:sectPr>
   </w:body>
 </w:document>
 </file>
 
 <file path=word/numbering.xml><?xml version="1.0" encoding="utf-8"?>
-<w:numbering xmlns:wpc="http://schemas.microsoft.com/office/word/2010/wordprocessingCanvas" xmlns:mc="http://schemas.openxmlformats.org/markup-compatibility/2006" xmlns:o="urn:schemas-microsoft-com:office:office" xmlns:r="http://schemas.openxmlformats.org/officeDocument/2006/relationships" xmlns:m="http://schemas.openxmlformats.org/officeDocument/2006/math" xmlns:v="urn:schemas-microsoft-com:vml" xmlns:wp14="http://schemas.microsoft.com/office/word/2010/wordprocessingDrawing" xmlns:wp="http://schemas.openxmlformats.org/drawingml/2006/wordprocessingDrawing" xmlns:w10="urn:schemas-microsoft-com:office:word" xmlns:w="http://schemas.openxmlformats.org/wordprocessingml/2006/main" xmlns:w14="http://schemas.microsoft.com/office/word/2010/wordml" xmlns:wpg="http://schemas.microsoft.com/office/word/2010/wordprocessingGroup" xmlns:wpi="http://schemas.microsoft.com/office/word/2010/wordprocessingInk" xmlns:wne="http://schemas.microsoft.com/office/word/2006/wordml" xmlns:wps="http://schemas.microsoft.com/office/word/2010/wordprocessingShape" mc:Ignorable="w14 wp14">
-  <w:abstractNum w:abstractNumId="0">
+<w:numbering xmlns:wpc="http://schemas.microsoft.com/office/word/2010/wordprocessingCanvas" xmlns:cx="http://schemas.microsoft.com/office/drawing/2014/chartex" xmlns:cx1="http://schemas.microsoft.com/office/drawing/2015/9/8/chartex" xmlns:cx2="http://schemas.microsoft.com/office/drawing/2015/10/21/chartex" xmlns:cx3="http://schemas.microsoft.com/office/drawing/2016/5/9/chartex" xmlns:cx4="http://schemas.microsoft.com/office/drawing/2016/5/10/chartex" xmlns:cx5="http://schemas.microsoft.com/office/drawing/2016/5/11/chartex" xmlns:cx6="http://schemas.microsoft.com/office/drawing/2016/5/12/chartex" xmlns:cx7="http://schemas.microsoft.com/office/drawing/2016/5/13/chartex" xmlns:cx8="http://schemas.microsoft.com/office/drawing/2016/5/14/chartex" xmlns:mc="http://schemas.openxmlformats.org/markup-compatibility/2006" xmlns:aink="http://schemas.microsoft.com/office/drawing/2016/ink" xmlns:am3d="http://schemas.microsoft.com/office/drawing/2017/model3d" xmlns:o="urn:schemas-microsoft-com:office:office" xmlns:r="http://schemas.openxmlformats.org/officeDocument/2006/relationships" xmlns:m="http://schemas.openxmlformats.org/officeDocument/2006/math" xmlns:v="urn:schemas-microsoft-com:vml" xmlns:wp14="http://schemas.microsoft.com/office/word/2010/wordprocessingDrawing" xmlns:wp="http://schemas.openxmlformats.org/drawingml/2006/wordprocessingDrawing" xmlns:w10="urn:schemas-microsoft-com:office:word" xmlns:w="http://schemas.openxmlformats.org/wordprocessingml/2006/main" xmlns:w14="http://schemas.microsoft.com/office/word/2010/wordml" xmlns:w15="http://schemas.microsoft.com/office/word/2012/wordml" xmlns:w16cex="http://schemas.microsoft.com/office/word/2018/wordml/cex" xmlns:w16cid="http://schemas.microsoft.com/office/word/2016/wordml/cid" xmlns:w16="http://schemas.microsoft.com/office/word/2018/wordml" xmlns:w16se="http://schemas.microsoft.com/office/word/2015/wordml/symex" xmlns:wpg="http://schemas.microsoft.com/office/word/2010/wordprocessingGroup" xmlns:wpi="http://schemas.microsoft.com/office/word/2010/wordprocessingInk" xmlns:wne="http://schemas.microsoft.com/office/word/2006/wordml" xmlns:wps="http://schemas.microsoft.com/office/word/2010/wordprocessingShape" mc:Ignorable="w14 w15 w16se w16cid w16 w16cex wp14">
+  <w:abstractNum w:abstractNumId="0" w15:restartNumberingAfterBreak="0">
     <w:nsid w:val="1C74358C"/>
     <w:multiLevelType w:val="multilevel"/>
     <w:tmpl w:val="1C74358C"/>
-    <w:lvl w:ilvl="0" w:tentative="0">
+    <w:lvl w:ilvl="0">
       <w:start w:val="3"/>
       <w:numFmt w:val="decimal"/>
       <w:lvlText w:val="%1."/>
@@ -264,7 +368,7 @@
         <w:ind w:left="720" w:hanging="360"/>
       </w:pPr>
     </w:lvl>
-    <w:lvl w:ilvl="1" w:tentative="0">
+    <w:lvl w:ilvl="1">
       <w:start w:val="1"/>
       <w:numFmt w:val="lowerLetter"/>
       <w:lvlText w:val="%2."/>
@@ -273,7 +377,7 @@
         <w:ind w:left="1440" w:hanging="360"/>
       </w:pPr>
     </w:lvl>
-    <w:lvl w:ilvl="2" w:tentative="0">
+    <w:lvl w:ilvl="2">
       <w:start w:val="1"/>
       <w:numFmt w:val="lowerRoman"/>
       <w:lvlText w:val="%3."/>
@@ -282,7 +386,7 @@
         <w:ind w:left="2160" w:hanging="180"/>
       </w:pPr>
     </w:lvl>
-    <w:lvl w:ilvl="3" w:tentative="0">
+    <w:lvl w:ilvl="3">
       <w:start w:val="1"/>
       <w:numFmt w:val="decimal"/>
       <w:lvlText w:val="%4."/>
@@ -291,7 +395,7 @@
         <w:ind w:left="2880" w:hanging="360"/>
       </w:pPr>
     </w:lvl>
-    <w:lvl w:ilvl="4" w:tentative="0">
+    <w:lvl w:ilvl="4">
       <w:start w:val="1"/>
       <w:numFmt w:val="lowerLetter"/>
       <w:lvlText w:val="%5."/>
@@ -300,7 +404,7 @@
         <w:ind w:left="3600" w:hanging="360"/>
       </w:pPr>
     </w:lvl>
-    <w:lvl w:ilvl="5" w:tentative="0">
+    <w:lvl w:ilvl="5">
       <w:start w:val="1"/>
       <w:numFmt w:val="lowerRoman"/>
       <w:lvlText w:val="%6."/>
@@ -309,7 +413,7 @@
         <w:ind w:left="4320" w:hanging="180"/>
       </w:pPr>
     </w:lvl>
-    <w:lvl w:ilvl="6" w:tentative="0">
+    <w:lvl w:ilvl="6">
       <w:start w:val="1"/>
       <w:numFmt w:val="decimal"/>
       <w:lvlText w:val="%7."/>
@@ -318,7 +422,7 @@
         <w:ind w:left="5040" w:hanging="360"/>
       </w:pPr>
     </w:lvl>
-    <w:lvl w:ilvl="7" w:tentative="0">
+    <w:lvl w:ilvl="7">
       <w:start w:val="1"/>
       <w:numFmt w:val="lowerLetter"/>
       <w:lvlText w:val="%8."/>
@@ -327,7 +431,7 @@
         <w:ind w:left="5760" w:hanging="360"/>
       </w:pPr>
     </w:lvl>
-    <w:lvl w:ilvl="8" w:tentative="0">
+    <w:lvl w:ilvl="8">
       <w:start w:val="1"/>
       <w:numFmt w:val="lowerRoman"/>
       <w:lvlText w:val="%9."/>
@@ -337,12 +441,11 @@
       </w:pPr>
     </w:lvl>
   </w:abstractNum>
-  <w:abstractNum w:abstractNumId="1">
+  <w:abstractNum w:abstractNumId="1" w15:restartNumberingAfterBreak="0">
     <w:nsid w:val="76863FB3"/>
     <w:multiLevelType w:val="multilevel"/>
     <w:tmpl w:val="76863FB3"/>
-    <w:lvl w:ilvl="0" w:tentative="0">
-      <w:start w:val="0"/>
+    <w:lvl w:ilvl="0">
       <w:numFmt w:val="bullet"/>
       <w:lvlText w:val="-"/>
       <w:lvlJc w:val="left"/>
@@ -350,10 +453,10 @@
         <w:ind w:left="720" w:hanging="360"/>
       </w:pPr>
       <w:rPr>
-        <w:rFonts w:hint="default" w:ascii="Times New Roman" w:hAnsi="Times New Roman" w:eastAsia="Times New Roman" w:cs="Times New Roman"/>
+        <w:rFonts w:ascii="Times New Roman" w:eastAsia="Times New Roman" w:hAnsi="Times New Roman" w:cs="Times New Roman" w:hint="default"/>
       </w:rPr>
     </w:lvl>
-    <w:lvl w:ilvl="1" w:tentative="0">
+    <w:lvl w:ilvl="1">
       <w:start w:val="1"/>
       <w:numFmt w:val="bullet"/>
       <w:lvlText w:val="o"/>
@@ -362,10 +465,10 @@
         <w:ind w:left="1440" w:hanging="360"/>
       </w:pPr>
       <w:rPr>
-        <w:rFonts w:hint="default" w:ascii="Courier New" w:hAnsi="Courier New" w:cs="Courier New"/>
+        <w:rFonts w:ascii="Courier New" w:hAnsi="Courier New" w:cs="Courier New" w:hint="default"/>
       </w:rPr>
     </w:lvl>
-    <w:lvl w:ilvl="2" w:tentative="0">
+    <w:lvl w:ilvl="2">
       <w:start w:val="1"/>
       <w:numFmt w:val="bullet"/>
       <w:lvlText w:val=""/>
@@ -374,10 +477,10 @@
         <w:ind w:left="2160" w:hanging="360"/>
       </w:pPr>
       <w:rPr>
-        <w:rFonts w:hint="default" w:ascii="Wingdings" w:hAnsi="Wingdings"/>
+        <w:rFonts w:ascii="Wingdings" w:hAnsi="Wingdings" w:hint="default"/>
       </w:rPr>
     </w:lvl>
-    <w:lvl w:ilvl="3" w:tentative="0">
+    <w:lvl w:ilvl="3">
       <w:start w:val="1"/>
       <w:numFmt w:val="bullet"/>
       <w:lvlText w:val=""/>
@@ -386,10 +489,10 @@
         <w:ind w:left="2880" w:hanging="360"/>
       </w:pPr>
       <w:rPr>
-        <w:rFonts w:hint="default" w:ascii="Symbol" w:hAnsi="Symbol"/>
+        <w:rFonts w:ascii="Symbol" w:hAnsi="Symbol" w:hint="default"/>
       </w:rPr>
     </w:lvl>
-    <w:lvl w:ilvl="4" w:tentative="0">
+    <w:lvl w:ilvl="4">
       <w:start w:val="1"/>
       <w:numFmt w:val="bullet"/>
       <w:lvlText w:val="o"/>
@@ -398,10 +501,10 @@
         <w:ind w:left="3600" w:hanging="360"/>
       </w:pPr>
       <w:rPr>
-        <w:rFonts w:hint="default" w:ascii="Courier New" w:hAnsi="Courier New" w:cs="Courier New"/>
+        <w:rFonts w:ascii="Courier New" w:hAnsi="Courier New" w:cs="Courier New" w:hint="default"/>
       </w:rPr>
     </w:lvl>
-    <w:lvl w:ilvl="5" w:tentative="0">
+    <w:lvl w:ilvl="5">
       <w:start w:val="1"/>
       <w:numFmt w:val="bullet"/>
       <w:lvlText w:val=""/>
@@ -410,10 +513,10 @@
         <w:ind w:left="4320" w:hanging="360"/>
       </w:pPr>
       <w:rPr>
-        <w:rFonts w:hint="default" w:ascii="Wingdings" w:hAnsi="Wingdings"/>
+        <w:rFonts w:ascii="Wingdings" w:hAnsi="Wingdings" w:hint="default"/>
       </w:rPr>
     </w:lvl>
-    <w:lvl w:ilvl="6" w:tentative="0">
+    <w:lvl w:ilvl="6">
       <w:start w:val="1"/>
       <w:numFmt w:val="bullet"/>
       <w:lvlText w:val=""/>
@@ -422,10 +525,10 @@
         <w:ind w:left="5040" w:hanging="360"/>
       </w:pPr>
       <w:rPr>
-        <w:rFonts w:hint="default" w:ascii="Symbol" w:hAnsi="Symbol"/>
+        <w:rFonts w:ascii="Symbol" w:hAnsi="Symbol" w:hint="default"/>
       </w:rPr>
     </w:lvl>
-    <w:lvl w:ilvl="7" w:tentative="0">
+    <w:lvl w:ilvl="7">
       <w:start w:val="1"/>
       <w:numFmt w:val="bullet"/>
       <w:lvlText w:val="o"/>
@@ -434,10 +537,10 @@
         <w:ind w:left="5760" w:hanging="360"/>
       </w:pPr>
       <w:rPr>
-        <w:rFonts w:hint="default" w:ascii="Courier New" w:hAnsi="Courier New" w:cs="Courier New"/>
+        <w:rFonts w:ascii="Courier New" w:hAnsi="Courier New" w:cs="Courier New" w:hint="default"/>
       </w:rPr>
     </w:lvl>
-    <w:lvl w:ilvl="8" w:tentative="0">
+    <w:lvl w:ilvl="8">
       <w:start w:val="1"/>
       <w:numFmt w:val="bullet"/>
       <w:lvlText w:val=""/>
@@ -446,7 +549,7 @@
         <w:ind w:left="6480" w:hanging="360"/>
       </w:pPr>
       <w:rPr>
-        <w:rFonts w:hint="default" w:ascii="Wingdings" w:hAnsi="Wingdings"/>
+        <w:rFonts w:ascii="Wingdings" w:hAnsi="Wingdings" w:hint="default"/>
       </w:rPr>
     </w:lvl>
   </w:abstractNum>
@@ -487,292 +590,416 @@
 </file>
 
 <file path=word/styles.xml><?xml version="1.0" encoding="utf-8"?>
-<w:styles xmlns:mc="http://schemas.openxmlformats.org/markup-compatibility/2006" xmlns:o="urn:schemas-microsoft-com:office:office" xmlns:r="http://schemas.openxmlformats.org/officeDocument/2006/relationships" xmlns:m="http://schemas.openxmlformats.org/officeDocument/2006/math" xmlns:v="urn:schemas-microsoft-com:vml" xmlns:w="http://schemas.openxmlformats.org/wordprocessingml/2006/main" xmlns:w14="http://schemas.microsoft.com/office/word/2010/wordml" xmlns:w10="urn:schemas-microsoft-com:office:word" xmlns:sl="http://schemas.openxmlformats.org/schemaLibrary/2006/main" mc:Ignorable="w14">
+<w:styles xmlns:mc="http://schemas.openxmlformats.org/markup-compatibility/2006" xmlns:r="http://schemas.openxmlformats.org/officeDocument/2006/relationships" xmlns:w="http://schemas.openxmlformats.org/wordprocessingml/2006/main" xmlns:w14="http://schemas.microsoft.com/office/word/2010/wordml" xmlns:w15="http://schemas.microsoft.com/office/word/2012/wordml" xmlns:w16cex="http://schemas.microsoft.com/office/word/2018/wordml/cex" xmlns:w16cid="http://schemas.microsoft.com/office/word/2016/wordml/cid" xmlns:w16="http://schemas.microsoft.com/office/word/2018/wordml" xmlns:w16se="http://schemas.microsoft.com/office/word/2015/wordml/symex" mc:Ignorable="w14 w15 w16se w16cid w16 w16cex">
   <w:docDefaults>
     <w:rPrDefault>
       <w:rPr>
-        <w:rFonts w:asciiTheme="minorHAnsi" w:hAnsiTheme="minorHAnsi" w:eastAsiaTheme="minorHAnsi" w:cstheme="minorBidi"/>
+        <w:rFonts w:asciiTheme="minorHAnsi" w:eastAsiaTheme="minorHAnsi" w:hAnsiTheme="minorHAnsi" w:cstheme="minorBidi"/>
+        <w:lang w:val="es-US" w:eastAsia="es-US" w:bidi="ar-SA"/>
       </w:rPr>
     </w:rPrDefault>
     <w:pPrDefault/>
   </w:docDefaults>
-  <w:latentStyles w:count="260" w:defQFormat="0" w:defUnhideWhenUsed="1" w:defSemiHidden="1" w:defUIPriority="99" w:defLockedState="0">
-    <w:lsdException w:qFormat="1" w:unhideWhenUsed="0" w:uiPriority="0" w:semiHidden="0" w:name="Normal"/>
-    <w:lsdException w:qFormat="1" w:unhideWhenUsed="0" w:uiPriority="9" w:semiHidden="0" w:name="heading 1"/>
-    <w:lsdException w:qFormat="1" w:uiPriority="9" w:name="heading 2"/>
-    <w:lsdException w:qFormat="1" w:uiPriority="9" w:name="heading 3"/>
-    <w:lsdException w:qFormat="1" w:uiPriority="9" w:name="heading 4"/>
-    <w:lsdException w:qFormat="1" w:uiPriority="9" w:name="heading 5"/>
-    <w:lsdException w:qFormat="1" w:uiPriority="9" w:name="heading 6"/>
-    <w:lsdException w:qFormat="1" w:uiPriority="9" w:name="heading 7"/>
-    <w:lsdException w:qFormat="1" w:uiPriority="9" w:name="heading 8"/>
-    <w:lsdException w:qFormat="1" w:uiPriority="9" w:name="heading 9"/>
-    <w:lsdException w:uiPriority="99" w:name="index 1"/>
-    <w:lsdException w:uiPriority="99" w:name="index 2"/>
-    <w:lsdException w:uiPriority="99" w:name="index 3"/>
-    <w:lsdException w:uiPriority="99" w:name="index 4"/>
-    <w:lsdException w:uiPriority="99" w:name="index 5"/>
-    <w:lsdException w:uiPriority="99" w:name="index 6"/>
-    <w:lsdException w:uiPriority="99" w:name="index 7"/>
-    <w:lsdException w:uiPriority="99" w:name="index 8"/>
-    <w:lsdException w:uiPriority="99" w:name="index 9"/>
-    <w:lsdException w:uiPriority="39" w:name="toc 1"/>
-    <w:lsdException w:uiPriority="39" w:name="toc 2"/>
-    <w:lsdException w:uiPriority="39" w:name="toc 3"/>
-    <w:lsdException w:uiPriority="39" w:name="toc 4"/>
-    <w:lsdException w:uiPriority="39" w:name="toc 5"/>
-    <w:lsdException w:uiPriority="39" w:name="toc 6"/>
-    <w:lsdException w:uiPriority="39" w:name="toc 7"/>
-    <w:lsdException w:uiPriority="39" w:name="toc 8"/>
-    <w:lsdException w:uiPriority="39" w:name="toc 9"/>
-    <w:lsdException w:uiPriority="99" w:name="Normal Indent"/>
-    <w:lsdException w:uiPriority="99" w:name="footnote text"/>
-    <w:lsdException w:uiPriority="99" w:name="annotation text"/>
-    <w:lsdException w:uiPriority="99" w:name="header"/>
-    <w:lsdException w:uiPriority="99" w:name="footer"/>
-    <w:lsdException w:uiPriority="99" w:name="index heading"/>
-    <w:lsdException w:qFormat="1" w:uiPriority="35" w:name="caption"/>
-    <w:lsdException w:uiPriority="99" w:name="table of figures"/>
-    <w:lsdException w:uiPriority="99" w:name="envelope address"/>
-    <w:lsdException w:uiPriority="99" w:name="envelope return"/>
-    <w:lsdException w:uiPriority="99" w:name="footnote reference"/>
-    <w:lsdException w:uiPriority="99" w:name="annotation reference"/>
-    <w:lsdException w:uiPriority="99" w:name="line number"/>
-    <w:lsdException w:uiPriority="99" w:name="page number"/>
-    <w:lsdException w:uiPriority="99" w:name="endnote reference"/>
-    <w:lsdException w:uiPriority="99" w:name="endnote text"/>
-    <w:lsdException w:uiPriority="99" w:name="table of authorities"/>
-    <w:lsdException w:uiPriority="99" w:name="macro"/>
-    <w:lsdException w:uiPriority="99" w:name="toa heading"/>
-    <w:lsdException w:uiPriority="99" w:name="List"/>
-    <w:lsdException w:uiPriority="99" w:name="List Bullet"/>
-    <w:lsdException w:uiPriority="99" w:name="List Number"/>
-    <w:lsdException w:uiPriority="99" w:name="List 2"/>
-    <w:lsdException w:uiPriority="99" w:name="List 3"/>
-    <w:lsdException w:uiPriority="99" w:name="List 4"/>
-    <w:lsdException w:uiPriority="99" w:name="List 5"/>
-    <w:lsdException w:uiPriority="99" w:name="List Bullet 2"/>
-    <w:lsdException w:uiPriority="99" w:name="List Bullet 3"/>
-    <w:lsdException w:uiPriority="99" w:name="List Bullet 4"/>
-    <w:lsdException w:uiPriority="99" w:name="List Bullet 5"/>
-    <w:lsdException w:uiPriority="99" w:name="List Number 2"/>
-    <w:lsdException w:uiPriority="99" w:name="List Number 3"/>
-    <w:lsdException w:uiPriority="99" w:name="List Number 4"/>
-    <w:lsdException w:uiPriority="99" w:name="List Number 5"/>
-    <w:lsdException w:qFormat="1" w:unhideWhenUsed="0" w:uiPriority="10" w:semiHidden="0" w:name="Title"/>
-    <w:lsdException w:uiPriority="99" w:name="Closing"/>
-    <w:lsdException w:uiPriority="99" w:name="Signature"/>
-    <w:lsdException w:uiPriority="1" w:name="Default Paragraph Font"/>
-    <w:lsdException w:uiPriority="99" w:name="Body Text"/>
-    <w:lsdException w:uiPriority="99" w:name="Body Text Indent"/>
-    <w:lsdException w:uiPriority="99" w:name="List Continue"/>
-    <w:lsdException w:uiPriority="99" w:name="List Continue 2"/>
-    <w:lsdException w:uiPriority="99" w:name="List Continue 3"/>
-    <w:lsdException w:uiPriority="99" w:name="List Continue 4"/>
-    <w:lsdException w:uiPriority="99" w:name="List Continue 5"/>
-    <w:lsdException w:uiPriority="99" w:name="Message Header"/>
-    <w:lsdException w:qFormat="1" w:unhideWhenUsed="0" w:uiPriority="11" w:semiHidden="0" w:name="Subtitle"/>
-    <w:lsdException w:uiPriority="99" w:name="Salutation"/>
-    <w:lsdException w:uiPriority="99" w:name="Date"/>
-    <w:lsdException w:uiPriority="99" w:name="Body Text First Indent"/>
-    <w:lsdException w:uiPriority="99" w:name="Body Text First Indent 2"/>
-    <w:lsdException w:uiPriority="99" w:name="Note Heading"/>
-    <w:lsdException w:uiPriority="99" w:name="Body Text 2"/>
-    <w:lsdException w:uiPriority="99" w:name="Body Text 3"/>
-    <w:lsdException w:uiPriority="99" w:name="Body Text Indent 2"/>
-    <w:lsdException w:uiPriority="99" w:name="Body Text Indent 3"/>
-    <w:lsdException w:uiPriority="99" w:name="Block Text"/>
-    <w:lsdException w:uiPriority="99" w:name="Hyperlink"/>
-    <w:lsdException w:uiPriority="99" w:name="FollowedHyperlink"/>
-    <w:lsdException w:qFormat="1" w:unhideWhenUsed="0" w:uiPriority="22" w:semiHidden="0" w:name="Strong"/>
-    <w:lsdException w:qFormat="1" w:unhideWhenUsed="0" w:uiPriority="20" w:semiHidden="0" w:name="Emphasis"/>
-    <w:lsdException w:uiPriority="99" w:name="Document Map"/>
-    <w:lsdException w:uiPriority="99" w:name="Plain Text"/>
-    <w:lsdException w:uiPriority="99" w:name="E-mail Signature"/>
-    <w:lsdException w:uiPriority="99" w:name="Normal (Web)"/>
-    <w:lsdException w:uiPriority="99" w:name="HTML Acronym"/>
-    <w:lsdException w:uiPriority="99" w:name="HTML Address"/>
-    <w:lsdException w:uiPriority="99" w:name="HTML Cite"/>
-    <w:lsdException w:uiPriority="99" w:name="HTML Code"/>
-    <w:lsdException w:uiPriority="99" w:name="HTML Definition"/>
-    <w:lsdException w:uiPriority="99" w:name="HTML Keyboard"/>
-    <w:lsdException w:uiPriority="99" w:name="HTML Preformatted"/>
-    <w:lsdException w:uiPriority="99" w:name="HTML Sample"/>
-    <w:lsdException w:uiPriority="99" w:name="HTML Typewriter"/>
-    <w:lsdException w:uiPriority="99" w:name="HTML Variable"/>
-    <w:lsdException w:uiPriority="99" w:name="Normal Table"/>
-    <w:lsdException w:uiPriority="99" w:name="annotation subject"/>
-    <w:lsdException w:uiPriority="99" w:name="Table Simple 1"/>
-    <w:lsdException w:uiPriority="99" w:name="Table Simple 2"/>
-    <w:lsdException w:uiPriority="99" w:name="Table Simple 3"/>
-    <w:lsdException w:uiPriority="99" w:name="Table Classic 1"/>
-    <w:lsdException w:uiPriority="99" w:name="Table Classic 2"/>
-    <w:lsdException w:uiPriority="99" w:name="Table Classic 3"/>
-    <w:lsdException w:uiPriority="99" w:name="Table Classic 4"/>
-    <w:lsdException w:uiPriority="99" w:name="Table Colorful 1"/>
-    <w:lsdException w:uiPriority="99" w:name="Table Colorful 2"/>
-    <w:lsdException w:uiPriority="99" w:name="Table Colorful 3"/>
-    <w:lsdException w:uiPriority="99" w:name="Table Columns 1"/>
-    <w:lsdException w:uiPriority="99" w:name="Table Columns 2"/>
-    <w:lsdException w:uiPriority="99" w:name="Table Columns 3"/>
-    <w:lsdException w:uiPriority="99" w:name="Table Columns 4"/>
-    <w:lsdException w:uiPriority="99" w:name="Table Columns 5"/>
-    <w:lsdException w:uiPriority="99" w:name="Table Grid 1"/>
-    <w:lsdException w:uiPriority="99" w:name="Table Grid 2"/>
-    <w:lsdException w:uiPriority="99" w:name="Table Grid 3"/>
-    <w:lsdException w:uiPriority="99" w:name="Table Grid 4"/>
-    <w:lsdException w:uiPriority="99" w:name="Table Grid 5"/>
-    <w:lsdException w:uiPriority="99" w:name="Table Grid 6"/>
-    <w:lsdException w:uiPriority="99" w:name="Table Grid 7"/>
-    <w:lsdException w:uiPriority="99" w:name="Table Grid 8"/>
-    <w:lsdException w:uiPriority="99" w:name="Table List 1"/>
-    <w:lsdException w:uiPriority="99" w:name="Table List 2"/>
-    <w:lsdException w:uiPriority="99" w:name="Table List 3"/>
-    <w:lsdException w:uiPriority="99" w:name="Table List 4"/>
-    <w:lsdException w:uiPriority="99" w:name="Table List 5"/>
-    <w:lsdException w:uiPriority="99" w:name="Table List 6"/>
-    <w:lsdException w:uiPriority="99" w:name="Table List 7"/>
-    <w:lsdException w:uiPriority="99" w:name="Table List 8"/>
-    <w:lsdException w:uiPriority="99" w:name="Table 3D effects 1"/>
-    <w:lsdException w:uiPriority="99" w:name="Table 3D effects 2"/>
-    <w:lsdException w:uiPriority="99" w:name="Table 3D effects 3"/>
-    <w:lsdException w:uiPriority="99" w:name="Table Contemporary"/>
-    <w:lsdException w:uiPriority="99" w:name="Table Elegant"/>
-    <w:lsdException w:uiPriority="99" w:name="Table Professional"/>
-    <w:lsdException w:uiPriority="99" w:name="Table Subtle 1"/>
-    <w:lsdException w:uiPriority="99" w:name="Table Subtle 2"/>
-    <w:lsdException w:uiPriority="99" w:name="Table Web 1"/>
-    <w:lsdException w:uiPriority="99" w:name="Table Web 2"/>
-    <w:lsdException w:unhideWhenUsed="0" w:uiPriority="99" w:semiHidden="0" w:name="Table Web 3"/>
-    <w:lsdException w:uiPriority="99" w:name="Balloon Text"/>
-    <w:lsdException w:unhideWhenUsed="0" w:uiPriority="39" w:semiHidden="0" w:name="Table Grid"/>
-    <w:lsdException w:unhideWhenUsed="0" w:uiPriority="99" w:semiHidden="0" w:name="Table Theme"/>
-    <w:lsdException w:unhideWhenUsed="0" w:uiPriority="60" w:semiHidden="0" w:name="Light Shading"/>
-    <w:lsdException w:unhideWhenUsed="0" w:uiPriority="61" w:semiHidden="0" w:name="Light List"/>
-    <w:lsdException w:unhideWhenUsed="0" w:uiPriority="62" w:semiHidden="0" w:name="Light Grid"/>
-    <w:lsdException w:unhideWhenUsed="0" w:uiPriority="63" w:semiHidden="0" w:name="Medium Shading 1"/>
-    <w:lsdException w:unhideWhenUsed="0" w:uiPriority="64" w:semiHidden="0" w:name="Medium Shading 2"/>
-    <w:lsdException w:unhideWhenUsed="0" w:uiPriority="65" w:semiHidden="0" w:name="Medium List 1"/>
-    <w:lsdException w:unhideWhenUsed="0" w:uiPriority="66" w:semiHidden="0" w:name="Medium List 2"/>
-    <w:lsdException w:unhideWhenUsed="0" w:uiPriority="67" w:semiHidden="0" w:name="Medium Grid 1"/>
-    <w:lsdException w:unhideWhenUsed="0" w:uiPriority="68" w:semiHidden="0" w:name="Medium Grid 2"/>
-    <w:lsdException w:unhideWhenUsed="0" w:uiPriority="69" w:semiHidden="0" w:name="Medium Grid 3"/>
-    <w:lsdException w:unhideWhenUsed="0" w:uiPriority="70" w:semiHidden="0" w:name="Dark List"/>
-    <w:lsdException w:unhideWhenUsed="0" w:uiPriority="71" w:semiHidden="0" w:name="Colorful Shading"/>
-    <w:lsdException w:unhideWhenUsed="0" w:uiPriority="72" w:semiHidden="0" w:name="Colorful List"/>
-    <w:lsdException w:unhideWhenUsed="0" w:uiPriority="73" w:semiHidden="0" w:name="Colorful Grid"/>
-    <w:lsdException w:unhideWhenUsed="0" w:uiPriority="60" w:semiHidden="0" w:name="Light Shading Accent 1"/>
-    <w:lsdException w:unhideWhenUsed="0" w:uiPriority="61" w:semiHidden="0" w:name="Light List Accent 1"/>
-    <w:lsdException w:unhideWhenUsed="0" w:uiPriority="62" w:semiHidden="0" w:name="Light Grid Accent 1"/>
-    <w:lsdException w:unhideWhenUsed="0" w:uiPriority="63" w:semiHidden="0" w:name="Medium Shading 1 Accent 1"/>
-    <w:lsdException w:unhideWhenUsed="0" w:uiPriority="64" w:semiHidden="0" w:name="Medium Shading 2 Accent 1"/>
-    <w:lsdException w:unhideWhenUsed="0" w:uiPriority="65" w:semiHidden="0" w:name="Medium List 1 Accent 1"/>
-    <w:lsdException w:qFormat="1" w:unhideWhenUsed="0" w:uiPriority="34" w:semiHidden="0" w:name="List Paragraph"/>
-    <w:lsdException w:unhideWhenUsed="0" w:uiPriority="66" w:semiHidden="0" w:name="Medium List 2 Accent 1"/>
-    <w:lsdException w:unhideWhenUsed="0" w:uiPriority="67" w:semiHidden="0" w:name="Medium Grid 1 Accent 1"/>
-    <w:lsdException w:unhideWhenUsed="0" w:uiPriority="68" w:semiHidden="0" w:name="Medium Grid 2 Accent 1"/>
-    <w:lsdException w:unhideWhenUsed="0" w:uiPriority="69" w:semiHidden="0" w:name="Medium Grid 3 Accent 1"/>
-    <w:lsdException w:unhideWhenUsed="0" w:uiPriority="70" w:semiHidden="0" w:name="Dark List Accent 1"/>
-    <w:lsdException w:unhideWhenUsed="0" w:uiPriority="71" w:semiHidden="0" w:name="Colorful Shading Accent 1"/>
-    <w:lsdException w:unhideWhenUsed="0" w:uiPriority="72" w:semiHidden="0" w:name="Colorful List Accent 1"/>
-    <w:lsdException w:unhideWhenUsed="0" w:uiPriority="73" w:semiHidden="0" w:name="Colorful Grid Accent 1"/>
-    <w:lsdException w:unhideWhenUsed="0" w:uiPriority="60" w:semiHidden="0" w:name="Light Shading Accent 2"/>
-    <w:lsdException w:unhideWhenUsed="0" w:uiPriority="61" w:semiHidden="0" w:name="Light List Accent 2"/>
-    <w:lsdException w:unhideWhenUsed="0" w:uiPriority="62" w:semiHidden="0" w:name="Light Grid Accent 2"/>
-    <w:lsdException w:unhideWhenUsed="0" w:uiPriority="63" w:semiHidden="0" w:name="Medium Shading 1 Accent 2"/>
-    <w:lsdException w:unhideWhenUsed="0" w:uiPriority="64" w:semiHidden="0" w:name="Medium Shading 2 Accent 2"/>
-    <w:lsdException w:unhideWhenUsed="0" w:uiPriority="65" w:semiHidden="0" w:name="Medium List 1 Accent 2"/>
-    <w:lsdException w:unhideWhenUsed="0" w:uiPriority="66" w:semiHidden="0" w:name="Medium List 2 Accent 2"/>
-    <w:lsdException w:unhideWhenUsed="0" w:uiPriority="67" w:semiHidden="0" w:name="Medium Grid 1 Accent 2"/>
-    <w:lsdException w:unhideWhenUsed="0" w:uiPriority="68" w:semiHidden="0" w:name="Medium Grid 2 Accent 2"/>
-    <w:lsdException w:unhideWhenUsed="0" w:uiPriority="69" w:semiHidden="0" w:name="Medium Grid 3 Accent 2"/>
-    <w:lsdException w:unhideWhenUsed="0" w:uiPriority="70" w:semiHidden="0" w:name="Dark List Accent 2"/>
-    <w:lsdException w:unhideWhenUsed="0" w:uiPriority="71" w:semiHidden="0" w:name="Colorful Shading Accent 2"/>
-    <w:lsdException w:unhideWhenUsed="0" w:uiPriority="72" w:semiHidden="0" w:name="Colorful List Accent 2"/>
-    <w:lsdException w:unhideWhenUsed="0" w:uiPriority="73" w:semiHidden="0" w:name="Colorful Grid Accent 2"/>
-    <w:lsdException w:unhideWhenUsed="0" w:uiPriority="60" w:semiHidden="0" w:name="Light Shading Accent 3"/>
-    <w:lsdException w:unhideWhenUsed="0" w:uiPriority="61" w:semiHidden="0" w:name="Light List Accent 3"/>
-    <w:lsdException w:unhideWhenUsed="0" w:uiPriority="62" w:semiHidden="0" w:name="Light Grid Accent 3"/>
-    <w:lsdException w:unhideWhenUsed="0" w:uiPriority="63" w:semiHidden="0" w:name="Medium Shading 1 Accent 3"/>
-    <w:lsdException w:unhideWhenUsed="0" w:uiPriority="64" w:semiHidden="0" w:name="Medium Shading 2 Accent 3"/>
-    <w:lsdException w:unhideWhenUsed="0" w:uiPriority="65" w:semiHidden="0" w:name="Medium List 1 Accent 3"/>
-    <w:lsdException w:unhideWhenUsed="0" w:uiPriority="66" w:semiHidden="0" w:name="Medium List 2 Accent 3"/>
-    <w:lsdException w:unhideWhenUsed="0" w:uiPriority="67" w:semiHidden="0" w:name="Medium Grid 1 Accent 3"/>
-    <w:lsdException w:unhideWhenUsed="0" w:uiPriority="68" w:semiHidden="0" w:name="Medium Grid 2 Accent 3"/>
-    <w:lsdException w:unhideWhenUsed="0" w:uiPriority="69" w:semiHidden="0" w:name="Medium Grid 3 Accent 3"/>
-    <w:lsdException w:unhideWhenUsed="0" w:uiPriority="70" w:semiHidden="0" w:name="Dark List Accent 3"/>
-    <w:lsdException w:unhideWhenUsed="0" w:uiPriority="71" w:semiHidden="0" w:name="Colorful Shading Accent 3"/>
-    <w:lsdException w:unhideWhenUsed="0" w:uiPriority="72" w:semiHidden="0" w:name="Colorful List Accent 3"/>
-    <w:lsdException w:unhideWhenUsed="0" w:uiPriority="73" w:semiHidden="0" w:name="Colorful Grid Accent 3"/>
-    <w:lsdException w:unhideWhenUsed="0" w:uiPriority="60" w:semiHidden="0" w:name="Light Shading Accent 4"/>
-    <w:lsdException w:unhideWhenUsed="0" w:uiPriority="61" w:semiHidden="0" w:name="Light List Accent 4"/>
-    <w:lsdException w:unhideWhenUsed="0" w:uiPriority="62" w:semiHidden="0" w:name="Light Grid Accent 4"/>
-    <w:lsdException w:unhideWhenUsed="0" w:uiPriority="63" w:semiHidden="0" w:name="Medium Shading 1 Accent 4"/>
-    <w:lsdException w:unhideWhenUsed="0" w:uiPriority="64" w:semiHidden="0" w:name="Medium Shading 2 Accent 4"/>
-    <w:lsdException w:unhideWhenUsed="0" w:uiPriority="65" w:semiHidden="0" w:name="Medium List 1 Accent 4"/>
-    <w:lsdException w:unhideWhenUsed="0" w:uiPriority="66" w:semiHidden="0" w:name="Medium List 2 Accent 4"/>
-    <w:lsdException w:unhideWhenUsed="0" w:uiPriority="67" w:semiHidden="0" w:name="Medium Grid 1 Accent 4"/>
-    <w:lsdException w:unhideWhenUsed="0" w:uiPriority="68" w:semiHidden="0" w:name="Medium Grid 2 Accent 4"/>
-    <w:lsdException w:unhideWhenUsed="0" w:uiPriority="69" w:semiHidden="0" w:name="Medium Grid 3 Accent 4"/>
-    <w:lsdException w:unhideWhenUsed="0" w:uiPriority="70" w:semiHidden="0" w:name="Dark List Accent 4"/>
-    <w:lsdException w:unhideWhenUsed="0" w:uiPriority="71" w:semiHidden="0" w:name="Colorful Shading Accent 4"/>
-    <w:lsdException w:unhideWhenUsed="0" w:uiPriority="72" w:semiHidden="0" w:name="Colorful List Accent 4"/>
-    <w:lsdException w:unhideWhenUsed="0" w:uiPriority="73" w:semiHidden="0" w:name="Colorful Grid Accent 4"/>
-    <w:lsdException w:unhideWhenUsed="0" w:uiPriority="60" w:semiHidden="0" w:name="Light Shading Accent 5"/>
-    <w:lsdException w:unhideWhenUsed="0" w:uiPriority="61" w:semiHidden="0" w:name="Light List Accent 5"/>
-    <w:lsdException w:unhideWhenUsed="0" w:uiPriority="62" w:semiHidden="0" w:name="Light Grid Accent 5"/>
-    <w:lsdException w:unhideWhenUsed="0" w:uiPriority="63" w:semiHidden="0" w:name="Medium Shading 1 Accent 5"/>
-    <w:lsdException w:unhideWhenUsed="0" w:uiPriority="64" w:semiHidden="0" w:name="Medium Shading 2 Accent 5"/>
-    <w:lsdException w:unhideWhenUsed="0" w:uiPriority="65" w:semiHidden="0" w:name="Medium List 1 Accent 5"/>
-    <w:lsdException w:unhideWhenUsed="0" w:uiPriority="66" w:semiHidden="0" w:name="Medium List 2 Accent 5"/>
-    <w:lsdException w:unhideWhenUsed="0" w:uiPriority="67" w:semiHidden="0" w:name="Medium Grid 1 Accent 5"/>
-    <w:lsdException w:unhideWhenUsed="0" w:uiPriority="68" w:semiHidden="0" w:name="Medium Grid 2 Accent 5"/>
-    <w:lsdException w:unhideWhenUsed="0" w:uiPriority="69" w:semiHidden="0" w:name="Medium Grid 3 Accent 5"/>
-    <w:lsdException w:unhideWhenUsed="0" w:uiPriority="70" w:semiHidden="0" w:name="Dark List Accent 5"/>
-    <w:lsdException w:unhideWhenUsed="0" w:uiPriority="71" w:semiHidden="0" w:name="Colorful Shading Accent 5"/>
-    <w:lsdException w:unhideWhenUsed="0" w:uiPriority="72" w:semiHidden="0" w:name="Colorful List Accent 5"/>
-    <w:lsdException w:unhideWhenUsed="0" w:uiPriority="73" w:semiHidden="0" w:name="Colorful Grid Accent 5"/>
-    <w:lsdException w:unhideWhenUsed="0" w:uiPriority="60" w:semiHidden="0" w:name="Light Shading Accent 6"/>
-    <w:lsdException w:unhideWhenUsed="0" w:uiPriority="61" w:semiHidden="0" w:name="Light List Accent 6"/>
-    <w:lsdException w:unhideWhenUsed="0" w:uiPriority="62" w:semiHidden="0" w:name="Light Grid Accent 6"/>
-    <w:lsdException w:unhideWhenUsed="0" w:uiPriority="63" w:semiHidden="0" w:name="Medium Shading 1 Accent 6"/>
-    <w:lsdException w:unhideWhenUsed="0" w:uiPriority="64" w:semiHidden="0" w:name="Medium Shading 2 Accent 6"/>
-    <w:lsdException w:unhideWhenUsed="0" w:uiPriority="65" w:semiHidden="0" w:name="Medium List 1 Accent 6"/>
-    <w:lsdException w:unhideWhenUsed="0" w:uiPriority="66" w:semiHidden="0" w:name="Medium List 2 Accent 6"/>
-    <w:lsdException w:unhideWhenUsed="0" w:uiPriority="67" w:semiHidden="0" w:name="Medium Grid 1 Accent 6"/>
-    <w:lsdException w:unhideWhenUsed="0" w:uiPriority="68" w:semiHidden="0" w:name="Medium Grid 2 Accent 6"/>
-    <w:lsdException w:unhideWhenUsed="0" w:uiPriority="69" w:semiHidden="0" w:name="Medium Grid 3 Accent 6"/>
-    <w:lsdException w:unhideWhenUsed="0" w:uiPriority="70" w:semiHidden="0" w:name="Dark List Accent 6"/>
-    <w:lsdException w:unhideWhenUsed="0" w:uiPriority="71" w:semiHidden="0" w:name="Colorful Shading Accent 6"/>
-    <w:lsdException w:unhideWhenUsed="0" w:uiPriority="72" w:semiHidden="0" w:name="Colorful List Accent 6"/>
-    <w:lsdException w:unhideWhenUsed="0" w:uiPriority="73" w:semiHidden="0" w:name="Colorful Grid Accent 6"/>
+  <w:latentStyles w:defLockedState="0" w:defUIPriority="99" w:defSemiHidden="0" w:defUnhideWhenUsed="0" w:defQFormat="0" w:count="376">
+    <w:lsdException w:name="Normal" w:uiPriority="0" w:qFormat="1"/>
+    <w:lsdException w:name="heading 1" w:uiPriority="9" w:qFormat="1"/>
+    <w:lsdException w:name="heading 2" w:semiHidden="1" w:uiPriority="9" w:unhideWhenUsed="1" w:qFormat="1"/>
+    <w:lsdException w:name="heading 3" w:semiHidden="1" w:uiPriority="9" w:unhideWhenUsed="1" w:qFormat="1"/>
+    <w:lsdException w:name="heading 4" w:semiHidden="1" w:uiPriority="9" w:unhideWhenUsed="1" w:qFormat="1"/>
+    <w:lsdException w:name="heading 5" w:semiHidden="1" w:uiPriority="9" w:unhideWhenUsed="1" w:qFormat="1"/>
+    <w:lsdException w:name="heading 6" w:semiHidden="1" w:uiPriority="9" w:unhideWhenUsed="1" w:qFormat="1"/>
+    <w:lsdException w:name="heading 7" w:semiHidden="1" w:uiPriority="9" w:unhideWhenUsed="1" w:qFormat="1"/>
+    <w:lsdException w:name="heading 8" w:semiHidden="1" w:uiPriority="9" w:unhideWhenUsed="1" w:qFormat="1"/>
+    <w:lsdException w:name="heading 9" w:semiHidden="1" w:uiPriority="9" w:unhideWhenUsed="1" w:qFormat="1"/>
+    <w:lsdException w:name="index 1" w:semiHidden="1" w:unhideWhenUsed="1"/>
+    <w:lsdException w:name="index 2" w:semiHidden="1" w:unhideWhenUsed="1"/>
+    <w:lsdException w:name="index 3" w:semiHidden="1" w:unhideWhenUsed="1"/>
+    <w:lsdException w:name="index 4" w:semiHidden="1" w:unhideWhenUsed="1"/>
+    <w:lsdException w:name="index 5" w:semiHidden="1" w:unhideWhenUsed="1"/>
+    <w:lsdException w:name="index 6" w:semiHidden="1" w:unhideWhenUsed="1"/>
+    <w:lsdException w:name="index 7" w:semiHidden="1" w:unhideWhenUsed="1"/>
+    <w:lsdException w:name="index 8" w:semiHidden="1" w:unhideWhenUsed="1"/>
+    <w:lsdException w:name="index 9" w:semiHidden="1" w:unhideWhenUsed="1"/>
+    <w:lsdException w:name="toc 1" w:semiHidden="1" w:uiPriority="39" w:unhideWhenUsed="1"/>
+    <w:lsdException w:name="toc 2" w:semiHidden="1" w:uiPriority="39" w:unhideWhenUsed="1"/>
+    <w:lsdException w:name="toc 3" w:semiHidden="1" w:uiPriority="39" w:unhideWhenUsed="1"/>
+    <w:lsdException w:name="toc 4" w:semiHidden="1" w:uiPriority="39" w:unhideWhenUsed="1"/>
+    <w:lsdException w:name="toc 5" w:semiHidden="1" w:uiPriority="39" w:unhideWhenUsed="1"/>
+    <w:lsdException w:name="toc 6" w:semiHidden="1" w:uiPriority="39" w:unhideWhenUsed="1"/>
+    <w:lsdException w:name="toc 7" w:semiHidden="1" w:uiPriority="39" w:unhideWhenUsed="1"/>
+    <w:lsdException w:name="toc 8" w:semiHidden="1" w:uiPriority="39" w:unhideWhenUsed="1"/>
+    <w:lsdException w:name="toc 9" w:semiHidden="1" w:uiPriority="39" w:unhideWhenUsed="1"/>
+    <w:lsdException w:name="Normal Indent" w:semiHidden="1" w:unhideWhenUsed="1"/>
+    <w:lsdException w:name="footnote text" w:semiHidden="1" w:unhideWhenUsed="1"/>
+    <w:lsdException w:name="annotation text" w:semiHidden="1" w:unhideWhenUsed="1"/>
+    <w:lsdException w:name="header" w:semiHidden="1" w:unhideWhenUsed="1"/>
+    <w:lsdException w:name="footer" w:semiHidden="1" w:unhideWhenUsed="1"/>
+    <w:lsdException w:name="index heading" w:semiHidden="1" w:unhideWhenUsed="1"/>
+    <w:lsdException w:name="caption" w:semiHidden="1" w:uiPriority="35" w:unhideWhenUsed="1" w:qFormat="1"/>
+    <w:lsdException w:name="table of figures" w:semiHidden="1" w:unhideWhenUsed="1"/>
+    <w:lsdException w:name="envelope address" w:semiHidden="1" w:unhideWhenUsed="1"/>
+    <w:lsdException w:name="envelope return" w:semiHidden="1" w:unhideWhenUsed="1"/>
+    <w:lsdException w:name="footnote reference" w:semiHidden="1" w:unhideWhenUsed="1"/>
+    <w:lsdException w:name="annotation reference" w:semiHidden="1" w:unhideWhenUsed="1"/>
+    <w:lsdException w:name="line number" w:semiHidden="1" w:unhideWhenUsed="1"/>
+    <w:lsdException w:name="page number" w:semiHidden="1" w:unhideWhenUsed="1"/>
+    <w:lsdException w:name="endnote reference" w:semiHidden="1" w:unhideWhenUsed="1"/>
+    <w:lsdException w:name="endnote text" w:semiHidden="1" w:unhideWhenUsed="1"/>
+    <w:lsdException w:name="table of authorities" w:semiHidden="1" w:unhideWhenUsed="1"/>
+    <w:lsdException w:name="macro" w:semiHidden="1" w:unhideWhenUsed="1"/>
+    <w:lsdException w:name="toa heading" w:semiHidden="1" w:unhideWhenUsed="1"/>
+    <w:lsdException w:name="List" w:semiHidden="1" w:unhideWhenUsed="1"/>
+    <w:lsdException w:name="List Bullet" w:semiHidden="1" w:unhideWhenUsed="1"/>
+    <w:lsdException w:name="List Number" w:semiHidden="1" w:unhideWhenUsed="1"/>
+    <w:lsdException w:name="List 2" w:semiHidden="1" w:unhideWhenUsed="1"/>
+    <w:lsdException w:name="List 3" w:semiHidden="1" w:unhideWhenUsed="1"/>
+    <w:lsdException w:name="List 4" w:semiHidden="1" w:unhideWhenUsed="1"/>
+    <w:lsdException w:name="List 5" w:semiHidden="1" w:unhideWhenUsed="1"/>
+    <w:lsdException w:name="List Bullet 2" w:semiHidden="1" w:unhideWhenUsed="1"/>
+    <w:lsdException w:name="List Bullet 3" w:semiHidden="1" w:unhideWhenUsed="1"/>
+    <w:lsdException w:name="List Bullet 4" w:semiHidden="1" w:unhideWhenUsed="1"/>
+    <w:lsdException w:name="List Bullet 5" w:semiHidden="1" w:unhideWhenUsed="1"/>
+    <w:lsdException w:name="List Number 2" w:semiHidden="1" w:unhideWhenUsed="1"/>
+    <w:lsdException w:name="List Number 3" w:semiHidden="1" w:unhideWhenUsed="1"/>
+    <w:lsdException w:name="List Number 4" w:semiHidden="1" w:unhideWhenUsed="1"/>
+    <w:lsdException w:name="List Number 5" w:semiHidden="1" w:unhideWhenUsed="1"/>
+    <w:lsdException w:name="Title" w:uiPriority="10" w:qFormat="1"/>
+    <w:lsdException w:name="Closing" w:semiHidden="1" w:unhideWhenUsed="1"/>
+    <w:lsdException w:name="Signature" w:semiHidden="1" w:unhideWhenUsed="1"/>
+    <w:lsdException w:name="Default Paragraph Font" w:semiHidden="1" w:uiPriority="1" w:unhideWhenUsed="1"/>
+    <w:lsdException w:name="Body Text" w:semiHidden="1" w:unhideWhenUsed="1"/>
+    <w:lsdException w:name="Body Text Indent" w:semiHidden="1" w:unhideWhenUsed="1"/>
+    <w:lsdException w:name="List Continue" w:semiHidden="1" w:unhideWhenUsed="1"/>
+    <w:lsdException w:name="List Continue 2" w:semiHidden="1" w:unhideWhenUsed="1"/>
+    <w:lsdException w:name="List Continue 3" w:semiHidden="1" w:unhideWhenUsed="1"/>
+    <w:lsdException w:name="List Continue 4" w:semiHidden="1" w:unhideWhenUsed="1"/>
+    <w:lsdException w:name="List Continue 5" w:semiHidden="1" w:unhideWhenUsed="1"/>
+    <w:lsdException w:name="Message Header" w:semiHidden="1" w:unhideWhenUsed="1"/>
+    <w:lsdException w:name="Subtitle" w:uiPriority="11" w:qFormat="1"/>
+    <w:lsdException w:name="Salutation" w:semiHidden="1" w:unhideWhenUsed="1"/>
+    <w:lsdException w:name="Date" w:semiHidden="1" w:unhideWhenUsed="1"/>
+    <w:lsdException w:name="Body Text First Indent" w:semiHidden="1" w:unhideWhenUsed="1"/>
+    <w:lsdException w:name="Body Text First Indent 2" w:semiHidden="1" w:unhideWhenUsed="1"/>
+    <w:lsdException w:name="Note Heading" w:semiHidden="1" w:unhideWhenUsed="1"/>
+    <w:lsdException w:name="Body Text 2" w:semiHidden="1" w:unhideWhenUsed="1"/>
+    <w:lsdException w:name="Body Text 3" w:semiHidden="1" w:unhideWhenUsed="1"/>
+    <w:lsdException w:name="Body Text Indent 2" w:semiHidden="1" w:unhideWhenUsed="1"/>
+    <w:lsdException w:name="Body Text Indent 3" w:semiHidden="1" w:unhideWhenUsed="1"/>
+    <w:lsdException w:name="Block Text" w:semiHidden="1" w:unhideWhenUsed="1"/>
+    <w:lsdException w:name="Hyperlink" w:semiHidden="1" w:unhideWhenUsed="1"/>
+    <w:lsdException w:name="FollowedHyperlink" w:semiHidden="1" w:unhideWhenUsed="1"/>
+    <w:lsdException w:name="Strong" w:uiPriority="22" w:qFormat="1"/>
+    <w:lsdException w:name="Emphasis" w:uiPriority="20" w:qFormat="1"/>
+    <w:lsdException w:name="Document Map" w:semiHidden="1" w:unhideWhenUsed="1"/>
+    <w:lsdException w:name="Plain Text" w:semiHidden="1" w:unhideWhenUsed="1"/>
+    <w:lsdException w:name="E-mail Signature" w:semiHidden="1" w:unhideWhenUsed="1"/>
+    <w:lsdException w:name="HTML Top of Form" w:semiHidden="1" w:unhideWhenUsed="1"/>
+    <w:lsdException w:name="HTML Bottom of Form" w:semiHidden="1" w:unhideWhenUsed="1"/>
+    <w:lsdException w:name="Normal (Web)" w:semiHidden="1" w:unhideWhenUsed="1"/>
+    <w:lsdException w:name="HTML Acronym" w:semiHidden="1" w:unhideWhenUsed="1"/>
+    <w:lsdException w:name="HTML Address" w:semiHidden="1" w:unhideWhenUsed="1"/>
+    <w:lsdException w:name="HTML Cite" w:semiHidden="1" w:unhideWhenUsed="1"/>
+    <w:lsdException w:name="HTML Code" w:semiHidden="1" w:unhideWhenUsed="1"/>
+    <w:lsdException w:name="HTML Definition" w:semiHidden="1" w:unhideWhenUsed="1"/>
+    <w:lsdException w:name="HTML Keyboard" w:semiHidden="1" w:unhideWhenUsed="1"/>
+    <w:lsdException w:name="HTML Preformatted" w:semiHidden="1" w:unhideWhenUsed="1"/>
+    <w:lsdException w:name="HTML Sample" w:semiHidden="1" w:unhideWhenUsed="1"/>
+    <w:lsdException w:name="HTML Typewriter" w:semiHidden="1" w:unhideWhenUsed="1"/>
+    <w:lsdException w:name="HTML Variable" w:semiHidden="1" w:unhideWhenUsed="1"/>
+    <w:lsdException w:name="Normal Table" w:semiHidden="1" w:unhideWhenUsed="1"/>
+    <w:lsdException w:name="annotation subject" w:semiHidden="1" w:unhideWhenUsed="1"/>
+    <w:lsdException w:name="No List" w:semiHidden="1" w:unhideWhenUsed="1"/>
+    <w:lsdException w:name="Outline List 1" w:semiHidden="1" w:unhideWhenUsed="1"/>
+    <w:lsdException w:name="Outline List 2" w:semiHidden="1" w:unhideWhenUsed="1"/>
+    <w:lsdException w:name="Outline List 3" w:semiHidden="1" w:unhideWhenUsed="1"/>
+    <w:lsdException w:name="Table Simple 1" w:semiHidden="1" w:unhideWhenUsed="1"/>
+    <w:lsdException w:name="Table Simple 2" w:semiHidden="1" w:unhideWhenUsed="1"/>
+    <w:lsdException w:name="Table Simple 3" w:semiHidden="1" w:unhideWhenUsed="1"/>
+    <w:lsdException w:name="Table Classic 1" w:semiHidden="1" w:unhideWhenUsed="1"/>
+    <w:lsdException w:name="Table Classic 2" w:semiHidden="1" w:unhideWhenUsed="1"/>
+    <w:lsdException w:name="Table Classic 3" w:semiHidden="1" w:unhideWhenUsed="1"/>
+    <w:lsdException w:name="Table Classic 4" w:semiHidden="1" w:unhideWhenUsed="1"/>
+    <w:lsdException w:name="Table Colorful 1" w:semiHidden="1" w:unhideWhenUsed="1"/>
+    <w:lsdException w:name="Table Colorful 2" w:semiHidden="1" w:unhideWhenUsed="1"/>
+    <w:lsdException w:name="Table Colorful 3" w:semiHidden="1" w:unhideWhenUsed="1"/>
+    <w:lsdException w:name="Table Columns 1" w:semiHidden="1" w:unhideWhenUsed="1"/>
+    <w:lsdException w:name="Table Columns 2" w:semiHidden="1" w:unhideWhenUsed="1"/>
+    <w:lsdException w:name="Table Columns 3" w:semiHidden="1" w:unhideWhenUsed="1"/>
+    <w:lsdException w:name="Table Columns 4" w:semiHidden="1" w:unhideWhenUsed="1"/>
+    <w:lsdException w:name="Table Columns 5" w:semiHidden="1" w:unhideWhenUsed="1"/>
+    <w:lsdException w:name="Table Grid 1" w:semiHidden="1" w:unhideWhenUsed="1"/>
+    <w:lsdException w:name="Table Grid 2" w:semiHidden="1" w:unhideWhenUsed="1"/>
+    <w:lsdException w:name="Table Grid 3" w:semiHidden="1" w:unhideWhenUsed="1"/>
+    <w:lsdException w:name="Table Grid 4" w:semiHidden="1" w:unhideWhenUsed="1"/>
+    <w:lsdException w:name="Table Grid 5" w:semiHidden="1" w:unhideWhenUsed="1"/>
+    <w:lsdException w:name="Table Grid 6" w:semiHidden="1" w:unhideWhenUsed="1"/>
+    <w:lsdException w:name="Table Grid 7" w:semiHidden="1" w:unhideWhenUsed="1"/>
+    <w:lsdException w:name="Table Grid 8" w:semiHidden="1" w:unhideWhenUsed="1"/>
+    <w:lsdException w:name="Table List 1" w:semiHidden="1" w:unhideWhenUsed="1"/>
+    <w:lsdException w:name="Table List 2" w:semiHidden="1" w:unhideWhenUsed="1"/>
+    <w:lsdException w:name="Table List 3" w:semiHidden="1" w:unhideWhenUsed="1"/>
+    <w:lsdException w:name="Table List 4" w:semiHidden="1" w:unhideWhenUsed="1"/>
+    <w:lsdException w:name="Table List 5" w:semiHidden="1" w:unhideWhenUsed="1"/>
+    <w:lsdException w:name="Table List 6" w:semiHidden="1" w:unhideWhenUsed="1"/>
+    <w:lsdException w:name="Table List 7" w:semiHidden="1" w:unhideWhenUsed="1"/>
+    <w:lsdException w:name="Table List 8" w:semiHidden="1" w:unhideWhenUsed="1"/>
+    <w:lsdException w:name="Table 3D effects 1" w:semiHidden="1" w:unhideWhenUsed="1"/>
+    <w:lsdException w:name="Table 3D effects 2" w:semiHidden="1" w:unhideWhenUsed="1"/>
+    <w:lsdException w:name="Table 3D effects 3" w:semiHidden="1" w:unhideWhenUsed="1"/>
+    <w:lsdException w:name="Table Contemporary" w:semiHidden="1" w:unhideWhenUsed="1"/>
+    <w:lsdException w:name="Table Elegant" w:semiHidden="1" w:unhideWhenUsed="1"/>
+    <w:lsdException w:name="Table Professional" w:semiHidden="1" w:unhideWhenUsed="1"/>
+    <w:lsdException w:name="Table Subtle 1" w:semiHidden="1" w:unhideWhenUsed="1"/>
+    <w:lsdException w:name="Table Subtle 2" w:semiHidden="1" w:unhideWhenUsed="1"/>
+    <w:lsdException w:name="Table Web 1" w:semiHidden="1" w:unhideWhenUsed="1"/>
+    <w:lsdException w:name="Table Web 2" w:semiHidden="1" w:unhideWhenUsed="1"/>
+    <w:lsdException w:name="Table Web 3" w:semiHidden="1" w:unhideWhenUsed="1"/>
+    <w:lsdException w:name="Balloon Text" w:semiHidden="1" w:unhideWhenUsed="1"/>
+    <w:lsdException w:name="Table Grid" w:uiPriority="39"/>
+    <w:lsdException w:name="Table Theme" w:semiHidden="1" w:unhideWhenUsed="1"/>
+    <w:lsdException w:name="Placeholder Text" w:semiHidden="1"/>
+    <w:lsdException w:name="Light Shading" w:uiPriority="60"/>
+    <w:lsdException w:name="Light List" w:uiPriority="61"/>
+    <w:lsdException w:name="Light Grid" w:uiPriority="62"/>
+    <w:lsdException w:name="Medium Shading 1" w:uiPriority="63"/>
+    <w:lsdException w:name="Medium Shading 2" w:uiPriority="64"/>
+    <w:lsdException w:name="Medium List 1" w:uiPriority="65"/>
+    <w:lsdException w:name="Medium List 2" w:uiPriority="66"/>
+    <w:lsdException w:name="Medium Grid 1" w:uiPriority="67"/>
+    <w:lsdException w:name="Medium Grid 2" w:uiPriority="68"/>
+    <w:lsdException w:name="Medium Grid 3" w:uiPriority="69"/>
+    <w:lsdException w:name="Dark List" w:uiPriority="70"/>
+    <w:lsdException w:name="Colorful Shading" w:uiPriority="71"/>
+    <w:lsdException w:name="Colorful List" w:uiPriority="72"/>
+    <w:lsdException w:name="Colorful Grid" w:uiPriority="73"/>
+    <w:lsdException w:name="Light Shading Accent 1" w:uiPriority="60"/>
+    <w:lsdException w:name="Light List Accent 1" w:uiPriority="61"/>
+    <w:lsdException w:name="Light Grid Accent 1" w:uiPriority="62"/>
+    <w:lsdException w:name="Medium Shading 1 Accent 1" w:uiPriority="63"/>
+    <w:lsdException w:name="Medium Shading 2 Accent 1" w:uiPriority="64"/>
+    <w:lsdException w:name="Medium List 1 Accent 1" w:uiPriority="65"/>
+    <w:lsdException w:name="Revision" w:semiHidden="1"/>
+    <w:lsdException w:name="List Paragraph" w:uiPriority="34" w:qFormat="1"/>
+    <w:lsdException w:name="Medium List 2 Accent 1" w:uiPriority="66"/>
+    <w:lsdException w:name="Medium Grid 1 Accent 1" w:uiPriority="67"/>
+    <w:lsdException w:name="Medium Grid 2 Accent 1" w:uiPriority="68"/>
+    <w:lsdException w:name="Medium Grid 3 Accent 1" w:uiPriority="69"/>
+    <w:lsdException w:name="Dark List Accent 1" w:uiPriority="70"/>
+    <w:lsdException w:name="Colorful Shading Accent 1" w:uiPriority="71"/>
+    <w:lsdException w:name="Colorful List Accent 1" w:uiPriority="72"/>
+    <w:lsdException w:name="Colorful Grid Accent 1" w:uiPriority="73"/>
+    <w:lsdException w:name="Light Shading Accent 2" w:uiPriority="60"/>
+    <w:lsdException w:name="Light List Accent 2" w:uiPriority="61"/>
+    <w:lsdException w:name="Light Grid Accent 2" w:uiPriority="62"/>
+    <w:lsdException w:name="Medium Shading 1 Accent 2" w:uiPriority="63"/>
+    <w:lsdException w:name="Medium Shading 2 Accent 2" w:uiPriority="64"/>
+    <w:lsdException w:name="Medium List 1 Accent 2" w:uiPriority="65"/>
+    <w:lsdException w:name="Medium List 2 Accent 2" w:uiPriority="66"/>
+    <w:lsdException w:name="Medium Grid 1 Accent 2" w:uiPriority="67"/>
+    <w:lsdException w:name="Medium Grid 2 Accent 2" w:uiPriority="68"/>
+    <w:lsdException w:name="Medium Grid 3 Accent 2" w:uiPriority="69"/>
+    <w:lsdException w:name="Dark List Accent 2" w:uiPriority="70"/>
+    <w:lsdException w:name="Colorful Shading Accent 2" w:uiPriority="71"/>
+    <w:lsdException w:name="Colorful List Accent 2" w:uiPriority="72"/>
+    <w:lsdException w:name="Colorful Grid Accent 2" w:uiPriority="73"/>
+    <w:lsdException w:name="Light Shading Accent 3" w:uiPriority="60"/>
+    <w:lsdException w:name="Light List Accent 3" w:uiPriority="61"/>
+    <w:lsdException w:name="Light Grid Accent 3" w:uiPriority="62"/>
+    <w:lsdException w:name="Medium Shading 1 Accent 3" w:uiPriority="63"/>
+    <w:lsdException w:name="Medium Shading 2 Accent 3" w:uiPriority="64"/>
+    <w:lsdException w:name="Medium List 1 Accent 3" w:uiPriority="65"/>
+    <w:lsdException w:name="Medium List 2 Accent 3" w:uiPriority="66"/>
+    <w:lsdException w:name="Medium Grid 1 Accent 3" w:uiPriority="67"/>
+    <w:lsdException w:name="Medium Grid 2 Accent 3" w:uiPriority="68"/>
+    <w:lsdException w:name="Medium Grid 3 Accent 3" w:uiPriority="69"/>
+    <w:lsdException w:name="Dark List Accent 3" w:uiPriority="70"/>
+    <w:lsdException w:name="Colorful Shading Accent 3" w:uiPriority="71"/>
+    <w:lsdException w:name="Colorful List Accent 3" w:uiPriority="72"/>
+    <w:lsdException w:name="Colorful Grid Accent 3" w:uiPriority="73"/>
+    <w:lsdException w:name="Light Shading Accent 4" w:uiPriority="60"/>
+    <w:lsdException w:name="Light List Accent 4" w:uiPriority="61"/>
+    <w:lsdException w:name="Light Grid Accent 4" w:uiPriority="62"/>
+    <w:lsdException w:name="Medium Shading 1 Accent 4" w:uiPriority="63"/>
+    <w:lsdException w:name="Medium Shading 2 Accent 4" w:uiPriority="64"/>
+    <w:lsdException w:name="Medium List 1 Accent 4" w:uiPriority="65"/>
+    <w:lsdException w:name="Medium List 2 Accent 4" w:uiPriority="66"/>
+    <w:lsdException w:name="Medium Grid 1 Accent 4" w:uiPriority="67"/>
+    <w:lsdException w:name="Medium Grid 2 Accent 4" w:uiPriority="68"/>
+    <w:lsdException w:name="Medium Grid 3 Accent 4" w:uiPriority="69"/>
+    <w:lsdException w:name="Dark List Accent 4" w:uiPriority="70"/>
+    <w:lsdException w:name="Colorful Shading Accent 4" w:uiPriority="71"/>
+    <w:lsdException w:name="Colorful List Accent 4" w:uiPriority="72"/>
+    <w:lsdException w:name="Colorful Grid Accent 4" w:uiPriority="73"/>
+    <w:lsdException w:name="Light Shading Accent 5" w:uiPriority="60"/>
+    <w:lsdException w:name="Light List Accent 5" w:uiPriority="61"/>
+    <w:lsdException w:name="Light Grid Accent 5" w:uiPriority="62"/>
+    <w:lsdException w:name="Medium Shading 1 Accent 5" w:uiPriority="63"/>
+    <w:lsdException w:name="Medium Shading 2 Accent 5" w:uiPriority="64"/>
+    <w:lsdException w:name="Medium List 1 Accent 5" w:uiPriority="65"/>
+    <w:lsdException w:name="Medium List 2 Accent 5" w:uiPriority="66"/>
+    <w:lsdException w:name="Medium Grid 1 Accent 5" w:uiPriority="67"/>
+    <w:lsdException w:name="Medium Grid 2 Accent 5" w:uiPriority="68"/>
+    <w:lsdException w:name="Medium Grid 3 Accent 5" w:uiPriority="69"/>
+    <w:lsdException w:name="Dark List Accent 5" w:uiPriority="70"/>
+    <w:lsdException w:name="Colorful Shading Accent 5" w:uiPriority="71"/>
+    <w:lsdException w:name="Colorful List Accent 5" w:uiPriority="72"/>
+    <w:lsdException w:name="Colorful Grid Accent 5" w:uiPriority="73"/>
+    <w:lsdException w:name="Light Shading Accent 6" w:uiPriority="60"/>
+    <w:lsdException w:name="Light List Accent 6" w:uiPriority="61"/>
+    <w:lsdException w:name="Light Grid Accent 6" w:uiPriority="62"/>
+    <w:lsdException w:name="Medium Shading 1 Accent 6" w:uiPriority="63"/>
+    <w:lsdException w:name="Medium Shading 2 Accent 6" w:uiPriority="64"/>
+    <w:lsdException w:name="Medium List 1 Accent 6" w:uiPriority="65"/>
+    <w:lsdException w:name="Medium List 2 Accent 6" w:uiPriority="66"/>
+    <w:lsdException w:name="Medium Grid 1 Accent 6" w:uiPriority="67"/>
+    <w:lsdException w:name="Medium Grid 2 Accent 6" w:uiPriority="68"/>
+    <w:lsdException w:name="Medium Grid 3 Accent 6" w:uiPriority="69"/>
+    <w:lsdException w:name="Dark List Accent 6" w:uiPriority="70"/>
+    <w:lsdException w:name="Colorful Shading Accent 6" w:uiPriority="71"/>
+    <w:lsdException w:name="Colorful List Accent 6" w:uiPriority="72"/>
+    <w:lsdException w:name="Colorful Grid Accent 6" w:uiPriority="73"/>
+    <w:lsdException w:name="Subtle Emphasis" w:uiPriority="19" w:qFormat="1"/>
+    <w:lsdException w:name="Intense Emphasis" w:uiPriority="21" w:qFormat="1"/>
+    <w:lsdException w:name="Subtle Reference" w:uiPriority="31" w:qFormat="1"/>
+    <w:lsdException w:name="Intense Reference" w:uiPriority="32" w:qFormat="1"/>
+    <w:lsdException w:name="Book Title" w:uiPriority="33" w:qFormat="1"/>
+    <w:lsdException w:name="Bibliography" w:semiHidden="1" w:uiPriority="37" w:unhideWhenUsed="1"/>
+    <w:lsdException w:name="TOC Heading" w:semiHidden="1" w:uiPriority="39" w:unhideWhenUsed="1" w:qFormat="1"/>
+    <w:lsdException w:name="Plain Table 1" w:uiPriority="41"/>
+    <w:lsdException w:name="Plain Table 2" w:uiPriority="42"/>
+    <w:lsdException w:name="Plain Table 3" w:uiPriority="43"/>
+    <w:lsdException w:name="Plain Table 4" w:uiPriority="44"/>
+    <w:lsdException w:name="Plain Table 5" w:uiPriority="45"/>
+    <w:lsdException w:name="Grid Table Light" w:uiPriority="40"/>
+    <w:lsdException w:name="Grid Table 1 Light" w:uiPriority="46"/>
+    <w:lsdException w:name="Grid Table 2" w:uiPriority="47"/>
+    <w:lsdException w:name="Grid Table 3" w:uiPriority="48"/>
+    <w:lsdException w:name="Grid Table 4" w:uiPriority="49"/>
+    <w:lsdException w:name="Grid Table 5 Dark" w:uiPriority="50"/>
+    <w:lsdException w:name="Grid Table 6 Colorful" w:uiPriority="51"/>
+    <w:lsdException w:name="Grid Table 7 Colorful" w:uiPriority="52"/>
+    <w:lsdException w:name="Grid Table 1 Light Accent 1" w:uiPriority="46"/>
+    <w:lsdException w:name="Grid Table 2 Accent 1" w:uiPriority="47"/>
+    <w:lsdException w:name="Grid Table 3 Accent 1" w:uiPriority="48"/>
+    <w:lsdException w:name="Grid Table 4 Accent 1" w:uiPriority="49"/>
+    <w:lsdException w:name="Grid Table 5 Dark Accent 1" w:uiPriority="50"/>
+    <w:lsdException w:name="Grid Table 6 Colorful Accent 1" w:uiPriority="51"/>
+    <w:lsdException w:name="Grid Table 7 Colorful Accent 1" w:uiPriority="52"/>
+    <w:lsdException w:name="Grid Table 1 Light Accent 2" w:uiPriority="46"/>
+    <w:lsdException w:name="Grid Table 2 Accent 2" w:uiPriority="47"/>
+    <w:lsdException w:name="Grid Table 3 Accent 2" w:uiPriority="48"/>
+    <w:lsdException w:name="Grid Table 4 Accent 2" w:uiPriority="49"/>
+    <w:lsdException w:name="Grid Table 5 Dark Accent 2" w:uiPriority="50"/>
+    <w:lsdException w:name="Grid Table 6 Colorful Accent 2" w:uiPriority="51"/>
+    <w:lsdException w:name="Grid Table 7 Colorful Accent 2" w:uiPriority="52"/>
+    <w:lsdException w:name="Grid Table 1 Light Accent 3" w:uiPriority="46"/>
+    <w:lsdException w:name="Grid Table 2 Accent 3" w:uiPriority="47"/>
+    <w:lsdException w:name="Grid Table 3 Accent 3" w:uiPriority="48"/>
+    <w:lsdException w:name="Grid Table 4 Accent 3" w:uiPriority="49"/>
+    <w:lsdException w:name="Grid Table 5 Dark Accent 3" w:uiPriority="50"/>
+    <w:lsdException w:name="Grid Table 6 Colorful Accent 3" w:uiPriority="51"/>
+    <w:lsdException w:name="Grid Table 7 Colorful Accent 3" w:uiPriority="52"/>
+    <w:lsdException w:name="Grid Table 1 Light Accent 4" w:uiPriority="46"/>
+    <w:lsdException w:name="Grid Table 2 Accent 4" w:uiPriority="47"/>
+    <w:lsdException w:name="Grid Table 3 Accent 4" w:uiPriority="48"/>
+    <w:lsdException w:name="Grid Table 4 Accent 4" w:uiPriority="49"/>
+    <w:lsdException w:name="Grid Table 5 Dark Accent 4" w:uiPriority="50"/>
+    <w:lsdException w:name="Grid Table 6 Colorful Accent 4" w:uiPriority="51"/>
+    <w:lsdException w:name="Grid Table 7 Colorful Accent 4" w:uiPriority="52"/>
+    <w:lsdException w:name="Grid Table 1 Light Accent 5" w:uiPriority="46"/>
+    <w:lsdException w:name="Grid Table 2 Accent 5" w:uiPriority="47"/>
+    <w:lsdException w:name="Grid Table 3 Accent 5" w:uiPriority="48"/>
+    <w:lsdException w:name="Grid Table 4 Accent 5" w:uiPriority="49"/>
+    <w:lsdException w:name="Grid Table 5 Dark Accent 5" w:uiPriority="50"/>
+    <w:lsdException w:name="Grid Table 6 Colorful Accent 5" w:uiPriority="51"/>
+    <w:lsdException w:name="Grid Table 7 Colorful Accent 5" w:uiPriority="52"/>
+    <w:lsdException w:name="Grid Table 1 Light Accent 6" w:uiPriority="46"/>
+    <w:lsdException w:name="Grid Table 2 Accent 6" w:uiPriority="47"/>
+    <w:lsdException w:name="Grid Table 3 Accent 6" w:uiPriority="48"/>
+    <w:lsdException w:name="Grid Table 4 Accent 6" w:uiPriority="49"/>
+    <w:lsdException w:name="Grid Table 5 Dark Accent 6" w:uiPriority="50"/>
+    <w:lsdException w:name="Grid Table 6 Colorful Accent 6" w:uiPriority="51"/>
+    <w:lsdException w:name="Grid Table 7 Colorful Accent 6" w:uiPriority="52"/>
+    <w:lsdException w:name="List Table 1 Light" w:uiPriority="46"/>
+    <w:lsdException w:name="List Table 2" w:uiPriority="47"/>
+    <w:lsdException w:name="List Table 3" w:uiPriority="48"/>
+    <w:lsdException w:name="List Table 4" w:uiPriority="49"/>
+    <w:lsdException w:name="List Table 5 Dark" w:uiPriority="50"/>
+    <w:lsdException w:name="List Table 6 Colorful" w:uiPriority="51"/>
+    <w:lsdException w:name="List Table 7 Colorful" w:uiPriority="52"/>
+    <w:lsdException w:name="List Table 1 Light Accent 1" w:uiPriority="46"/>
+    <w:lsdException w:name="List Table 2 Accent 1" w:uiPriority="47"/>
+    <w:lsdException w:name="List Table 3 Accent 1" w:uiPriority="48"/>
+    <w:lsdException w:name="List Table 4 Accent 1" w:uiPriority="49"/>
+    <w:lsdException w:name="List Table 5 Dark Accent 1" w:uiPriority="50"/>
+    <w:lsdException w:name="List Table 6 Colorful Accent 1" w:uiPriority="51"/>
+    <w:lsdException w:name="List Table 7 Colorful Accent 1" w:uiPriority="52"/>
+    <w:lsdException w:name="List Table 1 Light Accent 2" w:uiPriority="46"/>
+    <w:lsdException w:name="List Table 2 Accent 2" w:uiPriority="47"/>
+    <w:lsdException w:name="List Table 3 Accent 2" w:uiPriority="48"/>
+    <w:lsdException w:name="List Table 4 Accent 2" w:uiPriority="49"/>
+    <w:lsdException w:name="List Table 5 Dark Accent 2" w:uiPriority="50"/>
+    <w:lsdException w:name="List Table 6 Colorful Accent 2" w:uiPriority="51"/>
+    <w:lsdException w:name="List Table 7 Colorful Accent 2" w:uiPriority="52"/>
+    <w:lsdException w:name="List Table 1 Light Accent 3" w:uiPriority="46"/>
+    <w:lsdException w:name="List Table 2 Accent 3" w:uiPriority="47"/>
+    <w:lsdException w:name="List Table 3 Accent 3" w:uiPriority="48"/>
+    <w:lsdException w:name="List Table 4 Accent 3" w:uiPriority="49"/>
+    <w:lsdException w:name="List Table 5 Dark Accent 3" w:uiPriority="50"/>
+    <w:lsdException w:name="List Table 6 Colorful Accent 3" w:uiPriority="51"/>
+    <w:lsdException w:name="List Table 7 Colorful Accent 3" w:uiPriority="52"/>
+    <w:lsdException w:name="List Table 1 Light Accent 4" w:uiPriority="46"/>
+    <w:lsdException w:name="List Table 2 Accent 4" w:uiPriority="47"/>
+    <w:lsdException w:name="List Table 3 Accent 4" w:uiPriority="48"/>
+    <w:lsdException w:name="List Table 4 Accent 4" w:uiPriority="49"/>
+    <w:lsdException w:name="List Table 5 Dark Accent 4" w:uiPriority="50"/>
+    <w:lsdException w:name="List Table 6 Colorful Accent 4" w:uiPriority="51"/>
+    <w:lsdException w:name="List Table 7 Colorful Accent 4" w:uiPriority="52"/>
+    <w:lsdException w:name="List Table 1 Light Accent 5" w:uiPriority="46"/>
+    <w:lsdException w:name="List Table 2 Accent 5" w:uiPriority="47"/>
+    <w:lsdException w:name="List Table 3 Accent 5" w:uiPriority="48"/>
+    <w:lsdException w:name="List Table 4 Accent 5" w:uiPriority="49"/>
+    <w:lsdException w:name="List Table 5 Dark Accent 5" w:uiPriority="50"/>
+    <w:lsdException w:name="List Table 6 Colorful Accent 5" w:uiPriority="51"/>
+    <w:lsdException w:name="List Table 7 Colorful Accent 5" w:uiPriority="52"/>
+    <w:lsdException w:name="List Table 1 Light Accent 6" w:uiPriority="46"/>
+    <w:lsdException w:name="List Table 2 Accent 6" w:uiPriority="47"/>
+    <w:lsdException w:name="List Table 3 Accent 6" w:uiPriority="48"/>
+    <w:lsdException w:name="List Table 4 Accent 6" w:uiPriority="49"/>
+    <w:lsdException w:name="List Table 5 Dark Accent 6" w:uiPriority="50"/>
+    <w:lsdException w:name="List Table 6 Colorful Accent 6" w:uiPriority="51"/>
+    <w:lsdException w:name="List Table 7 Colorful Accent 6" w:uiPriority="52"/>
+    <w:lsdException w:name="Mention" w:semiHidden="1" w:unhideWhenUsed="1"/>
+    <w:lsdException w:name="Smart Hyperlink" w:semiHidden="1" w:unhideWhenUsed="1"/>
+    <w:lsdException w:name="Hashtag" w:semiHidden="1" w:unhideWhenUsed="1"/>
+    <w:lsdException w:name="Unresolved Mention" w:semiHidden="1" w:unhideWhenUsed="1"/>
+    <w:lsdException w:name="Smart Link" w:semiHidden="1" w:unhideWhenUsed="1"/>
   </w:latentStyles>
-  <w:style w:type="paragraph" w:default="1" w:styleId="1">
+  <w:style w:type="paragraph" w:default="1" w:styleId="Normal">
     <w:name w:val="Normal"/>
     <w:qFormat/>
-    <w:uiPriority w:val="0"/>
     <w:pPr>
       <w:spacing w:after="160" w:line="259" w:lineRule="auto"/>
     </w:pPr>
     <w:rPr>
-      <w:rFonts w:asciiTheme="minorHAnsi" w:hAnsiTheme="minorHAnsi" w:eastAsiaTheme="minorHAnsi" w:cstheme="minorBidi"/>
       <w:sz w:val="22"/>
       <w:szCs w:val="22"/>
-      <w:lang w:val="en-US" w:eastAsia="en-US" w:bidi="ar-SA"/>
+      <w:lang w:val="en-US" w:eastAsia="en-US"/>
     </w:rPr>
   </w:style>
-  <w:style w:type="character" w:default="1" w:styleId="2">
+  <w:style w:type="character" w:default="1" w:styleId="DefaultParagraphFont">
     <w:name w:val="Default Paragraph Font"/>
+    <w:uiPriority w:val="1"/>
     <w:semiHidden/>
     <w:unhideWhenUsed/>
-    <w:uiPriority w:val="1"/>
   </w:style>
-  <w:style w:type="table" w:default="1" w:styleId="3">
+  <w:style w:type="table" w:default="1" w:styleId="TableNormal">
     <w:name w:val="Normal Table"/>
+    <w:uiPriority w:val="99"/>
     <w:semiHidden/>
     <w:unhideWhenUsed/>
-    <w:uiPriority w:val="99"/>
     <w:tblPr>
+      <w:tblInd w:w="0" w:type="dxa"/>
       <w:tblCellMar>
         <w:top w:w="0" w:type="dxa"/>
         <w:left w:w="108" w:type="dxa"/>
@@ -781,18 +1008,24 @@
       </w:tblCellMar>
     </w:tblPr>
   </w:style>
-  <w:style w:type="paragraph" w:styleId="4">
+  <w:style w:type="numbering" w:default="1" w:styleId="NoList">
+    <w:name w:val="No List"/>
+    <w:uiPriority w:val="99"/>
+    <w:semiHidden/>
+    <w:unhideWhenUsed/>
+  </w:style>
+  <w:style w:type="paragraph" w:styleId="ListParagraph">
     <w:name w:val="List Paragraph"/>
-    <w:basedOn w:val="1"/>
+    <w:basedOn w:val="Normal"/>
+    <w:uiPriority w:val="34"/>
     <w:qFormat/>
-    <w:uiPriority w:val="34"/>
     <w:pPr>
       <w:spacing w:after="0" w:line="240" w:lineRule="auto"/>
       <w:ind w:left="720"/>
       <w:contextualSpacing/>
     </w:pPr>
     <w:rPr>
-      <w:rFonts w:ascii="Times New Roman" w:hAnsi="Times New Roman" w:eastAsia="Times New Roman" w:cs="Times New Roman"/>
+      <w:rFonts w:ascii="Times New Roman" w:eastAsia="Times New Roman" w:hAnsi="Times New Roman" w:cs="Times New Roman"/>
       <w:sz w:val="20"/>
       <w:szCs w:val="20"/>
       <w:lang w:val="es-DO" w:eastAsia="es-ES"/>
@@ -1053,6 +1286,7 @@
     </a:fmtScheme>
   </a:themeElements>
   <a:objectDefaults/>
+  <a:extraClrSchemeLst/>
 </a:theme>
 </file>
 

--- a/DOCUMENTACION/II.- ANÁLISIS/3. - Objetivos Especificos  (relacionados con los problemas encontrados).docx
+++ b/DOCUMENTACION/II.- ANÁLISIS/3. - Objetivos Especificos  (relacionados con los problemas encontrados).docx
@@ -1,14 +1,11 @@
 
 <file path=word/document.xml><?xml version="1.0" encoding="utf-8"?>
-<w:document xmlns:wpc="http://schemas.microsoft.com/office/word/2010/wordprocessingCanvas" xmlns:mc="http://schemas.openxmlformats.org/markup-compatibility/2006" xmlns:o="urn:schemas-microsoft-com:office:office" xmlns:r="http://schemas.openxmlformats.org/officeDocument/2006/relationships" xmlns:m="http://schemas.openxmlformats.org/officeDocument/2006/math" xmlns:v="urn:schemas-microsoft-com:vml" xmlns:wp14="http://schemas.microsoft.com/office/word/2010/wordprocessingDrawing" xmlns:wp="http://schemas.openxmlformats.org/drawingml/2006/wordprocessingDrawing" xmlns:w="http://schemas.openxmlformats.org/wordprocessingml/2006/main" xmlns:w14="http://schemas.microsoft.com/office/word/2010/wordml" xmlns:w10="urn:schemas-microsoft-com:office:word" xmlns:w15="http://schemas.microsoft.com/office/word/2012/wordml" xmlns:wpg="http://schemas.microsoft.com/office/word/2010/wordprocessingGroup" xmlns:wpi="http://schemas.microsoft.com/office/word/2010/wordprocessingInk" xmlns:wne="http://schemas.microsoft.com/office/word/2006/wordml" xmlns:wps="http://schemas.microsoft.com/office/word/2010/wordprocessingShape" xmlns:wpsCustomData="http://www.wps.cn/officeDocument/2013/wpsCustomData" mc:Ignorable="w14 w15 wp14">
+<w:document xmlns:wpc="http://schemas.microsoft.com/office/word/2010/wordprocessingCanvas" xmlns:mc="http://schemas.openxmlformats.org/markup-compatibility/2006" xmlns:o="urn:schemas-microsoft-com:office:office" xmlns:r="http://schemas.openxmlformats.org/officeDocument/2006/relationships" xmlns:m="http://schemas.openxmlformats.org/officeDocument/2006/math" xmlns:v="urn:schemas-microsoft-com:vml" xmlns:wp14="http://schemas.microsoft.com/office/word/2010/wordprocessingDrawing" xmlns:wp="http://schemas.openxmlformats.org/drawingml/2006/wordprocessingDrawing" xmlns:w10="urn:schemas-microsoft-com:office:word" xmlns:w="http://schemas.openxmlformats.org/wordprocessingml/2006/main" xmlns:w14="http://schemas.microsoft.com/office/word/2010/wordml" xmlns:wpg="http://schemas.microsoft.com/office/word/2010/wordprocessingGroup" xmlns:wpi="http://schemas.microsoft.com/office/word/2010/wordprocessingInk" xmlns:wne="http://schemas.microsoft.com/office/word/2006/wordml" xmlns:wps="http://schemas.microsoft.com/office/word/2010/wordprocessingShape" mc:Ignorable="w14 wp14">
   <w:body>
     <w:p>
       <w:pPr>
-        <w:pStyle w:val="4"/>
-        <w:numPr>
-          <w:numId w:val="0"/>
-        </w:numPr>
-        <w:ind w:leftChars="0"/>
+        <w:pStyle w:val="Prrafodelista"/>
+        <w:ind w:left="0"/>
         <w:jc w:val="both"/>
         <w:rPr>
           <w:b/>
@@ -19,11 +16,9 @@
       </w:pPr>
       <w:r>
         <w:rPr>
-          <w:rFonts w:hint="default"/>
           <w:b/>
           <w:sz w:val="32"/>
           <w:szCs w:val="32"/>
-          <w:lang w:val="en-US"/>
         </w:rPr>
         <w:t xml:space="preserve">2.3 </w:t>
       </w:r>
@@ -34,18 +29,7 @@
           <w:szCs w:val="32"/>
           <w:lang w:val="es-ES"/>
         </w:rPr>
-        <w:t>OBJETIVOS ESPECÍFICOS (RELACIONADOS CON LOS PROBLEMAS OBSE</w:t>
-      </w:r>
-      <w:bookmarkStart w:id="0" w:name="_GoBack"/>
-      <w:bookmarkEnd w:id="0"/>
-      <w:r>
-        <w:rPr>
-          <w:b/>
-          <w:sz w:val="32"/>
-          <w:szCs w:val="32"/>
-          <w:lang w:val="es-ES"/>
-        </w:rPr>
-        <w:t>RVADOS).</w:t>
+        <w:t>OBJETIVOS ESPECÍFICOS (RELACIONADOS CON LOS PROBLEMAS OBSERVADOS).</w:t>
       </w:r>
     </w:p>
     <w:p>
@@ -58,6 +42,7 @@
           <w:szCs w:val="28"/>
         </w:rPr>
       </w:pPr>
+      <w:proofErr w:type="spellStart"/>
       <w:r>
         <w:rPr>
           <w:rFonts w:ascii="Times New Roman" w:hAnsi="Times New Roman" w:cs="Times New Roman"/>
@@ -67,10 +52,11 @@
         </w:rPr>
         <w:t>Sugeiri</w:t>
       </w:r>
-    </w:p>
-    <w:p>
-      <w:pPr>
-        <w:pStyle w:val="4"/>
+      <w:proofErr w:type="spellEnd"/>
+    </w:p>
+    <w:p>
+      <w:pPr>
+        <w:pStyle w:val="Prrafodelista"/>
         <w:numPr>
           <w:ilvl w:val="0"/>
           <w:numId w:val="1"/>
@@ -94,7 +80,7 @@
     </w:p>
     <w:p>
       <w:pPr>
-        <w:pStyle w:val="4"/>
+        <w:pStyle w:val="Prrafodelista"/>
         <w:numPr>
           <w:ilvl w:val="0"/>
           <w:numId w:val="1"/>
@@ -118,7 +104,7 @@
     </w:p>
     <w:p>
       <w:pPr>
-        <w:pStyle w:val="4"/>
+        <w:pStyle w:val="Prrafodelista"/>
         <w:numPr>
           <w:ilvl w:val="0"/>
           <w:numId w:val="1"/>
@@ -137,7 +123,15 @@
           <w:szCs w:val="28"/>
           <w:lang w:val="es-US"/>
         </w:rPr>
-        <w:t>Permitir al usuario tener una receta personalizada para la cantidad de porciones que desee</w:t>
+        <w:t>Permitir al usuario tener una receta personalizada para la cantidad de</w:t>
+      </w:r>
+      <w:r>
+        <w:rPr>
+          <w:sz w:val="28"/>
+          <w:szCs w:val="28"/>
+          <w:lang w:val="es-US"/>
+        </w:rPr>
+        <w:t xml:space="preserve"> porciones que desee</w:t>
       </w:r>
     </w:p>
     <w:p>
@@ -151,6 +145,7 @@
           <w:lang w:val="es-ES"/>
         </w:rPr>
       </w:pPr>
+      <w:proofErr w:type="spellStart"/>
       <w:r>
         <w:rPr>
           <w:rFonts w:ascii="Times New Roman" w:hAnsi="Times New Roman" w:cs="Times New Roman"/>
@@ -161,10 +156,11 @@
         </w:rPr>
         <w:t>Enyor</w:t>
       </w:r>
-    </w:p>
-    <w:p>
-      <w:pPr>
-        <w:pStyle w:val="4"/>
+      <w:proofErr w:type="spellEnd"/>
+    </w:p>
+    <w:p>
+      <w:pPr>
+        <w:pStyle w:val="Prrafodelista"/>
         <w:numPr>
           <w:ilvl w:val="0"/>
           <w:numId w:val="1"/>
@@ -188,7 +184,7 @@
     </w:p>
     <w:p>
       <w:pPr>
-        <w:pStyle w:val="4"/>
+        <w:pStyle w:val="Prrafodelista"/>
         <w:numPr>
           <w:ilvl w:val="0"/>
           <w:numId w:val="1"/>
@@ -212,7 +208,7 @@
     </w:p>
     <w:p>
       <w:pPr>
-        <w:pStyle w:val="4"/>
+        <w:pStyle w:val="Prrafodelista"/>
         <w:numPr>
           <w:ilvl w:val="0"/>
           <w:numId w:val="1"/>
@@ -258,7 +254,7 @@
     </w:p>
     <w:p>
       <w:pPr>
-        <w:pStyle w:val="4"/>
+        <w:pStyle w:val="Prrafodelista"/>
         <w:numPr>
           <w:ilvl w:val="0"/>
           <w:numId w:val="1"/>
@@ -277,12 +273,38 @@
           <w:szCs w:val="28"/>
           <w:lang w:val="es-ES"/>
         </w:rPr>
-        <w:t>Permitir realizar reorden de compras anteriores.</w:t>
-      </w:r>
-    </w:p>
-    <w:p>
-      <w:pPr>
-        <w:pStyle w:val="4"/>
+        <w:t>Permitir realiza</w:t>
+      </w:r>
+      <w:r>
+        <w:rPr>
+          <w:sz w:val="28"/>
+          <w:szCs w:val="28"/>
+          <w:lang w:val="es-ES"/>
+        </w:rPr>
+        <w:t xml:space="preserve">r </w:t>
+      </w:r>
+      <w:proofErr w:type="spellStart"/>
+      <w:r>
+        <w:rPr>
+          <w:sz w:val="28"/>
+          <w:szCs w:val="28"/>
+          <w:lang w:val="es-ES"/>
+        </w:rPr>
+        <w:t>reorden</w:t>
+      </w:r>
+      <w:proofErr w:type="spellEnd"/>
+      <w:r>
+        <w:rPr>
+          <w:sz w:val="28"/>
+          <w:szCs w:val="28"/>
+          <w:lang w:val="es-ES"/>
+        </w:rPr>
+        <w:t xml:space="preserve"> de compras anteriores.</w:t>
+      </w:r>
+    </w:p>
+    <w:p>
+      <w:pPr>
+        <w:pStyle w:val="Prrafodelista"/>
         <w:numPr>
           <w:ilvl w:val="0"/>
           <w:numId w:val="1"/>
@@ -303,10 +325,38 @@
         </w:rPr>
         <w:t>Facilitar la compra de los productos.</w:t>
       </w:r>
-    </w:p>
-    <w:p>
-      <w:pPr>
-        <w:pStyle w:val="4"/>
+      <w:bookmarkStart w:id="0" w:name="_GoBack"/>
+      <w:bookmarkEnd w:id="0"/>
+    </w:p>
+    <w:p>
+      <w:pPr>
+        <w:jc w:val="both"/>
+        <w:rPr>
+          <w:rFonts w:ascii="Times New Roman" w:hAnsi="Times New Roman" w:cs="Times New Roman"/>
+          <w:b/>
+          <w:sz w:val="28"/>
+          <w:szCs w:val="28"/>
+          <w:lang w:val="es-ES"/>
+        </w:rPr>
+      </w:pPr>
+      <w:r>
+        <w:rPr>
+          <w:rFonts w:ascii="Times New Roman" w:hAnsi="Times New Roman" w:cs="Times New Roman"/>
+          <w:b/>
+          <w:sz w:val="28"/>
+          <w:szCs w:val="28"/>
+          <w:lang w:val="es-ES"/>
+        </w:rPr>
+        <w:t>Basilio</w:t>
+      </w:r>
+    </w:p>
+    <w:p>
+      <w:pPr>
+        <w:pStyle w:val="Prrafodelista"/>
+        <w:numPr>
+          <w:ilvl w:val="0"/>
+          <w:numId w:val="1"/>
+        </w:numPr>
         <w:spacing w:line="256" w:lineRule="auto"/>
         <w:jc w:val="both"/>
         <w:rPr>
@@ -315,6 +365,38 @@
           <w:lang w:val="es-ES"/>
         </w:rPr>
       </w:pPr>
+      <w:r>
+        <w:rPr>
+          <w:sz w:val="28"/>
+          <w:szCs w:val="28"/>
+          <w:lang w:val="es-ES"/>
+        </w:rPr>
+        <w:t>Realizar pagos atreves de la plataforma.</w:t>
+      </w:r>
+    </w:p>
+    <w:p>
+      <w:pPr>
+        <w:pStyle w:val="Prrafodelista"/>
+        <w:numPr>
+          <w:ilvl w:val="0"/>
+          <w:numId w:val="1"/>
+        </w:numPr>
+        <w:spacing w:line="256" w:lineRule="auto"/>
+        <w:jc w:val="both"/>
+        <w:rPr>
+          <w:sz w:val="28"/>
+          <w:szCs w:val="28"/>
+          <w:lang w:val="es-ES"/>
+        </w:rPr>
+      </w:pPr>
+      <w:r>
+        <w:rPr>
+          <w:sz w:val="28"/>
+          <w:szCs w:val="28"/>
+          <w:lang w:val="es-ES"/>
+        </w:rPr>
+        <w:t>Generar código QR con el fin de validar la entrega.</w:t>
+      </w:r>
     </w:p>
     <w:p>
       <w:pPr>
@@ -327,8 +409,8 @@
     <w:sectPr>
       <w:pgSz w:w="12240" w:h="15840"/>
       <w:pgMar w:top="1440" w:right="1440" w:bottom="1440" w:left="1440" w:header="720" w:footer="720" w:gutter="0"/>
-      <w:cols w:space="720" w:num="1"/>
-      <w:docGrid w:linePitch="360" w:charSpace="0"/>
+      <w:cols w:space="720"/>
+      <w:docGrid w:linePitch="360"/>
     </w:sectPr>
   </w:body>
 </w:document>
@@ -340,8 +422,7 @@
     <w:nsid w:val="76863FB3"/>
     <w:multiLevelType w:val="multilevel"/>
     <w:tmpl w:val="76863FB3"/>
-    <w:lvl w:ilvl="0" w:tentative="0">
-      <w:start w:val="0"/>
+    <w:lvl w:ilvl="0">
       <w:numFmt w:val="bullet"/>
       <w:lvlText w:val="-"/>
       <w:lvlJc w:val="left"/>
@@ -349,10 +430,10 @@
         <w:ind w:left="720" w:hanging="360"/>
       </w:pPr>
       <w:rPr>
-        <w:rFonts w:hint="default" w:ascii="Times New Roman" w:hAnsi="Times New Roman" w:eastAsia="Times New Roman" w:cs="Times New Roman"/>
+        <w:rFonts w:ascii="Times New Roman" w:eastAsia="Times New Roman" w:hAnsi="Times New Roman" w:cs="Times New Roman" w:hint="default"/>
       </w:rPr>
     </w:lvl>
-    <w:lvl w:ilvl="1" w:tentative="0">
+    <w:lvl w:ilvl="1">
       <w:start w:val="1"/>
       <w:numFmt w:val="bullet"/>
       <w:lvlText w:val="o"/>
@@ -361,10 +442,10 @@
         <w:ind w:left="1440" w:hanging="360"/>
       </w:pPr>
       <w:rPr>
-        <w:rFonts w:hint="default" w:ascii="Courier New" w:hAnsi="Courier New" w:cs="Courier New"/>
+        <w:rFonts w:ascii="Courier New" w:hAnsi="Courier New" w:cs="Courier New" w:hint="default"/>
       </w:rPr>
     </w:lvl>
-    <w:lvl w:ilvl="2" w:tentative="0">
+    <w:lvl w:ilvl="2">
       <w:start w:val="1"/>
       <w:numFmt w:val="bullet"/>
       <w:lvlText w:val=""/>
@@ -373,10 +454,10 @@
         <w:ind w:left="2160" w:hanging="360"/>
       </w:pPr>
       <w:rPr>
-        <w:rFonts w:hint="default" w:ascii="Wingdings" w:hAnsi="Wingdings"/>
+        <w:rFonts w:ascii="Wingdings" w:hAnsi="Wingdings" w:hint="default"/>
       </w:rPr>
     </w:lvl>
-    <w:lvl w:ilvl="3" w:tentative="0">
+    <w:lvl w:ilvl="3">
       <w:start w:val="1"/>
       <w:numFmt w:val="bullet"/>
       <w:lvlText w:val=""/>
@@ -385,10 +466,10 @@
         <w:ind w:left="2880" w:hanging="360"/>
       </w:pPr>
       <w:rPr>
-        <w:rFonts w:hint="default" w:ascii="Symbol" w:hAnsi="Symbol"/>
+        <w:rFonts w:ascii="Symbol" w:hAnsi="Symbol" w:hint="default"/>
       </w:rPr>
     </w:lvl>
-    <w:lvl w:ilvl="4" w:tentative="0">
+    <w:lvl w:ilvl="4">
       <w:start w:val="1"/>
       <w:numFmt w:val="bullet"/>
       <w:lvlText w:val="o"/>
@@ -397,10 +478,10 @@
         <w:ind w:left="3600" w:hanging="360"/>
       </w:pPr>
       <w:rPr>
-        <w:rFonts w:hint="default" w:ascii="Courier New" w:hAnsi="Courier New" w:cs="Courier New"/>
+        <w:rFonts w:ascii="Courier New" w:hAnsi="Courier New" w:cs="Courier New" w:hint="default"/>
       </w:rPr>
     </w:lvl>
-    <w:lvl w:ilvl="5" w:tentative="0">
+    <w:lvl w:ilvl="5">
       <w:start w:val="1"/>
       <w:numFmt w:val="bullet"/>
       <w:lvlText w:val=""/>
@@ -409,10 +490,10 @@
         <w:ind w:left="4320" w:hanging="360"/>
       </w:pPr>
       <w:rPr>
-        <w:rFonts w:hint="default" w:ascii="Wingdings" w:hAnsi="Wingdings"/>
+        <w:rFonts w:ascii="Wingdings" w:hAnsi="Wingdings" w:hint="default"/>
       </w:rPr>
     </w:lvl>
-    <w:lvl w:ilvl="6" w:tentative="0">
+    <w:lvl w:ilvl="6">
       <w:start w:val="1"/>
       <w:numFmt w:val="bullet"/>
       <w:lvlText w:val=""/>
@@ -421,10 +502,10 @@
         <w:ind w:left="5040" w:hanging="360"/>
       </w:pPr>
       <w:rPr>
-        <w:rFonts w:hint="default" w:ascii="Symbol" w:hAnsi="Symbol"/>
+        <w:rFonts w:ascii="Symbol" w:hAnsi="Symbol" w:hint="default"/>
       </w:rPr>
     </w:lvl>
-    <w:lvl w:ilvl="7" w:tentative="0">
+    <w:lvl w:ilvl="7">
       <w:start w:val="1"/>
       <w:numFmt w:val="bullet"/>
       <w:lvlText w:val="o"/>
@@ -433,10 +514,10 @@
         <w:ind w:left="5760" w:hanging="360"/>
       </w:pPr>
       <w:rPr>
-        <w:rFonts w:hint="default" w:ascii="Courier New" w:hAnsi="Courier New" w:cs="Courier New"/>
+        <w:rFonts w:ascii="Courier New" w:hAnsi="Courier New" w:cs="Courier New" w:hint="default"/>
       </w:rPr>
     </w:lvl>
-    <w:lvl w:ilvl="8" w:tentative="0">
+    <w:lvl w:ilvl="8">
       <w:start w:val="1"/>
       <w:numFmt w:val="bullet"/>
       <w:lvlText w:val=""/>
@@ -445,7 +526,7 @@
         <w:ind w:left="6480" w:hanging="360"/>
       </w:pPr>
       <w:rPr>
-        <w:rFonts w:hint="default" w:ascii="Wingdings" w:hAnsi="Wingdings"/>
+        <w:rFonts w:ascii="Wingdings" w:hAnsi="Wingdings" w:hint="default"/>
       </w:rPr>
     </w:lvl>
   </w:abstractNum>
@@ -456,292 +537,175 @@
 </file>
 
 <file path=word/styles.xml><?xml version="1.0" encoding="utf-8"?>
-<w:styles xmlns:mc="http://schemas.openxmlformats.org/markup-compatibility/2006" xmlns:o="urn:schemas-microsoft-com:office:office" xmlns:r="http://schemas.openxmlformats.org/officeDocument/2006/relationships" xmlns:m="http://schemas.openxmlformats.org/officeDocument/2006/math" xmlns:v="urn:schemas-microsoft-com:vml" xmlns:w="http://schemas.openxmlformats.org/wordprocessingml/2006/main" xmlns:w14="http://schemas.microsoft.com/office/word/2010/wordml" xmlns:w10="urn:schemas-microsoft-com:office:word" xmlns:sl="http://schemas.openxmlformats.org/schemaLibrary/2006/main" mc:Ignorable="w14">
+<w:styles xmlns:mc="http://schemas.openxmlformats.org/markup-compatibility/2006" xmlns:r="http://schemas.openxmlformats.org/officeDocument/2006/relationships" xmlns:w="http://schemas.openxmlformats.org/wordprocessingml/2006/main" xmlns:w14="http://schemas.microsoft.com/office/word/2010/wordml" mc:Ignorable="w14">
   <w:docDefaults>
     <w:rPrDefault>
       <w:rPr>
-        <w:rFonts w:asciiTheme="minorHAnsi" w:hAnsiTheme="minorHAnsi" w:eastAsiaTheme="minorHAnsi" w:cstheme="minorBidi"/>
+        <w:rFonts w:asciiTheme="minorHAnsi" w:eastAsiaTheme="minorHAnsi" w:hAnsiTheme="minorHAnsi" w:cstheme="minorBidi"/>
+        <w:lang w:val="es-DO" w:eastAsia="es-DO" w:bidi="ar-SA"/>
       </w:rPr>
     </w:rPrDefault>
     <w:pPrDefault/>
   </w:docDefaults>
-  <w:latentStyles w:count="260" w:defQFormat="0" w:defUnhideWhenUsed="1" w:defSemiHidden="1" w:defUIPriority="99" w:defLockedState="0">
-    <w:lsdException w:qFormat="1" w:unhideWhenUsed="0" w:uiPriority="0" w:semiHidden="0" w:name="Normal"/>
-    <w:lsdException w:qFormat="1" w:unhideWhenUsed="0" w:uiPriority="9" w:semiHidden="0" w:name="heading 1"/>
-    <w:lsdException w:qFormat="1" w:uiPriority="9" w:name="heading 2"/>
-    <w:lsdException w:qFormat="1" w:uiPriority="9" w:name="heading 3"/>
-    <w:lsdException w:qFormat="1" w:uiPriority="9" w:name="heading 4"/>
-    <w:lsdException w:qFormat="1" w:uiPriority="9" w:name="heading 5"/>
-    <w:lsdException w:qFormat="1" w:uiPriority="9" w:name="heading 6"/>
-    <w:lsdException w:qFormat="1" w:uiPriority="9" w:name="heading 7"/>
-    <w:lsdException w:qFormat="1" w:uiPriority="9" w:name="heading 8"/>
-    <w:lsdException w:qFormat="1" w:uiPriority="9" w:name="heading 9"/>
-    <w:lsdException w:uiPriority="99" w:name="index 1"/>
-    <w:lsdException w:uiPriority="99" w:name="index 2"/>
-    <w:lsdException w:uiPriority="99" w:name="index 3"/>
-    <w:lsdException w:uiPriority="99" w:name="index 4"/>
-    <w:lsdException w:uiPriority="99" w:name="index 5"/>
-    <w:lsdException w:uiPriority="99" w:name="index 6"/>
-    <w:lsdException w:uiPriority="99" w:name="index 7"/>
-    <w:lsdException w:uiPriority="99" w:name="index 8"/>
-    <w:lsdException w:uiPriority="99" w:name="index 9"/>
-    <w:lsdException w:uiPriority="39" w:name="toc 1"/>
-    <w:lsdException w:uiPriority="39" w:name="toc 2"/>
-    <w:lsdException w:uiPriority="39" w:name="toc 3"/>
-    <w:lsdException w:uiPriority="39" w:name="toc 4"/>
-    <w:lsdException w:uiPriority="39" w:name="toc 5"/>
-    <w:lsdException w:uiPriority="39" w:name="toc 6"/>
-    <w:lsdException w:uiPriority="39" w:name="toc 7"/>
-    <w:lsdException w:uiPriority="39" w:name="toc 8"/>
-    <w:lsdException w:uiPriority="39" w:name="toc 9"/>
-    <w:lsdException w:uiPriority="99" w:name="Normal Indent"/>
-    <w:lsdException w:uiPriority="99" w:name="footnote text"/>
-    <w:lsdException w:uiPriority="99" w:name="annotation text"/>
-    <w:lsdException w:uiPriority="99" w:name="header"/>
-    <w:lsdException w:uiPriority="99" w:name="footer"/>
-    <w:lsdException w:uiPriority="99" w:name="index heading"/>
-    <w:lsdException w:qFormat="1" w:uiPriority="35" w:name="caption"/>
-    <w:lsdException w:uiPriority="99" w:name="table of figures"/>
-    <w:lsdException w:uiPriority="99" w:name="envelope address"/>
-    <w:lsdException w:uiPriority="99" w:name="envelope return"/>
-    <w:lsdException w:uiPriority="99" w:name="footnote reference"/>
-    <w:lsdException w:uiPriority="99" w:name="annotation reference"/>
-    <w:lsdException w:uiPriority="99" w:name="line number"/>
-    <w:lsdException w:uiPriority="99" w:name="page number"/>
-    <w:lsdException w:uiPriority="99" w:name="endnote reference"/>
-    <w:lsdException w:uiPriority="99" w:name="endnote text"/>
-    <w:lsdException w:uiPriority="99" w:name="table of authorities"/>
-    <w:lsdException w:uiPriority="99" w:name="macro"/>
-    <w:lsdException w:uiPriority="99" w:name="toa heading"/>
-    <w:lsdException w:uiPriority="99" w:name="List"/>
-    <w:lsdException w:uiPriority="99" w:name="List Bullet"/>
-    <w:lsdException w:uiPriority="99" w:name="List Number"/>
-    <w:lsdException w:uiPriority="99" w:name="List 2"/>
-    <w:lsdException w:uiPriority="99" w:name="List 3"/>
-    <w:lsdException w:uiPriority="99" w:name="List 4"/>
-    <w:lsdException w:uiPriority="99" w:name="List 5"/>
-    <w:lsdException w:uiPriority="99" w:name="List Bullet 2"/>
-    <w:lsdException w:uiPriority="99" w:name="List Bullet 3"/>
-    <w:lsdException w:uiPriority="99" w:name="List Bullet 4"/>
-    <w:lsdException w:uiPriority="99" w:name="List Bullet 5"/>
-    <w:lsdException w:uiPriority="99" w:name="List Number 2"/>
-    <w:lsdException w:uiPriority="99" w:name="List Number 3"/>
-    <w:lsdException w:uiPriority="99" w:name="List Number 4"/>
-    <w:lsdException w:uiPriority="99" w:name="List Number 5"/>
-    <w:lsdException w:qFormat="1" w:unhideWhenUsed="0" w:uiPriority="10" w:semiHidden="0" w:name="Title"/>
-    <w:lsdException w:uiPriority="99" w:name="Closing"/>
-    <w:lsdException w:uiPriority="99" w:name="Signature"/>
-    <w:lsdException w:uiPriority="1" w:name="Default Paragraph Font"/>
-    <w:lsdException w:uiPriority="99" w:name="Body Text"/>
-    <w:lsdException w:uiPriority="99" w:name="Body Text Indent"/>
-    <w:lsdException w:uiPriority="99" w:name="List Continue"/>
-    <w:lsdException w:uiPriority="99" w:name="List Continue 2"/>
-    <w:lsdException w:uiPriority="99" w:name="List Continue 3"/>
-    <w:lsdException w:uiPriority="99" w:name="List Continue 4"/>
-    <w:lsdException w:uiPriority="99" w:name="List Continue 5"/>
-    <w:lsdException w:uiPriority="99" w:name="Message Header"/>
-    <w:lsdException w:qFormat="1" w:unhideWhenUsed="0" w:uiPriority="11" w:semiHidden="0" w:name="Subtitle"/>
-    <w:lsdException w:uiPriority="99" w:name="Salutation"/>
-    <w:lsdException w:uiPriority="99" w:name="Date"/>
-    <w:lsdException w:uiPriority="99" w:name="Body Text First Indent"/>
-    <w:lsdException w:uiPriority="99" w:name="Body Text First Indent 2"/>
-    <w:lsdException w:uiPriority="99" w:name="Note Heading"/>
-    <w:lsdException w:uiPriority="99" w:name="Body Text 2"/>
-    <w:lsdException w:uiPriority="99" w:name="Body Text 3"/>
-    <w:lsdException w:uiPriority="99" w:name="Body Text Indent 2"/>
-    <w:lsdException w:uiPriority="99" w:name="Body Text Indent 3"/>
-    <w:lsdException w:uiPriority="99" w:name="Block Text"/>
-    <w:lsdException w:uiPriority="99" w:name="Hyperlink"/>
-    <w:lsdException w:uiPriority="99" w:name="FollowedHyperlink"/>
-    <w:lsdException w:qFormat="1" w:unhideWhenUsed="0" w:uiPriority="22" w:semiHidden="0" w:name="Strong"/>
-    <w:lsdException w:qFormat="1" w:unhideWhenUsed="0" w:uiPriority="20" w:semiHidden="0" w:name="Emphasis"/>
-    <w:lsdException w:uiPriority="99" w:name="Document Map"/>
-    <w:lsdException w:uiPriority="99" w:name="Plain Text"/>
-    <w:lsdException w:uiPriority="99" w:name="E-mail Signature"/>
-    <w:lsdException w:uiPriority="99" w:name="Normal (Web)"/>
-    <w:lsdException w:uiPriority="99" w:name="HTML Acronym"/>
-    <w:lsdException w:uiPriority="99" w:name="HTML Address"/>
-    <w:lsdException w:uiPriority="99" w:name="HTML Cite"/>
-    <w:lsdException w:uiPriority="99" w:name="HTML Code"/>
-    <w:lsdException w:uiPriority="99" w:name="HTML Definition"/>
-    <w:lsdException w:uiPriority="99" w:name="HTML Keyboard"/>
-    <w:lsdException w:uiPriority="99" w:name="HTML Preformatted"/>
-    <w:lsdException w:uiPriority="99" w:name="HTML Sample"/>
-    <w:lsdException w:uiPriority="99" w:name="HTML Typewriter"/>
-    <w:lsdException w:uiPriority="99" w:name="HTML Variable"/>
-    <w:lsdException w:uiPriority="99" w:name="Normal Table"/>
-    <w:lsdException w:uiPriority="99" w:name="annotation subject"/>
-    <w:lsdException w:uiPriority="99" w:name="Table Simple 1"/>
-    <w:lsdException w:uiPriority="99" w:name="Table Simple 2"/>
-    <w:lsdException w:uiPriority="99" w:name="Table Simple 3"/>
-    <w:lsdException w:uiPriority="99" w:name="Table Classic 1"/>
-    <w:lsdException w:uiPriority="99" w:name="Table Classic 2"/>
-    <w:lsdException w:uiPriority="99" w:name="Table Classic 3"/>
-    <w:lsdException w:uiPriority="99" w:name="Table Classic 4"/>
-    <w:lsdException w:uiPriority="99" w:name="Table Colorful 1"/>
-    <w:lsdException w:uiPriority="99" w:name="Table Colorful 2"/>
-    <w:lsdException w:uiPriority="99" w:name="Table Colorful 3"/>
-    <w:lsdException w:uiPriority="99" w:name="Table Columns 1"/>
-    <w:lsdException w:uiPriority="99" w:name="Table Columns 2"/>
-    <w:lsdException w:uiPriority="99" w:name="Table Columns 3"/>
-    <w:lsdException w:uiPriority="99" w:name="Table Columns 4"/>
-    <w:lsdException w:uiPriority="99" w:name="Table Columns 5"/>
-    <w:lsdException w:uiPriority="99" w:name="Table Grid 1"/>
-    <w:lsdException w:uiPriority="99" w:name="Table Grid 2"/>
-    <w:lsdException w:uiPriority="99" w:name="Table Grid 3"/>
-    <w:lsdException w:uiPriority="99" w:name="Table Grid 4"/>
-    <w:lsdException w:uiPriority="99" w:name="Table Grid 5"/>
-    <w:lsdException w:uiPriority="99" w:name="Table Grid 6"/>
-    <w:lsdException w:uiPriority="99" w:name="Table Grid 7"/>
-    <w:lsdException w:uiPriority="99" w:name="Table Grid 8"/>
-    <w:lsdException w:uiPriority="99" w:name="Table List 1"/>
-    <w:lsdException w:uiPriority="99" w:name="Table List 2"/>
-    <w:lsdException w:uiPriority="99" w:name="Table List 3"/>
-    <w:lsdException w:uiPriority="99" w:name="Table List 4"/>
-    <w:lsdException w:uiPriority="99" w:name="Table List 5"/>
-    <w:lsdException w:uiPriority="99" w:name="Table List 6"/>
-    <w:lsdException w:uiPriority="99" w:name="Table List 7"/>
-    <w:lsdException w:uiPriority="99" w:name="Table List 8"/>
-    <w:lsdException w:uiPriority="99" w:name="Table 3D effects 1"/>
-    <w:lsdException w:uiPriority="99" w:name="Table 3D effects 2"/>
-    <w:lsdException w:uiPriority="99" w:name="Table 3D effects 3"/>
-    <w:lsdException w:uiPriority="99" w:name="Table Contemporary"/>
-    <w:lsdException w:uiPriority="99" w:name="Table Elegant"/>
-    <w:lsdException w:uiPriority="99" w:name="Table Professional"/>
-    <w:lsdException w:uiPriority="99" w:name="Table Subtle 1"/>
-    <w:lsdException w:uiPriority="99" w:name="Table Subtle 2"/>
-    <w:lsdException w:uiPriority="99" w:name="Table Web 1"/>
-    <w:lsdException w:uiPriority="99" w:name="Table Web 2"/>
-    <w:lsdException w:uiPriority="99" w:name="Table Web 3"/>
-    <w:lsdException w:uiPriority="99" w:name="Balloon Text"/>
-    <w:lsdException w:unhideWhenUsed="0" w:uiPriority="39" w:semiHidden="0" w:name="Table Grid"/>
-    <w:lsdException w:uiPriority="99" w:name="Table Theme"/>
-    <w:lsdException w:unhideWhenUsed="0" w:uiPriority="60" w:semiHidden="0" w:name="Light Shading"/>
-    <w:lsdException w:unhideWhenUsed="0" w:uiPriority="61" w:semiHidden="0" w:name="Light List"/>
-    <w:lsdException w:unhideWhenUsed="0" w:uiPriority="62" w:semiHidden="0" w:name="Light Grid"/>
-    <w:lsdException w:unhideWhenUsed="0" w:uiPriority="63" w:semiHidden="0" w:name="Medium Shading 1"/>
-    <w:lsdException w:unhideWhenUsed="0" w:uiPriority="64" w:semiHidden="0" w:name="Medium Shading 2"/>
-    <w:lsdException w:unhideWhenUsed="0" w:uiPriority="65" w:semiHidden="0" w:name="Medium List 1"/>
-    <w:lsdException w:unhideWhenUsed="0" w:uiPriority="66" w:semiHidden="0" w:name="Medium List 2"/>
-    <w:lsdException w:unhideWhenUsed="0" w:uiPriority="67" w:semiHidden="0" w:name="Medium Grid 1"/>
-    <w:lsdException w:unhideWhenUsed="0" w:uiPriority="68" w:semiHidden="0" w:name="Medium Grid 2"/>
-    <w:lsdException w:unhideWhenUsed="0" w:uiPriority="69" w:semiHidden="0" w:name="Medium Grid 3"/>
-    <w:lsdException w:unhideWhenUsed="0" w:uiPriority="70" w:semiHidden="0" w:name="Dark List"/>
-    <w:lsdException w:unhideWhenUsed="0" w:uiPriority="71" w:semiHidden="0" w:name="Colorful Shading"/>
-    <w:lsdException w:unhideWhenUsed="0" w:uiPriority="72" w:semiHidden="0" w:name="Colorful List"/>
-    <w:lsdException w:unhideWhenUsed="0" w:uiPriority="73" w:semiHidden="0" w:name="Colorful Grid"/>
-    <w:lsdException w:unhideWhenUsed="0" w:uiPriority="60" w:semiHidden="0" w:name="Light Shading Accent 1"/>
-    <w:lsdException w:unhideWhenUsed="0" w:uiPriority="61" w:semiHidden="0" w:name="Light List Accent 1"/>
-    <w:lsdException w:unhideWhenUsed="0" w:uiPriority="62" w:semiHidden="0" w:name="Light Grid Accent 1"/>
-    <w:lsdException w:unhideWhenUsed="0" w:uiPriority="63" w:semiHidden="0" w:name="Medium Shading 1 Accent 1"/>
-    <w:lsdException w:unhideWhenUsed="0" w:uiPriority="64" w:semiHidden="0" w:name="Medium Shading 2 Accent 1"/>
-    <w:lsdException w:unhideWhenUsed="0" w:uiPriority="65" w:semiHidden="0" w:name="Medium List 1 Accent 1"/>
-    <w:lsdException w:qFormat="1" w:unhideWhenUsed="0" w:uiPriority="34" w:semiHidden="0" w:name="List Paragraph"/>
-    <w:lsdException w:unhideWhenUsed="0" w:uiPriority="66" w:semiHidden="0" w:name="Medium List 2 Accent 1"/>
-    <w:lsdException w:unhideWhenUsed="0" w:uiPriority="67" w:semiHidden="0" w:name="Medium Grid 1 Accent 1"/>
-    <w:lsdException w:unhideWhenUsed="0" w:uiPriority="68" w:semiHidden="0" w:name="Medium Grid 2 Accent 1"/>
-    <w:lsdException w:unhideWhenUsed="0" w:uiPriority="69" w:semiHidden="0" w:name="Medium Grid 3 Accent 1"/>
-    <w:lsdException w:unhideWhenUsed="0" w:uiPriority="70" w:semiHidden="0" w:name="Dark List Accent 1"/>
-    <w:lsdException w:unhideWhenUsed="0" w:uiPriority="71" w:semiHidden="0" w:name="Colorful Shading Accent 1"/>
-    <w:lsdException w:unhideWhenUsed="0" w:uiPriority="72" w:semiHidden="0" w:name="Colorful List Accent 1"/>
-    <w:lsdException w:unhideWhenUsed="0" w:uiPriority="73" w:semiHidden="0" w:name="Colorful Grid Accent 1"/>
-    <w:lsdException w:unhideWhenUsed="0" w:uiPriority="60" w:semiHidden="0" w:name="Light Shading Accent 2"/>
-    <w:lsdException w:unhideWhenUsed="0" w:uiPriority="61" w:semiHidden="0" w:name="Light List Accent 2"/>
-    <w:lsdException w:unhideWhenUsed="0" w:uiPriority="62" w:semiHidden="0" w:name="Light Grid Accent 2"/>
-    <w:lsdException w:unhideWhenUsed="0" w:uiPriority="63" w:semiHidden="0" w:name="Medium Shading 1 Accent 2"/>
-    <w:lsdException w:unhideWhenUsed="0" w:uiPriority="64" w:semiHidden="0" w:name="Medium Shading 2 Accent 2"/>
-    <w:lsdException w:unhideWhenUsed="0" w:uiPriority="65" w:semiHidden="0" w:name="Medium List 1 Accent 2"/>
-    <w:lsdException w:unhideWhenUsed="0" w:uiPriority="66" w:semiHidden="0" w:name="Medium List 2 Accent 2"/>
-    <w:lsdException w:unhideWhenUsed="0" w:uiPriority="67" w:semiHidden="0" w:name="Medium Grid 1 Accent 2"/>
-    <w:lsdException w:unhideWhenUsed="0" w:uiPriority="68" w:semiHidden="0" w:name="Medium Grid 2 Accent 2"/>
-    <w:lsdException w:unhideWhenUsed="0" w:uiPriority="69" w:semiHidden="0" w:name="Medium Grid 3 Accent 2"/>
-    <w:lsdException w:unhideWhenUsed="0" w:uiPriority="70" w:semiHidden="0" w:name="Dark List Accent 2"/>
-    <w:lsdException w:unhideWhenUsed="0" w:uiPriority="71" w:semiHidden="0" w:name="Colorful Shading Accent 2"/>
-    <w:lsdException w:unhideWhenUsed="0" w:uiPriority="72" w:semiHidden="0" w:name="Colorful List Accent 2"/>
-    <w:lsdException w:unhideWhenUsed="0" w:uiPriority="73" w:semiHidden="0" w:name="Colorful Grid Accent 2"/>
-    <w:lsdException w:unhideWhenUsed="0" w:uiPriority="60" w:semiHidden="0" w:name="Light Shading Accent 3"/>
-    <w:lsdException w:unhideWhenUsed="0" w:uiPriority="61" w:semiHidden="0" w:name="Light List Accent 3"/>
-    <w:lsdException w:unhideWhenUsed="0" w:uiPriority="62" w:semiHidden="0" w:name="Light Grid Accent 3"/>
-    <w:lsdException w:unhideWhenUsed="0" w:uiPriority="63" w:semiHidden="0" w:name="Medium Shading 1 Accent 3"/>
-    <w:lsdException w:unhideWhenUsed="0" w:uiPriority="64" w:semiHidden="0" w:name="Medium Shading 2 Accent 3"/>
-    <w:lsdException w:unhideWhenUsed="0" w:uiPriority="65" w:semiHidden="0" w:name="Medium List 1 Accent 3"/>
-    <w:lsdException w:unhideWhenUsed="0" w:uiPriority="66" w:semiHidden="0" w:name="Medium List 2 Accent 3"/>
-    <w:lsdException w:unhideWhenUsed="0" w:uiPriority="67" w:semiHidden="0" w:name="Medium Grid 1 Accent 3"/>
-    <w:lsdException w:unhideWhenUsed="0" w:uiPriority="68" w:semiHidden="0" w:name="Medium Grid 2 Accent 3"/>
-    <w:lsdException w:unhideWhenUsed="0" w:uiPriority="69" w:semiHidden="0" w:name="Medium Grid 3 Accent 3"/>
-    <w:lsdException w:unhideWhenUsed="0" w:uiPriority="70" w:semiHidden="0" w:name="Dark List Accent 3"/>
-    <w:lsdException w:unhideWhenUsed="0" w:uiPriority="71" w:semiHidden="0" w:name="Colorful Shading Accent 3"/>
-    <w:lsdException w:unhideWhenUsed="0" w:uiPriority="72" w:semiHidden="0" w:name="Colorful List Accent 3"/>
-    <w:lsdException w:unhideWhenUsed="0" w:uiPriority="73" w:semiHidden="0" w:name="Colorful Grid Accent 3"/>
-    <w:lsdException w:unhideWhenUsed="0" w:uiPriority="60" w:semiHidden="0" w:name="Light Shading Accent 4"/>
-    <w:lsdException w:unhideWhenUsed="0" w:uiPriority="61" w:semiHidden="0" w:name="Light List Accent 4"/>
-    <w:lsdException w:unhideWhenUsed="0" w:uiPriority="62" w:semiHidden="0" w:name="Light Grid Accent 4"/>
-    <w:lsdException w:unhideWhenUsed="0" w:uiPriority="63" w:semiHidden="0" w:name="Medium Shading 1 Accent 4"/>
-    <w:lsdException w:unhideWhenUsed="0" w:uiPriority="64" w:semiHidden="0" w:name="Medium Shading 2 Accent 4"/>
-    <w:lsdException w:unhideWhenUsed="0" w:uiPriority="65" w:semiHidden="0" w:name="Medium List 1 Accent 4"/>
-    <w:lsdException w:unhideWhenUsed="0" w:uiPriority="66" w:semiHidden="0" w:name="Medium List 2 Accent 4"/>
-    <w:lsdException w:unhideWhenUsed="0" w:uiPriority="67" w:semiHidden="0" w:name="Medium Grid 1 Accent 4"/>
-    <w:lsdException w:unhideWhenUsed="0" w:uiPriority="68" w:semiHidden="0" w:name="Medium Grid 2 Accent 4"/>
-    <w:lsdException w:unhideWhenUsed="0" w:uiPriority="69" w:semiHidden="0" w:name="Medium Grid 3 Accent 4"/>
-    <w:lsdException w:unhideWhenUsed="0" w:uiPriority="70" w:semiHidden="0" w:name="Dark List Accent 4"/>
-    <w:lsdException w:unhideWhenUsed="0" w:uiPriority="71" w:semiHidden="0" w:name="Colorful Shading Accent 4"/>
-    <w:lsdException w:unhideWhenUsed="0" w:uiPriority="72" w:semiHidden="0" w:name="Colorful List Accent 4"/>
-    <w:lsdException w:unhideWhenUsed="0" w:uiPriority="73" w:semiHidden="0" w:name="Colorful Grid Accent 4"/>
-    <w:lsdException w:unhideWhenUsed="0" w:uiPriority="60" w:semiHidden="0" w:name="Light Shading Accent 5"/>
-    <w:lsdException w:unhideWhenUsed="0" w:uiPriority="61" w:semiHidden="0" w:name="Light List Accent 5"/>
-    <w:lsdException w:unhideWhenUsed="0" w:uiPriority="62" w:semiHidden="0" w:name="Light Grid Accent 5"/>
-    <w:lsdException w:unhideWhenUsed="0" w:uiPriority="63" w:semiHidden="0" w:name="Medium Shading 1 Accent 5"/>
-    <w:lsdException w:unhideWhenUsed="0" w:uiPriority="64" w:semiHidden="0" w:name="Medium Shading 2 Accent 5"/>
-    <w:lsdException w:unhideWhenUsed="0" w:uiPriority="65" w:semiHidden="0" w:name="Medium List 1 Accent 5"/>
-    <w:lsdException w:unhideWhenUsed="0" w:uiPriority="66" w:semiHidden="0" w:name="Medium List 2 Accent 5"/>
-    <w:lsdException w:unhideWhenUsed="0" w:uiPriority="67" w:semiHidden="0" w:name="Medium Grid 1 Accent 5"/>
-    <w:lsdException w:unhideWhenUsed="0" w:uiPriority="68" w:semiHidden="0" w:name="Medium Grid 2 Accent 5"/>
-    <w:lsdException w:unhideWhenUsed="0" w:uiPriority="69" w:semiHidden="0" w:name="Medium Grid 3 Accent 5"/>
-    <w:lsdException w:unhideWhenUsed="0" w:uiPriority="70" w:semiHidden="0" w:name="Dark List Accent 5"/>
-    <w:lsdException w:unhideWhenUsed="0" w:uiPriority="71" w:semiHidden="0" w:name="Colorful Shading Accent 5"/>
-    <w:lsdException w:unhideWhenUsed="0" w:uiPriority="72" w:semiHidden="0" w:name="Colorful List Accent 5"/>
-    <w:lsdException w:unhideWhenUsed="0" w:uiPriority="73" w:semiHidden="0" w:name="Colorful Grid Accent 5"/>
-    <w:lsdException w:unhideWhenUsed="0" w:uiPriority="60" w:semiHidden="0" w:name="Light Shading Accent 6"/>
-    <w:lsdException w:unhideWhenUsed="0" w:uiPriority="61" w:semiHidden="0" w:name="Light List Accent 6"/>
-    <w:lsdException w:unhideWhenUsed="0" w:uiPriority="62" w:semiHidden="0" w:name="Light Grid Accent 6"/>
-    <w:lsdException w:unhideWhenUsed="0" w:uiPriority="63" w:semiHidden="0" w:name="Medium Shading 1 Accent 6"/>
-    <w:lsdException w:unhideWhenUsed="0" w:uiPriority="64" w:semiHidden="0" w:name="Medium Shading 2 Accent 6"/>
-    <w:lsdException w:unhideWhenUsed="0" w:uiPriority="65" w:semiHidden="0" w:name="Medium List 1 Accent 6"/>
-    <w:lsdException w:unhideWhenUsed="0" w:uiPriority="66" w:semiHidden="0" w:name="Medium List 2 Accent 6"/>
-    <w:lsdException w:unhideWhenUsed="0" w:uiPriority="67" w:semiHidden="0" w:name="Medium Grid 1 Accent 6"/>
-    <w:lsdException w:unhideWhenUsed="0" w:uiPriority="68" w:semiHidden="0" w:name="Medium Grid 2 Accent 6"/>
-    <w:lsdException w:unhideWhenUsed="0" w:uiPriority="69" w:semiHidden="0" w:name="Medium Grid 3 Accent 6"/>
-    <w:lsdException w:unhideWhenUsed="0" w:uiPriority="70" w:semiHidden="0" w:name="Dark List Accent 6"/>
-    <w:lsdException w:unhideWhenUsed="0" w:uiPriority="71" w:semiHidden="0" w:name="Colorful Shading Accent 6"/>
-    <w:lsdException w:unhideWhenUsed="0" w:uiPriority="72" w:semiHidden="0" w:name="Colorful List Accent 6"/>
-    <w:lsdException w:unhideWhenUsed="0" w:uiPriority="73" w:semiHidden="0" w:name="Colorful Grid Accent 6"/>
+  <w:latentStyles w:defLockedState="0" w:defUIPriority="99" w:defSemiHidden="1" w:defUnhideWhenUsed="1" w:defQFormat="0" w:count="267">
+    <w:lsdException w:name="Normal" w:semiHidden="0" w:uiPriority="0" w:unhideWhenUsed="0" w:qFormat="1"/>
+    <w:lsdException w:name="heading 1" w:semiHidden="0" w:uiPriority="9" w:unhideWhenUsed="0" w:qFormat="1"/>
+    <w:lsdException w:name="heading 2" w:uiPriority="9" w:qFormat="1"/>
+    <w:lsdException w:name="heading 3" w:uiPriority="9" w:qFormat="1"/>
+    <w:lsdException w:name="heading 4" w:uiPriority="9" w:qFormat="1"/>
+    <w:lsdException w:name="heading 5" w:uiPriority="9" w:qFormat="1"/>
+    <w:lsdException w:name="heading 6" w:uiPriority="9" w:qFormat="1"/>
+    <w:lsdException w:name="heading 7" w:uiPriority="9" w:qFormat="1"/>
+    <w:lsdException w:name="heading 8" w:uiPriority="9" w:qFormat="1"/>
+    <w:lsdException w:name="heading 9" w:uiPriority="9" w:qFormat="1"/>
+    <w:lsdException w:name="toc 1" w:uiPriority="39"/>
+    <w:lsdException w:name="toc 2" w:uiPriority="39"/>
+    <w:lsdException w:name="toc 3" w:uiPriority="39"/>
+    <w:lsdException w:name="toc 4" w:uiPriority="39"/>
+    <w:lsdException w:name="toc 5" w:uiPriority="39"/>
+    <w:lsdException w:name="toc 6" w:uiPriority="39"/>
+    <w:lsdException w:name="toc 7" w:uiPriority="39"/>
+    <w:lsdException w:name="toc 8" w:uiPriority="39"/>
+    <w:lsdException w:name="toc 9" w:uiPriority="39"/>
+    <w:lsdException w:name="caption" w:uiPriority="35" w:qFormat="1"/>
+    <w:lsdException w:name="Title" w:semiHidden="0" w:uiPriority="10" w:unhideWhenUsed="0" w:qFormat="1"/>
+    <w:lsdException w:name="Default Paragraph Font" w:uiPriority="1"/>
+    <w:lsdException w:name="Subtitle" w:semiHidden="0" w:uiPriority="11" w:unhideWhenUsed="0" w:qFormat="1"/>
+    <w:lsdException w:name="Strong" w:semiHidden="0" w:uiPriority="22" w:unhideWhenUsed="0" w:qFormat="1"/>
+    <w:lsdException w:name="Emphasis" w:semiHidden="0" w:uiPriority="20" w:unhideWhenUsed="0" w:qFormat="1"/>
+    <w:lsdException w:name="Table Grid" w:semiHidden="0" w:uiPriority="39" w:unhideWhenUsed="0"/>
+    <w:lsdException w:name="Light Shading" w:semiHidden="0" w:uiPriority="60" w:unhideWhenUsed="0"/>
+    <w:lsdException w:name="Light List" w:semiHidden="0" w:uiPriority="61" w:unhideWhenUsed="0"/>
+    <w:lsdException w:name="Light Grid" w:semiHidden="0" w:uiPriority="62" w:unhideWhenUsed="0"/>
+    <w:lsdException w:name="Medium Shading 1" w:semiHidden="0" w:uiPriority="63" w:unhideWhenUsed="0"/>
+    <w:lsdException w:name="Medium Shading 2" w:semiHidden="0" w:uiPriority="64" w:unhideWhenUsed="0"/>
+    <w:lsdException w:name="Medium List 1" w:semiHidden="0" w:uiPriority="65" w:unhideWhenUsed="0"/>
+    <w:lsdException w:name="Medium List 2" w:semiHidden="0" w:uiPriority="66" w:unhideWhenUsed="0"/>
+    <w:lsdException w:name="Medium Grid 1" w:semiHidden="0" w:uiPriority="67" w:unhideWhenUsed="0"/>
+    <w:lsdException w:name="Medium Grid 2" w:semiHidden="0" w:uiPriority="68" w:unhideWhenUsed="0"/>
+    <w:lsdException w:name="Medium Grid 3" w:semiHidden="0" w:uiPriority="69" w:unhideWhenUsed="0"/>
+    <w:lsdException w:name="Dark List" w:semiHidden="0" w:uiPriority="70" w:unhideWhenUsed="0"/>
+    <w:lsdException w:name="Colorful Shading" w:semiHidden="0" w:uiPriority="71" w:unhideWhenUsed="0"/>
+    <w:lsdException w:name="Colorful List" w:semiHidden="0" w:uiPriority="72" w:unhideWhenUsed="0"/>
+    <w:lsdException w:name="Colorful Grid" w:semiHidden="0" w:uiPriority="73" w:unhideWhenUsed="0"/>
+    <w:lsdException w:name="Light Shading Accent 1" w:semiHidden="0" w:uiPriority="60" w:unhideWhenUsed="0"/>
+    <w:lsdException w:name="Light List Accent 1" w:semiHidden="0" w:uiPriority="61" w:unhideWhenUsed="0"/>
+    <w:lsdException w:name="Light Grid Accent 1" w:semiHidden="0" w:uiPriority="62" w:unhideWhenUsed="0"/>
+    <w:lsdException w:name="Medium Shading 1 Accent 1" w:semiHidden="0" w:uiPriority="63" w:unhideWhenUsed="0"/>
+    <w:lsdException w:name="Medium Shading 2 Accent 1" w:semiHidden="0" w:uiPriority="64" w:unhideWhenUsed="0"/>
+    <w:lsdException w:name="Medium List 1 Accent 1" w:semiHidden="0" w:uiPriority="65" w:unhideWhenUsed="0"/>
+    <w:lsdException w:name="List Paragraph" w:semiHidden="0" w:uiPriority="34" w:unhideWhenUsed="0" w:qFormat="1"/>
+    <w:lsdException w:name="Medium List 2 Accent 1" w:semiHidden="0" w:uiPriority="66" w:unhideWhenUsed="0"/>
+    <w:lsdException w:name="Medium Grid 1 Accent 1" w:semiHidden="0" w:uiPriority="67" w:unhideWhenUsed="0"/>
+    <w:lsdException w:name="Medium Grid 2 Accent 1" w:semiHidden="0" w:uiPriority="68" w:unhideWhenUsed="0"/>
+    <w:lsdException w:name="Medium Grid 3 Accent 1" w:semiHidden="0" w:uiPriority="69" w:unhideWhenUsed="0"/>
+    <w:lsdException w:name="Dark List Accent 1" w:semiHidden="0" w:uiPriority="70" w:unhideWhenUsed="0"/>
+    <w:lsdException w:name="Colorful Shading Accent 1" w:semiHidden="0" w:uiPriority="71" w:unhideWhenUsed="0"/>
+    <w:lsdException w:name="Colorful List Accent 1" w:semiHidden="0" w:uiPriority="72" w:unhideWhenUsed="0"/>
+    <w:lsdException w:name="Colorful Grid Accent 1" w:semiHidden="0" w:uiPriority="73" w:unhideWhenUsed="0"/>
+    <w:lsdException w:name="Light Shading Accent 2" w:semiHidden="0" w:uiPriority="60" w:unhideWhenUsed="0"/>
+    <w:lsdException w:name="Light List Accent 2" w:semiHidden="0" w:uiPriority="61" w:unhideWhenUsed="0"/>
+    <w:lsdException w:name="Light Grid Accent 2" w:semiHidden="0" w:uiPriority="62" w:unhideWhenUsed="0"/>
+    <w:lsdException w:name="Medium Shading 1 Accent 2" w:semiHidden="0" w:uiPriority="63" w:unhideWhenUsed="0"/>
+    <w:lsdException w:name="Medium Shading 2 Accent 2" w:semiHidden="0" w:uiPriority="64" w:unhideWhenUsed="0"/>
+    <w:lsdException w:name="Medium List 1 Accent 2" w:semiHidden="0" w:uiPriority="65" w:unhideWhenUsed="0"/>
+    <w:lsdException w:name="Medium List 2 Accent 2" w:semiHidden="0" w:uiPriority="66" w:unhideWhenUsed="0"/>
+    <w:lsdException w:name="Medium Grid 1 Accent 2" w:semiHidden="0" w:uiPriority="67" w:unhideWhenUsed="0"/>
+    <w:lsdException w:name="Medium Grid 2 Accent 2" w:semiHidden="0" w:uiPriority="68" w:unhideWhenUsed="0"/>
+    <w:lsdException w:name="Medium Grid 3 Accent 2" w:semiHidden="0" w:uiPriority="69" w:unhideWhenUsed="0"/>
+    <w:lsdException w:name="Dark List Accent 2" w:semiHidden="0" w:uiPriority="70" w:unhideWhenUsed="0"/>
+    <w:lsdException w:name="Colorful Shading Accent 2" w:semiHidden="0" w:uiPriority="71" w:unhideWhenUsed="0"/>
+    <w:lsdException w:name="Colorful List Accent 2" w:semiHidden="0" w:uiPriority="72" w:unhideWhenUsed="0"/>
+    <w:lsdException w:name="Colorful Grid Accent 2" w:semiHidden="0" w:uiPriority="73" w:unhideWhenUsed="0"/>
+    <w:lsdException w:name="Light Shading Accent 3" w:semiHidden="0" w:uiPriority="60" w:unhideWhenUsed="0"/>
+    <w:lsdException w:name="Light List Accent 3" w:semiHidden="0" w:uiPriority="61" w:unhideWhenUsed="0"/>
+    <w:lsdException w:name="Light Grid Accent 3" w:semiHidden="0" w:uiPriority="62" w:unhideWhenUsed="0"/>
+    <w:lsdException w:name="Medium Shading 1 Accent 3" w:semiHidden="0" w:uiPriority="63" w:unhideWhenUsed="0"/>
+    <w:lsdException w:name="Medium Shading 2 Accent 3" w:semiHidden="0" w:uiPriority="64" w:unhideWhenUsed="0"/>
+    <w:lsdException w:name="Medium List 1 Accent 3" w:semiHidden="0" w:uiPriority="65" w:unhideWhenUsed="0"/>
+    <w:lsdException w:name="Medium List 2 Accent 3" w:semiHidden="0" w:uiPriority="66" w:unhideWhenUsed="0"/>
+    <w:lsdException w:name="Medium Grid 1 Accent 3" w:semiHidden="0" w:uiPriority="67" w:unhideWhenUsed="0"/>
+    <w:lsdException w:name="Medium Grid 2 Accent 3" w:semiHidden="0" w:uiPriority="68" w:unhideWhenUsed="0"/>
+    <w:lsdException w:name="Medium Grid 3 Accent 3" w:semiHidden="0" w:uiPriority="69" w:unhideWhenUsed="0"/>
+    <w:lsdException w:name="Dark List Accent 3" w:semiHidden="0" w:uiPriority="70" w:unhideWhenUsed="0"/>
+    <w:lsdException w:name="Colorful Shading Accent 3" w:semiHidden="0" w:uiPriority="71" w:unhideWhenUsed="0"/>
+    <w:lsdException w:name="Colorful List Accent 3" w:semiHidden="0" w:uiPriority="72" w:unhideWhenUsed="0"/>
+    <w:lsdException w:name="Colorful Grid Accent 3" w:semiHidden="0" w:uiPriority="73" w:unhideWhenUsed="0"/>
+    <w:lsdException w:name="Light Shading Accent 4" w:semiHidden="0" w:uiPriority="60" w:unhideWhenUsed="0"/>
+    <w:lsdException w:name="Light List Accent 4" w:semiHidden="0" w:uiPriority="61" w:unhideWhenUsed="0"/>
+    <w:lsdException w:name="Light Grid Accent 4" w:semiHidden="0" w:uiPriority="62" w:unhideWhenUsed="0"/>
+    <w:lsdException w:name="Medium Shading 1 Accent 4" w:semiHidden="0" w:uiPriority="63" w:unhideWhenUsed="0"/>
+    <w:lsdException w:name="Medium Shading 2 Accent 4" w:semiHidden="0" w:uiPriority="64" w:unhideWhenUsed="0"/>
+    <w:lsdException w:name="Medium List 1 Accent 4" w:semiHidden="0" w:uiPriority="65" w:unhideWhenUsed="0"/>
+    <w:lsdException w:name="Medium List 2 Accent 4" w:semiHidden="0" w:uiPriority="66" w:unhideWhenUsed="0"/>
+    <w:lsdException w:name="Medium Grid 1 Accent 4" w:semiHidden="0" w:uiPriority="67" w:unhideWhenUsed="0"/>
+    <w:lsdException w:name="Medium Grid 2 Accent 4" w:semiHidden="0" w:uiPriority="68" w:unhideWhenUsed="0"/>
+    <w:lsdException w:name="Medium Grid 3 Accent 4" w:semiHidden="0" w:uiPriority="69" w:unhideWhenUsed="0"/>
+    <w:lsdException w:name="Dark List Accent 4" w:semiHidden="0" w:uiPriority="70" w:unhideWhenUsed="0"/>
+    <w:lsdException w:name="Colorful Shading Accent 4" w:semiHidden="0" w:uiPriority="71" w:unhideWhenUsed="0"/>
+    <w:lsdException w:name="Colorful List Accent 4" w:semiHidden="0" w:uiPriority="72" w:unhideWhenUsed="0"/>
+    <w:lsdException w:name="Colorful Grid Accent 4" w:semiHidden="0" w:uiPriority="73" w:unhideWhenUsed="0"/>
+    <w:lsdException w:name="Light Shading Accent 5" w:semiHidden="0" w:uiPriority="60" w:unhideWhenUsed="0"/>
+    <w:lsdException w:name="Light List Accent 5" w:semiHidden="0" w:uiPriority="61" w:unhideWhenUsed="0"/>
+    <w:lsdException w:name="Light Grid Accent 5" w:semiHidden="0" w:uiPriority="62" w:unhideWhenUsed="0"/>
+    <w:lsdException w:name="Medium Shading 1 Accent 5" w:semiHidden="0" w:uiPriority="63" w:unhideWhenUsed="0"/>
+    <w:lsdException w:name="Medium Shading 2 Accent 5" w:semiHidden="0" w:uiPriority="64" w:unhideWhenUsed="0"/>
+    <w:lsdException w:name="Medium List 1 Accent 5" w:semiHidden="0" w:uiPriority="65" w:unhideWhenUsed="0"/>
+    <w:lsdException w:name="Medium List 2 Accent 5" w:semiHidden="0" w:uiPriority="66" w:unhideWhenUsed="0"/>
+    <w:lsdException w:name="Medium Grid 1 Accent 5" w:semiHidden="0" w:uiPriority="67" w:unhideWhenUsed="0"/>
+    <w:lsdException w:name="Medium Grid 2 Accent 5" w:semiHidden="0" w:uiPriority="68" w:unhideWhenUsed="0"/>
+    <w:lsdException w:name="Medium Grid 3 Accent 5" w:semiHidden="0" w:uiPriority="69" w:unhideWhenUsed="0"/>
+    <w:lsdException w:name="Dark List Accent 5" w:semiHidden="0" w:uiPriority="70" w:unhideWhenUsed="0"/>
+    <w:lsdException w:name="Colorful Shading Accent 5" w:semiHidden="0" w:uiPriority="71" w:unhideWhenUsed="0"/>
+    <w:lsdException w:name="Colorful List Accent 5" w:semiHidden="0" w:uiPriority="72" w:unhideWhenUsed="0"/>
+    <w:lsdException w:name="Colorful Grid Accent 5" w:semiHidden="0" w:uiPriority="73" w:unhideWhenUsed="0"/>
+    <w:lsdException w:name="Light Shading Accent 6" w:semiHidden="0" w:uiPriority="60" w:unhideWhenUsed="0"/>
+    <w:lsdException w:name="Light List Accent 6" w:semiHidden="0" w:uiPriority="61" w:unhideWhenUsed="0"/>
+    <w:lsdException w:name="Light Grid Accent 6" w:semiHidden="0" w:uiPriority="62" w:unhideWhenUsed="0"/>
+    <w:lsdException w:name="Medium Shading 1 Accent 6" w:semiHidden="0" w:uiPriority="63" w:unhideWhenUsed="0"/>
+    <w:lsdException w:name="Medium Shading 2 Accent 6" w:semiHidden="0" w:uiPriority="64" w:unhideWhenUsed="0"/>
+    <w:lsdException w:name="Medium List 1 Accent 6" w:semiHidden="0" w:uiPriority="65" w:unhideWhenUsed="0"/>
+    <w:lsdException w:name="Medium List 2 Accent 6" w:semiHidden="0" w:uiPriority="66" w:unhideWhenUsed="0"/>
+    <w:lsdException w:name="Medium Grid 1 Accent 6" w:semiHidden="0" w:uiPriority="67" w:unhideWhenUsed="0"/>
+    <w:lsdException w:name="Medium Grid 2 Accent 6" w:semiHidden="0" w:uiPriority="68" w:unhideWhenUsed="0"/>
+    <w:lsdException w:name="Medium Grid 3 Accent 6" w:semiHidden="0" w:uiPriority="69" w:unhideWhenUsed="0"/>
+    <w:lsdException w:name="Dark List Accent 6" w:semiHidden="0" w:uiPriority="70" w:unhideWhenUsed="0"/>
+    <w:lsdException w:name="Colorful Shading Accent 6" w:semiHidden="0" w:uiPriority="71" w:unhideWhenUsed="0"/>
+    <w:lsdException w:name="Colorful List Accent 6" w:semiHidden="0" w:uiPriority="72" w:unhideWhenUsed="0"/>
+    <w:lsdException w:name="Colorful Grid Accent 6" w:semiHidden="0" w:uiPriority="73" w:unhideWhenUsed="0"/>
+    <w:lsdException w:name="Subtle Emphasis" w:semiHidden="0" w:uiPriority="19" w:unhideWhenUsed="0" w:qFormat="1"/>
+    <w:lsdException w:name="Intense Emphasis" w:semiHidden="0" w:uiPriority="21" w:unhideWhenUsed="0" w:qFormat="1"/>
+    <w:lsdException w:name="Subtle Reference" w:semiHidden="0" w:uiPriority="31" w:unhideWhenUsed="0" w:qFormat="1"/>
+    <w:lsdException w:name="Intense Reference" w:semiHidden="0" w:uiPriority="32" w:unhideWhenUsed="0" w:qFormat="1"/>
+    <w:lsdException w:name="Book Title" w:semiHidden="0" w:uiPriority="33" w:unhideWhenUsed="0" w:qFormat="1"/>
+    <w:lsdException w:name="Bibliography" w:uiPriority="37"/>
+    <w:lsdException w:name="TOC Heading" w:uiPriority="39" w:qFormat="1"/>
   </w:latentStyles>
-  <w:style w:type="paragraph" w:default="1" w:styleId="1">
+  <w:style w:type="paragraph" w:default="1" w:styleId="Normal">
     <w:name w:val="Normal"/>
     <w:qFormat/>
-    <w:uiPriority w:val="0"/>
     <w:pPr>
       <w:spacing w:after="160" w:line="259" w:lineRule="auto"/>
     </w:pPr>
     <w:rPr>
-      <w:rFonts w:asciiTheme="minorHAnsi" w:hAnsiTheme="minorHAnsi" w:eastAsiaTheme="minorHAnsi" w:cstheme="minorBidi"/>
       <w:sz w:val="22"/>
       <w:szCs w:val="22"/>
-      <w:lang w:val="en-US" w:eastAsia="en-US" w:bidi="ar-SA"/>
+      <w:lang w:val="en-US" w:eastAsia="en-US"/>
     </w:rPr>
   </w:style>
-  <w:style w:type="character" w:default="1" w:styleId="2">
+  <w:style w:type="character" w:default="1" w:styleId="Fuentedeprrafopredeter">
     <w:name w:val="Default Paragraph Font"/>
+    <w:uiPriority w:val="1"/>
     <w:semiHidden/>
     <w:unhideWhenUsed/>
-    <w:uiPriority w:val="1"/>
   </w:style>
-  <w:style w:type="table" w:default="1" w:styleId="3">
+  <w:style w:type="table" w:default="1" w:styleId="Tablanormal">
     <w:name w:val="Normal Table"/>
+    <w:uiPriority w:val="99"/>
     <w:semiHidden/>
     <w:unhideWhenUsed/>
-    <w:uiPriority w:val="99"/>
     <w:tblPr>
+      <w:tblInd w:w="0" w:type="dxa"/>
       <w:tblCellMar>
         <w:top w:w="0" w:type="dxa"/>
         <w:left w:w="108" w:type="dxa"/>
@@ -750,18 +714,228 @@
       </w:tblCellMar>
     </w:tblPr>
   </w:style>
-  <w:style w:type="paragraph" w:styleId="4">
+  <w:style w:type="numbering" w:default="1" w:styleId="Sinlista">
+    <w:name w:val="No List"/>
+    <w:uiPriority w:val="99"/>
+    <w:semiHidden/>
+    <w:unhideWhenUsed/>
+  </w:style>
+  <w:style w:type="paragraph" w:styleId="Prrafodelista">
     <w:name w:val="List Paragraph"/>
-    <w:basedOn w:val="1"/>
+    <w:basedOn w:val="Normal"/>
+    <w:uiPriority w:val="34"/>
     <w:qFormat/>
-    <w:uiPriority w:val="34"/>
     <w:pPr>
       <w:spacing w:after="0" w:line="240" w:lineRule="auto"/>
       <w:ind w:left="720"/>
       <w:contextualSpacing/>
     </w:pPr>
     <w:rPr>
-      <w:rFonts w:ascii="Times New Roman" w:hAnsi="Times New Roman" w:eastAsia="Times New Roman" w:cs="Times New Roman"/>
+      <w:rFonts w:ascii="Times New Roman" w:eastAsia="Times New Roman" w:hAnsi="Times New Roman" w:cs="Times New Roman"/>
+      <w:sz w:val="20"/>
+      <w:szCs w:val="20"/>
+      <w:lang w:val="es-DO" w:eastAsia="es-ES"/>
+    </w:rPr>
+  </w:style>
+</w:styles>
+</file>
+
+<file path=word/stylesWithEffects.xml><?xml version="1.0" encoding="utf-8"?>
+<w:styles xmlns:wpc="http://schemas.microsoft.com/office/word/2010/wordprocessingCanvas" xmlns:mc="http://schemas.openxmlformats.org/markup-compatibility/2006" xmlns:o="urn:schemas-microsoft-com:office:office" xmlns:r="http://schemas.openxmlformats.org/officeDocument/2006/relationships" xmlns:m="http://schemas.openxmlformats.org/officeDocument/2006/math" xmlns:v="urn:schemas-microsoft-com:vml" xmlns:wp14="http://schemas.microsoft.com/office/word/2010/wordprocessingDrawing" xmlns:wp="http://schemas.openxmlformats.org/drawingml/2006/wordprocessingDrawing" xmlns:w10="urn:schemas-microsoft-com:office:word" xmlns:w="http://schemas.openxmlformats.org/wordprocessingml/2006/main" xmlns:w14="http://schemas.microsoft.com/office/word/2010/wordml" xmlns:wpg="http://schemas.microsoft.com/office/word/2010/wordprocessingGroup" xmlns:wpi="http://schemas.microsoft.com/office/word/2010/wordprocessingInk" xmlns:wne="http://schemas.microsoft.com/office/word/2006/wordml" xmlns:wps="http://schemas.microsoft.com/office/word/2010/wordprocessingShape" mc:Ignorable="w14 wp14">
+  <w:docDefaults>
+    <w:rPrDefault>
+      <w:rPr>
+        <w:rFonts w:asciiTheme="minorHAnsi" w:eastAsiaTheme="minorHAnsi" w:hAnsiTheme="minorHAnsi" w:cstheme="minorBidi"/>
+        <w:lang w:val="es-DO" w:eastAsia="es-DO" w:bidi="ar-SA"/>
+      </w:rPr>
+    </w:rPrDefault>
+    <w:pPrDefault/>
+  </w:docDefaults>
+  <w:latentStyles w:defLockedState="0" w:defUIPriority="99" w:defSemiHidden="1" w:defUnhideWhenUsed="1" w:defQFormat="0" w:count="267">
+    <w:lsdException w:name="Normal" w:semiHidden="0" w:uiPriority="0" w:unhideWhenUsed="0" w:qFormat="1"/>
+    <w:lsdException w:name="heading 1" w:semiHidden="0" w:uiPriority="9" w:unhideWhenUsed="0" w:qFormat="1"/>
+    <w:lsdException w:name="heading 2" w:uiPriority="9" w:qFormat="1"/>
+    <w:lsdException w:name="heading 3" w:uiPriority="9" w:qFormat="1"/>
+    <w:lsdException w:name="heading 4" w:uiPriority="9" w:qFormat="1"/>
+    <w:lsdException w:name="heading 5" w:uiPriority="9" w:qFormat="1"/>
+    <w:lsdException w:name="heading 6" w:uiPriority="9" w:qFormat="1"/>
+    <w:lsdException w:name="heading 7" w:uiPriority="9" w:qFormat="1"/>
+    <w:lsdException w:name="heading 8" w:uiPriority="9" w:qFormat="1"/>
+    <w:lsdException w:name="heading 9" w:uiPriority="9" w:qFormat="1"/>
+    <w:lsdException w:name="toc 1" w:uiPriority="39"/>
+    <w:lsdException w:name="toc 2" w:uiPriority="39"/>
+    <w:lsdException w:name="toc 3" w:uiPriority="39"/>
+    <w:lsdException w:name="toc 4" w:uiPriority="39"/>
+    <w:lsdException w:name="toc 5" w:uiPriority="39"/>
+    <w:lsdException w:name="toc 6" w:uiPriority="39"/>
+    <w:lsdException w:name="toc 7" w:uiPriority="39"/>
+    <w:lsdException w:name="toc 8" w:uiPriority="39"/>
+    <w:lsdException w:name="toc 9" w:uiPriority="39"/>
+    <w:lsdException w:name="caption" w:uiPriority="35" w:qFormat="1"/>
+    <w:lsdException w:name="Title" w:semiHidden="0" w:uiPriority="10" w:unhideWhenUsed="0" w:qFormat="1"/>
+    <w:lsdException w:name="Default Paragraph Font" w:uiPriority="1"/>
+    <w:lsdException w:name="Subtitle" w:semiHidden="0" w:uiPriority="11" w:unhideWhenUsed="0" w:qFormat="1"/>
+    <w:lsdException w:name="Strong" w:semiHidden="0" w:uiPriority="22" w:unhideWhenUsed="0" w:qFormat="1"/>
+    <w:lsdException w:name="Emphasis" w:semiHidden="0" w:uiPriority="20" w:unhideWhenUsed="0" w:qFormat="1"/>
+    <w:lsdException w:name="Table Grid" w:semiHidden="0" w:uiPriority="39" w:unhideWhenUsed="0"/>
+    <w:lsdException w:name="Light Shading" w:semiHidden="0" w:uiPriority="60" w:unhideWhenUsed="0"/>
+    <w:lsdException w:name="Light List" w:semiHidden="0" w:uiPriority="61" w:unhideWhenUsed="0"/>
+    <w:lsdException w:name="Light Grid" w:semiHidden="0" w:uiPriority="62" w:unhideWhenUsed="0"/>
+    <w:lsdException w:name="Medium Shading 1" w:semiHidden="0" w:uiPriority="63" w:unhideWhenUsed="0"/>
+    <w:lsdException w:name="Medium Shading 2" w:semiHidden="0" w:uiPriority="64" w:unhideWhenUsed="0"/>
+    <w:lsdException w:name="Medium List 1" w:semiHidden="0" w:uiPriority="65" w:unhideWhenUsed="0"/>
+    <w:lsdException w:name="Medium List 2" w:semiHidden="0" w:uiPriority="66" w:unhideWhenUsed="0"/>
+    <w:lsdException w:name="Medium Grid 1" w:semiHidden="0" w:uiPriority="67" w:unhideWhenUsed="0"/>
+    <w:lsdException w:name="Medium Grid 2" w:semiHidden="0" w:uiPriority="68" w:unhideWhenUsed="0"/>
+    <w:lsdException w:name="Medium Grid 3" w:semiHidden="0" w:uiPriority="69" w:unhideWhenUsed="0"/>
+    <w:lsdException w:name="Dark List" w:semiHidden="0" w:uiPriority="70" w:unhideWhenUsed="0"/>
+    <w:lsdException w:name="Colorful Shading" w:semiHidden="0" w:uiPriority="71" w:unhideWhenUsed="0"/>
+    <w:lsdException w:name="Colorful List" w:semiHidden="0" w:uiPriority="72" w:unhideWhenUsed="0"/>
+    <w:lsdException w:name="Colorful Grid" w:semiHidden="0" w:uiPriority="73" w:unhideWhenUsed="0"/>
+    <w:lsdException w:name="Light Shading Accent 1" w:semiHidden="0" w:uiPriority="60" w:unhideWhenUsed="0"/>
+    <w:lsdException w:name="Light List Accent 1" w:semiHidden="0" w:uiPriority="61" w:unhideWhenUsed="0"/>
+    <w:lsdException w:name="Light Grid Accent 1" w:semiHidden="0" w:uiPriority="62" w:unhideWhenUsed="0"/>
+    <w:lsdException w:name="Medium Shading 1 Accent 1" w:semiHidden="0" w:uiPriority="63" w:unhideWhenUsed="0"/>
+    <w:lsdException w:name="Medium Shading 2 Accent 1" w:semiHidden="0" w:uiPriority="64" w:unhideWhenUsed="0"/>
+    <w:lsdException w:name="Medium List 1 Accent 1" w:semiHidden="0" w:uiPriority="65" w:unhideWhenUsed="0"/>
+    <w:lsdException w:name="List Paragraph" w:semiHidden="0" w:uiPriority="34" w:unhideWhenUsed="0" w:qFormat="1"/>
+    <w:lsdException w:name="Medium List 2 Accent 1" w:semiHidden="0" w:uiPriority="66" w:unhideWhenUsed="0"/>
+    <w:lsdException w:name="Medium Grid 1 Accent 1" w:semiHidden="0" w:uiPriority="67" w:unhideWhenUsed="0"/>
+    <w:lsdException w:name="Medium Grid 2 Accent 1" w:semiHidden="0" w:uiPriority="68" w:unhideWhenUsed="0"/>
+    <w:lsdException w:name="Medium Grid 3 Accent 1" w:semiHidden="0" w:uiPriority="69" w:unhideWhenUsed="0"/>
+    <w:lsdException w:name="Dark List Accent 1" w:semiHidden="0" w:uiPriority="70" w:unhideWhenUsed="0"/>
+    <w:lsdException w:name="Colorful Shading Accent 1" w:semiHidden="0" w:uiPriority="71" w:unhideWhenUsed="0"/>
+    <w:lsdException w:name="Colorful List Accent 1" w:semiHidden="0" w:uiPriority="72" w:unhideWhenUsed="0"/>
+    <w:lsdException w:name="Colorful Grid Accent 1" w:semiHidden="0" w:uiPriority="73" w:unhideWhenUsed="0"/>
+    <w:lsdException w:name="Light Shading Accent 2" w:semiHidden="0" w:uiPriority="60" w:unhideWhenUsed="0"/>
+    <w:lsdException w:name="Light List Accent 2" w:semiHidden="0" w:uiPriority="61" w:unhideWhenUsed="0"/>
+    <w:lsdException w:name="Light Grid Accent 2" w:semiHidden="0" w:uiPriority="62" w:unhideWhenUsed="0"/>
+    <w:lsdException w:name="Medium Shading 1 Accent 2" w:semiHidden="0" w:uiPriority="63" w:unhideWhenUsed="0"/>
+    <w:lsdException w:name="Medium Shading 2 Accent 2" w:semiHidden="0" w:uiPriority="64" w:unhideWhenUsed="0"/>
+    <w:lsdException w:name="Medium List 1 Accent 2" w:semiHidden="0" w:uiPriority="65" w:unhideWhenUsed="0"/>
+    <w:lsdException w:name="Medium List 2 Accent 2" w:semiHidden="0" w:uiPriority="66" w:unhideWhenUsed="0"/>
+    <w:lsdException w:name="Medium Grid 1 Accent 2" w:semiHidden="0" w:uiPriority="67" w:unhideWhenUsed="0"/>
+    <w:lsdException w:name="Medium Grid 2 Accent 2" w:semiHidden="0" w:uiPriority="68" w:unhideWhenUsed="0"/>
+    <w:lsdException w:name="Medium Grid 3 Accent 2" w:semiHidden="0" w:uiPriority="69" w:unhideWhenUsed="0"/>
+    <w:lsdException w:name="Dark List Accent 2" w:semiHidden="0" w:uiPriority="70" w:unhideWhenUsed="0"/>
+    <w:lsdException w:name="Colorful Shading Accent 2" w:semiHidden="0" w:uiPriority="71" w:unhideWhenUsed="0"/>
+    <w:lsdException w:name="Colorful List Accent 2" w:semiHidden="0" w:uiPriority="72" w:unhideWhenUsed="0"/>
+    <w:lsdException w:name="Colorful Grid Accent 2" w:semiHidden="0" w:uiPriority="73" w:unhideWhenUsed="0"/>
+    <w:lsdException w:name="Light Shading Accent 3" w:semiHidden="0" w:uiPriority="60" w:unhideWhenUsed="0"/>
+    <w:lsdException w:name="Light List Accent 3" w:semiHidden="0" w:uiPriority="61" w:unhideWhenUsed="0"/>
+    <w:lsdException w:name="Light Grid Accent 3" w:semiHidden="0" w:uiPriority="62" w:unhideWhenUsed="0"/>
+    <w:lsdException w:name="Medium Shading 1 Accent 3" w:semiHidden="0" w:uiPriority="63" w:unhideWhenUsed="0"/>
+    <w:lsdException w:name="Medium Shading 2 Accent 3" w:semiHidden="0" w:uiPriority="64" w:unhideWhenUsed="0"/>
+    <w:lsdException w:name="Medium List 1 Accent 3" w:semiHidden="0" w:uiPriority="65" w:unhideWhenUsed="0"/>
+    <w:lsdException w:name="Medium List 2 Accent 3" w:semiHidden="0" w:uiPriority="66" w:unhideWhenUsed="0"/>
+    <w:lsdException w:name="Medium Grid 1 Accent 3" w:semiHidden="0" w:uiPriority="67" w:unhideWhenUsed="0"/>
+    <w:lsdException w:name="Medium Grid 2 Accent 3" w:semiHidden="0" w:uiPriority="68" w:unhideWhenUsed="0"/>
+    <w:lsdException w:name="Medium Grid 3 Accent 3" w:semiHidden="0" w:uiPriority="69" w:unhideWhenUsed="0"/>
+    <w:lsdException w:name="Dark List Accent 3" w:semiHidden="0" w:uiPriority="70" w:unhideWhenUsed="0"/>
+    <w:lsdException w:name="Colorful Shading Accent 3" w:semiHidden="0" w:uiPriority="71" w:unhideWhenUsed="0"/>
+    <w:lsdException w:name="Colorful List Accent 3" w:semiHidden="0" w:uiPriority="72" w:unhideWhenUsed="0"/>
+    <w:lsdException w:name="Colorful Grid Accent 3" w:semiHidden="0" w:uiPriority="73" w:unhideWhenUsed="0"/>
+    <w:lsdException w:name="Light Shading Accent 4" w:semiHidden="0" w:uiPriority="60" w:unhideWhenUsed="0"/>
+    <w:lsdException w:name="Light List Accent 4" w:semiHidden="0" w:uiPriority="61" w:unhideWhenUsed="0"/>
+    <w:lsdException w:name="Light Grid Accent 4" w:semiHidden="0" w:uiPriority="62" w:unhideWhenUsed="0"/>
+    <w:lsdException w:name="Medium Shading 1 Accent 4" w:semiHidden="0" w:uiPriority="63" w:unhideWhenUsed="0"/>
+    <w:lsdException w:name="Medium Shading 2 Accent 4" w:semiHidden="0" w:uiPriority="64" w:unhideWhenUsed="0"/>
+    <w:lsdException w:name="Medium List 1 Accent 4" w:semiHidden="0" w:uiPriority="65" w:unhideWhenUsed="0"/>
+    <w:lsdException w:name="Medium List 2 Accent 4" w:semiHidden="0" w:uiPriority="66" w:unhideWhenUsed="0"/>
+    <w:lsdException w:name="Medium Grid 1 Accent 4" w:semiHidden="0" w:uiPriority="67" w:unhideWhenUsed="0"/>
+    <w:lsdException w:name="Medium Grid 2 Accent 4" w:semiHidden="0" w:uiPriority="68" w:unhideWhenUsed="0"/>
+    <w:lsdException w:name="Medium Grid 3 Accent 4" w:semiHidden="0" w:uiPriority="69" w:unhideWhenUsed="0"/>
+    <w:lsdException w:name="Dark List Accent 4" w:semiHidden="0" w:uiPriority="70" w:unhideWhenUsed="0"/>
+    <w:lsdException w:name="Colorful Shading Accent 4" w:semiHidden="0" w:uiPriority="71" w:unhideWhenUsed="0"/>
+    <w:lsdException w:name="Colorful List Accent 4" w:semiHidden="0" w:uiPriority="72" w:unhideWhenUsed="0"/>
+    <w:lsdException w:name="Colorful Grid Accent 4" w:semiHidden="0" w:uiPriority="73" w:unhideWhenUsed="0"/>
+    <w:lsdException w:name="Light Shading Accent 5" w:semiHidden="0" w:uiPriority="60" w:unhideWhenUsed="0"/>
+    <w:lsdException w:name="Light List Accent 5" w:semiHidden="0" w:uiPriority="61" w:unhideWhenUsed="0"/>
+    <w:lsdException w:name="Light Grid Accent 5" w:semiHidden="0" w:uiPriority="62" w:unhideWhenUsed="0"/>
+    <w:lsdException w:name="Medium Shading 1 Accent 5" w:semiHidden="0" w:uiPriority="63" w:unhideWhenUsed="0"/>
+    <w:lsdException w:name="Medium Shading 2 Accent 5" w:semiHidden="0" w:uiPriority="64" w:unhideWhenUsed="0"/>
+    <w:lsdException w:name="Medium List 1 Accent 5" w:semiHidden="0" w:uiPriority="65" w:unhideWhenUsed="0"/>
+    <w:lsdException w:name="Medium List 2 Accent 5" w:semiHidden="0" w:uiPriority="66" w:unhideWhenUsed="0"/>
+    <w:lsdException w:name="Medium Grid 1 Accent 5" w:semiHidden="0" w:uiPriority="67" w:unhideWhenUsed="0"/>
+    <w:lsdException w:name="Medium Grid 2 Accent 5" w:semiHidden="0" w:uiPriority="68" w:unhideWhenUsed="0"/>
+    <w:lsdException w:name="Medium Grid 3 Accent 5" w:semiHidden="0" w:uiPriority="69" w:unhideWhenUsed="0"/>
+    <w:lsdException w:name="Dark List Accent 5" w:semiHidden="0" w:uiPriority="70" w:unhideWhenUsed="0"/>
+    <w:lsdException w:name="Colorful Shading Accent 5" w:semiHidden="0" w:uiPriority="71" w:unhideWhenUsed="0"/>
+    <w:lsdException w:name="Colorful List Accent 5" w:semiHidden="0" w:uiPriority="72" w:unhideWhenUsed="0"/>
+    <w:lsdException w:name="Colorful Grid Accent 5" w:semiHidden="0" w:uiPriority="73" w:unhideWhenUsed="0"/>
+    <w:lsdException w:name="Light Shading Accent 6" w:semiHidden="0" w:uiPriority="60" w:unhideWhenUsed="0"/>
+    <w:lsdException w:name="Light List Accent 6" w:semiHidden="0" w:uiPriority="61" w:unhideWhenUsed="0"/>
+    <w:lsdException w:name="Light Grid Accent 6" w:semiHidden="0" w:uiPriority="62" w:unhideWhenUsed="0"/>
+    <w:lsdException w:name="Medium Shading 1 Accent 6" w:semiHidden="0" w:uiPriority="63" w:unhideWhenUsed="0"/>
+    <w:lsdException w:name="Medium Shading 2 Accent 6" w:semiHidden="0" w:uiPriority="64" w:unhideWhenUsed="0"/>
+    <w:lsdException w:name="Medium List 1 Accent 6" w:semiHidden="0" w:uiPriority="65" w:unhideWhenUsed="0"/>
+    <w:lsdException w:name="Medium List 2 Accent 6" w:semiHidden="0" w:uiPriority="66" w:unhideWhenUsed="0"/>
+    <w:lsdException w:name="Medium Grid 1 Accent 6" w:semiHidden="0" w:uiPriority="67" w:unhideWhenUsed="0"/>
+    <w:lsdException w:name="Medium Grid 2 Accent 6" w:semiHidden="0" w:uiPriority="68" w:unhideWhenUsed="0"/>
+    <w:lsdException w:name="Medium Grid 3 Accent 6" w:semiHidden="0" w:uiPriority="69" w:unhideWhenUsed="0"/>
+    <w:lsdException w:name="Dark List Accent 6" w:semiHidden="0" w:uiPriority="70" w:unhideWhenUsed="0"/>
+    <w:lsdException w:name="Colorful Shading Accent 6" w:semiHidden="0" w:uiPriority="71" w:unhideWhenUsed="0"/>
+    <w:lsdException w:name="Colorful List Accent 6" w:semiHidden="0" w:uiPriority="72" w:unhideWhenUsed="0"/>
+    <w:lsdException w:name="Colorful Grid Accent 6" w:semiHidden="0" w:uiPriority="73" w:unhideWhenUsed="0"/>
+    <w:lsdException w:name="Subtle Emphasis" w:semiHidden="0" w:uiPriority="19" w:unhideWhenUsed="0" w:qFormat="1"/>
+    <w:lsdException w:name="Intense Emphasis" w:semiHidden="0" w:uiPriority="21" w:unhideWhenUsed="0" w:qFormat="1"/>
+    <w:lsdException w:name="Subtle Reference" w:semiHidden="0" w:uiPriority="31" w:unhideWhenUsed="0" w:qFormat="1"/>
+    <w:lsdException w:name="Intense Reference" w:semiHidden="0" w:uiPriority="32" w:unhideWhenUsed="0" w:qFormat="1"/>
+    <w:lsdException w:name="Book Title" w:semiHidden="0" w:uiPriority="33" w:unhideWhenUsed="0" w:qFormat="1"/>
+    <w:lsdException w:name="Bibliography" w:uiPriority="37"/>
+    <w:lsdException w:name="TOC Heading" w:uiPriority="39" w:qFormat="1"/>
+  </w:latentStyles>
+  <w:style w:type="paragraph" w:default="1" w:styleId="Normal">
+    <w:name w:val="Normal"/>
+    <w:qFormat/>
+    <w:pPr>
+      <w:spacing w:after="160" w:line="259" w:lineRule="auto"/>
+    </w:pPr>
+    <w:rPr>
+      <w:sz w:val="22"/>
+      <w:szCs w:val="22"/>
+      <w:lang w:val="en-US" w:eastAsia="en-US"/>
+    </w:rPr>
+  </w:style>
+  <w:style w:type="character" w:default="1" w:styleId="Fuentedeprrafopredeter">
+    <w:name w:val="Default Paragraph Font"/>
+    <w:uiPriority w:val="1"/>
+    <w:semiHidden/>
+    <w:unhideWhenUsed/>
+  </w:style>
+  <w:style w:type="table" w:default="1" w:styleId="Tablanormal">
+    <w:name w:val="Normal Table"/>
+    <w:uiPriority w:val="99"/>
+    <w:semiHidden/>
+    <w:unhideWhenUsed/>
+    <w:tblPr>
+      <w:tblInd w:w="0" w:type="dxa"/>
+      <w:tblCellMar>
+        <w:top w:w="0" w:type="dxa"/>
+        <w:left w:w="108" w:type="dxa"/>
+        <w:bottom w:w="0" w:type="dxa"/>
+        <w:right w:w="108" w:type="dxa"/>
+      </w:tblCellMar>
+    </w:tblPr>
+  </w:style>
+  <w:style w:type="numbering" w:default="1" w:styleId="Sinlista">
+    <w:name w:val="No List"/>
+    <w:uiPriority w:val="99"/>
+    <w:semiHidden/>
+    <w:unhideWhenUsed/>
+  </w:style>
+  <w:style w:type="paragraph" w:styleId="Prrafodelista">
+    <w:name w:val="List Paragraph"/>
+    <w:basedOn w:val="Normal"/>
+    <w:uiPriority w:val="34"/>
+    <w:qFormat/>
+    <w:pPr>
+      <w:spacing w:after="0" w:line="240" w:lineRule="auto"/>
+      <w:ind w:left="720"/>
+      <w:contextualSpacing/>
+    </w:pPr>
+    <w:rPr>
+      <w:rFonts w:ascii="Times New Roman" w:eastAsia="Times New Roman" w:hAnsi="Times New Roman" w:cs="Times New Roman"/>
       <w:sz w:val="20"/>
       <w:szCs w:val="20"/>
       <w:lang w:val="es-DO" w:eastAsia="es-ES"/>
@@ -1022,6 +1196,7 @@
     </a:fmtScheme>
   </a:themeElements>
   <a:objectDefaults/>
+  <a:extraClrSchemeLst/>
 </a:theme>
 </file>
 

--- a/DOCUMENTACION/II.- ANÁLISIS/3. - Objetivos Especificos  (relacionados con los problemas encontrados).docx
+++ b/DOCUMENTACION/II.- ANÁLISIS/3. - Objetivos Especificos  (relacionados con los problemas encontrados).docx
@@ -1,10 +1,10 @@
 
 <file path=word/document.xml><?xml version="1.0" encoding="utf-8"?>
-<w:document xmlns:wpc="http://schemas.microsoft.com/office/word/2010/wordprocessingCanvas" xmlns:mc="http://schemas.openxmlformats.org/markup-compatibility/2006" xmlns:o="urn:schemas-microsoft-com:office:office" xmlns:r="http://schemas.openxmlformats.org/officeDocument/2006/relationships" xmlns:m="http://schemas.openxmlformats.org/officeDocument/2006/math" xmlns:v="urn:schemas-microsoft-com:vml" xmlns:wp14="http://schemas.microsoft.com/office/word/2010/wordprocessingDrawing" xmlns:wp="http://schemas.openxmlformats.org/drawingml/2006/wordprocessingDrawing" xmlns:w10="urn:schemas-microsoft-com:office:word" xmlns:w="http://schemas.openxmlformats.org/wordprocessingml/2006/main" xmlns:w14="http://schemas.microsoft.com/office/word/2010/wordml" xmlns:wpg="http://schemas.microsoft.com/office/word/2010/wordprocessingGroup" xmlns:wpi="http://schemas.microsoft.com/office/word/2010/wordprocessingInk" xmlns:wne="http://schemas.microsoft.com/office/word/2006/wordml" xmlns:wps="http://schemas.microsoft.com/office/word/2010/wordprocessingShape" mc:Ignorable="w14 wp14">
+<w:document xmlns:wpc="http://schemas.microsoft.com/office/word/2010/wordprocessingCanvas" xmlns:mc="http://schemas.openxmlformats.org/markup-compatibility/2006" xmlns:o="urn:schemas-microsoft-com:office:office" xmlns:r="http://schemas.openxmlformats.org/officeDocument/2006/relationships" xmlns:m="http://schemas.openxmlformats.org/officeDocument/2006/math" xmlns:v="urn:schemas-microsoft-com:vml" xmlns:wp14="http://schemas.microsoft.com/office/word/2010/wordprocessingDrawing" xmlns:wp="http://schemas.openxmlformats.org/drawingml/2006/wordprocessingDrawing" xmlns:w="http://schemas.openxmlformats.org/wordprocessingml/2006/main" xmlns:w14="http://schemas.microsoft.com/office/word/2010/wordml" xmlns:w10="urn:schemas-microsoft-com:office:word" xmlns:w15="http://schemas.microsoft.com/office/word/2012/wordml" xmlns:wpg="http://schemas.microsoft.com/office/word/2010/wordprocessingGroup" xmlns:wpi="http://schemas.microsoft.com/office/word/2010/wordprocessingInk" xmlns:wne="http://schemas.microsoft.com/office/word/2006/wordml" xmlns:wps="http://schemas.microsoft.com/office/word/2010/wordprocessingShape" xmlns:wpsCustomData="http://www.wps.cn/officeDocument/2013/wpsCustomData" mc:Ignorable="w14 w15 wp14">
   <w:body>
     <w:p>
       <w:pPr>
-        <w:pStyle w:val="Prrafodelista"/>
+        <w:pStyle w:val="4"/>
         <w:ind w:left="0"/>
         <w:jc w:val="both"/>
         <w:rPr>
@@ -42,7 +42,6 @@
           <w:szCs w:val="28"/>
         </w:rPr>
       </w:pPr>
-      <w:proofErr w:type="spellStart"/>
       <w:r>
         <w:rPr>
           <w:rFonts w:ascii="Times New Roman" w:hAnsi="Times New Roman" w:cs="Times New Roman"/>
@@ -52,11 +51,10 @@
         </w:rPr>
         <w:t>Sugeiri</w:t>
       </w:r>
-      <w:proofErr w:type="spellEnd"/>
-    </w:p>
-    <w:p>
-      <w:pPr>
-        <w:pStyle w:val="Prrafodelista"/>
+    </w:p>
+    <w:p>
+      <w:pPr>
+        <w:pStyle w:val="4"/>
         <w:numPr>
           <w:ilvl w:val="0"/>
           <w:numId w:val="1"/>
@@ -80,7 +78,7 @@
     </w:p>
     <w:p>
       <w:pPr>
-        <w:pStyle w:val="Prrafodelista"/>
+        <w:pStyle w:val="4"/>
         <w:numPr>
           <w:ilvl w:val="0"/>
           <w:numId w:val="1"/>
@@ -104,7 +102,7 @@
     </w:p>
     <w:p>
       <w:pPr>
-        <w:pStyle w:val="Prrafodelista"/>
+        <w:pStyle w:val="4"/>
         <w:numPr>
           <w:ilvl w:val="0"/>
           <w:numId w:val="1"/>
@@ -123,15 +121,7 @@
           <w:szCs w:val="28"/>
           <w:lang w:val="es-US"/>
         </w:rPr>
-        <w:t>Permitir al usuario tener una receta personalizada para la cantidad de</w:t>
-      </w:r>
-      <w:r>
-        <w:rPr>
-          <w:sz w:val="28"/>
-          <w:szCs w:val="28"/>
-          <w:lang w:val="es-US"/>
-        </w:rPr>
-        <w:t xml:space="preserve"> porciones que desee</w:t>
+        <w:t>Permitir al usuario tener una receta personalizada para la cantidad de porciones que desee</w:t>
       </w:r>
     </w:p>
     <w:p>
@@ -145,7 +135,6 @@
           <w:lang w:val="es-ES"/>
         </w:rPr>
       </w:pPr>
-      <w:proofErr w:type="spellStart"/>
       <w:r>
         <w:rPr>
           <w:rFonts w:ascii="Times New Roman" w:hAnsi="Times New Roman" w:cs="Times New Roman"/>
@@ -156,11 +145,10 @@
         </w:rPr>
         <w:t>Enyor</w:t>
       </w:r>
-      <w:proofErr w:type="spellEnd"/>
-    </w:p>
-    <w:p>
-      <w:pPr>
-        <w:pStyle w:val="Prrafodelista"/>
+    </w:p>
+    <w:p>
+      <w:pPr>
+        <w:pStyle w:val="4"/>
         <w:numPr>
           <w:ilvl w:val="0"/>
           <w:numId w:val="1"/>
@@ -184,7 +172,7 @@
     </w:p>
     <w:p>
       <w:pPr>
-        <w:pStyle w:val="Prrafodelista"/>
+        <w:pStyle w:val="4"/>
         <w:numPr>
           <w:ilvl w:val="0"/>
           <w:numId w:val="1"/>
@@ -208,7 +196,7 @@
     </w:p>
     <w:p>
       <w:pPr>
-        <w:pStyle w:val="Prrafodelista"/>
+        <w:pStyle w:val="4"/>
         <w:numPr>
           <w:ilvl w:val="0"/>
           <w:numId w:val="1"/>
@@ -254,7 +242,7 @@
     </w:p>
     <w:p>
       <w:pPr>
-        <w:pStyle w:val="Prrafodelista"/>
+        <w:pStyle w:val="4"/>
         <w:numPr>
           <w:ilvl w:val="0"/>
           <w:numId w:val="1"/>
@@ -273,38 +261,12 @@
           <w:szCs w:val="28"/>
           <w:lang w:val="es-ES"/>
         </w:rPr>
-        <w:t>Permitir realiza</w:t>
-      </w:r>
-      <w:r>
-        <w:rPr>
-          <w:sz w:val="28"/>
-          <w:szCs w:val="28"/>
-          <w:lang w:val="es-ES"/>
-        </w:rPr>
-        <w:t xml:space="preserve">r </w:t>
-      </w:r>
-      <w:proofErr w:type="spellStart"/>
-      <w:r>
-        <w:rPr>
-          <w:sz w:val="28"/>
-          <w:szCs w:val="28"/>
-          <w:lang w:val="es-ES"/>
-        </w:rPr>
-        <w:t>reorden</w:t>
-      </w:r>
-      <w:proofErr w:type="spellEnd"/>
-      <w:r>
-        <w:rPr>
-          <w:sz w:val="28"/>
-          <w:szCs w:val="28"/>
-          <w:lang w:val="es-ES"/>
-        </w:rPr>
-        <w:t xml:space="preserve"> de compras anteriores.</w:t>
-      </w:r>
-    </w:p>
-    <w:p>
-      <w:pPr>
-        <w:pStyle w:val="Prrafodelista"/>
+        <w:t>Permitir realizar reorden de compras anteriores.</w:t>
+      </w:r>
+    </w:p>
+    <w:p>
+      <w:pPr>
+        <w:pStyle w:val="4"/>
         <w:numPr>
           <w:ilvl w:val="0"/>
           <w:numId w:val="1"/>
@@ -325,8 +287,6 @@
         </w:rPr>
         <w:t>Facilitar la compra de los productos.</w:t>
       </w:r>
-      <w:bookmarkStart w:id="0" w:name="_GoBack"/>
-      <w:bookmarkEnd w:id="0"/>
     </w:p>
     <w:p>
       <w:pPr>
@@ -352,7 +312,7 @@
     </w:p>
     <w:p>
       <w:pPr>
-        <w:pStyle w:val="Prrafodelista"/>
+        <w:pStyle w:val="4"/>
         <w:numPr>
           <w:ilvl w:val="0"/>
           <w:numId w:val="1"/>
@@ -376,7 +336,7 @@
     </w:p>
     <w:p>
       <w:pPr>
-        <w:pStyle w:val="Prrafodelista"/>
+        <w:pStyle w:val="4"/>
         <w:numPr>
           <w:ilvl w:val="0"/>
           <w:numId w:val="1"/>
@@ -397,6 +357,158 @@
         </w:rPr>
         <w:t>Generar código QR con el fin de validar la entrega.</w:t>
       </w:r>
+    </w:p>
+    <w:p>
+      <w:pPr>
+        <w:pStyle w:val="4"/>
+        <w:numPr>
+          <w:numId w:val="0"/>
+        </w:numPr>
+        <w:spacing w:line="256" w:lineRule="auto"/>
+        <w:ind w:left="360" w:leftChars="0"/>
+        <w:jc w:val="both"/>
+        <w:rPr>
+          <w:sz w:val="28"/>
+          <w:szCs w:val="28"/>
+          <w:lang w:val="es-ES"/>
+        </w:rPr>
+      </w:pPr>
+    </w:p>
+    <w:p>
+      <w:pPr>
+        <w:pStyle w:val="4"/>
+        <w:numPr>
+          <w:numId w:val="0"/>
+        </w:numPr>
+        <w:spacing w:after="0" w:line="256" w:lineRule="auto"/>
+        <w:contextualSpacing/>
+        <w:jc w:val="both"/>
+        <w:rPr>
+          <w:rFonts w:hint="default"/>
+          <w:b/>
+          <w:bCs/>
+          <w:sz w:val="28"/>
+          <w:szCs w:val="28"/>
+          <w:lang w:val="es-ES"/>
+        </w:rPr>
+      </w:pPr>
+      <w:bookmarkStart w:id="0" w:name="_GoBack"/>
+      <w:r>
+        <w:rPr>
+          <w:rFonts w:hint="default"/>
+          <w:b/>
+          <w:bCs/>
+          <w:sz w:val="28"/>
+          <w:szCs w:val="28"/>
+          <w:lang w:val="es-ES"/>
+        </w:rPr>
+        <w:t>Dinnibel</w:t>
+      </w:r>
+    </w:p>
+    <w:bookmarkEnd w:id="0"/>
+    <w:p>
+      <w:pPr>
+        <w:pStyle w:val="4"/>
+        <w:numPr>
+          <w:numId w:val="0"/>
+        </w:numPr>
+        <w:spacing w:after="0" w:line="256" w:lineRule="auto"/>
+        <w:contextualSpacing/>
+        <w:jc w:val="both"/>
+        <w:rPr>
+          <w:rFonts w:hint="default"/>
+          <w:sz w:val="28"/>
+          <w:szCs w:val="28"/>
+          <w:lang w:val="es-ES"/>
+        </w:rPr>
+      </w:pPr>
+      <w:r>
+        <w:rPr>
+          <w:rFonts w:hint="default"/>
+          <w:sz w:val="28"/>
+          <w:szCs w:val="28"/>
+          <w:lang w:val="es-ES"/>
+        </w:rPr>
+        <w:t>-</w:t>
+      </w:r>
+      <w:r>
+        <w:rPr>
+          <w:rFonts w:hint="default"/>
+          <w:sz w:val="28"/>
+          <w:szCs w:val="28"/>
+          <w:lang w:val="es-ES"/>
+        </w:rPr>
+        <w:tab/>
+      </w:r>
+      <w:r>
+        <w:rPr>
+          <w:rFonts w:hint="default"/>
+          <w:sz w:val="28"/>
+          <w:szCs w:val="28"/>
+          <w:lang w:val="es-ES"/>
+        </w:rPr>
+        <w:t>Lograr un menor tiempo de entrega con generaciones de rutas más optimas</w:t>
+      </w:r>
+    </w:p>
+    <w:p>
+      <w:pPr>
+        <w:pStyle w:val="4"/>
+        <w:numPr>
+          <w:numId w:val="0"/>
+        </w:numPr>
+        <w:spacing w:after="0" w:line="256" w:lineRule="auto"/>
+        <w:contextualSpacing/>
+        <w:jc w:val="both"/>
+        <w:rPr>
+          <w:rFonts w:hint="default"/>
+          <w:sz w:val="28"/>
+          <w:szCs w:val="28"/>
+          <w:lang w:val="es-ES"/>
+        </w:rPr>
+      </w:pPr>
+      <w:r>
+        <w:rPr>
+          <w:rFonts w:hint="default"/>
+          <w:sz w:val="28"/>
+          <w:szCs w:val="28"/>
+          <w:lang w:val="es-ES"/>
+        </w:rPr>
+        <w:t>-</w:t>
+      </w:r>
+      <w:r>
+        <w:rPr>
+          <w:rFonts w:hint="default"/>
+          <w:sz w:val="28"/>
+          <w:szCs w:val="28"/>
+          <w:lang w:val="es-ES"/>
+        </w:rPr>
+        <w:tab/>
+      </w:r>
+      <w:r>
+        <w:rPr>
+          <w:rFonts w:hint="default"/>
+          <w:sz w:val="28"/>
+          <w:szCs w:val="28"/>
+          <w:lang w:val="es-ES"/>
+        </w:rPr>
+        <w:t xml:space="preserve">Ofrecer seguridad al cliente validando a través de códigos QR </w:t>
+      </w:r>
+    </w:p>
+    <w:p>
+      <w:pPr>
+        <w:pStyle w:val="4"/>
+        <w:numPr>
+          <w:numId w:val="0"/>
+        </w:numPr>
+        <w:spacing w:after="0" w:line="256" w:lineRule="auto"/>
+        <w:contextualSpacing/>
+        <w:jc w:val="both"/>
+        <w:rPr>
+          <w:sz w:val="28"/>
+          <w:szCs w:val="28"/>
+          <w:lang w:val="es-ES"/>
+        </w:rPr>
+      </w:pPr>
     </w:p>
     <w:p>
       <w:pPr>
@@ -409,8 +521,8 @@
     <w:sectPr>
       <w:pgSz w:w="12240" w:h="15840"/>
       <w:pgMar w:top="1440" w:right="1440" w:bottom="1440" w:left="1440" w:header="720" w:footer="720" w:gutter="0"/>
-      <w:cols w:space="720"/>
-      <w:docGrid w:linePitch="360"/>
+      <w:cols w:space="720" w:num="1"/>
+      <w:docGrid w:linePitch="360" w:charSpace="0"/>
     </w:sectPr>
   </w:body>
 </w:document>
@@ -422,7 +534,8 @@
     <w:nsid w:val="76863FB3"/>
     <w:multiLevelType w:val="multilevel"/>
     <w:tmpl w:val="76863FB3"/>
-    <w:lvl w:ilvl="0">
+    <w:lvl w:ilvl="0" w:tentative="0">
+      <w:start w:val="0"/>
       <w:numFmt w:val="bullet"/>
       <w:lvlText w:val="-"/>
       <w:lvlJc w:val="left"/>
@@ -430,10 +543,10 @@
         <w:ind w:left="720" w:hanging="360"/>
       </w:pPr>
       <w:rPr>
-        <w:rFonts w:ascii="Times New Roman" w:eastAsia="Times New Roman" w:hAnsi="Times New Roman" w:cs="Times New Roman" w:hint="default"/>
+        <w:rFonts w:hint="default" w:ascii="Times New Roman" w:hAnsi="Times New Roman" w:eastAsia="Times New Roman" w:cs="Times New Roman"/>
       </w:rPr>
     </w:lvl>
-    <w:lvl w:ilvl="1">
+    <w:lvl w:ilvl="1" w:tentative="0">
       <w:start w:val="1"/>
       <w:numFmt w:val="bullet"/>
       <w:lvlText w:val="o"/>
@@ -442,10 +555,10 @@
         <w:ind w:left="1440" w:hanging="360"/>
       </w:pPr>
       <w:rPr>
-        <w:rFonts w:ascii="Courier New" w:hAnsi="Courier New" w:cs="Courier New" w:hint="default"/>
+        <w:rFonts w:hint="default" w:ascii="Courier New" w:hAnsi="Courier New" w:cs="Courier New"/>
       </w:rPr>
     </w:lvl>
-    <w:lvl w:ilvl="2">
+    <w:lvl w:ilvl="2" w:tentative="0">
       <w:start w:val="1"/>
       <w:numFmt w:val="bullet"/>
       <w:lvlText w:val=""/>
@@ -454,10 +567,10 @@
         <w:ind w:left="2160" w:hanging="360"/>
       </w:pPr>
       <w:rPr>
-        <w:rFonts w:ascii="Wingdings" w:hAnsi="Wingdings" w:hint="default"/>
+        <w:rFonts w:hint="default" w:ascii="Wingdings" w:hAnsi="Wingdings"/>
       </w:rPr>
     </w:lvl>
-    <w:lvl w:ilvl="3">
+    <w:lvl w:ilvl="3" w:tentative="0">
       <w:start w:val="1"/>
       <w:numFmt w:val="bullet"/>
       <w:lvlText w:val=""/>
@@ -466,10 +579,10 @@
         <w:ind w:left="2880" w:hanging="360"/>
       </w:pPr>
       <w:rPr>
-        <w:rFonts w:ascii="Symbol" w:hAnsi="Symbol" w:hint="default"/>
+        <w:rFonts w:hint="default" w:ascii="Symbol" w:hAnsi="Symbol"/>
       </w:rPr>
     </w:lvl>
-    <w:lvl w:ilvl="4">
+    <w:lvl w:ilvl="4" w:tentative="0">
       <w:start w:val="1"/>
       <w:numFmt w:val="bullet"/>
       <w:lvlText w:val="o"/>
@@ -478,10 +591,10 @@
         <w:ind w:left="3600" w:hanging="360"/>
       </w:pPr>
       <w:rPr>
-        <w:rFonts w:ascii="Courier New" w:hAnsi="Courier New" w:cs="Courier New" w:hint="default"/>
+        <w:rFonts w:hint="default" w:ascii="Courier New" w:hAnsi="Courier New" w:cs="Courier New"/>
       </w:rPr>
     </w:lvl>
-    <w:lvl w:ilvl="5">
+    <w:lvl w:ilvl="5" w:tentative="0">
       <w:start w:val="1"/>
       <w:numFmt w:val="bullet"/>
       <w:lvlText w:val=""/>
@@ -490,10 +603,10 @@
         <w:ind w:left="4320" w:hanging="360"/>
       </w:pPr>
       <w:rPr>
-        <w:rFonts w:ascii="Wingdings" w:hAnsi="Wingdings" w:hint="default"/>
+        <w:rFonts w:hint="default" w:ascii="Wingdings" w:hAnsi="Wingdings"/>
       </w:rPr>
     </w:lvl>
-    <w:lvl w:ilvl="6">
+    <w:lvl w:ilvl="6" w:tentative="0">
       <w:start w:val="1"/>
       <w:numFmt w:val="bullet"/>
       <w:lvlText w:val=""/>
@@ -502,10 +615,10 @@
         <w:ind w:left="5040" w:hanging="360"/>
       </w:pPr>
       <w:rPr>
-        <w:rFonts w:ascii="Symbol" w:hAnsi="Symbol" w:hint="default"/>
+        <w:rFonts w:hint="default" w:ascii="Symbol" w:hAnsi="Symbol"/>
       </w:rPr>
     </w:lvl>
-    <w:lvl w:ilvl="7">
+    <w:lvl w:ilvl="7" w:tentative="0">
       <w:start w:val="1"/>
       <w:numFmt w:val="bullet"/>
       <w:lvlText w:val="o"/>
@@ -514,10 +627,10 @@
         <w:ind w:left="5760" w:hanging="360"/>
       </w:pPr>
       <w:rPr>
-        <w:rFonts w:ascii="Courier New" w:hAnsi="Courier New" w:cs="Courier New" w:hint="default"/>
+        <w:rFonts w:hint="default" w:ascii="Courier New" w:hAnsi="Courier New" w:cs="Courier New"/>
       </w:rPr>
     </w:lvl>
-    <w:lvl w:ilvl="8">
+    <w:lvl w:ilvl="8" w:tentative="0">
       <w:start w:val="1"/>
       <w:numFmt w:val="bullet"/>
       <w:lvlText w:val=""/>
@@ -526,7 +639,7 @@
         <w:ind w:left="6480" w:hanging="360"/>
       </w:pPr>
       <w:rPr>
-        <w:rFonts w:ascii="Wingdings" w:hAnsi="Wingdings" w:hint="default"/>
+        <w:rFonts w:hint="default" w:ascii="Wingdings" w:hAnsi="Wingdings"/>
       </w:rPr>
     </w:lvl>
   </w:abstractNum>
@@ -537,175 +650,292 @@
 </file>
 
 <file path=word/styles.xml><?xml version="1.0" encoding="utf-8"?>
-<w:styles xmlns:mc="http://schemas.openxmlformats.org/markup-compatibility/2006" xmlns:r="http://schemas.openxmlformats.org/officeDocument/2006/relationships" xmlns:w="http://schemas.openxmlformats.org/wordprocessingml/2006/main" xmlns:w14="http://schemas.microsoft.com/office/word/2010/wordml" mc:Ignorable="w14">
+<w:styles xmlns:mc="http://schemas.openxmlformats.org/markup-compatibility/2006" xmlns:o="urn:schemas-microsoft-com:office:office" xmlns:r="http://schemas.openxmlformats.org/officeDocument/2006/relationships" xmlns:m="http://schemas.openxmlformats.org/officeDocument/2006/math" xmlns:v="urn:schemas-microsoft-com:vml" xmlns:w="http://schemas.openxmlformats.org/wordprocessingml/2006/main" xmlns:w14="http://schemas.microsoft.com/office/word/2010/wordml" xmlns:w10="urn:schemas-microsoft-com:office:word" xmlns:sl="http://schemas.openxmlformats.org/schemaLibrary/2006/main" mc:Ignorable="w14">
   <w:docDefaults>
     <w:rPrDefault>
       <w:rPr>
-        <w:rFonts w:asciiTheme="minorHAnsi" w:eastAsiaTheme="minorHAnsi" w:hAnsiTheme="minorHAnsi" w:cstheme="minorBidi"/>
-        <w:lang w:val="es-DO" w:eastAsia="es-DO" w:bidi="ar-SA"/>
+        <w:rFonts w:ascii="Times New Roman" w:hAnsi="Times New Roman" w:eastAsia="SimSun" w:cs="Times New Roman"/>
       </w:rPr>
     </w:rPrDefault>
-    <w:pPrDefault/>
   </w:docDefaults>
-  <w:latentStyles w:defLockedState="0" w:defUIPriority="99" w:defSemiHidden="1" w:defUnhideWhenUsed="1" w:defQFormat="0" w:count="267">
-    <w:lsdException w:name="Normal" w:semiHidden="0" w:uiPriority="0" w:unhideWhenUsed="0" w:qFormat="1"/>
-    <w:lsdException w:name="heading 1" w:semiHidden="0" w:uiPriority="9" w:unhideWhenUsed="0" w:qFormat="1"/>
-    <w:lsdException w:name="heading 2" w:uiPriority="9" w:qFormat="1"/>
-    <w:lsdException w:name="heading 3" w:uiPriority="9" w:qFormat="1"/>
-    <w:lsdException w:name="heading 4" w:uiPriority="9" w:qFormat="1"/>
-    <w:lsdException w:name="heading 5" w:uiPriority="9" w:qFormat="1"/>
-    <w:lsdException w:name="heading 6" w:uiPriority="9" w:qFormat="1"/>
-    <w:lsdException w:name="heading 7" w:uiPriority="9" w:qFormat="1"/>
-    <w:lsdException w:name="heading 8" w:uiPriority="9" w:qFormat="1"/>
-    <w:lsdException w:name="heading 9" w:uiPriority="9" w:qFormat="1"/>
-    <w:lsdException w:name="toc 1" w:uiPriority="39"/>
-    <w:lsdException w:name="toc 2" w:uiPriority="39"/>
-    <w:lsdException w:name="toc 3" w:uiPriority="39"/>
-    <w:lsdException w:name="toc 4" w:uiPriority="39"/>
-    <w:lsdException w:name="toc 5" w:uiPriority="39"/>
-    <w:lsdException w:name="toc 6" w:uiPriority="39"/>
-    <w:lsdException w:name="toc 7" w:uiPriority="39"/>
-    <w:lsdException w:name="toc 8" w:uiPriority="39"/>
-    <w:lsdException w:name="toc 9" w:uiPriority="39"/>
-    <w:lsdException w:name="caption" w:uiPriority="35" w:qFormat="1"/>
-    <w:lsdException w:name="Title" w:semiHidden="0" w:uiPriority="10" w:unhideWhenUsed="0" w:qFormat="1"/>
-    <w:lsdException w:name="Default Paragraph Font" w:uiPriority="1"/>
-    <w:lsdException w:name="Subtitle" w:semiHidden="0" w:uiPriority="11" w:unhideWhenUsed="0" w:qFormat="1"/>
-    <w:lsdException w:name="Strong" w:semiHidden="0" w:uiPriority="22" w:unhideWhenUsed="0" w:qFormat="1"/>
-    <w:lsdException w:name="Emphasis" w:semiHidden="0" w:uiPriority="20" w:unhideWhenUsed="0" w:qFormat="1"/>
-    <w:lsdException w:name="Table Grid" w:semiHidden="0" w:uiPriority="39" w:unhideWhenUsed="0"/>
-    <w:lsdException w:name="Light Shading" w:semiHidden="0" w:uiPriority="60" w:unhideWhenUsed="0"/>
-    <w:lsdException w:name="Light List" w:semiHidden="0" w:uiPriority="61" w:unhideWhenUsed="0"/>
-    <w:lsdException w:name="Light Grid" w:semiHidden="0" w:uiPriority="62" w:unhideWhenUsed="0"/>
-    <w:lsdException w:name="Medium Shading 1" w:semiHidden="0" w:uiPriority="63" w:unhideWhenUsed="0"/>
-    <w:lsdException w:name="Medium Shading 2" w:semiHidden="0" w:uiPriority="64" w:unhideWhenUsed="0"/>
-    <w:lsdException w:name="Medium List 1" w:semiHidden="0" w:uiPriority="65" w:unhideWhenUsed="0"/>
-    <w:lsdException w:name="Medium List 2" w:semiHidden="0" w:uiPriority="66" w:unhideWhenUsed="0"/>
-    <w:lsdException w:name="Medium Grid 1" w:semiHidden="0" w:uiPriority="67" w:unhideWhenUsed="0"/>
-    <w:lsdException w:name="Medium Grid 2" w:semiHidden="0" w:uiPriority="68" w:unhideWhenUsed="0"/>
-    <w:lsdException w:name="Medium Grid 3" w:semiHidden="0" w:uiPriority="69" w:unhideWhenUsed="0"/>
-    <w:lsdException w:name="Dark List" w:semiHidden="0" w:uiPriority="70" w:unhideWhenUsed="0"/>
-    <w:lsdException w:name="Colorful Shading" w:semiHidden="0" w:uiPriority="71" w:unhideWhenUsed="0"/>
-    <w:lsdException w:name="Colorful List" w:semiHidden="0" w:uiPriority="72" w:unhideWhenUsed="0"/>
-    <w:lsdException w:name="Colorful Grid" w:semiHidden="0" w:uiPriority="73" w:unhideWhenUsed="0"/>
-    <w:lsdException w:name="Light Shading Accent 1" w:semiHidden="0" w:uiPriority="60" w:unhideWhenUsed="0"/>
-    <w:lsdException w:name="Light List Accent 1" w:semiHidden="0" w:uiPriority="61" w:unhideWhenUsed="0"/>
-    <w:lsdException w:name="Light Grid Accent 1" w:semiHidden="0" w:uiPriority="62" w:unhideWhenUsed="0"/>
-    <w:lsdException w:name="Medium Shading 1 Accent 1" w:semiHidden="0" w:uiPriority="63" w:unhideWhenUsed="0"/>
-    <w:lsdException w:name="Medium Shading 2 Accent 1" w:semiHidden="0" w:uiPriority="64" w:unhideWhenUsed="0"/>
-    <w:lsdException w:name="Medium List 1 Accent 1" w:semiHidden="0" w:uiPriority="65" w:unhideWhenUsed="0"/>
-    <w:lsdException w:name="List Paragraph" w:semiHidden="0" w:uiPriority="34" w:unhideWhenUsed="0" w:qFormat="1"/>
-    <w:lsdException w:name="Medium List 2 Accent 1" w:semiHidden="0" w:uiPriority="66" w:unhideWhenUsed="0"/>
-    <w:lsdException w:name="Medium Grid 1 Accent 1" w:semiHidden="0" w:uiPriority="67" w:unhideWhenUsed="0"/>
-    <w:lsdException w:name="Medium Grid 2 Accent 1" w:semiHidden="0" w:uiPriority="68" w:unhideWhenUsed="0"/>
-    <w:lsdException w:name="Medium Grid 3 Accent 1" w:semiHidden="0" w:uiPriority="69" w:unhideWhenUsed="0"/>
-    <w:lsdException w:name="Dark List Accent 1" w:semiHidden="0" w:uiPriority="70" w:unhideWhenUsed="0"/>
-    <w:lsdException w:name="Colorful Shading Accent 1" w:semiHidden="0" w:uiPriority="71" w:unhideWhenUsed="0"/>
-    <w:lsdException w:name="Colorful List Accent 1" w:semiHidden="0" w:uiPriority="72" w:unhideWhenUsed="0"/>
-    <w:lsdException w:name="Colorful Grid Accent 1" w:semiHidden="0" w:uiPriority="73" w:unhideWhenUsed="0"/>
-    <w:lsdException w:name="Light Shading Accent 2" w:semiHidden="0" w:uiPriority="60" w:unhideWhenUsed="0"/>
-    <w:lsdException w:name="Light List Accent 2" w:semiHidden="0" w:uiPriority="61" w:unhideWhenUsed="0"/>
-    <w:lsdException w:name="Light Grid Accent 2" w:semiHidden="0" w:uiPriority="62" w:unhideWhenUsed="0"/>
-    <w:lsdException w:name="Medium Shading 1 Accent 2" w:semiHidden="0" w:uiPriority="63" w:unhideWhenUsed="0"/>
-    <w:lsdException w:name="Medium Shading 2 Accent 2" w:semiHidden="0" w:uiPriority="64" w:unhideWhenUsed="0"/>
-    <w:lsdException w:name="Medium List 1 Accent 2" w:semiHidden="0" w:uiPriority="65" w:unhideWhenUsed="0"/>
-    <w:lsdException w:name="Medium List 2 Accent 2" w:semiHidden="0" w:uiPriority="66" w:unhideWhenUsed="0"/>
-    <w:lsdException w:name="Medium Grid 1 Accent 2" w:semiHidden="0" w:uiPriority="67" w:unhideWhenUsed="0"/>
-    <w:lsdException w:name="Medium Grid 2 Accent 2" w:semiHidden="0" w:uiPriority="68" w:unhideWhenUsed="0"/>
-    <w:lsdException w:name="Medium Grid 3 Accent 2" w:semiHidden="0" w:uiPriority="69" w:unhideWhenUsed="0"/>
-    <w:lsdException w:name="Dark List Accent 2" w:semiHidden="0" w:uiPriority="70" w:unhideWhenUsed="0"/>
-    <w:lsdException w:name="Colorful Shading Accent 2" w:semiHidden="0" w:uiPriority="71" w:unhideWhenUsed="0"/>
-    <w:lsdException w:name="Colorful List Accent 2" w:semiHidden="0" w:uiPriority="72" w:unhideWhenUsed="0"/>
-    <w:lsdException w:name="Colorful Grid Accent 2" w:semiHidden="0" w:uiPriority="73" w:unhideWhenUsed="0"/>
-    <w:lsdException w:name="Light Shading Accent 3" w:semiHidden="0" w:uiPriority="60" w:unhideWhenUsed="0"/>
-    <w:lsdException w:name="Light List Accent 3" w:semiHidden="0" w:uiPriority="61" w:unhideWhenUsed="0"/>
-    <w:lsdException w:name="Light Grid Accent 3" w:semiHidden="0" w:uiPriority="62" w:unhideWhenUsed="0"/>
-    <w:lsdException w:name="Medium Shading 1 Accent 3" w:semiHidden="0" w:uiPriority="63" w:unhideWhenUsed="0"/>
-    <w:lsdException w:name="Medium Shading 2 Accent 3" w:semiHidden="0" w:uiPriority="64" w:unhideWhenUsed="0"/>
-    <w:lsdException w:name="Medium List 1 Accent 3" w:semiHidden="0" w:uiPriority="65" w:unhideWhenUsed="0"/>
-    <w:lsdException w:name="Medium List 2 Accent 3" w:semiHidden="0" w:uiPriority="66" w:unhideWhenUsed="0"/>
-    <w:lsdException w:name="Medium Grid 1 Accent 3" w:semiHidden="0" w:uiPriority="67" w:unhideWhenUsed="0"/>
-    <w:lsdException w:name="Medium Grid 2 Accent 3" w:semiHidden="0" w:uiPriority="68" w:unhideWhenUsed="0"/>
-    <w:lsdException w:name="Medium Grid 3 Accent 3" w:semiHidden="0" w:uiPriority="69" w:unhideWhenUsed="0"/>
-    <w:lsdException w:name="Dark List Accent 3" w:semiHidden="0" w:uiPriority="70" w:unhideWhenUsed="0"/>
-    <w:lsdException w:name="Colorful Shading Accent 3" w:semiHidden="0" w:uiPriority="71" w:unhideWhenUsed="0"/>
-    <w:lsdException w:name="Colorful List Accent 3" w:semiHidden="0" w:uiPriority="72" w:unhideWhenUsed="0"/>
-    <w:lsdException w:name="Colorful Grid Accent 3" w:semiHidden="0" w:uiPriority="73" w:unhideWhenUsed="0"/>
-    <w:lsdException w:name="Light Shading Accent 4" w:semiHidden="0" w:uiPriority="60" w:unhideWhenUsed="0"/>
-    <w:lsdException w:name="Light List Accent 4" w:semiHidden="0" w:uiPriority="61" w:unhideWhenUsed="0"/>
-    <w:lsdException w:name="Light Grid Accent 4" w:semiHidden="0" w:uiPriority="62" w:unhideWhenUsed="0"/>
-    <w:lsdException w:name="Medium Shading 1 Accent 4" w:semiHidden="0" w:uiPriority="63" w:unhideWhenUsed="0"/>
-    <w:lsdException w:name="Medium Shading 2 Accent 4" w:semiHidden="0" w:uiPriority="64" w:unhideWhenUsed="0"/>
-    <w:lsdException w:name="Medium List 1 Accent 4" w:semiHidden="0" w:uiPriority="65" w:unhideWhenUsed="0"/>
-    <w:lsdException w:name="Medium List 2 Accent 4" w:semiHidden="0" w:uiPriority="66" w:unhideWhenUsed="0"/>
-    <w:lsdException w:name="Medium Grid 1 Accent 4" w:semiHidden="0" w:uiPriority="67" w:unhideWhenUsed="0"/>
-    <w:lsdException w:name="Medium Grid 2 Accent 4" w:semiHidden="0" w:uiPriority="68" w:unhideWhenUsed="0"/>
-    <w:lsdException w:name="Medium Grid 3 Accent 4" w:semiHidden="0" w:uiPriority="69" w:unhideWhenUsed="0"/>
-    <w:lsdException w:name="Dark List Accent 4" w:semiHidden="0" w:uiPriority="70" w:unhideWhenUsed="0"/>
-    <w:lsdException w:name="Colorful Shading Accent 4" w:semiHidden="0" w:uiPriority="71" w:unhideWhenUsed="0"/>
-    <w:lsdException w:name="Colorful List Accent 4" w:semiHidden="0" w:uiPriority="72" w:unhideWhenUsed="0"/>
-    <w:lsdException w:name="Colorful Grid Accent 4" w:semiHidden="0" w:uiPriority="73" w:unhideWhenUsed="0"/>
-    <w:lsdException w:name="Light Shading Accent 5" w:semiHidden="0" w:uiPriority="60" w:unhideWhenUsed="0"/>
-    <w:lsdException w:name="Light List Accent 5" w:semiHidden="0" w:uiPriority="61" w:unhideWhenUsed="0"/>
-    <w:lsdException w:name="Light Grid Accent 5" w:semiHidden="0" w:uiPriority="62" w:unhideWhenUsed="0"/>
-    <w:lsdException w:name="Medium Shading 1 Accent 5" w:semiHidden="0" w:uiPriority="63" w:unhideWhenUsed="0"/>
-    <w:lsdException w:name="Medium Shading 2 Accent 5" w:semiHidden="0" w:uiPriority="64" w:unhideWhenUsed="0"/>
-    <w:lsdException w:name="Medium List 1 Accent 5" w:semiHidden="0" w:uiPriority="65" w:unhideWhenUsed="0"/>
-    <w:lsdException w:name="Medium List 2 Accent 5" w:semiHidden="0" w:uiPriority="66" w:unhideWhenUsed="0"/>
-    <w:lsdException w:name="Medium Grid 1 Accent 5" w:semiHidden="0" w:uiPriority="67" w:unhideWhenUsed="0"/>
-    <w:lsdException w:name="Medium Grid 2 Accent 5" w:semiHidden="0" w:uiPriority="68" w:unhideWhenUsed="0"/>
-    <w:lsdException w:name="Medium Grid 3 Accent 5" w:semiHidden="0" w:uiPriority="69" w:unhideWhenUsed="0"/>
-    <w:lsdException w:name="Dark List Accent 5" w:semiHidden="0" w:uiPriority="70" w:unhideWhenUsed="0"/>
-    <w:lsdException w:name="Colorful Shading Accent 5" w:semiHidden="0" w:uiPriority="71" w:unhideWhenUsed="0"/>
-    <w:lsdException w:name="Colorful List Accent 5" w:semiHidden="0" w:uiPriority="72" w:unhideWhenUsed="0"/>
-    <w:lsdException w:name="Colorful Grid Accent 5" w:semiHidden="0" w:uiPriority="73" w:unhideWhenUsed="0"/>
-    <w:lsdException w:name="Light Shading Accent 6" w:semiHidden="0" w:uiPriority="60" w:unhideWhenUsed="0"/>
-    <w:lsdException w:name="Light List Accent 6" w:semiHidden="0" w:uiPriority="61" w:unhideWhenUsed="0"/>
-    <w:lsdException w:name="Light Grid Accent 6" w:semiHidden="0" w:uiPriority="62" w:unhideWhenUsed="0"/>
-    <w:lsdException w:name="Medium Shading 1 Accent 6" w:semiHidden="0" w:uiPriority="63" w:unhideWhenUsed="0"/>
-    <w:lsdException w:name="Medium Shading 2 Accent 6" w:semiHidden="0" w:uiPriority="64" w:unhideWhenUsed="0"/>
-    <w:lsdException w:name="Medium List 1 Accent 6" w:semiHidden="0" w:uiPriority="65" w:unhideWhenUsed="0"/>
-    <w:lsdException w:name="Medium List 2 Accent 6" w:semiHidden="0" w:uiPriority="66" w:unhideWhenUsed="0"/>
-    <w:lsdException w:name="Medium Grid 1 Accent 6" w:semiHidden="0" w:uiPriority="67" w:unhideWhenUsed="0"/>
-    <w:lsdException w:name="Medium Grid 2 Accent 6" w:semiHidden="0" w:uiPriority="68" w:unhideWhenUsed="0"/>
-    <w:lsdException w:name="Medium Grid 3 Accent 6" w:semiHidden="0" w:uiPriority="69" w:unhideWhenUsed="0"/>
-    <w:lsdException w:name="Dark List Accent 6" w:semiHidden="0" w:uiPriority="70" w:unhideWhenUsed="0"/>
-    <w:lsdException w:name="Colorful Shading Accent 6" w:semiHidden="0" w:uiPriority="71" w:unhideWhenUsed="0"/>
-    <w:lsdException w:name="Colorful List Accent 6" w:semiHidden="0" w:uiPriority="72" w:unhideWhenUsed="0"/>
-    <w:lsdException w:name="Colorful Grid Accent 6" w:semiHidden="0" w:uiPriority="73" w:unhideWhenUsed="0"/>
-    <w:lsdException w:name="Subtle Emphasis" w:semiHidden="0" w:uiPriority="19" w:unhideWhenUsed="0" w:qFormat="1"/>
-    <w:lsdException w:name="Intense Emphasis" w:semiHidden="0" w:uiPriority="21" w:unhideWhenUsed="0" w:qFormat="1"/>
-    <w:lsdException w:name="Subtle Reference" w:semiHidden="0" w:uiPriority="31" w:unhideWhenUsed="0" w:qFormat="1"/>
-    <w:lsdException w:name="Intense Reference" w:semiHidden="0" w:uiPriority="32" w:unhideWhenUsed="0" w:qFormat="1"/>
-    <w:lsdException w:name="Book Title" w:semiHidden="0" w:uiPriority="33" w:unhideWhenUsed="0" w:qFormat="1"/>
-    <w:lsdException w:name="Bibliography" w:uiPriority="37"/>
-    <w:lsdException w:name="TOC Heading" w:uiPriority="39" w:qFormat="1"/>
+  <w:latentStyles w:count="260" w:defQFormat="0" w:defUnhideWhenUsed="1" w:defSemiHidden="1" w:defUIPriority="99" w:defLockedState="0">
+    <w:lsdException w:qFormat="1" w:unhideWhenUsed="0" w:uiPriority="0" w:semiHidden="0" w:name="Normal"/>
+    <w:lsdException w:qFormat="1" w:unhideWhenUsed="0" w:uiPriority="9" w:semiHidden="0" w:name="heading 1"/>
+    <w:lsdException w:qFormat="1" w:uiPriority="9" w:name="heading 2"/>
+    <w:lsdException w:qFormat="1" w:uiPriority="9" w:name="heading 3"/>
+    <w:lsdException w:qFormat="1" w:uiPriority="9" w:name="heading 4"/>
+    <w:lsdException w:qFormat="1" w:uiPriority="9" w:name="heading 5"/>
+    <w:lsdException w:qFormat="1" w:uiPriority="9" w:name="heading 6"/>
+    <w:lsdException w:qFormat="1" w:uiPriority="9" w:name="heading 7"/>
+    <w:lsdException w:qFormat="1" w:uiPriority="9" w:name="heading 8"/>
+    <w:lsdException w:qFormat="1" w:uiPriority="9" w:name="heading 9"/>
+    <w:lsdException w:uiPriority="99" w:name="index 1"/>
+    <w:lsdException w:uiPriority="99" w:name="index 2"/>
+    <w:lsdException w:uiPriority="99" w:name="index 3"/>
+    <w:lsdException w:uiPriority="99" w:name="index 4"/>
+    <w:lsdException w:uiPriority="99" w:name="index 5"/>
+    <w:lsdException w:uiPriority="99" w:name="index 6"/>
+    <w:lsdException w:uiPriority="99" w:name="index 7"/>
+    <w:lsdException w:uiPriority="99" w:name="index 8"/>
+    <w:lsdException w:uiPriority="99" w:name="index 9"/>
+    <w:lsdException w:uiPriority="39" w:name="toc 1"/>
+    <w:lsdException w:uiPriority="39" w:name="toc 2"/>
+    <w:lsdException w:uiPriority="39" w:name="toc 3"/>
+    <w:lsdException w:uiPriority="39" w:name="toc 4"/>
+    <w:lsdException w:uiPriority="39" w:name="toc 5"/>
+    <w:lsdException w:uiPriority="39" w:name="toc 6"/>
+    <w:lsdException w:uiPriority="39" w:name="toc 7"/>
+    <w:lsdException w:uiPriority="39" w:name="toc 8"/>
+    <w:lsdException w:uiPriority="39" w:name="toc 9"/>
+    <w:lsdException w:uiPriority="99" w:name="Normal Indent"/>
+    <w:lsdException w:uiPriority="99" w:name="footnote text"/>
+    <w:lsdException w:uiPriority="99" w:name="annotation text"/>
+    <w:lsdException w:uiPriority="99" w:name="header"/>
+    <w:lsdException w:uiPriority="99" w:name="footer"/>
+    <w:lsdException w:uiPriority="99" w:name="index heading"/>
+    <w:lsdException w:qFormat="1" w:uiPriority="35" w:name="caption"/>
+    <w:lsdException w:uiPriority="99" w:name="table of figures"/>
+    <w:lsdException w:uiPriority="99" w:name="envelope address"/>
+    <w:lsdException w:uiPriority="99" w:name="envelope return"/>
+    <w:lsdException w:uiPriority="99" w:name="footnote reference"/>
+    <w:lsdException w:uiPriority="99" w:name="annotation reference"/>
+    <w:lsdException w:uiPriority="99" w:name="line number"/>
+    <w:lsdException w:uiPriority="99" w:name="page number"/>
+    <w:lsdException w:uiPriority="99" w:name="endnote reference"/>
+    <w:lsdException w:uiPriority="99" w:name="endnote text"/>
+    <w:lsdException w:uiPriority="99" w:name="table of authorities"/>
+    <w:lsdException w:uiPriority="99" w:name="macro"/>
+    <w:lsdException w:uiPriority="99" w:name="toa heading"/>
+    <w:lsdException w:uiPriority="99" w:name="List"/>
+    <w:lsdException w:uiPriority="99" w:name="List Bullet"/>
+    <w:lsdException w:uiPriority="99" w:name="List Number"/>
+    <w:lsdException w:uiPriority="99" w:name="List 2"/>
+    <w:lsdException w:uiPriority="99" w:name="List 3"/>
+    <w:lsdException w:uiPriority="99" w:name="List 4"/>
+    <w:lsdException w:uiPriority="99" w:name="List 5"/>
+    <w:lsdException w:uiPriority="99" w:name="List Bullet 2"/>
+    <w:lsdException w:uiPriority="99" w:name="List Bullet 3"/>
+    <w:lsdException w:uiPriority="99" w:name="List Bullet 4"/>
+    <w:lsdException w:uiPriority="99" w:name="List Bullet 5"/>
+    <w:lsdException w:uiPriority="99" w:name="List Number 2"/>
+    <w:lsdException w:uiPriority="99" w:name="List Number 3"/>
+    <w:lsdException w:uiPriority="99" w:name="List Number 4"/>
+    <w:lsdException w:uiPriority="99" w:name="List Number 5"/>
+    <w:lsdException w:qFormat="1" w:unhideWhenUsed="0" w:uiPriority="10" w:semiHidden="0" w:name="Title"/>
+    <w:lsdException w:uiPriority="99" w:name="Closing"/>
+    <w:lsdException w:uiPriority="99" w:name="Signature"/>
+    <w:lsdException w:uiPriority="1" w:name="Default Paragraph Font"/>
+    <w:lsdException w:uiPriority="99" w:name="Body Text"/>
+    <w:lsdException w:uiPriority="99" w:name="Body Text Indent"/>
+    <w:lsdException w:uiPriority="99" w:name="List Continue"/>
+    <w:lsdException w:uiPriority="99" w:name="List Continue 2"/>
+    <w:lsdException w:uiPriority="99" w:name="List Continue 3"/>
+    <w:lsdException w:uiPriority="99" w:name="List Continue 4"/>
+    <w:lsdException w:uiPriority="99" w:name="List Continue 5"/>
+    <w:lsdException w:uiPriority="99" w:name="Message Header"/>
+    <w:lsdException w:qFormat="1" w:unhideWhenUsed="0" w:uiPriority="11" w:semiHidden="0" w:name="Subtitle"/>
+    <w:lsdException w:uiPriority="99" w:name="Salutation"/>
+    <w:lsdException w:uiPriority="99" w:name="Date"/>
+    <w:lsdException w:uiPriority="99" w:name="Body Text First Indent"/>
+    <w:lsdException w:uiPriority="99" w:name="Body Text First Indent 2"/>
+    <w:lsdException w:uiPriority="99" w:name="Note Heading"/>
+    <w:lsdException w:uiPriority="99" w:name="Body Text 2"/>
+    <w:lsdException w:uiPriority="99" w:name="Body Text 3"/>
+    <w:lsdException w:uiPriority="99" w:name="Body Text Indent 2"/>
+    <w:lsdException w:uiPriority="99" w:name="Body Text Indent 3"/>
+    <w:lsdException w:uiPriority="99" w:name="Block Text"/>
+    <w:lsdException w:uiPriority="99" w:name="Hyperlink"/>
+    <w:lsdException w:uiPriority="99" w:name="FollowedHyperlink"/>
+    <w:lsdException w:qFormat="1" w:unhideWhenUsed="0" w:uiPriority="22" w:semiHidden="0" w:name="Strong"/>
+    <w:lsdException w:qFormat="1" w:unhideWhenUsed="0" w:uiPriority="20" w:semiHidden="0" w:name="Emphasis"/>
+    <w:lsdException w:uiPriority="99" w:name="Document Map"/>
+    <w:lsdException w:uiPriority="99" w:name="Plain Text"/>
+    <w:lsdException w:uiPriority="99" w:name="E-mail Signature"/>
+    <w:lsdException w:uiPriority="99" w:name="Normal (Web)"/>
+    <w:lsdException w:uiPriority="99" w:name="HTML Acronym"/>
+    <w:lsdException w:uiPriority="99" w:name="HTML Address"/>
+    <w:lsdException w:uiPriority="99" w:name="HTML Cite"/>
+    <w:lsdException w:uiPriority="99" w:name="HTML Code"/>
+    <w:lsdException w:uiPriority="99" w:name="HTML Definition"/>
+    <w:lsdException w:uiPriority="99" w:name="HTML Keyboard"/>
+    <w:lsdException w:uiPriority="99" w:name="HTML Preformatted"/>
+    <w:lsdException w:uiPriority="99" w:name="HTML Sample"/>
+    <w:lsdException w:uiPriority="99" w:name="HTML Typewriter"/>
+    <w:lsdException w:uiPriority="99" w:name="HTML Variable"/>
+    <w:lsdException w:uiPriority="99" w:name="Normal Table"/>
+    <w:lsdException w:uiPriority="99" w:name="annotation subject"/>
+    <w:lsdException w:uiPriority="99" w:name="Table Simple 1"/>
+    <w:lsdException w:uiPriority="99" w:name="Table Simple 2"/>
+    <w:lsdException w:uiPriority="99" w:name="Table Simple 3"/>
+    <w:lsdException w:uiPriority="99" w:name="Table Classic 1"/>
+    <w:lsdException w:uiPriority="99" w:name="Table Classic 2"/>
+    <w:lsdException w:uiPriority="99" w:name="Table Classic 3"/>
+    <w:lsdException w:uiPriority="99" w:name="Table Classic 4"/>
+    <w:lsdException w:uiPriority="99" w:name="Table Colorful 1"/>
+    <w:lsdException w:uiPriority="99" w:name="Table Colorful 2"/>
+    <w:lsdException w:uiPriority="99" w:name="Table Colorful 3"/>
+    <w:lsdException w:uiPriority="99" w:name="Table Columns 1"/>
+    <w:lsdException w:uiPriority="99" w:name="Table Columns 2"/>
+    <w:lsdException w:uiPriority="99" w:name="Table Columns 3"/>
+    <w:lsdException w:uiPriority="99" w:name="Table Columns 4"/>
+    <w:lsdException w:uiPriority="99" w:name="Table Columns 5"/>
+    <w:lsdException w:uiPriority="99" w:name="Table Grid 1"/>
+    <w:lsdException w:uiPriority="99" w:name="Table Grid 2"/>
+    <w:lsdException w:uiPriority="99" w:name="Table Grid 3"/>
+    <w:lsdException w:uiPriority="99" w:name="Table Grid 4"/>
+    <w:lsdException w:uiPriority="99" w:name="Table Grid 5"/>
+    <w:lsdException w:uiPriority="99" w:name="Table Grid 6"/>
+    <w:lsdException w:uiPriority="99" w:name="Table Grid 7"/>
+    <w:lsdException w:uiPriority="99" w:name="Table Grid 8"/>
+    <w:lsdException w:uiPriority="99" w:name="Table List 1"/>
+    <w:lsdException w:uiPriority="99" w:name="Table List 2"/>
+    <w:lsdException w:uiPriority="99" w:name="Table List 3"/>
+    <w:lsdException w:uiPriority="99" w:name="Table List 4"/>
+    <w:lsdException w:uiPriority="99" w:name="Table List 5"/>
+    <w:lsdException w:uiPriority="99" w:name="Table List 6"/>
+    <w:lsdException w:uiPriority="99" w:name="Table List 7"/>
+    <w:lsdException w:uiPriority="99" w:name="Table List 8"/>
+    <w:lsdException w:uiPriority="99" w:name="Table 3D effects 1"/>
+    <w:lsdException w:uiPriority="99" w:name="Table 3D effects 2"/>
+    <w:lsdException w:uiPriority="99" w:name="Table 3D effects 3"/>
+    <w:lsdException w:uiPriority="99" w:name="Table Contemporary"/>
+    <w:lsdException w:uiPriority="99" w:name="Table Elegant"/>
+    <w:lsdException w:uiPriority="99" w:name="Table Professional"/>
+    <w:lsdException w:uiPriority="99" w:name="Table Subtle 1"/>
+    <w:lsdException w:uiPriority="99" w:name="Table Subtle 2"/>
+    <w:lsdException w:uiPriority="99" w:name="Table Web 1"/>
+    <w:lsdException w:uiPriority="99" w:name="Table Web 2"/>
+    <w:lsdException w:uiPriority="99" w:name="Table Web 3"/>
+    <w:lsdException w:uiPriority="99" w:name="Balloon Text"/>
+    <w:lsdException w:unhideWhenUsed="0" w:uiPriority="39" w:semiHidden="0" w:name="Table Grid"/>
+    <w:lsdException w:uiPriority="99" w:name="Table Theme"/>
+    <w:lsdException w:unhideWhenUsed="0" w:uiPriority="60" w:semiHidden="0" w:name="Light Shading"/>
+    <w:lsdException w:unhideWhenUsed="0" w:uiPriority="61" w:semiHidden="0" w:name="Light List"/>
+    <w:lsdException w:unhideWhenUsed="0" w:uiPriority="62" w:semiHidden="0" w:name="Light Grid"/>
+    <w:lsdException w:unhideWhenUsed="0" w:uiPriority="63" w:semiHidden="0" w:name="Medium Shading 1"/>
+    <w:lsdException w:unhideWhenUsed="0" w:uiPriority="64" w:semiHidden="0" w:name="Medium Shading 2"/>
+    <w:lsdException w:unhideWhenUsed="0" w:uiPriority="65" w:semiHidden="0" w:name="Medium List 1"/>
+    <w:lsdException w:unhideWhenUsed="0" w:uiPriority="66" w:semiHidden="0" w:name="Medium List 2"/>
+    <w:lsdException w:unhideWhenUsed="0" w:uiPriority="67" w:semiHidden="0" w:name="Medium Grid 1"/>
+    <w:lsdException w:unhideWhenUsed="0" w:uiPriority="68" w:semiHidden="0" w:name="Medium Grid 2"/>
+    <w:lsdException w:unhideWhenUsed="0" w:uiPriority="69" w:semiHidden="0" w:name="Medium Grid 3"/>
+    <w:lsdException w:unhideWhenUsed="0" w:uiPriority="70" w:semiHidden="0" w:name="Dark List"/>
+    <w:lsdException w:unhideWhenUsed="0" w:uiPriority="71" w:semiHidden="0" w:name="Colorful Shading"/>
+    <w:lsdException w:unhideWhenUsed="0" w:uiPriority="72" w:semiHidden="0" w:name="Colorful List"/>
+    <w:lsdException w:unhideWhenUsed="0" w:uiPriority="73" w:semiHidden="0" w:name="Colorful Grid"/>
+    <w:lsdException w:unhideWhenUsed="0" w:uiPriority="60" w:semiHidden="0" w:name="Light Shading Accent 1"/>
+    <w:lsdException w:unhideWhenUsed="0" w:uiPriority="61" w:semiHidden="0" w:name="Light List Accent 1"/>
+    <w:lsdException w:unhideWhenUsed="0" w:uiPriority="62" w:semiHidden="0" w:name="Light Grid Accent 1"/>
+    <w:lsdException w:unhideWhenUsed="0" w:uiPriority="63" w:semiHidden="0" w:name="Medium Shading 1 Accent 1"/>
+    <w:lsdException w:unhideWhenUsed="0" w:uiPriority="64" w:semiHidden="0" w:name="Medium Shading 2 Accent 1"/>
+    <w:lsdException w:unhideWhenUsed="0" w:uiPriority="65" w:semiHidden="0" w:name="Medium List 1 Accent 1"/>
+    <w:lsdException w:qFormat="1" w:unhideWhenUsed="0" w:uiPriority="34" w:semiHidden="0" w:name="List Paragraph"/>
+    <w:lsdException w:unhideWhenUsed="0" w:uiPriority="66" w:semiHidden="0" w:name="Medium List 2 Accent 1"/>
+    <w:lsdException w:unhideWhenUsed="0" w:uiPriority="67" w:semiHidden="0" w:name="Medium Grid 1 Accent 1"/>
+    <w:lsdException w:unhideWhenUsed="0" w:uiPriority="68" w:semiHidden="0" w:name="Medium Grid 2 Accent 1"/>
+    <w:lsdException w:unhideWhenUsed="0" w:uiPriority="69" w:semiHidden="0" w:name="Medium Grid 3 Accent 1"/>
+    <w:lsdException w:unhideWhenUsed="0" w:uiPriority="70" w:semiHidden="0" w:name="Dark List Accent 1"/>
+    <w:lsdException w:unhideWhenUsed="0" w:uiPriority="71" w:semiHidden="0" w:name="Colorful Shading Accent 1"/>
+    <w:lsdException w:unhideWhenUsed="0" w:uiPriority="72" w:semiHidden="0" w:name="Colorful List Accent 1"/>
+    <w:lsdException w:unhideWhenUsed="0" w:uiPriority="73" w:semiHidden="0" w:name="Colorful Grid Accent 1"/>
+    <w:lsdException w:unhideWhenUsed="0" w:uiPriority="60" w:semiHidden="0" w:name="Light Shading Accent 2"/>
+    <w:lsdException w:unhideWhenUsed="0" w:uiPriority="61" w:semiHidden="0" w:name="Light List Accent 2"/>
+    <w:lsdException w:unhideWhenUsed="0" w:uiPriority="62" w:semiHidden="0" w:name="Light Grid Accent 2"/>
+    <w:lsdException w:unhideWhenUsed="0" w:uiPriority="63" w:semiHidden="0" w:name="Medium Shading 1 Accent 2"/>
+    <w:lsdException w:unhideWhenUsed="0" w:uiPriority="64" w:semiHidden="0" w:name="Medium Shading 2 Accent 2"/>
+    <w:lsdException w:unhideWhenUsed="0" w:uiPriority="65" w:semiHidden="0" w:name="Medium List 1 Accent 2"/>
+    <w:lsdException w:unhideWhenUsed="0" w:uiPriority="66" w:semiHidden="0" w:name="Medium List 2 Accent 2"/>
+    <w:lsdException w:unhideWhenUsed="0" w:uiPriority="67" w:semiHidden="0" w:name="Medium Grid 1 Accent 2"/>
+    <w:lsdException w:unhideWhenUsed="0" w:uiPriority="68" w:semiHidden="0" w:name="Medium Grid 2 Accent 2"/>
+    <w:lsdException w:unhideWhenUsed="0" w:uiPriority="69" w:semiHidden="0" w:name="Medium Grid 3 Accent 2"/>
+    <w:lsdException w:unhideWhenUsed="0" w:uiPriority="70" w:semiHidden="0" w:name="Dark List Accent 2"/>
+    <w:lsdException w:unhideWhenUsed="0" w:uiPriority="71" w:semiHidden="0" w:name="Colorful Shading Accent 2"/>
+    <w:lsdException w:unhideWhenUsed="0" w:uiPriority="72" w:semiHidden="0" w:name="Colorful List Accent 2"/>
+    <w:lsdException w:unhideWhenUsed="0" w:uiPriority="73" w:semiHidden="0" w:name="Colorful Grid Accent 2"/>
+    <w:lsdException w:unhideWhenUsed="0" w:uiPriority="60" w:semiHidden="0" w:name="Light Shading Accent 3"/>
+    <w:lsdException w:unhideWhenUsed="0" w:uiPriority="61" w:semiHidden="0" w:name="Light List Accent 3"/>
+    <w:lsdException w:unhideWhenUsed="0" w:uiPriority="62" w:semiHidden="0" w:name="Light Grid Accent 3"/>
+    <w:lsdException w:unhideWhenUsed="0" w:uiPriority="63" w:semiHidden="0" w:name="Medium Shading 1 Accent 3"/>
+    <w:lsdException w:unhideWhenUsed="0" w:uiPriority="64" w:semiHidden="0" w:name="Medium Shading 2 Accent 3"/>
+    <w:lsdException w:unhideWhenUsed="0" w:uiPriority="65" w:semiHidden="0" w:name="Medium List 1 Accent 3"/>
+    <w:lsdException w:unhideWhenUsed="0" w:uiPriority="66" w:semiHidden="0" w:name="Medium List 2 Accent 3"/>
+    <w:lsdException w:unhideWhenUsed="0" w:uiPriority="67" w:semiHidden="0" w:name="Medium Grid 1 Accent 3"/>
+    <w:lsdException w:unhideWhenUsed="0" w:uiPriority="68" w:semiHidden="0" w:name="Medium Grid 2 Accent 3"/>
+    <w:lsdException w:unhideWhenUsed="0" w:uiPriority="69" w:semiHidden="0" w:name="Medium Grid 3 Accent 3"/>
+    <w:lsdException w:unhideWhenUsed="0" w:uiPriority="70" w:semiHidden="0" w:name="Dark List Accent 3"/>
+    <w:lsdException w:unhideWhenUsed="0" w:uiPriority="71" w:semiHidden="0" w:name="Colorful Shading Accent 3"/>
+    <w:lsdException w:unhideWhenUsed="0" w:uiPriority="72" w:semiHidden="0" w:name="Colorful List Accent 3"/>
+    <w:lsdException w:unhideWhenUsed="0" w:uiPriority="73" w:semiHidden="0" w:name="Colorful Grid Accent 3"/>
+    <w:lsdException w:unhideWhenUsed="0" w:uiPriority="60" w:semiHidden="0" w:name="Light Shading Accent 4"/>
+    <w:lsdException w:unhideWhenUsed="0" w:uiPriority="61" w:semiHidden="0" w:name="Light List Accent 4"/>
+    <w:lsdException w:unhideWhenUsed="0" w:uiPriority="62" w:semiHidden="0" w:name="Light Grid Accent 4"/>
+    <w:lsdException w:unhideWhenUsed="0" w:uiPriority="63" w:semiHidden="0" w:name="Medium Shading 1 Accent 4"/>
+    <w:lsdException w:unhideWhenUsed="0" w:uiPriority="64" w:semiHidden="0" w:name="Medium Shading 2 Accent 4"/>
+    <w:lsdException w:unhideWhenUsed="0" w:uiPriority="65" w:semiHidden="0" w:name="Medium List 1 Accent 4"/>
+    <w:lsdException w:unhideWhenUsed="0" w:uiPriority="66" w:semiHidden="0" w:name="Medium List 2 Accent 4"/>
+    <w:lsdException w:unhideWhenUsed="0" w:uiPriority="67" w:semiHidden="0" w:name="Medium Grid 1 Accent 4"/>
+    <w:lsdException w:unhideWhenUsed="0" w:uiPriority="68" w:semiHidden="0" w:name="Medium Grid 2 Accent 4"/>
+    <w:lsdException w:unhideWhenUsed="0" w:uiPriority="69" w:semiHidden="0" w:name="Medium Grid 3 Accent 4"/>
+    <w:lsdException w:unhideWhenUsed="0" w:uiPriority="70" w:semiHidden="0" w:name="Dark List Accent 4"/>
+    <w:lsdException w:unhideWhenUsed="0" w:uiPriority="71" w:semiHidden="0" w:name="Colorful Shading Accent 4"/>
+    <w:lsdException w:unhideWhenUsed="0" w:uiPriority="72" w:semiHidden="0" w:name="Colorful List Accent 4"/>
+    <w:lsdException w:unhideWhenUsed="0" w:uiPriority="73" w:semiHidden="0" w:name="Colorful Grid Accent 4"/>
+    <w:lsdException w:unhideWhenUsed="0" w:uiPriority="60" w:semiHidden="0" w:name="Light Shading Accent 5"/>
+    <w:lsdException w:unhideWhenUsed="0" w:uiPriority="61" w:semiHidden="0" w:name="Light List Accent 5"/>
+    <w:lsdException w:unhideWhenUsed="0" w:uiPriority="62" w:semiHidden="0" w:name="Light Grid Accent 5"/>
+    <w:lsdException w:unhideWhenUsed="0" w:uiPriority="63" w:semiHidden="0" w:name="Medium Shading 1 Accent 5"/>
+    <w:lsdException w:unhideWhenUsed="0" w:uiPriority="64" w:semiHidden="0" w:name="Medium Shading 2 Accent 5"/>
+    <w:lsdException w:unhideWhenUsed="0" w:uiPriority="65" w:semiHidden="0" w:name="Medium List 1 Accent 5"/>
+    <w:lsdException w:unhideWhenUsed="0" w:uiPriority="66" w:semiHidden="0" w:name="Medium List 2 Accent 5"/>
+    <w:lsdException w:unhideWhenUsed="0" w:uiPriority="67" w:semiHidden="0" w:name="Medium Grid 1 Accent 5"/>
+    <w:lsdException w:unhideWhenUsed="0" w:uiPriority="68" w:semiHidden="0" w:name="Medium Grid 2 Accent 5"/>
+    <w:lsdException w:unhideWhenUsed="0" w:uiPriority="69" w:semiHidden="0" w:name="Medium Grid 3 Accent 5"/>
+    <w:lsdException w:unhideWhenUsed="0" w:uiPriority="70" w:semiHidden="0" w:name="Dark List Accent 5"/>
+    <w:lsdException w:unhideWhenUsed="0" w:uiPriority="71" w:semiHidden="0" w:name="Colorful Shading Accent 5"/>
+    <w:lsdException w:unhideWhenUsed="0" w:uiPriority="72" w:semiHidden="0" w:name="Colorful List Accent 5"/>
+    <w:lsdException w:unhideWhenUsed="0" w:uiPriority="73" w:semiHidden="0" w:name="Colorful Grid Accent 5"/>
+    <w:lsdException w:unhideWhenUsed="0" w:uiPriority="60" w:semiHidden="0" w:name="Light Shading Accent 6"/>
+    <w:lsdException w:unhideWhenUsed="0" w:uiPriority="61" w:semiHidden="0" w:name="Light List Accent 6"/>
+    <w:lsdException w:unhideWhenUsed="0" w:uiPriority="62" w:semiHidden="0" w:name="Light Grid Accent 6"/>
+    <w:lsdException w:unhideWhenUsed="0" w:uiPriority="63" w:semiHidden="0" w:name="Medium Shading 1 Accent 6"/>
+    <w:lsdException w:unhideWhenUsed="0" w:uiPriority="64" w:semiHidden="0" w:name="Medium Shading 2 Accent 6"/>
+    <w:lsdException w:unhideWhenUsed="0" w:uiPriority="65" w:semiHidden="0" w:name="Medium List 1 Accent 6"/>
+    <w:lsdException w:unhideWhenUsed="0" w:uiPriority="66" w:semiHidden="0" w:name="Medium List 2 Accent 6"/>
+    <w:lsdException w:unhideWhenUsed="0" w:uiPriority="67" w:semiHidden="0" w:name="Medium Grid 1 Accent 6"/>
+    <w:lsdException w:unhideWhenUsed="0" w:uiPriority="68" w:semiHidden="0" w:name="Medium Grid 2 Accent 6"/>
+    <w:lsdException w:unhideWhenUsed="0" w:uiPriority="69" w:semiHidden="0" w:name="Medium Grid 3 Accent 6"/>
+    <w:lsdException w:unhideWhenUsed="0" w:uiPriority="70" w:semiHidden="0" w:name="Dark List Accent 6"/>
+    <w:lsdException w:unhideWhenUsed="0" w:uiPriority="71" w:semiHidden="0" w:name="Colorful Shading Accent 6"/>
+    <w:lsdException w:unhideWhenUsed="0" w:uiPriority="72" w:semiHidden="0" w:name="Colorful List Accent 6"/>
+    <w:lsdException w:unhideWhenUsed="0" w:uiPriority="73" w:semiHidden="0" w:name="Colorful Grid Accent 6"/>
   </w:latentStyles>
-  <w:style w:type="paragraph" w:default="1" w:styleId="Normal">
+  <w:style w:type="paragraph" w:default="1" w:styleId="1">
     <w:name w:val="Normal"/>
     <w:qFormat/>
+    <w:uiPriority w:val="0"/>
     <w:pPr>
       <w:spacing w:after="160" w:line="259" w:lineRule="auto"/>
     </w:pPr>
     <w:rPr>
+      <w:rFonts w:asciiTheme="minorHAnsi" w:hAnsiTheme="minorHAnsi" w:eastAsiaTheme="minorHAnsi" w:cstheme="minorBidi"/>
       <w:sz w:val="22"/>
       <w:szCs w:val="22"/>
-      <w:lang w:val="en-US" w:eastAsia="en-US"/>
+      <w:lang w:val="en-US" w:eastAsia="en-US" w:bidi="ar-SA"/>
     </w:rPr>
   </w:style>
-  <w:style w:type="character" w:default="1" w:styleId="Fuentedeprrafopredeter">
+  <w:style w:type="character" w:default="1" w:styleId="2">
     <w:name w:val="Default Paragraph Font"/>
-    <w:uiPriority w:val="1"/>
     <w:semiHidden/>
     <w:unhideWhenUsed/>
+    <w:uiPriority w:val="1"/>
   </w:style>
-  <w:style w:type="table" w:default="1" w:styleId="Tablanormal">
+  <w:style w:type="table" w:default="1" w:styleId="3">
     <w:name w:val="Normal Table"/>
-    <w:uiPriority w:val="99"/>
     <w:semiHidden/>
     <w:unhideWhenUsed/>
+    <w:uiPriority w:val="99"/>
     <w:tblPr>
-      <w:tblInd w:w="0" w:type="dxa"/>
+      <w:tblLayout w:type="fixed"/>
       <w:tblCellMar>
         <w:top w:w="0" w:type="dxa"/>
         <w:left w:w="108" w:type="dxa"/>
@@ -714,228 +944,18 @@
       </w:tblCellMar>
     </w:tblPr>
   </w:style>
-  <w:style w:type="numbering" w:default="1" w:styleId="Sinlista">
-    <w:name w:val="No List"/>
-    <w:uiPriority w:val="99"/>
-    <w:semiHidden/>
-    <w:unhideWhenUsed/>
-  </w:style>
-  <w:style w:type="paragraph" w:styleId="Prrafodelista">
+  <w:style w:type="paragraph" w:styleId="4">
     <w:name w:val="List Paragraph"/>
-    <w:basedOn w:val="Normal"/>
+    <w:basedOn w:val="1"/>
+    <w:qFormat/>
     <w:uiPriority w:val="34"/>
-    <w:qFormat/>
     <w:pPr>
       <w:spacing w:after="0" w:line="240" w:lineRule="auto"/>
       <w:ind w:left="720"/>
       <w:contextualSpacing/>
     </w:pPr>
     <w:rPr>
-      <w:rFonts w:ascii="Times New Roman" w:eastAsia="Times New Roman" w:hAnsi="Times New Roman" w:cs="Times New Roman"/>
-      <w:sz w:val="20"/>
-      <w:szCs w:val="20"/>
-      <w:lang w:val="es-DO" w:eastAsia="es-ES"/>
-    </w:rPr>
-  </w:style>
-</w:styles>
-</file>
-
-<file path=word/stylesWithEffects.xml><?xml version="1.0" encoding="utf-8"?>
-<w:styles xmlns:wpc="http://schemas.microsoft.com/office/word/2010/wordprocessingCanvas" xmlns:mc="http://schemas.openxmlformats.org/markup-compatibility/2006" xmlns:o="urn:schemas-microsoft-com:office:office" xmlns:r="http://schemas.openxmlformats.org/officeDocument/2006/relationships" xmlns:m="http://schemas.openxmlformats.org/officeDocument/2006/math" xmlns:v="urn:schemas-microsoft-com:vml" xmlns:wp14="http://schemas.microsoft.com/office/word/2010/wordprocessingDrawing" xmlns:wp="http://schemas.openxmlformats.org/drawingml/2006/wordprocessingDrawing" xmlns:w10="urn:schemas-microsoft-com:office:word" xmlns:w="http://schemas.openxmlformats.org/wordprocessingml/2006/main" xmlns:w14="http://schemas.microsoft.com/office/word/2010/wordml" xmlns:wpg="http://schemas.microsoft.com/office/word/2010/wordprocessingGroup" xmlns:wpi="http://schemas.microsoft.com/office/word/2010/wordprocessingInk" xmlns:wne="http://schemas.microsoft.com/office/word/2006/wordml" xmlns:wps="http://schemas.microsoft.com/office/word/2010/wordprocessingShape" mc:Ignorable="w14 wp14">
-  <w:docDefaults>
-    <w:rPrDefault>
-      <w:rPr>
-        <w:rFonts w:asciiTheme="minorHAnsi" w:eastAsiaTheme="minorHAnsi" w:hAnsiTheme="minorHAnsi" w:cstheme="minorBidi"/>
-        <w:lang w:val="es-DO" w:eastAsia="es-DO" w:bidi="ar-SA"/>
-      </w:rPr>
-    </w:rPrDefault>
-    <w:pPrDefault/>
-  </w:docDefaults>
-  <w:latentStyles w:defLockedState="0" w:defUIPriority="99" w:defSemiHidden="1" w:defUnhideWhenUsed="1" w:defQFormat="0" w:count="267">
-    <w:lsdException w:name="Normal" w:semiHidden="0" w:uiPriority="0" w:unhideWhenUsed="0" w:qFormat="1"/>
-    <w:lsdException w:name="heading 1" w:semiHidden="0" w:uiPriority="9" w:unhideWhenUsed="0" w:qFormat="1"/>
-    <w:lsdException w:name="heading 2" w:uiPriority="9" w:qFormat="1"/>
-    <w:lsdException w:name="heading 3" w:uiPriority="9" w:qFormat="1"/>
-    <w:lsdException w:name="heading 4" w:uiPriority="9" w:qFormat="1"/>
-    <w:lsdException w:name="heading 5" w:uiPriority="9" w:qFormat="1"/>
-    <w:lsdException w:name="heading 6" w:uiPriority="9" w:qFormat="1"/>
-    <w:lsdException w:name="heading 7" w:uiPriority="9" w:qFormat="1"/>
-    <w:lsdException w:name="heading 8" w:uiPriority="9" w:qFormat="1"/>
-    <w:lsdException w:name="heading 9" w:uiPriority="9" w:qFormat="1"/>
-    <w:lsdException w:name="toc 1" w:uiPriority="39"/>
-    <w:lsdException w:name="toc 2" w:uiPriority="39"/>
-    <w:lsdException w:name="toc 3" w:uiPriority="39"/>
-    <w:lsdException w:name="toc 4" w:uiPriority="39"/>
-    <w:lsdException w:name="toc 5" w:uiPriority="39"/>
-    <w:lsdException w:name="toc 6" w:uiPriority="39"/>
-    <w:lsdException w:name="toc 7" w:uiPriority="39"/>
-    <w:lsdException w:name="toc 8" w:uiPriority="39"/>
-    <w:lsdException w:name="toc 9" w:uiPriority="39"/>
-    <w:lsdException w:name="caption" w:uiPriority="35" w:qFormat="1"/>
-    <w:lsdException w:name="Title" w:semiHidden="0" w:uiPriority="10" w:unhideWhenUsed="0" w:qFormat="1"/>
-    <w:lsdException w:name="Default Paragraph Font" w:uiPriority="1"/>
-    <w:lsdException w:name="Subtitle" w:semiHidden="0" w:uiPriority="11" w:unhideWhenUsed="0" w:qFormat="1"/>
-    <w:lsdException w:name="Strong" w:semiHidden="0" w:uiPriority="22" w:unhideWhenUsed="0" w:qFormat="1"/>
-    <w:lsdException w:name="Emphasis" w:semiHidden="0" w:uiPriority="20" w:unhideWhenUsed="0" w:qFormat="1"/>
-    <w:lsdException w:name="Table Grid" w:semiHidden="0" w:uiPriority="39" w:unhideWhenUsed="0"/>
-    <w:lsdException w:name="Light Shading" w:semiHidden="0" w:uiPriority="60" w:unhideWhenUsed="0"/>
-    <w:lsdException w:name="Light List" w:semiHidden="0" w:uiPriority="61" w:unhideWhenUsed="0"/>
-    <w:lsdException w:name="Light Grid" w:semiHidden="0" w:uiPriority="62" w:unhideWhenUsed="0"/>
-    <w:lsdException w:name="Medium Shading 1" w:semiHidden="0" w:uiPriority="63" w:unhideWhenUsed="0"/>
-    <w:lsdException w:name="Medium Shading 2" w:semiHidden="0" w:uiPriority="64" w:unhideWhenUsed="0"/>
-    <w:lsdException w:name="Medium List 1" w:semiHidden="0" w:uiPriority="65" w:unhideWhenUsed="0"/>
-    <w:lsdException w:name="Medium List 2" w:semiHidden="0" w:uiPriority="66" w:unhideWhenUsed="0"/>
-    <w:lsdException w:name="Medium Grid 1" w:semiHidden="0" w:uiPriority="67" w:unhideWhenUsed="0"/>
-    <w:lsdException w:name="Medium Grid 2" w:semiHidden="0" w:uiPriority="68" w:unhideWhenUsed="0"/>
-    <w:lsdException w:name="Medium Grid 3" w:semiHidden="0" w:uiPriority="69" w:unhideWhenUsed="0"/>
-    <w:lsdException w:name="Dark List" w:semiHidden="0" w:uiPriority="70" w:unhideWhenUsed="0"/>
-    <w:lsdException w:name="Colorful Shading" w:semiHidden="0" w:uiPriority="71" w:unhideWhenUsed="0"/>
-    <w:lsdException w:name="Colorful List" w:semiHidden="0" w:uiPriority="72" w:unhideWhenUsed="0"/>
-    <w:lsdException w:name="Colorful Grid" w:semiHidden="0" w:uiPriority="73" w:unhideWhenUsed="0"/>
-    <w:lsdException w:name="Light Shading Accent 1" w:semiHidden="0" w:uiPriority="60" w:unhideWhenUsed="0"/>
-    <w:lsdException w:name="Light List Accent 1" w:semiHidden="0" w:uiPriority="61" w:unhideWhenUsed="0"/>
-    <w:lsdException w:name="Light Grid Accent 1" w:semiHidden="0" w:uiPriority="62" w:unhideWhenUsed="0"/>
-    <w:lsdException w:name="Medium Shading 1 Accent 1" w:semiHidden="0" w:uiPriority="63" w:unhideWhenUsed="0"/>
-    <w:lsdException w:name="Medium Shading 2 Accent 1" w:semiHidden="0" w:uiPriority="64" w:unhideWhenUsed="0"/>
-    <w:lsdException w:name="Medium List 1 Accent 1" w:semiHidden="0" w:uiPriority="65" w:unhideWhenUsed="0"/>
-    <w:lsdException w:name="List Paragraph" w:semiHidden="0" w:uiPriority="34" w:unhideWhenUsed="0" w:qFormat="1"/>
-    <w:lsdException w:name="Medium List 2 Accent 1" w:semiHidden="0" w:uiPriority="66" w:unhideWhenUsed="0"/>
-    <w:lsdException w:name="Medium Grid 1 Accent 1" w:semiHidden="0" w:uiPriority="67" w:unhideWhenUsed="0"/>
-    <w:lsdException w:name="Medium Grid 2 Accent 1" w:semiHidden="0" w:uiPriority="68" w:unhideWhenUsed="0"/>
-    <w:lsdException w:name="Medium Grid 3 Accent 1" w:semiHidden="0" w:uiPriority="69" w:unhideWhenUsed="0"/>
-    <w:lsdException w:name="Dark List Accent 1" w:semiHidden="0" w:uiPriority="70" w:unhideWhenUsed="0"/>
-    <w:lsdException w:name="Colorful Shading Accent 1" w:semiHidden="0" w:uiPriority="71" w:unhideWhenUsed="0"/>
-    <w:lsdException w:name="Colorful List Accent 1" w:semiHidden="0" w:uiPriority="72" w:unhideWhenUsed="0"/>
-    <w:lsdException w:name="Colorful Grid Accent 1" w:semiHidden="0" w:uiPriority="73" w:unhideWhenUsed="0"/>
-    <w:lsdException w:name="Light Shading Accent 2" w:semiHidden="0" w:uiPriority="60" w:unhideWhenUsed="0"/>
-    <w:lsdException w:name="Light List Accent 2" w:semiHidden="0" w:uiPriority="61" w:unhideWhenUsed="0"/>
-    <w:lsdException w:name="Light Grid Accent 2" w:semiHidden="0" w:uiPriority="62" w:unhideWhenUsed="0"/>
-    <w:lsdException w:name="Medium Shading 1 Accent 2" w:semiHidden="0" w:uiPriority="63" w:unhideWhenUsed="0"/>
-    <w:lsdException w:name="Medium Shading 2 Accent 2" w:semiHidden="0" w:uiPriority="64" w:unhideWhenUsed="0"/>
-    <w:lsdException w:name="Medium List 1 Accent 2" w:semiHidden="0" w:uiPriority="65" w:unhideWhenUsed="0"/>
-    <w:lsdException w:name="Medium List 2 Accent 2" w:semiHidden="0" w:uiPriority="66" w:unhideWhenUsed="0"/>
-    <w:lsdException w:name="Medium Grid 1 Accent 2" w:semiHidden="0" w:uiPriority="67" w:unhideWhenUsed="0"/>
-    <w:lsdException w:name="Medium Grid 2 Accent 2" w:semiHidden="0" w:uiPriority="68" w:unhideWhenUsed="0"/>
-    <w:lsdException w:name="Medium Grid 3 Accent 2" w:semiHidden="0" w:uiPriority="69" w:unhideWhenUsed="0"/>
-    <w:lsdException w:name="Dark List Accent 2" w:semiHidden="0" w:uiPriority="70" w:unhideWhenUsed="0"/>
-    <w:lsdException w:name="Colorful Shading Accent 2" w:semiHidden="0" w:uiPriority="71" w:unhideWhenUsed="0"/>
-    <w:lsdException w:name="Colorful List Accent 2" w:semiHidden="0" w:uiPriority="72" w:unhideWhenUsed="0"/>
-    <w:lsdException w:name="Colorful Grid Accent 2" w:semiHidden="0" w:uiPriority="73" w:unhideWhenUsed="0"/>
-    <w:lsdException w:name="Light Shading Accent 3" w:semiHidden="0" w:uiPriority="60" w:unhideWhenUsed="0"/>
-    <w:lsdException w:name="Light List Accent 3" w:semiHidden="0" w:uiPriority="61" w:unhideWhenUsed="0"/>
-    <w:lsdException w:name="Light Grid Accent 3" w:semiHidden="0" w:uiPriority="62" w:unhideWhenUsed="0"/>
-    <w:lsdException w:name="Medium Shading 1 Accent 3" w:semiHidden="0" w:uiPriority="63" w:unhideWhenUsed="0"/>
-    <w:lsdException w:name="Medium Shading 2 Accent 3" w:semiHidden="0" w:uiPriority="64" w:unhideWhenUsed="0"/>
-    <w:lsdException w:name="Medium List 1 Accent 3" w:semiHidden="0" w:uiPriority="65" w:unhideWhenUsed="0"/>
-    <w:lsdException w:name="Medium List 2 Accent 3" w:semiHidden="0" w:uiPriority="66" w:unhideWhenUsed="0"/>
-    <w:lsdException w:name="Medium Grid 1 Accent 3" w:semiHidden="0" w:uiPriority="67" w:unhideWhenUsed="0"/>
-    <w:lsdException w:name="Medium Grid 2 Accent 3" w:semiHidden="0" w:uiPriority="68" w:unhideWhenUsed="0"/>
-    <w:lsdException w:name="Medium Grid 3 Accent 3" w:semiHidden="0" w:uiPriority="69" w:unhideWhenUsed="0"/>
-    <w:lsdException w:name="Dark List Accent 3" w:semiHidden="0" w:uiPriority="70" w:unhideWhenUsed="0"/>
-    <w:lsdException w:name="Colorful Shading Accent 3" w:semiHidden="0" w:uiPriority="71" w:unhideWhenUsed="0"/>
-    <w:lsdException w:name="Colorful List Accent 3" w:semiHidden="0" w:uiPriority="72" w:unhideWhenUsed="0"/>
-    <w:lsdException w:name="Colorful Grid Accent 3" w:semiHidden="0" w:uiPriority="73" w:unhideWhenUsed="0"/>
-    <w:lsdException w:name="Light Shading Accent 4" w:semiHidden="0" w:uiPriority="60" w:unhideWhenUsed="0"/>
-    <w:lsdException w:name="Light List Accent 4" w:semiHidden="0" w:uiPriority="61" w:unhideWhenUsed="0"/>
-    <w:lsdException w:name="Light Grid Accent 4" w:semiHidden="0" w:uiPriority="62" w:unhideWhenUsed="0"/>
-    <w:lsdException w:name="Medium Shading 1 Accent 4" w:semiHidden="0" w:uiPriority="63" w:unhideWhenUsed="0"/>
-    <w:lsdException w:name="Medium Shading 2 Accent 4" w:semiHidden="0" w:uiPriority="64" w:unhideWhenUsed="0"/>
-    <w:lsdException w:name="Medium List 1 Accent 4" w:semiHidden="0" w:uiPriority="65" w:unhideWhenUsed="0"/>
-    <w:lsdException w:name="Medium List 2 Accent 4" w:semiHidden="0" w:uiPriority="66" w:unhideWhenUsed="0"/>
-    <w:lsdException w:name="Medium Grid 1 Accent 4" w:semiHidden="0" w:uiPriority="67" w:unhideWhenUsed="0"/>
-    <w:lsdException w:name="Medium Grid 2 Accent 4" w:semiHidden="0" w:uiPriority="68" w:unhideWhenUsed="0"/>
-    <w:lsdException w:name="Medium Grid 3 Accent 4" w:semiHidden="0" w:uiPriority="69" w:unhideWhenUsed="0"/>
-    <w:lsdException w:name="Dark List Accent 4" w:semiHidden="0" w:uiPriority="70" w:unhideWhenUsed="0"/>
-    <w:lsdException w:name="Colorful Shading Accent 4" w:semiHidden="0" w:uiPriority="71" w:unhideWhenUsed="0"/>
-    <w:lsdException w:name="Colorful List Accent 4" w:semiHidden="0" w:uiPriority="72" w:unhideWhenUsed="0"/>
-    <w:lsdException w:name="Colorful Grid Accent 4" w:semiHidden="0" w:uiPriority="73" w:unhideWhenUsed="0"/>
-    <w:lsdException w:name="Light Shading Accent 5" w:semiHidden="0" w:uiPriority="60" w:unhideWhenUsed="0"/>
-    <w:lsdException w:name="Light List Accent 5" w:semiHidden="0" w:uiPriority="61" w:unhideWhenUsed="0"/>
-    <w:lsdException w:name="Light Grid Accent 5" w:semiHidden="0" w:uiPriority="62" w:unhideWhenUsed="0"/>
-    <w:lsdException w:name="Medium Shading 1 Accent 5" w:semiHidden="0" w:uiPriority="63" w:unhideWhenUsed="0"/>
-    <w:lsdException w:name="Medium Shading 2 Accent 5" w:semiHidden="0" w:uiPriority="64" w:unhideWhenUsed="0"/>
-    <w:lsdException w:name="Medium List 1 Accent 5" w:semiHidden="0" w:uiPriority="65" w:unhideWhenUsed="0"/>
-    <w:lsdException w:name="Medium List 2 Accent 5" w:semiHidden="0" w:uiPriority="66" w:unhideWhenUsed="0"/>
-    <w:lsdException w:name="Medium Grid 1 Accent 5" w:semiHidden="0" w:uiPriority="67" w:unhideWhenUsed="0"/>
-    <w:lsdException w:name="Medium Grid 2 Accent 5" w:semiHidden="0" w:uiPriority="68" w:unhideWhenUsed="0"/>
-    <w:lsdException w:name="Medium Grid 3 Accent 5" w:semiHidden="0" w:uiPriority="69" w:unhideWhenUsed="0"/>
-    <w:lsdException w:name="Dark List Accent 5" w:semiHidden="0" w:uiPriority="70" w:unhideWhenUsed="0"/>
-    <w:lsdException w:name="Colorful Shading Accent 5" w:semiHidden="0" w:uiPriority="71" w:unhideWhenUsed="0"/>
-    <w:lsdException w:name="Colorful List Accent 5" w:semiHidden="0" w:uiPriority="72" w:unhideWhenUsed="0"/>
-    <w:lsdException w:name="Colorful Grid Accent 5" w:semiHidden="0" w:uiPriority="73" w:unhideWhenUsed="0"/>
-    <w:lsdException w:name="Light Shading Accent 6" w:semiHidden="0" w:uiPriority="60" w:unhideWhenUsed="0"/>
-    <w:lsdException w:name="Light List Accent 6" w:semiHidden="0" w:uiPriority="61" w:unhideWhenUsed="0"/>
-    <w:lsdException w:name="Light Grid Accent 6" w:semiHidden="0" w:uiPriority="62" w:unhideWhenUsed="0"/>
-    <w:lsdException w:name="Medium Shading 1 Accent 6" w:semiHidden="0" w:uiPriority="63" w:unhideWhenUsed="0"/>
-    <w:lsdException w:name="Medium Shading 2 Accent 6" w:semiHidden="0" w:uiPriority="64" w:unhideWhenUsed="0"/>
-    <w:lsdException w:name="Medium List 1 Accent 6" w:semiHidden="0" w:uiPriority="65" w:unhideWhenUsed="0"/>
-    <w:lsdException w:name="Medium List 2 Accent 6" w:semiHidden="0" w:uiPriority="66" w:unhideWhenUsed="0"/>
-    <w:lsdException w:name="Medium Grid 1 Accent 6" w:semiHidden="0" w:uiPriority="67" w:unhideWhenUsed="0"/>
-    <w:lsdException w:name="Medium Grid 2 Accent 6" w:semiHidden="0" w:uiPriority="68" w:unhideWhenUsed="0"/>
-    <w:lsdException w:name="Medium Grid 3 Accent 6" w:semiHidden="0" w:uiPriority="69" w:unhideWhenUsed="0"/>
-    <w:lsdException w:name="Dark List Accent 6" w:semiHidden="0" w:uiPriority="70" w:unhideWhenUsed="0"/>
-    <w:lsdException w:name="Colorful Shading Accent 6" w:semiHidden="0" w:uiPriority="71" w:unhideWhenUsed="0"/>
-    <w:lsdException w:name="Colorful List Accent 6" w:semiHidden="0" w:uiPriority="72" w:unhideWhenUsed="0"/>
-    <w:lsdException w:name="Colorful Grid Accent 6" w:semiHidden="0" w:uiPriority="73" w:unhideWhenUsed="0"/>
-    <w:lsdException w:name="Subtle Emphasis" w:semiHidden="0" w:uiPriority="19" w:unhideWhenUsed="0" w:qFormat="1"/>
-    <w:lsdException w:name="Intense Emphasis" w:semiHidden="0" w:uiPriority="21" w:unhideWhenUsed="0" w:qFormat="1"/>
-    <w:lsdException w:name="Subtle Reference" w:semiHidden="0" w:uiPriority="31" w:unhideWhenUsed="0" w:qFormat="1"/>
-    <w:lsdException w:name="Intense Reference" w:semiHidden="0" w:uiPriority="32" w:unhideWhenUsed="0" w:qFormat="1"/>
-    <w:lsdException w:name="Book Title" w:semiHidden="0" w:uiPriority="33" w:unhideWhenUsed="0" w:qFormat="1"/>
-    <w:lsdException w:name="Bibliography" w:uiPriority="37"/>
-    <w:lsdException w:name="TOC Heading" w:uiPriority="39" w:qFormat="1"/>
-  </w:latentStyles>
-  <w:style w:type="paragraph" w:default="1" w:styleId="Normal">
-    <w:name w:val="Normal"/>
-    <w:qFormat/>
-    <w:pPr>
-      <w:spacing w:after="160" w:line="259" w:lineRule="auto"/>
-    </w:pPr>
-    <w:rPr>
-      <w:sz w:val="22"/>
-      <w:szCs w:val="22"/>
-      <w:lang w:val="en-US" w:eastAsia="en-US"/>
-    </w:rPr>
-  </w:style>
-  <w:style w:type="character" w:default="1" w:styleId="Fuentedeprrafopredeter">
-    <w:name w:val="Default Paragraph Font"/>
-    <w:uiPriority w:val="1"/>
-    <w:semiHidden/>
-    <w:unhideWhenUsed/>
-  </w:style>
-  <w:style w:type="table" w:default="1" w:styleId="Tablanormal">
-    <w:name w:val="Normal Table"/>
-    <w:uiPriority w:val="99"/>
-    <w:semiHidden/>
-    <w:unhideWhenUsed/>
-    <w:tblPr>
-      <w:tblInd w:w="0" w:type="dxa"/>
-      <w:tblCellMar>
-        <w:top w:w="0" w:type="dxa"/>
-        <w:left w:w="108" w:type="dxa"/>
-        <w:bottom w:w="0" w:type="dxa"/>
-        <w:right w:w="108" w:type="dxa"/>
-      </w:tblCellMar>
-    </w:tblPr>
-  </w:style>
-  <w:style w:type="numbering" w:default="1" w:styleId="Sinlista">
-    <w:name w:val="No List"/>
-    <w:uiPriority w:val="99"/>
-    <w:semiHidden/>
-    <w:unhideWhenUsed/>
-  </w:style>
-  <w:style w:type="paragraph" w:styleId="Prrafodelista">
-    <w:name w:val="List Paragraph"/>
-    <w:basedOn w:val="Normal"/>
-    <w:uiPriority w:val="34"/>
-    <w:qFormat/>
-    <w:pPr>
-      <w:spacing w:after="0" w:line="240" w:lineRule="auto"/>
-      <w:ind w:left="720"/>
-      <w:contextualSpacing/>
-    </w:pPr>
-    <w:rPr>
-      <w:rFonts w:ascii="Times New Roman" w:eastAsia="Times New Roman" w:hAnsi="Times New Roman" w:cs="Times New Roman"/>
+      <w:rFonts w:ascii="Times New Roman" w:hAnsi="Times New Roman" w:eastAsia="Times New Roman" w:cs="Times New Roman"/>
       <w:sz w:val="20"/>
       <w:szCs w:val="20"/>
       <w:lang w:val="es-DO" w:eastAsia="es-ES"/>
@@ -1196,7 +1216,6 @@
     </a:fmtScheme>
   </a:themeElements>
   <a:objectDefaults/>
-  <a:extraClrSchemeLst/>
 </a:theme>
 </file>
 

--- a/DOCUMENTACION/II.- ANÁLISIS/3. - Objetivos Especificos  (relacionados con los problemas encontrados).docx
+++ b/DOCUMENTACION/II.- ANÁLISIS/3. - Objetivos Especificos  (relacionados con los problemas encontrados).docx
@@ -1,10 +1,10 @@
 
 <file path=word/document.xml><?xml version="1.0" encoding="utf-8"?>
-<w:document xmlns:wpc="http://schemas.microsoft.com/office/word/2010/wordprocessingCanvas" xmlns:mc="http://schemas.openxmlformats.org/markup-compatibility/2006" xmlns:o="urn:schemas-microsoft-com:office:office" xmlns:r="http://schemas.openxmlformats.org/officeDocument/2006/relationships" xmlns:m="http://schemas.openxmlformats.org/officeDocument/2006/math" xmlns:v="urn:schemas-microsoft-com:vml" xmlns:wp14="http://schemas.microsoft.com/office/word/2010/wordprocessingDrawing" xmlns:wp="http://schemas.openxmlformats.org/drawingml/2006/wordprocessingDrawing" xmlns:w="http://schemas.openxmlformats.org/wordprocessingml/2006/main" xmlns:w14="http://schemas.microsoft.com/office/word/2010/wordml" xmlns:w10="urn:schemas-microsoft-com:office:word" xmlns:w15="http://schemas.microsoft.com/office/word/2012/wordml" xmlns:wpg="http://schemas.microsoft.com/office/word/2010/wordprocessingGroup" xmlns:wpi="http://schemas.microsoft.com/office/word/2010/wordprocessingInk" xmlns:wne="http://schemas.microsoft.com/office/word/2006/wordml" xmlns:wps="http://schemas.microsoft.com/office/word/2010/wordprocessingShape" xmlns:wpsCustomData="http://www.wps.cn/officeDocument/2013/wpsCustomData" mc:Ignorable="w14 w15 wp14">
+<w:document xmlns:wpc="http://schemas.microsoft.com/office/word/2010/wordprocessingCanvas" xmlns:cx="http://schemas.microsoft.com/office/drawing/2014/chartex" xmlns:cx1="http://schemas.microsoft.com/office/drawing/2015/9/8/chartex" xmlns:cx2="http://schemas.microsoft.com/office/drawing/2015/10/21/chartex" xmlns:cx3="http://schemas.microsoft.com/office/drawing/2016/5/9/chartex" xmlns:cx4="http://schemas.microsoft.com/office/drawing/2016/5/10/chartex" xmlns:cx5="http://schemas.microsoft.com/office/drawing/2016/5/11/chartex" xmlns:cx6="http://schemas.microsoft.com/office/drawing/2016/5/12/chartex" xmlns:cx7="http://schemas.microsoft.com/office/drawing/2016/5/13/chartex" xmlns:cx8="http://schemas.microsoft.com/office/drawing/2016/5/14/chartex" xmlns:mc="http://schemas.openxmlformats.org/markup-compatibility/2006" xmlns:aink="http://schemas.microsoft.com/office/drawing/2016/ink" xmlns:am3d="http://schemas.microsoft.com/office/drawing/2017/model3d" xmlns:o="urn:schemas-microsoft-com:office:office" xmlns:r="http://schemas.openxmlformats.org/officeDocument/2006/relationships" xmlns:m="http://schemas.openxmlformats.org/officeDocument/2006/math" xmlns:v="urn:schemas-microsoft-com:vml" xmlns:wp14="http://schemas.microsoft.com/office/word/2010/wordprocessingDrawing" xmlns:wp="http://schemas.openxmlformats.org/drawingml/2006/wordprocessingDrawing" xmlns:w10="urn:schemas-microsoft-com:office:word" xmlns:w="http://schemas.openxmlformats.org/wordprocessingml/2006/main" xmlns:w14="http://schemas.microsoft.com/office/word/2010/wordml" xmlns:w15="http://schemas.microsoft.com/office/word/2012/wordml" xmlns:w16cex="http://schemas.microsoft.com/office/word/2018/wordml/cex" xmlns:w16cid="http://schemas.microsoft.com/office/word/2016/wordml/cid" xmlns:w16="http://schemas.microsoft.com/office/word/2018/wordml" xmlns:w16se="http://schemas.microsoft.com/office/word/2015/wordml/symex" xmlns:wpg="http://schemas.microsoft.com/office/word/2010/wordprocessingGroup" xmlns:wpi="http://schemas.microsoft.com/office/word/2010/wordprocessingInk" xmlns:wne="http://schemas.microsoft.com/office/word/2006/wordml" xmlns:wps="http://schemas.microsoft.com/office/word/2010/wordprocessingShape" mc:Ignorable="w14 w15 w16se w16cid w16 w16cex wp14">
   <w:body>
     <w:p>
       <w:pPr>
-        <w:pStyle w:val="4"/>
+        <w:pStyle w:val="ListParagraph"/>
         <w:ind w:left="0"/>
         <w:jc w:val="both"/>
         <w:rPr>
@@ -54,7 +54,7 @@
     </w:p>
     <w:p>
       <w:pPr>
-        <w:pStyle w:val="4"/>
+        <w:pStyle w:val="ListParagraph"/>
         <w:numPr>
           <w:ilvl w:val="0"/>
           <w:numId w:val="1"/>
@@ -78,7 +78,7 @@
     </w:p>
     <w:p>
       <w:pPr>
-        <w:pStyle w:val="4"/>
+        <w:pStyle w:val="ListParagraph"/>
         <w:numPr>
           <w:ilvl w:val="0"/>
           <w:numId w:val="1"/>
@@ -102,7 +102,7 @@
     </w:p>
     <w:p>
       <w:pPr>
-        <w:pStyle w:val="4"/>
+        <w:pStyle w:val="ListParagraph"/>
         <w:numPr>
           <w:ilvl w:val="0"/>
           <w:numId w:val="1"/>
@@ -121,7 +121,15 @@
           <w:szCs w:val="28"/>
           <w:lang w:val="es-US"/>
         </w:rPr>
-        <w:t>Permitir al usuario tener una receta personalizada para la cantidad de porciones que desee</w:t>
+        <w:t xml:space="preserve">Permitir al usuario tener una receta personalizada para la </w:t>
+      </w:r>
+      <w:r>
+        <w:rPr>
+          <w:sz w:val="28"/>
+          <w:szCs w:val="28"/>
+          <w:lang w:val="es-US"/>
+        </w:rPr>
+        <w:t>cantidad de porciones que desee</w:t>
       </w:r>
     </w:p>
     <w:p>
@@ -148,7 +156,7 @@
     </w:p>
     <w:p>
       <w:pPr>
-        <w:pStyle w:val="4"/>
+        <w:pStyle w:val="ListParagraph"/>
         <w:numPr>
           <w:ilvl w:val="0"/>
           <w:numId w:val="1"/>
@@ -172,7 +180,7 @@
     </w:p>
     <w:p>
       <w:pPr>
-        <w:pStyle w:val="4"/>
+        <w:pStyle w:val="ListParagraph"/>
         <w:numPr>
           <w:ilvl w:val="0"/>
           <w:numId w:val="1"/>
@@ -196,7 +204,7 @@
     </w:p>
     <w:p>
       <w:pPr>
-        <w:pStyle w:val="4"/>
+        <w:pStyle w:val="ListParagraph"/>
         <w:numPr>
           <w:ilvl w:val="0"/>
           <w:numId w:val="1"/>
@@ -242,7 +250,7 @@
     </w:p>
     <w:p>
       <w:pPr>
-        <w:pStyle w:val="4"/>
+        <w:pStyle w:val="ListParagraph"/>
         <w:numPr>
           <w:ilvl w:val="0"/>
           <w:numId w:val="1"/>
@@ -261,12 +269,20 @@
           <w:szCs w:val="28"/>
           <w:lang w:val="es-ES"/>
         </w:rPr>
-        <w:t>Permitir realizar reorden de compras anteriores.</w:t>
-      </w:r>
-    </w:p>
-    <w:p>
-      <w:pPr>
-        <w:pStyle w:val="4"/>
+        <w:t>Permi</w:t>
+      </w:r>
+      <w:r>
+        <w:rPr>
+          <w:sz w:val="28"/>
+          <w:szCs w:val="28"/>
+          <w:lang w:val="es-ES"/>
+        </w:rPr>
+        <w:t>tir realizar reorden de compras anteriores.</w:t>
+      </w:r>
+    </w:p>
+    <w:p>
+      <w:pPr>
+        <w:pStyle w:val="ListParagraph"/>
         <w:numPr>
           <w:ilvl w:val="0"/>
           <w:numId w:val="1"/>
@@ -290,29 +306,7 @@
     </w:p>
     <w:p>
       <w:pPr>
-        <w:jc w:val="both"/>
-        <w:rPr>
-          <w:rFonts w:ascii="Times New Roman" w:hAnsi="Times New Roman" w:cs="Times New Roman"/>
-          <w:b/>
-          <w:sz w:val="28"/>
-          <w:szCs w:val="28"/>
-          <w:lang w:val="es-ES"/>
-        </w:rPr>
-      </w:pPr>
-      <w:r>
-        <w:rPr>
-          <w:rFonts w:ascii="Times New Roman" w:hAnsi="Times New Roman" w:cs="Times New Roman"/>
-          <w:b/>
-          <w:sz w:val="28"/>
-          <w:szCs w:val="28"/>
-          <w:lang w:val="es-ES"/>
-        </w:rPr>
-        <w:t>Basilio</w:t>
-      </w:r>
-    </w:p>
-    <w:p>
-      <w:pPr>
-        <w:pStyle w:val="4"/>
+        <w:pStyle w:val="ListParagraph"/>
         <w:numPr>
           <w:ilvl w:val="0"/>
           <w:numId w:val="1"/>
@@ -331,12 +325,34 @@
           <w:szCs w:val="28"/>
           <w:lang w:val="es-ES"/>
         </w:rPr>
-        <w:t>Realizar pagos atreves de la plataforma.</w:t>
-      </w:r>
-    </w:p>
-    <w:p>
-      <w:pPr>
-        <w:pStyle w:val="4"/>
+        <w:t>Comparar precios de artículos por supermercado.</w:t>
+      </w:r>
+    </w:p>
+    <w:p>
+      <w:pPr>
+        <w:jc w:val="both"/>
+        <w:rPr>
+          <w:rFonts w:ascii="Times New Roman" w:hAnsi="Times New Roman" w:cs="Times New Roman"/>
+          <w:b/>
+          <w:sz w:val="28"/>
+          <w:szCs w:val="28"/>
+          <w:lang w:val="es-ES"/>
+        </w:rPr>
+      </w:pPr>
+      <w:r>
+        <w:rPr>
+          <w:rFonts w:ascii="Times New Roman" w:hAnsi="Times New Roman" w:cs="Times New Roman"/>
+          <w:b/>
+          <w:sz w:val="28"/>
+          <w:szCs w:val="28"/>
+          <w:lang w:val="es-ES"/>
+        </w:rPr>
+        <w:t>Basilio</w:t>
+      </w:r>
+    </w:p>
+    <w:p>
+      <w:pPr>
+        <w:pStyle w:val="ListParagraph"/>
         <w:numPr>
           <w:ilvl w:val="0"/>
           <w:numId w:val="1"/>
@@ -355,36 +371,53 @@
           <w:szCs w:val="28"/>
           <w:lang w:val="es-ES"/>
         </w:rPr>
+        <w:t>Realizar pagos atreves de la plataforma.</w:t>
+      </w:r>
+    </w:p>
+    <w:p>
+      <w:pPr>
+        <w:pStyle w:val="ListParagraph"/>
+        <w:numPr>
+          <w:ilvl w:val="0"/>
+          <w:numId w:val="1"/>
+        </w:numPr>
+        <w:spacing w:line="256" w:lineRule="auto"/>
+        <w:jc w:val="both"/>
+        <w:rPr>
+          <w:sz w:val="28"/>
+          <w:szCs w:val="28"/>
+          <w:lang w:val="es-ES"/>
+        </w:rPr>
+      </w:pPr>
+      <w:r>
+        <w:rPr>
+          <w:sz w:val="28"/>
+          <w:szCs w:val="28"/>
+          <w:lang w:val="es-ES"/>
+        </w:rPr>
         <w:t>Generar código QR con el fin de validar la entrega.</w:t>
       </w:r>
     </w:p>
     <w:p>
       <w:pPr>
-        <w:pStyle w:val="4"/>
-        <w:numPr>
-          <w:numId w:val="0"/>
-        </w:numPr>
-        <w:spacing w:line="256" w:lineRule="auto"/>
-        <w:ind w:left="360" w:leftChars="0"/>
-        <w:jc w:val="both"/>
-        <w:rPr>
-          <w:sz w:val="28"/>
-          <w:szCs w:val="28"/>
-          <w:lang w:val="es-ES"/>
-        </w:rPr>
-      </w:pPr>
-    </w:p>
-    <w:p>
-      <w:pPr>
-        <w:pStyle w:val="4"/>
-        <w:numPr>
-          <w:numId w:val="0"/>
-        </w:numPr>
-        <w:spacing w:after="0" w:line="256" w:lineRule="auto"/>
-        <w:contextualSpacing/>
-        <w:jc w:val="both"/>
-        <w:rPr>
-          <w:rFonts w:hint="default"/>
+        <w:pStyle w:val="ListParagraph"/>
+        <w:spacing w:line="256" w:lineRule="auto"/>
+        <w:ind w:left="360"/>
+        <w:jc w:val="both"/>
+        <w:rPr>
+          <w:sz w:val="28"/>
+          <w:szCs w:val="28"/>
+          <w:lang w:val="es-ES"/>
+        </w:rPr>
+      </w:pPr>
+    </w:p>
+    <w:p>
+      <w:pPr>
+        <w:pStyle w:val="ListParagraph"/>
+        <w:spacing w:line="256" w:lineRule="auto"/>
+        <w:ind w:left="0"/>
+        <w:jc w:val="both"/>
+        <w:rPr>
           <w:b/>
           <w:bCs/>
           <w:sz w:val="28"/>
@@ -392,10 +425,8 @@
           <w:lang w:val="es-ES"/>
         </w:rPr>
       </w:pPr>
-      <w:bookmarkStart w:id="0" w:name="_GoBack"/>
-      <w:r>
-        <w:rPr>
-          <w:rFonts w:hint="default"/>
+      <w:r>
+        <w:rPr>
           <w:b/>
           <w:bCs/>
           <w:sz w:val="28"/>
@@ -405,26 +436,20 @@
         <w:t>Dinnibel</w:t>
       </w:r>
     </w:p>
-    <w:bookmarkEnd w:id="0"/>
-    <w:p>
-      <w:pPr>
-        <w:pStyle w:val="4"/>
-        <w:numPr>
-          <w:numId w:val="0"/>
-        </w:numPr>
-        <w:spacing w:after="0" w:line="256" w:lineRule="auto"/>
-        <w:contextualSpacing/>
-        <w:jc w:val="both"/>
-        <w:rPr>
-          <w:rFonts w:hint="default"/>
-          <w:sz w:val="28"/>
-          <w:szCs w:val="28"/>
-          <w:lang w:val="es-ES"/>
-        </w:rPr>
-      </w:pPr>
-      <w:r>
-        <w:rPr>
-          <w:rFonts w:hint="default"/>
+    <w:p>
+      <w:pPr>
+        <w:pStyle w:val="ListParagraph"/>
+        <w:spacing w:line="256" w:lineRule="auto"/>
+        <w:ind w:left="0"/>
+        <w:jc w:val="both"/>
+        <w:rPr>
+          <w:sz w:val="28"/>
+          <w:szCs w:val="28"/>
+          <w:lang w:val="es-ES"/>
+        </w:rPr>
+      </w:pPr>
+      <w:r>
+        <w:rPr>
           <w:sz w:val="28"/>
           <w:szCs w:val="28"/>
           <w:lang w:val="es-ES"/>
@@ -433,42 +458,36 @@
       </w:r>
       <w:r>
         <w:rPr>
-          <w:rFonts w:hint="default"/>
           <w:sz w:val="28"/>
           <w:szCs w:val="28"/>
           <w:lang w:val="es-ES"/>
         </w:rPr>
         <w:tab/>
-      </w:r>
-      <w:r>
-        <w:rPr>
-          <w:rFonts w:hint="default"/>
-          <w:sz w:val="28"/>
-          <w:szCs w:val="28"/>
-          <w:lang w:val="es-ES"/>
-        </w:rPr>
-        <w:t>Lograr un menor tiempo de entrega con generaciones de rutas más optimas</w:t>
-      </w:r>
-    </w:p>
-    <w:p>
-      <w:pPr>
-        <w:pStyle w:val="4"/>
-        <w:numPr>
-          <w:numId w:val="0"/>
-        </w:numPr>
-        <w:spacing w:after="0" w:line="256" w:lineRule="auto"/>
-        <w:contextualSpacing/>
-        <w:jc w:val="both"/>
-        <w:rPr>
-          <w:rFonts w:hint="default"/>
-          <w:sz w:val="28"/>
-          <w:szCs w:val="28"/>
-          <w:lang w:val="es-ES"/>
-        </w:rPr>
-      </w:pPr>
-      <w:r>
-        <w:rPr>
-          <w:rFonts w:hint="default"/>
+        <w:t>Lograr un menor tiempo de entrega con generaciones de rutas m</w:t>
+      </w:r>
+      <w:r>
+        <w:rPr>
+          <w:sz w:val="28"/>
+          <w:szCs w:val="28"/>
+          <w:lang w:val="es-ES"/>
+        </w:rPr>
+        <w:t>ás optimas</w:t>
+      </w:r>
+    </w:p>
+    <w:p>
+      <w:pPr>
+        <w:pStyle w:val="ListParagraph"/>
+        <w:spacing w:line="256" w:lineRule="auto"/>
+        <w:ind w:left="0"/>
+        <w:jc w:val="both"/>
+        <w:rPr>
+          <w:sz w:val="28"/>
+          <w:szCs w:val="28"/>
+          <w:lang w:val="es-ES"/>
+        </w:rPr>
+      </w:pPr>
+      <w:r>
+        <w:rPr>
           <w:sz w:val="28"/>
           <w:szCs w:val="28"/>
           <w:lang w:val="es-ES"/>
@@ -477,31 +496,19 @@
       </w:r>
       <w:r>
         <w:rPr>
-          <w:rFonts w:hint="default"/>
           <w:sz w:val="28"/>
           <w:szCs w:val="28"/>
           <w:lang w:val="es-ES"/>
         </w:rPr>
         <w:tab/>
-      </w:r>
-      <w:r>
-        <w:rPr>
-          <w:rFonts w:hint="default"/>
-          <w:sz w:val="28"/>
-          <w:szCs w:val="28"/>
-          <w:lang w:val="es-ES"/>
-        </w:rPr>
         <w:t xml:space="preserve">Ofrecer seguridad al cliente validando a través de códigos QR </w:t>
       </w:r>
     </w:p>
     <w:p>
       <w:pPr>
-        <w:pStyle w:val="4"/>
-        <w:numPr>
-          <w:numId w:val="0"/>
-        </w:numPr>
-        <w:spacing w:after="0" w:line="256" w:lineRule="auto"/>
-        <w:contextualSpacing/>
+        <w:pStyle w:val="ListParagraph"/>
+        <w:spacing w:line="256" w:lineRule="auto"/>
+        <w:ind w:left="0"/>
         <w:jc w:val="both"/>
         <w:rPr>
           <w:sz w:val="28"/>
@@ -521,21 +528,20 @@
     <w:sectPr>
       <w:pgSz w:w="12240" w:h="15840"/>
       <w:pgMar w:top="1440" w:right="1440" w:bottom="1440" w:left="1440" w:header="720" w:footer="720" w:gutter="0"/>
-      <w:cols w:space="720" w:num="1"/>
-      <w:docGrid w:linePitch="360" w:charSpace="0"/>
+      <w:cols w:space="720"/>
+      <w:docGrid w:linePitch="360"/>
     </w:sectPr>
   </w:body>
 </w:document>
 </file>
 
 <file path=word/numbering.xml><?xml version="1.0" encoding="utf-8"?>
-<w:numbering xmlns:wpc="http://schemas.microsoft.com/office/word/2010/wordprocessingCanvas" xmlns:mc="http://schemas.openxmlformats.org/markup-compatibility/2006" xmlns:o="urn:schemas-microsoft-com:office:office" xmlns:r="http://schemas.openxmlformats.org/officeDocument/2006/relationships" xmlns:m="http://schemas.openxmlformats.org/officeDocument/2006/math" xmlns:v="urn:schemas-microsoft-com:vml" xmlns:wp14="http://schemas.microsoft.com/office/word/2010/wordprocessingDrawing" xmlns:wp="http://schemas.openxmlformats.org/drawingml/2006/wordprocessingDrawing" xmlns:w10="urn:schemas-microsoft-com:office:word" xmlns:w="http://schemas.openxmlformats.org/wordprocessingml/2006/main" xmlns:w14="http://schemas.microsoft.com/office/word/2010/wordml" xmlns:wpg="http://schemas.microsoft.com/office/word/2010/wordprocessingGroup" xmlns:wpi="http://schemas.microsoft.com/office/word/2010/wordprocessingInk" xmlns:wne="http://schemas.microsoft.com/office/word/2006/wordml" xmlns:wps="http://schemas.microsoft.com/office/word/2010/wordprocessingShape" mc:Ignorable="w14 wp14">
-  <w:abstractNum w:abstractNumId="0">
+<w:numbering xmlns:wpc="http://schemas.microsoft.com/office/word/2010/wordprocessingCanvas" xmlns:cx="http://schemas.microsoft.com/office/drawing/2014/chartex" xmlns:cx1="http://schemas.microsoft.com/office/drawing/2015/9/8/chartex" xmlns:cx2="http://schemas.microsoft.com/office/drawing/2015/10/21/chartex" xmlns:cx3="http://schemas.microsoft.com/office/drawing/2016/5/9/chartex" xmlns:cx4="http://schemas.microsoft.com/office/drawing/2016/5/10/chartex" xmlns:cx5="http://schemas.microsoft.com/office/drawing/2016/5/11/chartex" xmlns:cx6="http://schemas.microsoft.com/office/drawing/2016/5/12/chartex" xmlns:cx7="http://schemas.microsoft.com/office/drawing/2016/5/13/chartex" xmlns:cx8="http://schemas.microsoft.com/office/drawing/2016/5/14/chartex" xmlns:mc="http://schemas.openxmlformats.org/markup-compatibility/2006" xmlns:aink="http://schemas.microsoft.com/office/drawing/2016/ink" xmlns:am3d="http://schemas.microsoft.com/office/drawing/2017/model3d" xmlns:o="urn:schemas-microsoft-com:office:office" xmlns:r="http://schemas.openxmlformats.org/officeDocument/2006/relationships" xmlns:m="http://schemas.openxmlformats.org/officeDocument/2006/math" xmlns:v="urn:schemas-microsoft-com:vml" xmlns:wp14="http://schemas.microsoft.com/office/word/2010/wordprocessingDrawing" xmlns:wp="http://schemas.openxmlformats.org/drawingml/2006/wordprocessingDrawing" xmlns:w10="urn:schemas-microsoft-com:office:word" xmlns:w="http://schemas.openxmlformats.org/wordprocessingml/2006/main" xmlns:w14="http://schemas.microsoft.com/office/word/2010/wordml" xmlns:w15="http://schemas.microsoft.com/office/word/2012/wordml" xmlns:w16cex="http://schemas.microsoft.com/office/word/2018/wordml/cex" xmlns:w16cid="http://schemas.microsoft.com/office/word/2016/wordml/cid" xmlns:w16="http://schemas.microsoft.com/office/word/2018/wordml" xmlns:w16se="http://schemas.microsoft.com/office/word/2015/wordml/symex" xmlns:wpg="http://schemas.microsoft.com/office/word/2010/wordprocessingGroup" xmlns:wpi="http://schemas.microsoft.com/office/word/2010/wordprocessingInk" xmlns:wne="http://schemas.microsoft.com/office/word/2006/wordml" xmlns:wps="http://schemas.microsoft.com/office/word/2010/wordprocessingShape" mc:Ignorable="w14 w15 w16se w16cid w16 w16cex wp14">
+  <w:abstractNum w:abstractNumId="0" w15:restartNumberingAfterBreak="0">
     <w:nsid w:val="76863FB3"/>
     <w:multiLevelType w:val="multilevel"/>
     <w:tmpl w:val="76863FB3"/>
-    <w:lvl w:ilvl="0" w:tentative="0">
-      <w:start w:val="0"/>
+    <w:lvl w:ilvl="0">
       <w:numFmt w:val="bullet"/>
       <w:lvlText w:val="-"/>
       <w:lvlJc w:val="left"/>
@@ -543,10 +549,10 @@
         <w:ind w:left="720" w:hanging="360"/>
       </w:pPr>
       <w:rPr>
-        <w:rFonts w:hint="default" w:ascii="Times New Roman" w:hAnsi="Times New Roman" w:eastAsia="Times New Roman" w:cs="Times New Roman"/>
+        <w:rFonts w:ascii="Times New Roman" w:eastAsia="Times New Roman" w:hAnsi="Times New Roman" w:cs="Times New Roman" w:hint="default"/>
       </w:rPr>
     </w:lvl>
-    <w:lvl w:ilvl="1" w:tentative="0">
+    <w:lvl w:ilvl="1">
       <w:start w:val="1"/>
       <w:numFmt w:val="bullet"/>
       <w:lvlText w:val="o"/>
@@ -555,10 +561,10 @@
         <w:ind w:left="1440" w:hanging="360"/>
       </w:pPr>
       <w:rPr>
-        <w:rFonts w:hint="default" w:ascii="Courier New" w:hAnsi="Courier New" w:cs="Courier New"/>
+        <w:rFonts w:ascii="Courier New" w:hAnsi="Courier New" w:cs="Courier New" w:hint="default"/>
       </w:rPr>
     </w:lvl>
-    <w:lvl w:ilvl="2" w:tentative="0">
+    <w:lvl w:ilvl="2">
       <w:start w:val="1"/>
       <w:numFmt w:val="bullet"/>
       <w:lvlText w:val=""/>
@@ -567,10 +573,10 @@
         <w:ind w:left="2160" w:hanging="360"/>
       </w:pPr>
       <w:rPr>
-        <w:rFonts w:hint="default" w:ascii="Wingdings" w:hAnsi="Wingdings"/>
+        <w:rFonts w:ascii="Wingdings" w:hAnsi="Wingdings" w:hint="default"/>
       </w:rPr>
     </w:lvl>
-    <w:lvl w:ilvl="3" w:tentative="0">
+    <w:lvl w:ilvl="3">
       <w:start w:val="1"/>
       <w:numFmt w:val="bullet"/>
       <w:lvlText w:val=""/>
@@ -579,10 +585,10 @@
         <w:ind w:left="2880" w:hanging="360"/>
       </w:pPr>
       <w:rPr>
-        <w:rFonts w:hint="default" w:ascii="Symbol" w:hAnsi="Symbol"/>
+        <w:rFonts w:ascii="Symbol" w:hAnsi="Symbol" w:hint="default"/>
       </w:rPr>
     </w:lvl>
-    <w:lvl w:ilvl="4" w:tentative="0">
+    <w:lvl w:ilvl="4">
       <w:start w:val="1"/>
       <w:numFmt w:val="bullet"/>
       <w:lvlText w:val="o"/>
@@ -591,10 +597,10 @@
         <w:ind w:left="3600" w:hanging="360"/>
       </w:pPr>
       <w:rPr>
-        <w:rFonts w:hint="default" w:ascii="Courier New" w:hAnsi="Courier New" w:cs="Courier New"/>
+        <w:rFonts w:ascii="Courier New" w:hAnsi="Courier New" w:cs="Courier New" w:hint="default"/>
       </w:rPr>
     </w:lvl>
-    <w:lvl w:ilvl="5" w:tentative="0">
+    <w:lvl w:ilvl="5">
       <w:start w:val="1"/>
       <w:numFmt w:val="bullet"/>
       <w:lvlText w:val=""/>
@@ -603,10 +609,10 @@
         <w:ind w:left="4320" w:hanging="360"/>
       </w:pPr>
       <w:rPr>
-        <w:rFonts w:hint="default" w:ascii="Wingdings" w:hAnsi="Wingdings"/>
+        <w:rFonts w:ascii="Wingdings" w:hAnsi="Wingdings" w:hint="default"/>
       </w:rPr>
     </w:lvl>
-    <w:lvl w:ilvl="6" w:tentative="0">
+    <w:lvl w:ilvl="6">
       <w:start w:val="1"/>
       <w:numFmt w:val="bullet"/>
       <w:lvlText w:val=""/>
@@ -615,10 +621,10 @@
         <w:ind w:left="5040" w:hanging="360"/>
       </w:pPr>
       <w:rPr>
-        <w:rFonts w:hint="default" w:ascii="Symbol" w:hAnsi="Symbol"/>
+        <w:rFonts w:ascii="Symbol" w:hAnsi="Symbol" w:hint="default"/>
       </w:rPr>
     </w:lvl>
-    <w:lvl w:ilvl="7" w:tentative="0">
+    <w:lvl w:ilvl="7">
       <w:start w:val="1"/>
       <w:numFmt w:val="bullet"/>
       <w:lvlText w:val="o"/>
@@ -627,10 +633,10 @@
         <w:ind w:left="5760" w:hanging="360"/>
       </w:pPr>
       <w:rPr>
-        <w:rFonts w:hint="default" w:ascii="Courier New" w:hAnsi="Courier New" w:cs="Courier New"/>
+        <w:rFonts w:ascii="Courier New" w:hAnsi="Courier New" w:cs="Courier New" w:hint="default"/>
       </w:rPr>
     </w:lvl>
-    <w:lvl w:ilvl="8" w:tentative="0">
+    <w:lvl w:ilvl="8">
       <w:start w:val="1"/>
       <w:numFmt w:val="bullet"/>
       <w:lvlText w:val=""/>
@@ -639,7 +645,7 @@
         <w:ind w:left="6480" w:hanging="360"/>
       </w:pPr>
       <w:rPr>
-        <w:rFonts w:hint="default" w:ascii="Wingdings" w:hAnsi="Wingdings"/>
+        <w:rFonts w:ascii="Wingdings" w:hAnsi="Wingdings" w:hint="default"/>
       </w:rPr>
     </w:lvl>
   </w:abstractNum>
@@ -650,292 +656,418 @@
 </file>
 
 <file path=word/styles.xml><?xml version="1.0" encoding="utf-8"?>
-<w:styles xmlns:mc="http://schemas.openxmlformats.org/markup-compatibility/2006" xmlns:o="urn:schemas-microsoft-com:office:office" xmlns:r="http://schemas.openxmlformats.org/officeDocument/2006/relationships" xmlns:m="http://schemas.openxmlformats.org/officeDocument/2006/math" xmlns:v="urn:schemas-microsoft-com:vml" xmlns:w="http://schemas.openxmlformats.org/wordprocessingml/2006/main" xmlns:w14="http://schemas.microsoft.com/office/word/2010/wordml" xmlns:w10="urn:schemas-microsoft-com:office:word" xmlns:sl="http://schemas.openxmlformats.org/schemaLibrary/2006/main" mc:Ignorable="w14">
+<w:styles xmlns:mc="http://schemas.openxmlformats.org/markup-compatibility/2006" xmlns:r="http://schemas.openxmlformats.org/officeDocument/2006/relationships" xmlns:w="http://schemas.openxmlformats.org/wordprocessingml/2006/main" xmlns:w14="http://schemas.microsoft.com/office/word/2010/wordml" xmlns:w15="http://schemas.microsoft.com/office/word/2012/wordml" xmlns:w16cex="http://schemas.microsoft.com/office/word/2018/wordml/cex" xmlns:w16cid="http://schemas.microsoft.com/office/word/2016/wordml/cid" xmlns:w16="http://schemas.microsoft.com/office/word/2018/wordml" xmlns:w16se="http://schemas.microsoft.com/office/word/2015/wordml/symex" mc:Ignorable="w14 w15 w16se w16cid w16 w16cex">
   <w:docDefaults>
     <w:rPrDefault>
       <w:rPr>
-        <w:rFonts w:ascii="Times New Roman" w:hAnsi="Times New Roman" w:eastAsia="SimSun" w:cs="Times New Roman"/>
+        <w:rFonts w:ascii="Times New Roman" w:eastAsia="SimSun" w:hAnsi="Times New Roman" w:cs="Times New Roman"/>
+        <w:lang w:val="es-US" w:eastAsia="es-US" w:bidi="ar-SA"/>
       </w:rPr>
     </w:rPrDefault>
+    <w:pPrDefault>
+      <w:pPr>
+        <w:spacing w:after="160" w:line="259" w:lineRule="auto"/>
+      </w:pPr>
+    </w:pPrDefault>
   </w:docDefaults>
-  <w:latentStyles w:count="260" w:defQFormat="0" w:defUnhideWhenUsed="1" w:defSemiHidden="1" w:defUIPriority="99" w:defLockedState="0">
-    <w:lsdException w:qFormat="1" w:unhideWhenUsed="0" w:uiPriority="0" w:semiHidden="0" w:name="Normal"/>
-    <w:lsdException w:qFormat="1" w:unhideWhenUsed="0" w:uiPriority="9" w:semiHidden="0" w:name="heading 1"/>
-    <w:lsdException w:qFormat="1" w:uiPriority="9" w:name="heading 2"/>
-    <w:lsdException w:qFormat="1" w:uiPriority="9" w:name="heading 3"/>
-    <w:lsdException w:qFormat="1" w:uiPriority="9" w:name="heading 4"/>
-    <w:lsdException w:qFormat="1" w:uiPriority="9" w:name="heading 5"/>
-    <w:lsdException w:qFormat="1" w:uiPriority="9" w:name="heading 6"/>
-    <w:lsdException w:qFormat="1" w:uiPriority="9" w:name="heading 7"/>
-    <w:lsdException w:qFormat="1" w:uiPriority="9" w:name="heading 8"/>
-    <w:lsdException w:qFormat="1" w:uiPriority="9" w:name="heading 9"/>
-    <w:lsdException w:uiPriority="99" w:name="index 1"/>
-    <w:lsdException w:uiPriority="99" w:name="index 2"/>
-    <w:lsdException w:uiPriority="99" w:name="index 3"/>
-    <w:lsdException w:uiPriority="99" w:name="index 4"/>
-    <w:lsdException w:uiPriority="99" w:name="index 5"/>
-    <w:lsdException w:uiPriority="99" w:name="index 6"/>
-    <w:lsdException w:uiPriority="99" w:name="index 7"/>
-    <w:lsdException w:uiPriority="99" w:name="index 8"/>
-    <w:lsdException w:uiPriority="99" w:name="index 9"/>
-    <w:lsdException w:uiPriority="39" w:name="toc 1"/>
-    <w:lsdException w:uiPriority="39" w:name="toc 2"/>
-    <w:lsdException w:uiPriority="39" w:name="toc 3"/>
-    <w:lsdException w:uiPriority="39" w:name="toc 4"/>
-    <w:lsdException w:uiPriority="39" w:name="toc 5"/>
-    <w:lsdException w:uiPriority="39" w:name="toc 6"/>
-    <w:lsdException w:uiPriority="39" w:name="toc 7"/>
-    <w:lsdException w:uiPriority="39" w:name="toc 8"/>
-    <w:lsdException w:uiPriority="39" w:name="toc 9"/>
-    <w:lsdException w:uiPriority="99" w:name="Normal Indent"/>
-    <w:lsdException w:uiPriority="99" w:name="footnote text"/>
-    <w:lsdException w:uiPriority="99" w:name="annotation text"/>
-    <w:lsdException w:uiPriority="99" w:name="header"/>
-    <w:lsdException w:uiPriority="99" w:name="footer"/>
-    <w:lsdException w:uiPriority="99" w:name="index heading"/>
-    <w:lsdException w:qFormat="1" w:uiPriority="35" w:name="caption"/>
-    <w:lsdException w:uiPriority="99" w:name="table of figures"/>
-    <w:lsdException w:uiPriority="99" w:name="envelope address"/>
-    <w:lsdException w:uiPriority="99" w:name="envelope return"/>
-    <w:lsdException w:uiPriority="99" w:name="footnote reference"/>
-    <w:lsdException w:uiPriority="99" w:name="annotation reference"/>
-    <w:lsdException w:uiPriority="99" w:name="line number"/>
-    <w:lsdException w:uiPriority="99" w:name="page number"/>
-    <w:lsdException w:uiPriority="99" w:name="endnote reference"/>
-    <w:lsdException w:uiPriority="99" w:name="endnote text"/>
-    <w:lsdException w:uiPriority="99" w:name="table of authorities"/>
-    <w:lsdException w:uiPriority="99" w:name="macro"/>
-    <w:lsdException w:uiPriority="99" w:name="toa heading"/>
-    <w:lsdException w:uiPriority="99" w:name="List"/>
-    <w:lsdException w:uiPriority="99" w:name="List Bullet"/>
-    <w:lsdException w:uiPriority="99" w:name="List Number"/>
-    <w:lsdException w:uiPriority="99" w:name="List 2"/>
-    <w:lsdException w:uiPriority="99" w:name="List 3"/>
-    <w:lsdException w:uiPriority="99" w:name="List 4"/>
-    <w:lsdException w:uiPriority="99" w:name="List 5"/>
-    <w:lsdException w:uiPriority="99" w:name="List Bullet 2"/>
-    <w:lsdException w:uiPriority="99" w:name="List Bullet 3"/>
-    <w:lsdException w:uiPriority="99" w:name="List Bullet 4"/>
-    <w:lsdException w:uiPriority="99" w:name="List Bullet 5"/>
-    <w:lsdException w:uiPriority="99" w:name="List Number 2"/>
-    <w:lsdException w:uiPriority="99" w:name="List Number 3"/>
-    <w:lsdException w:uiPriority="99" w:name="List Number 4"/>
-    <w:lsdException w:uiPriority="99" w:name="List Number 5"/>
-    <w:lsdException w:qFormat="1" w:unhideWhenUsed="0" w:uiPriority="10" w:semiHidden="0" w:name="Title"/>
-    <w:lsdException w:uiPriority="99" w:name="Closing"/>
-    <w:lsdException w:uiPriority="99" w:name="Signature"/>
-    <w:lsdException w:uiPriority="1" w:name="Default Paragraph Font"/>
-    <w:lsdException w:uiPriority="99" w:name="Body Text"/>
-    <w:lsdException w:uiPriority="99" w:name="Body Text Indent"/>
-    <w:lsdException w:uiPriority="99" w:name="List Continue"/>
-    <w:lsdException w:uiPriority="99" w:name="List Continue 2"/>
-    <w:lsdException w:uiPriority="99" w:name="List Continue 3"/>
-    <w:lsdException w:uiPriority="99" w:name="List Continue 4"/>
-    <w:lsdException w:uiPriority="99" w:name="List Continue 5"/>
-    <w:lsdException w:uiPriority="99" w:name="Message Header"/>
-    <w:lsdException w:qFormat="1" w:unhideWhenUsed="0" w:uiPriority="11" w:semiHidden="0" w:name="Subtitle"/>
-    <w:lsdException w:uiPriority="99" w:name="Salutation"/>
-    <w:lsdException w:uiPriority="99" w:name="Date"/>
-    <w:lsdException w:uiPriority="99" w:name="Body Text First Indent"/>
-    <w:lsdException w:uiPriority="99" w:name="Body Text First Indent 2"/>
-    <w:lsdException w:uiPriority="99" w:name="Note Heading"/>
-    <w:lsdException w:uiPriority="99" w:name="Body Text 2"/>
-    <w:lsdException w:uiPriority="99" w:name="Body Text 3"/>
-    <w:lsdException w:uiPriority="99" w:name="Body Text Indent 2"/>
-    <w:lsdException w:uiPriority="99" w:name="Body Text Indent 3"/>
-    <w:lsdException w:uiPriority="99" w:name="Block Text"/>
-    <w:lsdException w:uiPriority="99" w:name="Hyperlink"/>
-    <w:lsdException w:uiPriority="99" w:name="FollowedHyperlink"/>
-    <w:lsdException w:qFormat="1" w:unhideWhenUsed="0" w:uiPriority="22" w:semiHidden="0" w:name="Strong"/>
-    <w:lsdException w:qFormat="1" w:unhideWhenUsed="0" w:uiPriority="20" w:semiHidden="0" w:name="Emphasis"/>
-    <w:lsdException w:uiPriority="99" w:name="Document Map"/>
-    <w:lsdException w:uiPriority="99" w:name="Plain Text"/>
-    <w:lsdException w:uiPriority="99" w:name="E-mail Signature"/>
-    <w:lsdException w:uiPriority="99" w:name="Normal (Web)"/>
-    <w:lsdException w:uiPriority="99" w:name="HTML Acronym"/>
-    <w:lsdException w:uiPriority="99" w:name="HTML Address"/>
-    <w:lsdException w:uiPriority="99" w:name="HTML Cite"/>
-    <w:lsdException w:uiPriority="99" w:name="HTML Code"/>
-    <w:lsdException w:uiPriority="99" w:name="HTML Definition"/>
-    <w:lsdException w:uiPriority="99" w:name="HTML Keyboard"/>
-    <w:lsdException w:uiPriority="99" w:name="HTML Preformatted"/>
-    <w:lsdException w:uiPriority="99" w:name="HTML Sample"/>
-    <w:lsdException w:uiPriority="99" w:name="HTML Typewriter"/>
-    <w:lsdException w:uiPriority="99" w:name="HTML Variable"/>
-    <w:lsdException w:uiPriority="99" w:name="Normal Table"/>
-    <w:lsdException w:uiPriority="99" w:name="annotation subject"/>
-    <w:lsdException w:uiPriority="99" w:name="Table Simple 1"/>
-    <w:lsdException w:uiPriority="99" w:name="Table Simple 2"/>
-    <w:lsdException w:uiPriority="99" w:name="Table Simple 3"/>
-    <w:lsdException w:uiPriority="99" w:name="Table Classic 1"/>
-    <w:lsdException w:uiPriority="99" w:name="Table Classic 2"/>
-    <w:lsdException w:uiPriority="99" w:name="Table Classic 3"/>
-    <w:lsdException w:uiPriority="99" w:name="Table Classic 4"/>
-    <w:lsdException w:uiPriority="99" w:name="Table Colorful 1"/>
-    <w:lsdException w:uiPriority="99" w:name="Table Colorful 2"/>
-    <w:lsdException w:uiPriority="99" w:name="Table Colorful 3"/>
-    <w:lsdException w:uiPriority="99" w:name="Table Columns 1"/>
-    <w:lsdException w:uiPriority="99" w:name="Table Columns 2"/>
-    <w:lsdException w:uiPriority="99" w:name="Table Columns 3"/>
-    <w:lsdException w:uiPriority="99" w:name="Table Columns 4"/>
-    <w:lsdException w:uiPriority="99" w:name="Table Columns 5"/>
-    <w:lsdException w:uiPriority="99" w:name="Table Grid 1"/>
-    <w:lsdException w:uiPriority="99" w:name="Table Grid 2"/>
-    <w:lsdException w:uiPriority="99" w:name="Table Grid 3"/>
-    <w:lsdException w:uiPriority="99" w:name="Table Grid 4"/>
-    <w:lsdException w:uiPriority="99" w:name="Table Grid 5"/>
-    <w:lsdException w:uiPriority="99" w:name="Table Grid 6"/>
-    <w:lsdException w:uiPriority="99" w:name="Table Grid 7"/>
-    <w:lsdException w:uiPriority="99" w:name="Table Grid 8"/>
-    <w:lsdException w:uiPriority="99" w:name="Table List 1"/>
-    <w:lsdException w:uiPriority="99" w:name="Table List 2"/>
-    <w:lsdException w:uiPriority="99" w:name="Table List 3"/>
-    <w:lsdException w:uiPriority="99" w:name="Table List 4"/>
-    <w:lsdException w:uiPriority="99" w:name="Table List 5"/>
-    <w:lsdException w:uiPriority="99" w:name="Table List 6"/>
-    <w:lsdException w:uiPriority="99" w:name="Table List 7"/>
-    <w:lsdException w:uiPriority="99" w:name="Table List 8"/>
-    <w:lsdException w:uiPriority="99" w:name="Table 3D effects 1"/>
-    <w:lsdException w:uiPriority="99" w:name="Table 3D effects 2"/>
-    <w:lsdException w:uiPriority="99" w:name="Table 3D effects 3"/>
-    <w:lsdException w:uiPriority="99" w:name="Table Contemporary"/>
-    <w:lsdException w:uiPriority="99" w:name="Table Elegant"/>
-    <w:lsdException w:uiPriority="99" w:name="Table Professional"/>
-    <w:lsdException w:uiPriority="99" w:name="Table Subtle 1"/>
-    <w:lsdException w:uiPriority="99" w:name="Table Subtle 2"/>
-    <w:lsdException w:uiPriority="99" w:name="Table Web 1"/>
-    <w:lsdException w:uiPriority="99" w:name="Table Web 2"/>
-    <w:lsdException w:uiPriority="99" w:name="Table Web 3"/>
-    <w:lsdException w:uiPriority="99" w:name="Balloon Text"/>
-    <w:lsdException w:unhideWhenUsed="0" w:uiPriority="39" w:semiHidden="0" w:name="Table Grid"/>
-    <w:lsdException w:uiPriority="99" w:name="Table Theme"/>
-    <w:lsdException w:unhideWhenUsed="0" w:uiPriority="60" w:semiHidden="0" w:name="Light Shading"/>
-    <w:lsdException w:unhideWhenUsed="0" w:uiPriority="61" w:semiHidden="0" w:name="Light List"/>
-    <w:lsdException w:unhideWhenUsed="0" w:uiPriority="62" w:semiHidden="0" w:name="Light Grid"/>
-    <w:lsdException w:unhideWhenUsed="0" w:uiPriority="63" w:semiHidden="0" w:name="Medium Shading 1"/>
-    <w:lsdException w:unhideWhenUsed="0" w:uiPriority="64" w:semiHidden="0" w:name="Medium Shading 2"/>
-    <w:lsdException w:unhideWhenUsed="0" w:uiPriority="65" w:semiHidden="0" w:name="Medium List 1"/>
-    <w:lsdException w:unhideWhenUsed="0" w:uiPriority="66" w:semiHidden="0" w:name="Medium List 2"/>
-    <w:lsdException w:unhideWhenUsed="0" w:uiPriority="67" w:semiHidden="0" w:name="Medium Grid 1"/>
-    <w:lsdException w:unhideWhenUsed="0" w:uiPriority="68" w:semiHidden="0" w:name="Medium Grid 2"/>
-    <w:lsdException w:unhideWhenUsed="0" w:uiPriority="69" w:semiHidden="0" w:name="Medium Grid 3"/>
-    <w:lsdException w:unhideWhenUsed="0" w:uiPriority="70" w:semiHidden="0" w:name="Dark List"/>
-    <w:lsdException w:unhideWhenUsed="0" w:uiPriority="71" w:semiHidden="0" w:name="Colorful Shading"/>
-    <w:lsdException w:unhideWhenUsed="0" w:uiPriority="72" w:semiHidden="0" w:name="Colorful List"/>
-    <w:lsdException w:unhideWhenUsed="0" w:uiPriority="73" w:semiHidden="0" w:name="Colorful Grid"/>
-    <w:lsdException w:unhideWhenUsed="0" w:uiPriority="60" w:semiHidden="0" w:name="Light Shading Accent 1"/>
-    <w:lsdException w:unhideWhenUsed="0" w:uiPriority="61" w:semiHidden="0" w:name="Light List Accent 1"/>
-    <w:lsdException w:unhideWhenUsed="0" w:uiPriority="62" w:semiHidden="0" w:name="Light Grid Accent 1"/>
-    <w:lsdException w:unhideWhenUsed="0" w:uiPriority="63" w:semiHidden="0" w:name="Medium Shading 1 Accent 1"/>
-    <w:lsdException w:unhideWhenUsed="0" w:uiPriority="64" w:semiHidden="0" w:name="Medium Shading 2 Accent 1"/>
-    <w:lsdException w:unhideWhenUsed="0" w:uiPriority="65" w:semiHidden="0" w:name="Medium List 1 Accent 1"/>
-    <w:lsdException w:qFormat="1" w:unhideWhenUsed="0" w:uiPriority="34" w:semiHidden="0" w:name="List Paragraph"/>
-    <w:lsdException w:unhideWhenUsed="0" w:uiPriority="66" w:semiHidden="0" w:name="Medium List 2 Accent 1"/>
-    <w:lsdException w:unhideWhenUsed="0" w:uiPriority="67" w:semiHidden="0" w:name="Medium Grid 1 Accent 1"/>
-    <w:lsdException w:unhideWhenUsed="0" w:uiPriority="68" w:semiHidden="0" w:name="Medium Grid 2 Accent 1"/>
-    <w:lsdException w:unhideWhenUsed="0" w:uiPriority="69" w:semiHidden="0" w:name="Medium Grid 3 Accent 1"/>
-    <w:lsdException w:unhideWhenUsed="0" w:uiPriority="70" w:semiHidden="0" w:name="Dark List Accent 1"/>
-    <w:lsdException w:unhideWhenUsed="0" w:uiPriority="71" w:semiHidden="0" w:name="Colorful Shading Accent 1"/>
-    <w:lsdException w:unhideWhenUsed="0" w:uiPriority="72" w:semiHidden="0" w:name="Colorful List Accent 1"/>
-    <w:lsdException w:unhideWhenUsed="0" w:uiPriority="73" w:semiHidden="0" w:name="Colorful Grid Accent 1"/>
-    <w:lsdException w:unhideWhenUsed="0" w:uiPriority="60" w:semiHidden="0" w:name="Light Shading Accent 2"/>
-    <w:lsdException w:unhideWhenUsed="0" w:uiPriority="61" w:semiHidden="0" w:name="Light List Accent 2"/>
-    <w:lsdException w:unhideWhenUsed="0" w:uiPriority="62" w:semiHidden="0" w:name="Light Grid Accent 2"/>
-    <w:lsdException w:unhideWhenUsed="0" w:uiPriority="63" w:semiHidden="0" w:name="Medium Shading 1 Accent 2"/>
-    <w:lsdException w:unhideWhenUsed="0" w:uiPriority="64" w:semiHidden="0" w:name="Medium Shading 2 Accent 2"/>
-    <w:lsdException w:unhideWhenUsed="0" w:uiPriority="65" w:semiHidden="0" w:name="Medium List 1 Accent 2"/>
-    <w:lsdException w:unhideWhenUsed="0" w:uiPriority="66" w:semiHidden="0" w:name="Medium List 2 Accent 2"/>
-    <w:lsdException w:unhideWhenUsed="0" w:uiPriority="67" w:semiHidden="0" w:name="Medium Grid 1 Accent 2"/>
-    <w:lsdException w:unhideWhenUsed="0" w:uiPriority="68" w:semiHidden="0" w:name="Medium Grid 2 Accent 2"/>
-    <w:lsdException w:unhideWhenUsed="0" w:uiPriority="69" w:semiHidden="0" w:name="Medium Grid 3 Accent 2"/>
-    <w:lsdException w:unhideWhenUsed="0" w:uiPriority="70" w:semiHidden="0" w:name="Dark List Accent 2"/>
-    <w:lsdException w:unhideWhenUsed="0" w:uiPriority="71" w:semiHidden="0" w:name="Colorful Shading Accent 2"/>
-    <w:lsdException w:unhideWhenUsed="0" w:uiPriority="72" w:semiHidden="0" w:name="Colorful List Accent 2"/>
-    <w:lsdException w:unhideWhenUsed="0" w:uiPriority="73" w:semiHidden="0" w:name="Colorful Grid Accent 2"/>
-    <w:lsdException w:unhideWhenUsed="0" w:uiPriority="60" w:semiHidden="0" w:name="Light Shading Accent 3"/>
-    <w:lsdException w:unhideWhenUsed="0" w:uiPriority="61" w:semiHidden="0" w:name="Light List Accent 3"/>
-    <w:lsdException w:unhideWhenUsed="0" w:uiPriority="62" w:semiHidden="0" w:name="Light Grid Accent 3"/>
-    <w:lsdException w:unhideWhenUsed="0" w:uiPriority="63" w:semiHidden="0" w:name="Medium Shading 1 Accent 3"/>
-    <w:lsdException w:unhideWhenUsed="0" w:uiPriority="64" w:semiHidden="0" w:name="Medium Shading 2 Accent 3"/>
-    <w:lsdException w:unhideWhenUsed="0" w:uiPriority="65" w:semiHidden="0" w:name="Medium List 1 Accent 3"/>
-    <w:lsdException w:unhideWhenUsed="0" w:uiPriority="66" w:semiHidden="0" w:name="Medium List 2 Accent 3"/>
-    <w:lsdException w:unhideWhenUsed="0" w:uiPriority="67" w:semiHidden="0" w:name="Medium Grid 1 Accent 3"/>
-    <w:lsdException w:unhideWhenUsed="0" w:uiPriority="68" w:semiHidden="0" w:name="Medium Grid 2 Accent 3"/>
-    <w:lsdException w:unhideWhenUsed="0" w:uiPriority="69" w:semiHidden="0" w:name="Medium Grid 3 Accent 3"/>
-    <w:lsdException w:unhideWhenUsed="0" w:uiPriority="70" w:semiHidden="0" w:name="Dark List Accent 3"/>
-    <w:lsdException w:unhideWhenUsed="0" w:uiPriority="71" w:semiHidden="0" w:name="Colorful Shading Accent 3"/>
-    <w:lsdException w:unhideWhenUsed="0" w:uiPriority="72" w:semiHidden="0" w:name="Colorful List Accent 3"/>
-    <w:lsdException w:unhideWhenUsed="0" w:uiPriority="73" w:semiHidden="0" w:name="Colorful Grid Accent 3"/>
-    <w:lsdException w:unhideWhenUsed="0" w:uiPriority="60" w:semiHidden="0" w:name="Light Shading Accent 4"/>
-    <w:lsdException w:unhideWhenUsed="0" w:uiPriority="61" w:semiHidden="0" w:name="Light List Accent 4"/>
-    <w:lsdException w:unhideWhenUsed="0" w:uiPriority="62" w:semiHidden="0" w:name="Light Grid Accent 4"/>
-    <w:lsdException w:unhideWhenUsed="0" w:uiPriority="63" w:semiHidden="0" w:name="Medium Shading 1 Accent 4"/>
-    <w:lsdException w:unhideWhenUsed="0" w:uiPriority="64" w:semiHidden="0" w:name="Medium Shading 2 Accent 4"/>
-    <w:lsdException w:unhideWhenUsed="0" w:uiPriority="65" w:semiHidden="0" w:name="Medium List 1 Accent 4"/>
-    <w:lsdException w:unhideWhenUsed="0" w:uiPriority="66" w:semiHidden="0" w:name="Medium List 2 Accent 4"/>
-    <w:lsdException w:unhideWhenUsed="0" w:uiPriority="67" w:semiHidden="0" w:name="Medium Grid 1 Accent 4"/>
-    <w:lsdException w:unhideWhenUsed="0" w:uiPriority="68" w:semiHidden="0" w:name="Medium Grid 2 Accent 4"/>
-    <w:lsdException w:unhideWhenUsed="0" w:uiPriority="69" w:semiHidden="0" w:name="Medium Grid 3 Accent 4"/>
-    <w:lsdException w:unhideWhenUsed="0" w:uiPriority="70" w:semiHidden="0" w:name="Dark List Accent 4"/>
-    <w:lsdException w:unhideWhenUsed="0" w:uiPriority="71" w:semiHidden="0" w:name="Colorful Shading Accent 4"/>
-    <w:lsdException w:unhideWhenUsed="0" w:uiPriority="72" w:semiHidden="0" w:name="Colorful List Accent 4"/>
-    <w:lsdException w:unhideWhenUsed="0" w:uiPriority="73" w:semiHidden="0" w:name="Colorful Grid Accent 4"/>
-    <w:lsdException w:unhideWhenUsed="0" w:uiPriority="60" w:semiHidden="0" w:name="Light Shading Accent 5"/>
-    <w:lsdException w:unhideWhenUsed="0" w:uiPriority="61" w:semiHidden="0" w:name="Light List Accent 5"/>
-    <w:lsdException w:unhideWhenUsed="0" w:uiPriority="62" w:semiHidden="0" w:name="Light Grid Accent 5"/>
-    <w:lsdException w:unhideWhenUsed="0" w:uiPriority="63" w:semiHidden="0" w:name="Medium Shading 1 Accent 5"/>
-    <w:lsdException w:unhideWhenUsed="0" w:uiPriority="64" w:semiHidden="0" w:name="Medium Shading 2 Accent 5"/>
-    <w:lsdException w:unhideWhenUsed="0" w:uiPriority="65" w:semiHidden="0" w:name="Medium List 1 Accent 5"/>
-    <w:lsdException w:unhideWhenUsed="0" w:uiPriority="66" w:semiHidden="0" w:name="Medium List 2 Accent 5"/>
-    <w:lsdException w:unhideWhenUsed="0" w:uiPriority="67" w:semiHidden="0" w:name="Medium Grid 1 Accent 5"/>
-    <w:lsdException w:unhideWhenUsed="0" w:uiPriority="68" w:semiHidden="0" w:name="Medium Grid 2 Accent 5"/>
-    <w:lsdException w:unhideWhenUsed="0" w:uiPriority="69" w:semiHidden="0" w:name="Medium Grid 3 Accent 5"/>
-    <w:lsdException w:unhideWhenUsed="0" w:uiPriority="70" w:semiHidden="0" w:name="Dark List Accent 5"/>
-    <w:lsdException w:unhideWhenUsed="0" w:uiPriority="71" w:semiHidden="0" w:name="Colorful Shading Accent 5"/>
-    <w:lsdException w:unhideWhenUsed="0" w:uiPriority="72" w:semiHidden="0" w:name="Colorful List Accent 5"/>
-    <w:lsdException w:unhideWhenUsed="0" w:uiPriority="73" w:semiHidden="0" w:name="Colorful Grid Accent 5"/>
-    <w:lsdException w:unhideWhenUsed="0" w:uiPriority="60" w:semiHidden="0" w:name="Light Shading Accent 6"/>
-    <w:lsdException w:unhideWhenUsed="0" w:uiPriority="61" w:semiHidden="0" w:name="Light List Accent 6"/>
-    <w:lsdException w:unhideWhenUsed="0" w:uiPriority="62" w:semiHidden="0" w:name="Light Grid Accent 6"/>
-    <w:lsdException w:unhideWhenUsed="0" w:uiPriority="63" w:semiHidden="0" w:name="Medium Shading 1 Accent 6"/>
-    <w:lsdException w:unhideWhenUsed="0" w:uiPriority="64" w:semiHidden="0" w:name="Medium Shading 2 Accent 6"/>
-    <w:lsdException w:unhideWhenUsed="0" w:uiPriority="65" w:semiHidden="0" w:name="Medium List 1 Accent 6"/>
-    <w:lsdException w:unhideWhenUsed="0" w:uiPriority="66" w:semiHidden="0" w:name="Medium List 2 Accent 6"/>
-    <w:lsdException w:unhideWhenUsed="0" w:uiPriority="67" w:semiHidden="0" w:name="Medium Grid 1 Accent 6"/>
-    <w:lsdException w:unhideWhenUsed="0" w:uiPriority="68" w:semiHidden="0" w:name="Medium Grid 2 Accent 6"/>
-    <w:lsdException w:unhideWhenUsed="0" w:uiPriority="69" w:semiHidden="0" w:name="Medium Grid 3 Accent 6"/>
-    <w:lsdException w:unhideWhenUsed="0" w:uiPriority="70" w:semiHidden="0" w:name="Dark List Accent 6"/>
-    <w:lsdException w:unhideWhenUsed="0" w:uiPriority="71" w:semiHidden="0" w:name="Colorful Shading Accent 6"/>
-    <w:lsdException w:unhideWhenUsed="0" w:uiPriority="72" w:semiHidden="0" w:name="Colorful List Accent 6"/>
-    <w:lsdException w:unhideWhenUsed="0" w:uiPriority="73" w:semiHidden="0" w:name="Colorful Grid Accent 6"/>
+  <w:latentStyles w:defLockedState="0" w:defUIPriority="99" w:defSemiHidden="0" w:defUnhideWhenUsed="0" w:defQFormat="0" w:count="376">
+    <w:lsdException w:name="Normal" w:uiPriority="0" w:qFormat="1"/>
+    <w:lsdException w:name="heading 1" w:uiPriority="9" w:qFormat="1"/>
+    <w:lsdException w:name="heading 2" w:semiHidden="1" w:uiPriority="9" w:unhideWhenUsed="1" w:qFormat="1"/>
+    <w:lsdException w:name="heading 3" w:semiHidden="1" w:uiPriority="9" w:unhideWhenUsed="1" w:qFormat="1"/>
+    <w:lsdException w:name="heading 4" w:semiHidden="1" w:uiPriority="9" w:unhideWhenUsed="1" w:qFormat="1"/>
+    <w:lsdException w:name="heading 5" w:semiHidden="1" w:uiPriority="9" w:unhideWhenUsed="1" w:qFormat="1"/>
+    <w:lsdException w:name="heading 6" w:semiHidden="1" w:uiPriority="9" w:unhideWhenUsed="1" w:qFormat="1"/>
+    <w:lsdException w:name="heading 7" w:semiHidden="1" w:uiPriority="9" w:unhideWhenUsed="1" w:qFormat="1"/>
+    <w:lsdException w:name="heading 8" w:semiHidden="1" w:uiPriority="9" w:unhideWhenUsed="1" w:qFormat="1"/>
+    <w:lsdException w:name="heading 9" w:semiHidden="1" w:uiPriority="9" w:unhideWhenUsed="1" w:qFormat="1"/>
+    <w:lsdException w:name="index 1" w:semiHidden="1" w:unhideWhenUsed="1"/>
+    <w:lsdException w:name="index 2" w:semiHidden="1" w:unhideWhenUsed="1"/>
+    <w:lsdException w:name="index 3" w:semiHidden="1" w:unhideWhenUsed="1"/>
+    <w:lsdException w:name="index 4" w:semiHidden="1" w:unhideWhenUsed="1"/>
+    <w:lsdException w:name="index 5" w:semiHidden="1" w:unhideWhenUsed="1"/>
+    <w:lsdException w:name="index 6" w:semiHidden="1" w:unhideWhenUsed="1"/>
+    <w:lsdException w:name="index 7" w:semiHidden="1" w:unhideWhenUsed="1"/>
+    <w:lsdException w:name="index 8" w:semiHidden="1" w:unhideWhenUsed="1"/>
+    <w:lsdException w:name="index 9" w:semiHidden="1" w:unhideWhenUsed="1"/>
+    <w:lsdException w:name="toc 1" w:semiHidden="1" w:uiPriority="39" w:unhideWhenUsed="1"/>
+    <w:lsdException w:name="toc 2" w:semiHidden="1" w:uiPriority="39" w:unhideWhenUsed="1"/>
+    <w:lsdException w:name="toc 3" w:semiHidden="1" w:uiPriority="39" w:unhideWhenUsed="1"/>
+    <w:lsdException w:name="toc 4" w:semiHidden="1" w:uiPriority="39" w:unhideWhenUsed="1"/>
+    <w:lsdException w:name="toc 5" w:semiHidden="1" w:uiPriority="39" w:unhideWhenUsed="1"/>
+    <w:lsdException w:name="toc 6" w:semiHidden="1" w:uiPriority="39" w:unhideWhenUsed="1"/>
+    <w:lsdException w:name="toc 7" w:semiHidden="1" w:uiPriority="39" w:unhideWhenUsed="1"/>
+    <w:lsdException w:name="toc 8" w:semiHidden="1" w:uiPriority="39" w:unhideWhenUsed="1"/>
+    <w:lsdException w:name="toc 9" w:semiHidden="1" w:uiPriority="39" w:unhideWhenUsed="1"/>
+    <w:lsdException w:name="Normal Indent" w:semiHidden="1" w:unhideWhenUsed="1"/>
+    <w:lsdException w:name="footnote text" w:semiHidden="1" w:unhideWhenUsed="1"/>
+    <w:lsdException w:name="annotation text" w:semiHidden="1" w:unhideWhenUsed="1"/>
+    <w:lsdException w:name="header" w:semiHidden="1" w:unhideWhenUsed="1"/>
+    <w:lsdException w:name="footer" w:semiHidden="1" w:unhideWhenUsed="1"/>
+    <w:lsdException w:name="index heading" w:semiHidden="1" w:unhideWhenUsed="1"/>
+    <w:lsdException w:name="caption" w:semiHidden="1" w:uiPriority="35" w:unhideWhenUsed="1" w:qFormat="1"/>
+    <w:lsdException w:name="table of figures" w:semiHidden="1" w:unhideWhenUsed="1"/>
+    <w:lsdException w:name="envelope address" w:semiHidden="1" w:unhideWhenUsed="1"/>
+    <w:lsdException w:name="envelope return" w:semiHidden="1" w:unhideWhenUsed="1"/>
+    <w:lsdException w:name="footnote reference" w:semiHidden="1" w:unhideWhenUsed="1"/>
+    <w:lsdException w:name="annotation reference" w:semiHidden="1" w:unhideWhenUsed="1"/>
+    <w:lsdException w:name="line number" w:semiHidden="1" w:unhideWhenUsed="1"/>
+    <w:lsdException w:name="page number" w:semiHidden="1" w:unhideWhenUsed="1"/>
+    <w:lsdException w:name="endnote reference" w:semiHidden="1" w:unhideWhenUsed="1"/>
+    <w:lsdException w:name="endnote text" w:semiHidden="1" w:unhideWhenUsed="1"/>
+    <w:lsdException w:name="table of authorities" w:semiHidden="1" w:unhideWhenUsed="1"/>
+    <w:lsdException w:name="macro" w:semiHidden="1" w:unhideWhenUsed="1"/>
+    <w:lsdException w:name="toa heading" w:semiHidden="1" w:unhideWhenUsed="1"/>
+    <w:lsdException w:name="List" w:semiHidden="1" w:unhideWhenUsed="1"/>
+    <w:lsdException w:name="List Bullet" w:semiHidden="1" w:unhideWhenUsed="1"/>
+    <w:lsdException w:name="List Number" w:semiHidden="1" w:unhideWhenUsed="1"/>
+    <w:lsdException w:name="List 2" w:semiHidden="1" w:unhideWhenUsed="1"/>
+    <w:lsdException w:name="List 3" w:semiHidden="1" w:unhideWhenUsed="1"/>
+    <w:lsdException w:name="List 4" w:semiHidden="1" w:unhideWhenUsed="1"/>
+    <w:lsdException w:name="List 5" w:semiHidden="1" w:unhideWhenUsed="1"/>
+    <w:lsdException w:name="List Bullet 2" w:semiHidden="1" w:unhideWhenUsed="1"/>
+    <w:lsdException w:name="List Bullet 3" w:semiHidden="1" w:unhideWhenUsed="1"/>
+    <w:lsdException w:name="List Bullet 4" w:semiHidden="1" w:unhideWhenUsed="1"/>
+    <w:lsdException w:name="List Bullet 5" w:semiHidden="1" w:unhideWhenUsed="1"/>
+    <w:lsdException w:name="List Number 2" w:semiHidden="1" w:unhideWhenUsed="1"/>
+    <w:lsdException w:name="List Number 3" w:semiHidden="1" w:unhideWhenUsed="1"/>
+    <w:lsdException w:name="List Number 4" w:semiHidden="1" w:unhideWhenUsed="1"/>
+    <w:lsdException w:name="List Number 5" w:semiHidden="1" w:unhideWhenUsed="1"/>
+    <w:lsdException w:name="Title" w:uiPriority="10" w:qFormat="1"/>
+    <w:lsdException w:name="Closing" w:semiHidden="1" w:unhideWhenUsed="1"/>
+    <w:lsdException w:name="Signature" w:semiHidden="1" w:unhideWhenUsed="1"/>
+    <w:lsdException w:name="Default Paragraph Font" w:semiHidden="1" w:uiPriority="1" w:unhideWhenUsed="1"/>
+    <w:lsdException w:name="Body Text" w:semiHidden="1" w:unhideWhenUsed="1"/>
+    <w:lsdException w:name="Body Text Indent" w:semiHidden="1" w:unhideWhenUsed="1"/>
+    <w:lsdException w:name="List Continue" w:semiHidden="1" w:unhideWhenUsed="1"/>
+    <w:lsdException w:name="List Continue 2" w:semiHidden="1" w:unhideWhenUsed="1"/>
+    <w:lsdException w:name="List Continue 3" w:semiHidden="1" w:unhideWhenUsed="1"/>
+    <w:lsdException w:name="List Continue 4" w:semiHidden="1" w:unhideWhenUsed="1"/>
+    <w:lsdException w:name="List Continue 5" w:semiHidden="1" w:unhideWhenUsed="1"/>
+    <w:lsdException w:name="Message Header" w:semiHidden="1" w:unhideWhenUsed="1"/>
+    <w:lsdException w:name="Subtitle" w:uiPriority="11" w:qFormat="1"/>
+    <w:lsdException w:name="Salutation" w:semiHidden="1" w:unhideWhenUsed="1"/>
+    <w:lsdException w:name="Date" w:semiHidden="1" w:unhideWhenUsed="1"/>
+    <w:lsdException w:name="Body Text First Indent" w:semiHidden="1" w:unhideWhenUsed="1"/>
+    <w:lsdException w:name="Body Text First Indent 2" w:semiHidden="1" w:unhideWhenUsed="1"/>
+    <w:lsdException w:name="Note Heading" w:semiHidden="1" w:unhideWhenUsed="1"/>
+    <w:lsdException w:name="Body Text 2" w:semiHidden="1" w:unhideWhenUsed="1"/>
+    <w:lsdException w:name="Body Text 3" w:semiHidden="1" w:unhideWhenUsed="1"/>
+    <w:lsdException w:name="Body Text Indent 2" w:semiHidden="1" w:unhideWhenUsed="1"/>
+    <w:lsdException w:name="Body Text Indent 3" w:semiHidden="1" w:unhideWhenUsed="1"/>
+    <w:lsdException w:name="Block Text" w:semiHidden="1" w:unhideWhenUsed="1"/>
+    <w:lsdException w:name="Hyperlink" w:semiHidden="1" w:unhideWhenUsed="1"/>
+    <w:lsdException w:name="FollowedHyperlink" w:semiHidden="1" w:unhideWhenUsed="1"/>
+    <w:lsdException w:name="Strong" w:uiPriority="22" w:qFormat="1"/>
+    <w:lsdException w:name="Emphasis" w:uiPriority="20" w:qFormat="1"/>
+    <w:lsdException w:name="Document Map" w:semiHidden="1" w:unhideWhenUsed="1"/>
+    <w:lsdException w:name="Plain Text" w:semiHidden="1" w:unhideWhenUsed="1"/>
+    <w:lsdException w:name="E-mail Signature" w:semiHidden="1" w:unhideWhenUsed="1"/>
+    <w:lsdException w:name="HTML Top of Form" w:semiHidden="1" w:unhideWhenUsed="1"/>
+    <w:lsdException w:name="HTML Bottom of Form" w:semiHidden="1" w:unhideWhenUsed="1"/>
+    <w:lsdException w:name="Normal (Web)" w:semiHidden="1" w:unhideWhenUsed="1"/>
+    <w:lsdException w:name="HTML Acronym" w:semiHidden="1" w:unhideWhenUsed="1"/>
+    <w:lsdException w:name="HTML Address" w:semiHidden="1" w:unhideWhenUsed="1"/>
+    <w:lsdException w:name="HTML Cite" w:semiHidden="1" w:unhideWhenUsed="1"/>
+    <w:lsdException w:name="HTML Code" w:semiHidden="1" w:unhideWhenUsed="1"/>
+    <w:lsdException w:name="HTML Definition" w:semiHidden="1" w:unhideWhenUsed="1"/>
+    <w:lsdException w:name="HTML Keyboard" w:semiHidden="1" w:unhideWhenUsed="1"/>
+    <w:lsdException w:name="HTML Preformatted" w:semiHidden="1" w:unhideWhenUsed="1"/>
+    <w:lsdException w:name="HTML Sample" w:semiHidden="1" w:unhideWhenUsed="1"/>
+    <w:lsdException w:name="HTML Typewriter" w:semiHidden="1" w:unhideWhenUsed="1"/>
+    <w:lsdException w:name="HTML Variable" w:semiHidden="1" w:unhideWhenUsed="1"/>
+    <w:lsdException w:name="Normal Table" w:semiHidden="1" w:unhideWhenUsed="1"/>
+    <w:lsdException w:name="annotation subject" w:semiHidden="1" w:unhideWhenUsed="1"/>
+    <w:lsdException w:name="No List" w:semiHidden="1" w:unhideWhenUsed="1"/>
+    <w:lsdException w:name="Outline List 1" w:semiHidden="1" w:unhideWhenUsed="1"/>
+    <w:lsdException w:name="Outline List 2" w:semiHidden="1" w:unhideWhenUsed="1"/>
+    <w:lsdException w:name="Outline List 3" w:semiHidden="1" w:unhideWhenUsed="1"/>
+    <w:lsdException w:name="Table Simple 1" w:semiHidden="1" w:unhideWhenUsed="1"/>
+    <w:lsdException w:name="Table Simple 2" w:semiHidden="1" w:unhideWhenUsed="1"/>
+    <w:lsdException w:name="Table Simple 3" w:semiHidden="1" w:unhideWhenUsed="1"/>
+    <w:lsdException w:name="Table Classic 1" w:semiHidden="1" w:unhideWhenUsed="1"/>
+    <w:lsdException w:name="Table Classic 2" w:semiHidden="1" w:unhideWhenUsed="1"/>
+    <w:lsdException w:name="Table Classic 3" w:semiHidden="1" w:unhideWhenUsed="1"/>
+    <w:lsdException w:name="Table Classic 4" w:semiHidden="1" w:unhideWhenUsed="1"/>
+    <w:lsdException w:name="Table Colorful 1" w:semiHidden="1" w:unhideWhenUsed="1"/>
+    <w:lsdException w:name="Table Colorful 2" w:semiHidden="1" w:unhideWhenUsed="1"/>
+    <w:lsdException w:name="Table Colorful 3" w:semiHidden="1" w:unhideWhenUsed="1"/>
+    <w:lsdException w:name="Table Columns 1" w:semiHidden="1" w:unhideWhenUsed="1"/>
+    <w:lsdException w:name="Table Columns 2" w:semiHidden="1" w:unhideWhenUsed="1"/>
+    <w:lsdException w:name="Table Columns 3" w:semiHidden="1" w:unhideWhenUsed="1"/>
+    <w:lsdException w:name="Table Columns 4" w:semiHidden="1" w:unhideWhenUsed="1"/>
+    <w:lsdException w:name="Table Columns 5" w:semiHidden="1" w:unhideWhenUsed="1"/>
+    <w:lsdException w:name="Table Grid 1" w:semiHidden="1" w:unhideWhenUsed="1"/>
+    <w:lsdException w:name="Table Grid 2" w:semiHidden="1" w:unhideWhenUsed="1"/>
+    <w:lsdException w:name="Table Grid 3" w:semiHidden="1" w:unhideWhenUsed="1"/>
+    <w:lsdException w:name="Table Grid 4" w:semiHidden="1" w:unhideWhenUsed="1"/>
+    <w:lsdException w:name="Table Grid 5" w:semiHidden="1" w:unhideWhenUsed="1"/>
+    <w:lsdException w:name="Table Grid 6" w:semiHidden="1" w:unhideWhenUsed="1"/>
+    <w:lsdException w:name="Table Grid 7" w:semiHidden="1" w:unhideWhenUsed="1"/>
+    <w:lsdException w:name="Table Grid 8" w:semiHidden="1" w:unhideWhenUsed="1"/>
+    <w:lsdException w:name="Table List 1" w:semiHidden="1" w:unhideWhenUsed="1"/>
+    <w:lsdException w:name="Table List 2" w:semiHidden="1" w:unhideWhenUsed="1"/>
+    <w:lsdException w:name="Table List 3" w:semiHidden="1" w:unhideWhenUsed="1"/>
+    <w:lsdException w:name="Table List 4" w:semiHidden="1" w:unhideWhenUsed="1"/>
+    <w:lsdException w:name="Table List 5" w:semiHidden="1" w:unhideWhenUsed="1"/>
+    <w:lsdException w:name="Table List 6" w:semiHidden="1" w:unhideWhenUsed="1"/>
+    <w:lsdException w:name="Table List 7" w:semiHidden="1" w:unhideWhenUsed="1"/>
+    <w:lsdException w:name="Table List 8" w:semiHidden="1" w:unhideWhenUsed="1"/>
+    <w:lsdException w:name="Table 3D effects 1" w:semiHidden="1" w:unhideWhenUsed="1"/>
+    <w:lsdException w:name="Table 3D effects 2" w:semiHidden="1" w:unhideWhenUsed="1"/>
+    <w:lsdException w:name="Table 3D effects 3" w:semiHidden="1" w:unhideWhenUsed="1"/>
+    <w:lsdException w:name="Table Contemporary" w:semiHidden="1" w:unhideWhenUsed="1"/>
+    <w:lsdException w:name="Table Elegant" w:semiHidden="1" w:unhideWhenUsed="1"/>
+    <w:lsdException w:name="Table Professional" w:semiHidden="1" w:unhideWhenUsed="1"/>
+    <w:lsdException w:name="Table Subtle 1" w:semiHidden="1" w:unhideWhenUsed="1"/>
+    <w:lsdException w:name="Table Subtle 2" w:semiHidden="1" w:unhideWhenUsed="1"/>
+    <w:lsdException w:name="Table Web 1" w:semiHidden="1" w:unhideWhenUsed="1"/>
+    <w:lsdException w:name="Table Web 2" w:semiHidden="1" w:unhideWhenUsed="1"/>
+    <w:lsdException w:name="Table Web 3" w:semiHidden="1" w:unhideWhenUsed="1"/>
+    <w:lsdException w:name="Balloon Text" w:semiHidden="1" w:unhideWhenUsed="1"/>
+    <w:lsdException w:name="Table Grid" w:uiPriority="39"/>
+    <w:lsdException w:name="Table Theme" w:semiHidden="1" w:unhideWhenUsed="1"/>
+    <w:lsdException w:name="Placeholder Text" w:semiHidden="1"/>
+    <w:lsdException w:name="Light Shading" w:uiPriority="60"/>
+    <w:lsdException w:name="Light List" w:uiPriority="61"/>
+    <w:lsdException w:name="Light Grid" w:uiPriority="62"/>
+    <w:lsdException w:name="Medium Shading 1" w:uiPriority="63"/>
+    <w:lsdException w:name="Medium Shading 2" w:uiPriority="64"/>
+    <w:lsdException w:name="Medium List 1" w:uiPriority="65"/>
+    <w:lsdException w:name="Medium List 2" w:uiPriority="66"/>
+    <w:lsdException w:name="Medium Grid 1" w:uiPriority="67"/>
+    <w:lsdException w:name="Medium Grid 2" w:uiPriority="68"/>
+    <w:lsdException w:name="Medium Grid 3" w:uiPriority="69"/>
+    <w:lsdException w:name="Dark List" w:uiPriority="70"/>
+    <w:lsdException w:name="Colorful Shading" w:uiPriority="71"/>
+    <w:lsdException w:name="Colorful List" w:uiPriority="72"/>
+    <w:lsdException w:name="Colorful Grid" w:uiPriority="73"/>
+    <w:lsdException w:name="Light Shading Accent 1" w:uiPriority="60"/>
+    <w:lsdException w:name="Light List Accent 1" w:uiPriority="61"/>
+    <w:lsdException w:name="Light Grid Accent 1" w:uiPriority="62"/>
+    <w:lsdException w:name="Medium Shading 1 Accent 1" w:uiPriority="63"/>
+    <w:lsdException w:name="Medium Shading 2 Accent 1" w:uiPriority="64"/>
+    <w:lsdException w:name="Medium List 1 Accent 1" w:uiPriority="65"/>
+    <w:lsdException w:name="Revision" w:semiHidden="1"/>
+    <w:lsdException w:name="List Paragraph" w:uiPriority="34" w:qFormat="1"/>
+    <w:lsdException w:name="Medium List 2 Accent 1" w:uiPriority="66"/>
+    <w:lsdException w:name="Medium Grid 1 Accent 1" w:uiPriority="67"/>
+    <w:lsdException w:name="Medium Grid 2 Accent 1" w:uiPriority="68"/>
+    <w:lsdException w:name="Medium Grid 3 Accent 1" w:uiPriority="69"/>
+    <w:lsdException w:name="Dark List Accent 1" w:uiPriority="70"/>
+    <w:lsdException w:name="Colorful Shading Accent 1" w:uiPriority="71"/>
+    <w:lsdException w:name="Colorful List Accent 1" w:uiPriority="72"/>
+    <w:lsdException w:name="Colorful Grid Accent 1" w:uiPriority="73"/>
+    <w:lsdException w:name="Light Shading Accent 2" w:uiPriority="60"/>
+    <w:lsdException w:name="Light List Accent 2" w:uiPriority="61"/>
+    <w:lsdException w:name="Light Grid Accent 2" w:uiPriority="62"/>
+    <w:lsdException w:name="Medium Shading 1 Accent 2" w:uiPriority="63"/>
+    <w:lsdException w:name="Medium Shading 2 Accent 2" w:uiPriority="64"/>
+    <w:lsdException w:name="Medium List 1 Accent 2" w:uiPriority="65"/>
+    <w:lsdException w:name="Medium List 2 Accent 2" w:uiPriority="66"/>
+    <w:lsdException w:name="Medium Grid 1 Accent 2" w:uiPriority="67"/>
+    <w:lsdException w:name="Medium Grid 2 Accent 2" w:uiPriority="68"/>
+    <w:lsdException w:name="Medium Grid 3 Accent 2" w:uiPriority="69"/>
+    <w:lsdException w:name="Dark List Accent 2" w:uiPriority="70"/>
+    <w:lsdException w:name="Colorful Shading Accent 2" w:uiPriority="71"/>
+    <w:lsdException w:name="Colorful List Accent 2" w:uiPriority="72"/>
+    <w:lsdException w:name="Colorful Grid Accent 2" w:uiPriority="73"/>
+    <w:lsdException w:name="Light Shading Accent 3" w:uiPriority="60"/>
+    <w:lsdException w:name="Light List Accent 3" w:uiPriority="61"/>
+    <w:lsdException w:name="Light Grid Accent 3" w:uiPriority="62"/>
+    <w:lsdException w:name="Medium Shading 1 Accent 3" w:uiPriority="63"/>
+    <w:lsdException w:name="Medium Shading 2 Accent 3" w:uiPriority="64"/>
+    <w:lsdException w:name="Medium List 1 Accent 3" w:uiPriority="65"/>
+    <w:lsdException w:name="Medium List 2 Accent 3" w:uiPriority="66"/>
+    <w:lsdException w:name="Medium Grid 1 Accent 3" w:uiPriority="67"/>
+    <w:lsdException w:name="Medium Grid 2 Accent 3" w:uiPriority="68"/>
+    <w:lsdException w:name="Medium Grid 3 Accent 3" w:uiPriority="69"/>
+    <w:lsdException w:name="Dark List Accent 3" w:uiPriority="70"/>
+    <w:lsdException w:name="Colorful Shading Accent 3" w:uiPriority="71"/>
+    <w:lsdException w:name="Colorful List Accent 3" w:uiPriority="72"/>
+    <w:lsdException w:name="Colorful Grid Accent 3" w:uiPriority="73"/>
+    <w:lsdException w:name="Light Shading Accent 4" w:uiPriority="60"/>
+    <w:lsdException w:name="Light List Accent 4" w:uiPriority="61"/>
+    <w:lsdException w:name="Light Grid Accent 4" w:uiPriority="62"/>
+    <w:lsdException w:name="Medium Shading 1 Accent 4" w:uiPriority="63"/>
+    <w:lsdException w:name="Medium Shading 2 Accent 4" w:uiPriority="64"/>
+    <w:lsdException w:name="Medium List 1 Accent 4" w:uiPriority="65"/>
+    <w:lsdException w:name="Medium List 2 Accent 4" w:uiPriority="66"/>
+    <w:lsdException w:name="Medium Grid 1 Accent 4" w:uiPriority="67"/>
+    <w:lsdException w:name="Medium Grid 2 Accent 4" w:uiPriority="68"/>
+    <w:lsdException w:name="Medium Grid 3 Accent 4" w:uiPriority="69"/>
+    <w:lsdException w:name="Dark List Accent 4" w:uiPriority="70"/>
+    <w:lsdException w:name="Colorful Shading Accent 4" w:uiPriority="71"/>
+    <w:lsdException w:name="Colorful List Accent 4" w:uiPriority="72"/>
+    <w:lsdException w:name="Colorful Grid Accent 4" w:uiPriority="73"/>
+    <w:lsdException w:name="Light Shading Accent 5" w:uiPriority="60"/>
+    <w:lsdException w:name="Light List Accent 5" w:uiPriority="61"/>
+    <w:lsdException w:name="Light Grid Accent 5" w:uiPriority="62"/>
+    <w:lsdException w:name="Medium Shading 1 Accent 5" w:uiPriority="63"/>
+    <w:lsdException w:name="Medium Shading 2 Accent 5" w:uiPriority="64"/>
+    <w:lsdException w:name="Medium List 1 Accent 5" w:uiPriority="65"/>
+    <w:lsdException w:name="Medium List 2 Accent 5" w:uiPriority="66"/>
+    <w:lsdException w:name="Medium Grid 1 Accent 5" w:uiPriority="67"/>
+    <w:lsdException w:name="Medium Grid 2 Accent 5" w:uiPriority="68"/>
+    <w:lsdException w:name="Medium Grid 3 Accent 5" w:uiPriority="69"/>
+    <w:lsdException w:name="Dark List Accent 5" w:uiPriority="70"/>
+    <w:lsdException w:name="Colorful Shading Accent 5" w:uiPriority="71"/>
+    <w:lsdException w:name="Colorful List Accent 5" w:uiPriority="72"/>
+    <w:lsdException w:name="Colorful Grid Accent 5" w:uiPriority="73"/>
+    <w:lsdException w:name="Light Shading Accent 6" w:uiPriority="60"/>
+    <w:lsdException w:name="Light List Accent 6" w:uiPriority="61"/>
+    <w:lsdException w:name="Light Grid Accent 6" w:uiPriority="62"/>
+    <w:lsdException w:name="Medium Shading 1 Accent 6" w:uiPriority="63"/>
+    <w:lsdException w:name="Medium Shading 2 Accent 6" w:uiPriority="64"/>
+    <w:lsdException w:name="Medium List 1 Accent 6" w:uiPriority="65"/>
+    <w:lsdException w:name="Medium List 2 Accent 6" w:uiPriority="66"/>
+    <w:lsdException w:name="Medium Grid 1 Accent 6" w:uiPriority="67"/>
+    <w:lsdException w:name="Medium Grid 2 Accent 6" w:uiPriority="68"/>
+    <w:lsdException w:name="Medium Grid 3 Accent 6" w:uiPriority="69"/>
+    <w:lsdException w:name="Dark List Accent 6" w:uiPriority="70"/>
+    <w:lsdException w:name="Colorful Shading Accent 6" w:uiPriority="71"/>
+    <w:lsdException w:name="Colorful List Accent 6" w:uiPriority="72"/>
+    <w:lsdException w:name="Colorful Grid Accent 6" w:uiPriority="73"/>
+    <w:lsdException w:name="Subtle Emphasis" w:uiPriority="19" w:qFormat="1"/>
+    <w:lsdException w:name="Intense Emphasis" w:uiPriority="21" w:qFormat="1"/>
+    <w:lsdException w:name="Subtle Reference" w:uiPriority="31" w:qFormat="1"/>
+    <w:lsdException w:name="Intense Reference" w:uiPriority="32" w:qFormat="1"/>
+    <w:lsdException w:name="Book Title" w:uiPriority="33" w:qFormat="1"/>
+    <w:lsdException w:name="Bibliography" w:semiHidden="1" w:uiPriority="37" w:unhideWhenUsed="1"/>
+    <w:lsdException w:name="TOC Heading" w:semiHidden="1" w:uiPriority="39" w:unhideWhenUsed="1" w:qFormat="1"/>
+    <w:lsdException w:name="Plain Table 1" w:uiPriority="41"/>
+    <w:lsdException w:name="Plain Table 2" w:uiPriority="42"/>
+    <w:lsdException w:name="Plain Table 3" w:uiPriority="43"/>
+    <w:lsdException w:name="Plain Table 4" w:uiPriority="44"/>
+    <w:lsdException w:name="Plain Table 5" w:uiPriority="45"/>
+    <w:lsdException w:name="Grid Table Light" w:uiPriority="40"/>
+    <w:lsdException w:name="Grid Table 1 Light" w:uiPriority="46"/>
+    <w:lsdException w:name="Grid Table 2" w:uiPriority="47"/>
+    <w:lsdException w:name="Grid Table 3" w:uiPriority="48"/>
+    <w:lsdException w:name="Grid Table 4" w:uiPriority="49"/>
+    <w:lsdException w:name="Grid Table 5 Dark" w:uiPriority="50"/>
+    <w:lsdException w:name="Grid Table 6 Colorful" w:uiPriority="51"/>
+    <w:lsdException w:name="Grid Table 7 Colorful" w:uiPriority="52"/>
+    <w:lsdException w:name="Grid Table 1 Light Accent 1" w:uiPriority="46"/>
+    <w:lsdException w:name="Grid Table 2 Accent 1" w:uiPriority="47"/>
+    <w:lsdException w:name="Grid Table 3 Accent 1" w:uiPriority="48"/>
+    <w:lsdException w:name="Grid Table 4 Accent 1" w:uiPriority="49"/>
+    <w:lsdException w:name="Grid Table 5 Dark Accent 1" w:uiPriority="50"/>
+    <w:lsdException w:name="Grid Table 6 Colorful Accent 1" w:uiPriority="51"/>
+    <w:lsdException w:name="Grid Table 7 Colorful Accent 1" w:uiPriority="52"/>
+    <w:lsdException w:name="Grid Table 1 Light Accent 2" w:uiPriority="46"/>
+    <w:lsdException w:name="Grid Table 2 Accent 2" w:uiPriority="47"/>
+    <w:lsdException w:name="Grid Table 3 Accent 2" w:uiPriority="48"/>
+    <w:lsdException w:name="Grid Table 4 Accent 2" w:uiPriority="49"/>
+    <w:lsdException w:name="Grid Table 5 Dark Accent 2" w:uiPriority="50"/>
+    <w:lsdException w:name="Grid Table 6 Colorful Accent 2" w:uiPriority="51"/>
+    <w:lsdException w:name="Grid Table 7 Colorful Accent 2" w:uiPriority="52"/>
+    <w:lsdException w:name="Grid Table 1 Light Accent 3" w:uiPriority="46"/>
+    <w:lsdException w:name="Grid Table 2 Accent 3" w:uiPriority="47"/>
+    <w:lsdException w:name="Grid Table 3 Accent 3" w:uiPriority="48"/>
+    <w:lsdException w:name="Grid Table 4 Accent 3" w:uiPriority="49"/>
+    <w:lsdException w:name="Grid Table 5 Dark Accent 3" w:uiPriority="50"/>
+    <w:lsdException w:name="Grid Table 6 Colorful Accent 3" w:uiPriority="51"/>
+    <w:lsdException w:name="Grid Table 7 Colorful Accent 3" w:uiPriority="52"/>
+    <w:lsdException w:name="Grid Table 1 Light Accent 4" w:uiPriority="46"/>
+    <w:lsdException w:name="Grid Table 2 Accent 4" w:uiPriority="47"/>
+    <w:lsdException w:name="Grid Table 3 Accent 4" w:uiPriority="48"/>
+    <w:lsdException w:name="Grid Table 4 Accent 4" w:uiPriority="49"/>
+    <w:lsdException w:name="Grid Table 5 Dark Accent 4" w:uiPriority="50"/>
+    <w:lsdException w:name="Grid Table 6 Colorful Accent 4" w:uiPriority="51"/>
+    <w:lsdException w:name="Grid Table 7 Colorful Accent 4" w:uiPriority="52"/>
+    <w:lsdException w:name="Grid Table 1 Light Accent 5" w:uiPriority="46"/>
+    <w:lsdException w:name="Grid Table 2 Accent 5" w:uiPriority="47"/>
+    <w:lsdException w:name="Grid Table 3 Accent 5" w:uiPriority="48"/>
+    <w:lsdException w:name="Grid Table 4 Accent 5" w:uiPriority="49"/>
+    <w:lsdException w:name="Grid Table 5 Dark Accent 5" w:uiPriority="50"/>
+    <w:lsdException w:name="Grid Table 6 Colorful Accent 5" w:uiPriority="51"/>
+    <w:lsdException w:name="Grid Table 7 Colorful Accent 5" w:uiPriority="52"/>
+    <w:lsdException w:name="Grid Table 1 Light Accent 6" w:uiPriority="46"/>
+    <w:lsdException w:name="Grid Table 2 Accent 6" w:uiPriority="47"/>
+    <w:lsdException w:name="Grid Table 3 Accent 6" w:uiPriority="48"/>
+    <w:lsdException w:name="Grid Table 4 Accent 6" w:uiPriority="49"/>
+    <w:lsdException w:name="Grid Table 5 Dark Accent 6" w:uiPriority="50"/>
+    <w:lsdException w:name="Grid Table 6 Colorful Accent 6" w:uiPriority="51"/>
+    <w:lsdException w:name="Grid Table 7 Colorful Accent 6" w:uiPriority="52"/>
+    <w:lsdException w:name="List Table 1 Light" w:uiPriority="46"/>
+    <w:lsdException w:name="List Table 2" w:uiPriority="47"/>
+    <w:lsdException w:name="List Table 3" w:uiPriority="48"/>
+    <w:lsdException w:name="List Table 4" w:uiPriority="49"/>
+    <w:lsdException w:name="List Table 5 Dark" w:uiPriority="50"/>
+    <w:lsdException w:name="List Table 6 Colorful" w:uiPriority="51"/>
+    <w:lsdException w:name="List Table 7 Colorful" w:uiPriority="52"/>
+    <w:lsdException w:name="List Table 1 Light Accent 1" w:uiPriority="46"/>
+    <w:lsdException w:name="List Table 2 Accent 1" w:uiPriority="47"/>
+    <w:lsdException w:name="List Table 3 Accent 1" w:uiPriority="48"/>
+    <w:lsdException w:name="List Table 4 Accent 1" w:uiPriority="49"/>
+    <w:lsdException w:name="List Table 5 Dark Accent 1" w:uiPriority="50"/>
+    <w:lsdException w:name="List Table 6 Colorful Accent 1" w:uiPriority="51"/>
+    <w:lsdException w:name="List Table 7 Colorful Accent 1" w:uiPriority="52"/>
+    <w:lsdException w:name="List Table 1 Light Accent 2" w:uiPriority="46"/>
+    <w:lsdException w:name="List Table 2 Accent 2" w:uiPriority="47"/>
+    <w:lsdException w:name="List Table 3 Accent 2" w:uiPriority="48"/>
+    <w:lsdException w:name="List Table 4 Accent 2" w:uiPriority="49"/>
+    <w:lsdException w:name="List Table 5 Dark Accent 2" w:uiPriority="50"/>
+    <w:lsdException w:name="List Table 6 Colorful Accent 2" w:uiPriority="51"/>
+    <w:lsdException w:name="List Table 7 Colorful Accent 2" w:uiPriority="52"/>
+    <w:lsdException w:name="List Table 1 Light Accent 3" w:uiPriority="46"/>
+    <w:lsdException w:name="List Table 2 Accent 3" w:uiPriority="47"/>
+    <w:lsdException w:name="List Table 3 Accent 3" w:uiPriority="48"/>
+    <w:lsdException w:name="List Table 4 Accent 3" w:uiPriority="49"/>
+    <w:lsdException w:name="List Table 5 Dark Accent 3" w:uiPriority="50"/>
+    <w:lsdException w:name="List Table 6 Colorful Accent 3" w:uiPriority="51"/>
+    <w:lsdException w:name="List Table 7 Colorful Accent 3" w:uiPriority="52"/>
+    <w:lsdException w:name="List Table 1 Light Accent 4" w:uiPriority="46"/>
+    <w:lsdException w:name="List Table 2 Accent 4" w:uiPriority="47"/>
+    <w:lsdException w:name="List Table 3 Accent 4" w:uiPriority="48"/>
+    <w:lsdException w:name="List Table 4 Accent 4" w:uiPriority="49"/>
+    <w:lsdException w:name="List Table 5 Dark Accent 4" w:uiPriority="50"/>
+    <w:lsdException w:name="List Table 6 Colorful Accent 4" w:uiPriority="51"/>
+    <w:lsdException w:name="List Table 7 Colorful Accent 4" w:uiPriority="52"/>
+    <w:lsdException w:name="List Table 1 Light Accent 5" w:uiPriority="46"/>
+    <w:lsdException w:name="List Table 2 Accent 5" w:uiPriority="47"/>
+    <w:lsdException w:name="List Table 3 Accent 5" w:uiPriority="48"/>
+    <w:lsdException w:name="List Table 4 Accent 5" w:uiPriority="49"/>
+    <w:lsdException w:name="List Table 5 Dark Accent 5" w:uiPriority="50"/>
+    <w:lsdException w:name="List Table 6 Colorful Accent 5" w:uiPriority="51"/>
+    <w:lsdException w:name="List Table 7 Colorful Accent 5" w:uiPriority="52"/>
+    <w:lsdException w:name="List Table 1 Light Accent 6" w:uiPriority="46"/>
+    <w:lsdException w:name="List Table 2 Accent 6" w:uiPriority="47"/>
+    <w:lsdException w:name="List Table 3 Accent 6" w:uiPriority="48"/>
+    <w:lsdException w:name="List Table 4 Accent 6" w:uiPriority="49"/>
+    <w:lsdException w:name="List Table 5 Dark Accent 6" w:uiPriority="50"/>
+    <w:lsdException w:name="List Table 6 Colorful Accent 6" w:uiPriority="51"/>
+    <w:lsdException w:name="List Table 7 Colorful Accent 6" w:uiPriority="52"/>
+    <w:lsdException w:name="Mention" w:semiHidden="1" w:unhideWhenUsed="1"/>
+    <w:lsdException w:name="Smart Hyperlink" w:semiHidden="1" w:unhideWhenUsed="1"/>
+    <w:lsdException w:name="Hashtag" w:semiHidden="1" w:unhideWhenUsed="1"/>
+    <w:lsdException w:name="Unresolved Mention" w:semiHidden="1" w:unhideWhenUsed="1"/>
+    <w:lsdException w:name="Smart Link" w:semiHidden="1" w:unhideWhenUsed="1"/>
   </w:latentStyles>
-  <w:style w:type="paragraph" w:default="1" w:styleId="1">
+  <w:style w:type="paragraph" w:default="1" w:styleId="Normal">
     <w:name w:val="Normal"/>
     <w:qFormat/>
-    <w:uiPriority w:val="0"/>
-    <w:pPr>
-      <w:spacing w:after="160" w:line="259" w:lineRule="auto"/>
-    </w:pPr>
     <w:rPr>
-      <w:rFonts w:asciiTheme="minorHAnsi" w:hAnsiTheme="minorHAnsi" w:eastAsiaTheme="minorHAnsi" w:cstheme="minorBidi"/>
+      <w:rFonts w:asciiTheme="minorHAnsi" w:eastAsiaTheme="minorHAnsi" w:hAnsiTheme="minorHAnsi" w:cstheme="minorBidi"/>
       <w:sz w:val="22"/>
       <w:szCs w:val="22"/>
-      <w:lang w:val="en-US" w:eastAsia="en-US" w:bidi="ar-SA"/>
+      <w:lang w:val="en-US" w:eastAsia="en-US"/>
     </w:rPr>
   </w:style>
-  <w:style w:type="character" w:default="1" w:styleId="2">
+  <w:style w:type="character" w:default="1" w:styleId="DefaultParagraphFont">
     <w:name w:val="Default Paragraph Font"/>
+    <w:uiPriority w:val="1"/>
     <w:semiHidden/>
     <w:unhideWhenUsed/>
-    <w:uiPriority w:val="1"/>
   </w:style>
-  <w:style w:type="table" w:default="1" w:styleId="3">
+  <w:style w:type="table" w:default="1" w:styleId="TableNormal">
     <w:name w:val="Normal Table"/>
+    <w:uiPriority w:val="99"/>
     <w:semiHidden/>
     <w:unhideWhenUsed/>
-    <w:uiPriority w:val="99"/>
     <w:tblPr>
-      <w:tblLayout w:type="fixed"/>
+      <w:tblInd w:w="0" w:type="dxa"/>
       <w:tblCellMar>
         <w:top w:w="0" w:type="dxa"/>
         <w:left w:w="108" w:type="dxa"/>
@@ -944,18 +1076,24 @@
       </w:tblCellMar>
     </w:tblPr>
   </w:style>
-  <w:style w:type="paragraph" w:styleId="4">
+  <w:style w:type="numbering" w:default="1" w:styleId="NoList">
+    <w:name w:val="No List"/>
+    <w:uiPriority w:val="99"/>
+    <w:semiHidden/>
+    <w:unhideWhenUsed/>
+  </w:style>
+  <w:style w:type="paragraph" w:styleId="ListParagraph">
     <w:name w:val="List Paragraph"/>
-    <w:basedOn w:val="1"/>
+    <w:basedOn w:val="Normal"/>
+    <w:uiPriority w:val="34"/>
     <w:qFormat/>
-    <w:uiPriority w:val="34"/>
     <w:pPr>
       <w:spacing w:after="0" w:line="240" w:lineRule="auto"/>
       <w:ind w:left="720"/>
       <w:contextualSpacing/>
     </w:pPr>
     <w:rPr>
-      <w:rFonts w:ascii="Times New Roman" w:hAnsi="Times New Roman" w:eastAsia="Times New Roman" w:cs="Times New Roman"/>
+      <w:rFonts w:ascii="Times New Roman" w:eastAsia="Times New Roman" w:hAnsi="Times New Roman" w:cs="Times New Roman"/>
       <w:sz w:val="20"/>
       <w:szCs w:val="20"/>
       <w:lang w:val="es-DO" w:eastAsia="es-ES"/>
@@ -1216,6 +1354,7 @@
     </a:fmtScheme>
   </a:themeElements>
   <a:objectDefaults/>
+  <a:extraClrSchemeLst/>
 </a:theme>
 </file>
 

--- a/DOCUMENTACION/II.- ANÁLISIS/3. - Objetivos Especificos  (relacionados con los problemas encontrados).docx
+++ b/DOCUMENTACION/II.- ANÁLISIS/3. - Objetivos Especificos  (relacionados con los problemas encontrados).docx
@@ -1,10 +1,10 @@
 
 <file path=word/document.xml><?xml version="1.0" encoding="utf-8"?>
-<w:document xmlns:wpc="http://schemas.microsoft.com/office/word/2010/wordprocessingCanvas" xmlns:cx="http://schemas.microsoft.com/office/drawing/2014/chartex" xmlns:cx1="http://schemas.microsoft.com/office/drawing/2015/9/8/chartex" xmlns:cx2="http://schemas.microsoft.com/office/drawing/2015/10/21/chartex" xmlns:cx3="http://schemas.microsoft.com/office/drawing/2016/5/9/chartex" xmlns:cx4="http://schemas.microsoft.com/office/drawing/2016/5/10/chartex" xmlns:cx5="http://schemas.microsoft.com/office/drawing/2016/5/11/chartex" xmlns:cx6="http://schemas.microsoft.com/office/drawing/2016/5/12/chartex" xmlns:cx7="http://schemas.microsoft.com/office/drawing/2016/5/13/chartex" xmlns:cx8="http://schemas.microsoft.com/office/drawing/2016/5/14/chartex" xmlns:mc="http://schemas.openxmlformats.org/markup-compatibility/2006" xmlns:aink="http://schemas.microsoft.com/office/drawing/2016/ink" xmlns:am3d="http://schemas.microsoft.com/office/drawing/2017/model3d" xmlns:o="urn:schemas-microsoft-com:office:office" xmlns:r="http://schemas.openxmlformats.org/officeDocument/2006/relationships" xmlns:m="http://schemas.openxmlformats.org/officeDocument/2006/math" xmlns:v="urn:schemas-microsoft-com:vml" xmlns:wp14="http://schemas.microsoft.com/office/word/2010/wordprocessingDrawing" xmlns:wp="http://schemas.openxmlformats.org/drawingml/2006/wordprocessingDrawing" xmlns:w10="urn:schemas-microsoft-com:office:word" xmlns:w="http://schemas.openxmlformats.org/wordprocessingml/2006/main" xmlns:w14="http://schemas.microsoft.com/office/word/2010/wordml" xmlns:w15="http://schemas.microsoft.com/office/word/2012/wordml" xmlns:w16cex="http://schemas.microsoft.com/office/word/2018/wordml/cex" xmlns:w16cid="http://schemas.microsoft.com/office/word/2016/wordml/cid" xmlns:w16="http://schemas.microsoft.com/office/word/2018/wordml" xmlns:w16se="http://schemas.microsoft.com/office/word/2015/wordml/symex" xmlns:wpg="http://schemas.microsoft.com/office/word/2010/wordprocessingGroup" xmlns:wpi="http://schemas.microsoft.com/office/word/2010/wordprocessingInk" xmlns:wne="http://schemas.microsoft.com/office/word/2006/wordml" xmlns:wps="http://schemas.microsoft.com/office/word/2010/wordprocessingShape" mc:Ignorable="w14 w15 w16se w16cid w16 w16cex wp14">
+<w:document xmlns:wpc="http://schemas.microsoft.com/office/word/2010/wordprocessingCanvas" xmlns:mc="http://schemas.openxmlformats.org/markup-compatibility/2006" xmlns:o="urn:schemas-microsoft-com:office:office" xmlns:r="http://schemas.openxmlformats.org/officeDocument/2006/relationships" xmlns:m="http://schemas.openxmlformats.org/officeDocument/2006/math" xmlns:v="urn:schemas-microsoft-com:vml" xmlns:wp14="http://schemas.microsoft.com/office/word/2010/wordprocessingDrawing" xmlns:wp="http://schemas.openxmlformats.org/drawingml/2006/wordprocessingDrawing" xmlns:w="http://schemas.openxmlformats.org/wordprocessingml/2006/main" xmlns:w14="http://schemas.microsoft.com/office/word/2010/wordml" xmlns:w10="urn:schemas-microsoft-com:office:word" xmlns:w15="http://schemas.microsoft.com/office/word/2012/wordml" xmlns:wpg="http://schemas.microsoft.com/office/word/2010/wordprocessingGroup" xmlns:wpi="http://schemas.microsoft.com/office/word/2010/wordprocessingInk" xmlns:wne="http://schemas.microsoft.com/office/word/2006/wordml" xmlns:wps="http://schemas.microsoft.com/office/word/2010/wordprocessingShape" xmlns:wpsCustomData="http://www.wps.cn/officeDocument/2013/wpsCustomData" mc:Ignorable="w14 w15 wp14">
   <w:body>
     <w:p>
       <w:pPr>
-        <w:pStyle w:val="ListParagraph"/>
+        <w:pStyle w:val="4"/>
         <w:ind w:left="0"/>
         <w:jc w:val="both"/>
         <w:rPr>
@@ -54,7 +54,7 @@
     </w:p>
     <w:p>
       <w:pPr>
-        <w:pStyle w:val="ListParagraph"/>
+        <w:pStyle w:val="4"/>
         <w:numPr>
           <w:ilvl w:val="0"/>
           <w:numId w:val="1"/>
@@ -78,7 +78,7 @@
     </w:p>
     <w:p>
       <w:pPr>
-        <w:pStyle w:val="ListParagraph"/>
+        <w:pStyle w:val="4"/>
         <w:numPr>
           <w:ilvl w:val="0"/>
           <w:numId w:val="1"/>
@@ -102,7 +102,7 @@
     </w:p>
     <w:p>
       <w:pPr>
-        <w:pStyle w:val="ListParagraph"/>
+        <w:pStyle w:val="4"/>
         <w:numPr>
           <w:ilvl w:val="0"/>
           <w:numId w:val="1"/>
@@ -121,15 +121,7 @@
           <w:szCs w:val="28"/>
           <w:lang w:val="es-US"/>
         </w:rPr>
-        <w:t xml:space="preserve">Permitir al usuario tener una receta personalizada para la </w:t>
-      </w:r>
-      <w:r>
-        <w:rPr>
-          <w:sz w:val="28"/>
-          <w:szCs w:val="28"/>
-          <w:lang w:val="es-US"/>
-        </w:rPr>
-        <w:t>cantidad de porciones que desee</w:t>
+        <w:t>Permitir al usuario tener una receta personalizada para la cantidad de porciones que desee</w:t>
       </w:r>
     </w:p>
     <w:p>
@@ -156,7 +148,7 @@
     </w:p>
     <w:p>
       <w:pPr>
-        <w:pStyle w:val="ListParagraph"/>
+        <w:pStyle w:val="4"/>
         <w:numPr>
           <w:ilvl w:val="0"/>
           <w:numId w:val="1"/>
@@ -180,7 +172,7 @@
     </w:p>
     <w:p>
       <w:pPr>
-        <w:pStyle w:val="ListParagraph"/>
+        <w:pStyle w:val="4"/>
         <w:numPr>
           <w:ilvl w:val="0"/>
           <w:numId w:val="1"/>
@@ -204,7 +196,7 @@
     </w:p>
     <w:p>
       <w:pPr>
-        <w:pStyle w:val="ListParagraph"/>
+        <w:pStyle w:val="4"/>
         <w:numPr>
           <w:ilvl w:val="0"/>
           <w:numId w:val="1"/>
@@ -250,7 +242,7 @@
     </w:p>
     <w:p>
       <w:pPr>
-        <w:pStyle w:val="ListParagraph"/>
+        <w:pStyle w:val="4"/>
         <w:numPr>
           <w:ilvl w:val="0"/>
           <w:numId w:val="1"/>
@@ -269,20 +261,12 @@
           <w:szCs w:val="28"/>
           <w:lang w:val="es-ES"/>
         </w:rPr>
-        <w:t>Permi</w:t>
-      </w:r>
-      <w:r>
-        <w:rPr>
-          <w:sz w:val="28"/>
-          <w:szCs w:val="28"/>
-          <w:lang w:val="es-ES"/>
-        </w:rPr>
-        <w:t>tir realizar reorden de compras anteriores.</w:t>
-      </w:r>
-    </w:p>
-    <w:p>
-      <w:pPr>
-        <w:pStyle w:val="ListParagraph"/>
+        <w:t>Permitir realizar reorden de compras anteriores.</w:t>
+      </w:r>
+    </w:p>
+    <w:p>
+      <w:pPr>
+        <w:pStyle w:val="4"/>
         <w:numPr>
           <w:ilvl w:val="0"/>
           <w:numId w:val="1"/>
@@ -306,7 +290,7 @@
     </w:p>
     <w:p>
       <w:pPr>
-        <w:pStyle w:val="ListParagraph"/>
+        <w:pStyle w:val="4"/>
         <w:numPr>
           <w:ilvl w:val="0"/>
           <w:numId w:val="1"/>
@@ -352,7 +336,7 @@
     </w:p>
     <w:p>
       <w:pPr>
-        <w:pStyle w:val="ListParagraph"/>
+        <w:pStyle w:val="4"/>
         <w:numPr>
           <w:ilvl w:val="0"/>
           <w:numId w:val="1"/>
@@ -376,7 +360,7 @@
     </w:p>
     <w:p>
       <w:pPr>
-        <w:pStyle w:val="ListParagraph"/>
+        <w:pStyle w:val="4"/>
         <w:numPr>
           <w:ilvl w:val="0"/>
           <w:numId w:val="1"/>
@@ -400,7 +384,7 @@
     </w:p>
     <w:p>
       <w:pPr>
-        <w:pStyle w:val="ListParagraph"/>
+        <w:pStyle w:val="4"/>
         <w:spacing w:line="256" w:lineRule="auto"/>
         <w:ind w:left="360"/>
         <w:jc w:val="both"/>
@@ -413,7 +397,7 @@
     </w:p>
     <w:p>
       <w:pPr>
-        <w:pStyle w:val="ListParagraph"/>
+        <w:pStyle w:val="4"/>
         <w:spacing w:line="256" w:lineRule="auto"/>
         <w:ind w:left="0"/>
         <w:jc w:val="both"/>
@@ -438,7 +422,57 @@
     </w:p>
     <w:p>
       <w:pPr>
-        <w:pStyle w:val="ListParagraph"/>
+        <w:pStyle w:val="4"/>
+        <w:numPr>
+          <w:ilvl w:val="0"/>
+          <w:numId w:val="1"/>
+        </w:numPr>
+        <w:spacing w:line="256" w:lineRule="auto"/>
+        <w:jc w:val="both"/>
+        <w:rPr>
+          <w:sz w:val="28"/>
+          <w:szCs w:val="28"/>
+          <w:lang w:val="es-ES"/>
+        </w:rPr>
+      </w:pPr>
+      <w:r>
+        <w:rPr>
+          <w:sz w:val="28"/>
+          <w:szCs w:val="28"/>
+          <w:lang w:val="es-ES"/>
+        </w:rPr>
+        <w:t>Lograr un menor tiempo de entrega con generaciones de rutas más optimas</w:t>
+      </w:r>
+    </w:p>
+    <w:p>
+      <w:pPr>
+        <w:pStyle w:val="4"/>
+        <w:numPr>
+          <w:ilvl w:val="0"/>
+          <w:numId w:val="1"/>
+        </w:numPr>
+        <w:spacing w:line="256" w:lineRule="auto"/>
+        <w:jc w:val="both"/>
+        <w:rPr>
+          <w:sz w:val="28"/>
+          <w:szCs w:val="28"/>
+          <w:lang w:val="es-ES"/>
+        </w:rPr>
+      </w:pPr>
+      <w:bookmarkStart w:id="0" w:name="_GoBack"/>
+      <w:bookmarkEnd w:id="0"/>
+      <w:r>
+        <w:rPr>
+          <w:sz w:val="28"/>
+          <w:szCs w:val="28"/>
+          <w:lang w:val="es-ES"/>
+        </w:rPr>
+        <w:t xml:space="preserve">Ofrecer seguridad al cliente validando a través de códigos QR </w:t>
+      </w:r>
+    </w:p>
+    <w:p>
+      <w:pPr>
+        <w:pStyle w:val="4"/>
         <w:spacing w:line="256" w:lineRule="auto"/>
         <w:ind w:left="0"/>
         <w:jc w:val="both"/>
@@ -448,74 +482,6 @@
           <w:lang w:val="es-ES"/>
         </w:rPr>
       </w:pPr>
-      <w:r>
-        <w:rPr>
-          <w:sz w:val="28"/>
-          <w:szCs w:val="28"/>
-          <w:lang w:val="es-ES"/>
-        </w:rPr>
-        <w:t>-</w:t>
-      </w:r>
-      <w:r>
-        <w:rPr>
-          <w:sz w:val="28"/>
-          <w:szCs w:val="28"/>
-          <w:lang w:val="es-ES"/>
-        </w:rPr>
-        <w:tab/>
-        <w:t>Lograr un menor tiempo de entrega con generaciones de rutas m</w:t>
-      </w:r>
-      <w:r>
-        <w:rPr>
-          <w:sz w:val="28"/>
-          <w:szCs w:val="28"/>
-          <w:lang w:val="es-ES"/>
-        </w:rPr>
-        <w:t>ás optimas</w:t>
-      </w:r>
-    </w:p>
-    <w:p>
-      <w:pPr>
-        <w:pStyle w:val="ListParagraph"/>
-        <w:spacing w:line="256" w:lineRule="auto"/>
-        <w:ind w:left="0"/>
-        <w:jc w:val="both"/>
-        <w:rPr>
-          <w:sz w:val="28"/>
-          <w:szCs w:val="28"/>
-          <w:lang w:val="es-ES"/>
-        </w:rPr>
-      </w:pPr>
-      <w:r>
-        <w:rPr>
-          <w:sz w:val="28"/>
-          <w:szCs w:val="28"/>
-          <w:lang w:val="es-ES"/>
-        </w:rPr>
-        <w:t>-</w:t>
-      </w:r>
-      <w:r>
-        <w:rPr>
-          <w:sz w:val="28"/>
-          <w:szCs w:val="28"/>
-          <w:lang w:val="es-ES"/>
-        </w:rPr>
-        <w:tab/>
-        <w:t xml:space="preserve">Ofrecer seguridad al cliente validando a través de códigos QR </w:t>
-      </w:r>
-    </w:p>
-    <w:p>
-      <w:pPr>
-        <w:pStyle w:val="ListParagraph"/>
-        <w:spacing w:line="256" w:lineRule="auto"/>
-        <w:ind w:left="0"/>
-        <w:jc w:val="both"/>
-        <w:rPr>
-          <w:sz w:val="28"/>
-          <w:szCs w:val="28"/>
-          <w:lang w:val="es-ES"/>
-        </w:rPr>
-      </w:pPr>
     </w:p>
     <w:p>
       <w:pPr>
@@ -526,22 +492,23 @@
       </w:pPr>
     </w:p>
     <w:sectPr>
-      <w:pgSz w:w="12240" w:h="15840"/>
-      <w:pgMar w:top="1440" w:right="1440" w:bottom="1440" w:left="1440" w:header="720" w:footer="720" w:gutter="0"/>
-      <w:cols w:space="720"/>
-      <w:docGrid w:linePitch="360"/>
+      <w:pgSz w:w="11850" w:h="16783"/>
+      <w:pgMar w:top="1440" w:right="1800" w:bottom="1440" w:left="1800" w:header="720" w:footer="720" w:gutter="0"/>
+      <w:cols w:space="720" w:num="1"/>
+      <w:docGrid w:linePitch="360" w:charSpace="0"/>
     </w:sectPr>
   </w:body>
 </w:document>
 </file>
 
 <file path=word/numbering.xml><?xml version="1.0" encoding="utf-8"?>
-<w:numbering xmlns:wpc="http://schemas.microsoft.com/office/word/2010/wordprocessingCanvas" xmlns:cx="http://schemas.microsoft.com/office/drawing/2014/chartex" xmlns:cx1="http://schemas.microsoft.com/office/drawing/2015/9/8/chartex" xmlns:cx2="http://schemas.microsoft.com/office/drawing/2015/10/21/chartex" xmlns:cx3="http://schemas.microsoft.com/office/drawing/2016/5/9/chartex" xmlns:cx4="http://schemas.microsoft.com/office/drawing/2016/5/10/chartex" xmlns:cx5="http://schemas.microsoft.com/office/drawing/2016/5/11/chartex" xmlns:cx6="http://schemas.microsoft.com/office/drawing/2016/5/12/chartex" xmlns:cx7="http://schemas.microsoft.com/office/drawing/2016/5/13/chartex" xmlns:cx8="http://schemas.microsoft.com/office/drawing/2016/5/14/chartex" xmlns:mc="http://schemas.openxmlformats.org/markup-compatibility/2006" xmlns:aink="http://schemas.microsoft.com/office/drawing/2016/ink" xmlns:am3d="http://schemas.microsoft.com/office/drawing/2017/model3d" xmlns:o="urn:schemas-microsoft-com:office:office" xmlns:r="http://schemas.openxmlformats.org/officeDocument/2006/relationships" xmlns:m="http://schemas.openxmlformats.org/officeDocument/2006/math" xmlns:v="urn:schemas-microsoft-com:vml" xmlns:wp14="http://schemas.microsoft.com/office/word/2010/wordprocessingDrawing" xmlns:wp="http://schemas.openxmlformats.org/drawingml/2006/wordprocessingDrawing" xmlns:w10="urn:schemas-microsoft-com:office:word" xmlns:w="http://schemas.openxmlformats.org/wordprocessingml/2006/main" xmlns:w14="http://schemas.microsoft.com/office/word/2010/wordml" xmlns:w15="http://schemas.microsoft.com/office/word/2012/wordml" xmlns:w16cex="http://schemas.microsoft.com/office/word/2018/wordml/cex" xmlns:w16cid="http://schemas.microsoft.com/office/word/2016/wordml/cid" xmlns:w16="http://schemas.microsoft.com/office/word/2018/wordml" xmlns:w16se="http://schemas.microsoft.com/office/word/2015/wordml/symex" xmlns:wpg="http://schemas.microsoft.com/office/word/2010/wordprocessingGroup" xmlns:wpi="http://schemas.microsoft.com/office/word/2010/wordprocessingInk" xmlns:wne="http://schemas.microsoft.com/office/word/2006/wordml" xmlns:wps="http://schemas.microsoft.com/office/word/2010/wordprocessingShape" mc:Ignorable="w14 w15 w16se w16cid w16 w16cex wp14">
-  <w:abstractNum w:abstractNumId="0" w15:restartNumberingAfterBreak="0">
+<w:numbering xmlns:wpc="http://schemas.microsoft.com/office/word/2010/wordprocessingCanvas" xmlns:mc="http://schemas.openxmlformats.org/markup-compatibility/2006" xmlns:o="urn:schemas-microsoft-com:office:office" xmlns:r="http://schemas.openxmlformats.org/officeDocument/2006/relationships" xmlns:m="http://schemas.openxmlformats.org/officeDocument/2006/math" xmlns:v="urn:schemas-microsoft-com:vml" xmlns:wp14="http://schemas.microsoft.com/office/word/2010/wordprocessingDrawing" xmlns:wp="http://schemas.openxmlformats.org/drawingml/2006/wordprocessingDrawing" xmlns:w10="urn:schemas-microsoft-com:office:word" xmlns:w="http://schemas.openxmlformats.org/wordprocessingml/2006/main" xmlns:w14="http://schemas.microsoft.com/office/word/2010/wordml" xmlns:wpg="http://schemas.microsoft.com/office/word/2010/wordprocessingGroup" xmlns:wpi="http://schemas.microsoft.com/office/word/2010/wordprocessingInk" xmlns:wne="http://schemas.microsoft.com/office/word/2006/wordml" xmlns:wps="http://schemas.microsoft.com/office/word/2010/wordprocessingShape" mc:Ignorable="w14 wp14">
+  <w:abstractNum w:abstractNumId="0">
     <w:nsid w:val="76863FB3"/>
     <w:multiLevelType w:val="multilevel"/>
     <w:tmpl w:val="76863FB3"/>
-    <w:lvl w:ilvl="0">
+    <w:lvl w:ilvl="0" w:tentative="0">
+      <w:start w:val="0"/>
       <w:numFmt w:val="bullet"/>
       <w:lvlText w:val="-"/>
       <w:lvlJc w:val="left"/>
@@ -549,10 +516,10 @@
         <w:ind w:left="720" w:hanging="360"/>
       </w:pPr>
       <w:rPr>
-        <w:rFonts w:ascii="Times New Roman" w:eastAsia="Times New Roman" w:hAnsi="Times New Roman" w:cs="Times New Roman" w:hint="default"/>
+        <w:rFonts w:hint="default" w:ascii="Times New Roman" w:hAnsi="Times New Roman" w:eastAsia="Times New Roman" w:cs="Times New Roman"/>
       </w:rPr>
     </w:lvl>
-    <w:lvl w:ilvl="1">
+    <w:lvl w:ilvl="1" w:tentative="0">
       <w:start w:val="1"/>
       <w:numFmt w:val="bullet"/>
       <w:lvlText w:val="o"/>
@@ -561,10 +528,10 @@
         <w:ind w:left="1440" w:hanging="360"/>
       </w:pPr>
       <w:rPr>
-        <w:rFonts w:ascii="Courier New" w:hAnsi="Courier New" w:cs="Courier New" w:hint="default"/>
+        <w:rFonts w:hint="default" w:ascii="Courier New" w:hAnsi="Courier New" w:cs="Courier New"/>
       </w:rPr>
     </w:lvl>
-    <w:lvl w:ilvl="2">
+    <w:lvl w:ilvl="2" w:tentative="0">
       <w:start w:val="1"/>
       <w:numFmt w:val="bullet"/>
       <w:lvlText w:val=""/>
@@ -573,10 +540,10 @@
         <w:ind w:left="2160" w:hanging="360"/>
       </w:pPr>
       <w:rPr>
-        <w:rFonts w:ascii="Wingdings" w:hAnsi="Wingdings" w:hint="default"/>
+        <w:rFonts w:hint="default" w:ascii="Wingdings" w:hAnsi="Wingdings"/>
       </w:rPr>
     </w:lvl>
-    <w:lvl w:ilvl="3">
+    <w:lvl w:ilvl="3" w:tentative="0">
       <w:start w:val="1"/>
       <w:numFmt w:val="bullet"/>
       <w:lvlText w:val=""/>
@@ -585,10 +552,10 @@
         <w:ind w:left="2880" w:hanging="360"/>
       </w:pPr>
       <w:rPr>
-        <w:rFonts w:ascii="Symbol" w:hAnsi="Symbol" w:hint="default"/>
+        <w:rFonts w:hint="default" w:ascii="Symbol" w:hAnsi="Symbol"/>
       </w:rPr>
     </w:lvl>
-    <w:lvl w:ilvl="4">
+    <w:lvl w:ilvl="4" w:tentative="0">
       <w:start w:val="1"/>
       <w:numFmt w:val="bullet"/>
       <w:lvlText w:val="o"/>
@@ -597,10 +564,10 @@
         <w:ind w:left="3600" w:hanging="360"/>
       </w:pPr>
       <w:rPr>
-        <w:rFonts w:ascii="Courier New" w:hAnsi="Courier New" w:cs="Courier New" w:hint="default"/>
+        <w:rFonts w:hint="default" w:ascii="Courier New" w:hAnsi="Courier New" w:cs="Courier New"/>
       </w:rPr>
     </w:lvl>
-    <w:lvl w:ilvl="5">
+    <w:lvl w:ilvl="5" w:tentative="0">
       <w:start w:val="1"/>
       <w:numFmt w:val="bullet"/>
       <w:lvlText w:val=""/>
@@ -609,10 +576,10 @@
         <w:ind w:left="4320" w:hanging="360"/>
       </w:pPr>
       <w:rPr>
-        <w:rFonts w:ascii="Wingdings" w:hAnsi="Wingdings" w:hint="default"/>
+        <w:rFonts w:hint="default" w:ascii="Wingdings" w:hAnsi="Wingdings"/>
       </w:rPr>
     </w:lvl>
-    <w:lvl w:ilvl="6">
+    <w:lvl w:ilvl="6" w:tentative="0">
       <w:start w:val="1"/>
       <w:numFmt w:val="bullet"/>
       <w:lvlText w:val=""/>
@@ -621,10 +588,10 @@
         <w:ind w:left="5040" w:hanging="360"/>
       </w:pPr>
       <w:rPr>
-        <w:rFonts w:ascii="Symbol" w:hAnsi="Symbol" w:hint="default"/>
+        <w:rFonts w:hint="default" w:ascii="Symbol" w:hAnsi="Symbol"/>
       </w:rPr>
     </w:lvl>
-    <w:lvl w:ilvl="7">
+    <w:lvl w:ilvl="7" w:tentative="0">
       <w:start w:val="1"/>
       <w:numFmt w:val="bullet"/>
       <w:lvlText w:val="o"/>
@@ -633,10 +600,10 @@
         <w:ind w:left="5760" w:hanging="360"/>
       </w:pPr>
       <w:rPr>
-        <w:rFonts w:ascii="Courier New" w:hAnsi="Courier New" w:cs="Courier New" w:hint="default"/>
+        <w:rFonts w:hint="default" w:ascii="Courier New" w:hAnsi="Courier New" w:cs="Courier New"/>
       </w:rPr>
     </w:lvl>
-    <w:lvl w:ilvl="8">
+    <w:lvl w:ilvl="8" w:tentative="0">
       <w:start w:val="1"/>
       <w:numFmt w:val="bullet"/>
       <w:lvlText w:val=""/>
@@ -645,7 +612,7 @@
         <w:ind w:left="6480" w:hanging="360"/>
       </w:pPr>
       <w:rPr>
-        <w:rFonts w:ascii="Wingdings" w:hAnsi="Wingdings" w:hint="default"/>
+        <w:rFonts w:hint="default" w:ascii="Wingdings" w:hAnsi="Wingdings"/>
       </w:rPr>
     </w:lvl>
   </w:abstractNum>
@@ -656,418 +623,292 @@
 </file>
 
 <file path=word/styles.xml><?xml version="1.0" encoding="utf-8"?>
-<w:styles xmlns:mc="http://schemas.openxmlformats.org/markup-compatibility/2006" xmlns:r="http://schemas.openxmlformats.org/officeDocument/2006/relationships" xmlns:w="http://schemas.openxmlformats.org/wordprocessingml/2006/main" xmlns:w14="http://schemas.microsoft.com/office/word/2010/wordml" xmlns:w15="http://schemas.microsoft.com/office/word/2012/wordml" xmlns:w16cex="http://schemas.microsoft.com/office/word/2018/wordml/cex" xmlns:w16cid="http://schemas.microsoft.com/office/word/2016/wordml/cid" xmlns:w16="http://schemas.microsoft.com/office/word/2018/wordml" xmlns:w16se="http://schemas.microsoft.com/office/word/2015/wordml/symex" mc:Ignorable="w14 w15 w16se w16cid w16 w16cex">
+<w:styles xmlns:mc="http://schemas.openxmlformats.org/markup-compatibility/2006" xmlns:o="urn:schemas-microsoft-com:office:office" xmlns:r="http://schemas.openxmlformats.org/officeDocument/2006/relationships" xmlns:m="http://schemas.openxmlformats.org/officeDocument/2006/math" xmlns:v="urn:schemas-microsoft-com:vml" xmlns:w="http://schemas.openxmlformats.org/wordprocessingml/2006/main" xmlns:w14="http://schemas.microsoft.com/office/word/2010/wordml" xmlns:w10="urn:schemas-microsoft-com:office:word" xmlns:sl="http://schemas.openxmlformats.org/schemaLibrary/2006/main" mc:Ignorable="w14">
   <w:docDefaults>
     <w:rPrDefault>
       <w:rPr>
-        <w:rFonts w:ascii="Times New Roman" w:eastAsia="SimSun" w:hAnsi="Times New Roman" w:cs="Times New Roman"/>
-        <w:lang w:val="es-US" w:eastAsia="es-US" w:bidi="ar-SA"/>
+        <w:rFonts w:ascii="Times New Roman" w:hAnsi="Times New Roman" w:eastAsia="SimSun" w:cs="Times New Roman"/>
       </w:rPr>
     </w:rPrDefault>
-    <w:pPrDefault>
-      <w:pPr>
-        <w:spacing w:after="160" w:line="259" w:lineRule="auto"/>
-      </w:pPr>
-    </w:pPrDefault>
+    <w:pPrDefault/>
   </w:docDefaults>
-  <w:latentStyles w:defLockedState="0" w:defUIPriority="99" w:defSemiHidden="0" w:defUnhideWhenUsed="0" w:defQFormat="0" w:count="376">
-    <w:lsdException w:name="Normal" w:uiPriority="0" w:qFormat="1"/>
-    <w:lsdException w:name="heading 1" w:uiPriority="9" w:qFormat="1"/>
-    <w:lsdException w:name="heading 2" w:semiHidden="1" w:uiPriority="9" w:unhideWhenUsed="1" w:qFormat="1"/>
-    <w:lsdException w:name="heading 3" w:semiHidden="1" w:uiPriority="9" w:unhideWhenUsed="1" w:qFormat="1"/>
-    <w:lsdException w:name="heading 4" w:semiHidden="1" w:uiPriority="9" w:unhideWhenUsed="1" w:qFormat="1"/>
-    <w:lsdException w:name="heading 5" w:semiHidden="1" w:uiPriority="9" w:unhideWhenUsed="1" w:qFormat="1"/>
-    <w:lsdException w:name="heading 6" w:semiHidden="1" w:uiPriority="9" w:unhideWhenUsed="1" w:qFormat="1"/>
-    <w:lsdException w:name="heading 7" w:semiHidden="1" w:uiPriority="9" w:unhideWhenUsed="1" w:qFormat="1"/>
-    <w:lsdException w:name="heading 8" w:semiHidden="1" w:uiPriority="9" w:unhideWhenUsed="1" w:qFormat="1"/>
-    <w:lsdException w:name="heading 9" w:semiHidden="1" w:uiPriority="9" w:unhideWhenUsed="1" w:qFormat="1"/>
-    <w:lsdException w:name="index 1" w:semiHidden="1" w:unhideWhenUsed="1"/>
-    <w:lsdException w:name="index 2" w:semiHidden="1" w:unhideWhenUsed="1"/>
-    <w:lsdException w:name="index 3" w:semiHidden="1" w:unhideWhenUsed="1"/>
-    <w:lsdException w:name="index 4" w:semiHidden="1" w:unhideWhenUsed="1"/>
-    <w:lsdException w:name="index 5" w:semiHidden="1" w:unhideWhenUsed="1"/>
-    <w:lsdException w:name="index 6" w:semiHidden="1" w:unhideWhenUsed="1"/>
-    <w:lsdException w:name="index 7" w:semiHidden="1" w:unhideWhenUsed="1"/>
-    <w:lsdException w:name="index 8" w:semiHidden="1" w:unhideWhenUsed="1"/>
-    <w:lsdException w:name="index 9" w:semiHidden="1" w:unhideWhenUsed="1"/>
-    <w:lsdException w:name="toc 1" w:semiHidden="1" w:uiPriority="39" w:unhideWhenUsed="1"/>
-    <w:lsdException w:name="toc 2" w:semiHidden="1" w:uiPriority="39" w:unhideWhenUsed="1"/>
-    <w:lsdException w:name="toc 3" w:semiHidden="1" w:uiPriority="39" w:unhideWhenUsed="1"/>
-    <w:lsdException w:name="toc 4" w:semiHidden="1" w:uiPriority="39" w:unhideWhenUsed="1"/>
-    <w:lsdException w:name="toc 5" w:semiHidden="1" w:uiPriority="39" w:unhideWhenUsed="1"/>
-    <w:lsdException w:name="toc 6" w:semiHidden="1" w:uiPriority="39" w:unhideWhenUsed="1"/>
-    <w:lsdException w:name="toc 7" w:semiHidden="1" w:uiPriority="39" w:unhideWhenUsed="1"/>
-    <w:lsdException w:name="toc 8" w:semiHidden="1" w:uiPriority="39" w:unhideWhenUsed="1"/>
-    <w:lsdException w:name="toc 9" w:semiHidden="1" w:uiPriority="39" w:unhideWhenUsed="1"/>
-    <w:lsdException w:name="Normal Indent" w:semiHidden="1" w:unhideWhenUsed="1"/>
-    <w:lsdException w:name="footnote text" w:semiHidden="1" w:unhideWhenUsed="1"/>
-    <w:lsdException w:name="annotation text" w:semiHidden="1" w:unhideWhenUsed="1"/>
-    <w:lsdException w:name="header" w:semiHidden="1" w:unhideWhenUsed="1"/>
-    <w:lsdException w:name="footer" w:semiHidden="1" w:unhideWhenUsed="1"/>
-    <w:lsdException w:name="index heading" w:semiHidden="1" w:unhideWhenUsed="1"/>
-    <w:lsdException w:name="caption" w:semiHidden="1" w:uiPriority="35" w:unhideWhenUsed="1" w:qFormat="1"/>
-    <w:lsdException w:name="table of figures" w:semiHidden="1" w:unhideWhenUsed="1"/>
-    <w:lsdException w:name="envelope address" w:semiHidden="1" w:unhideWhenUsed="1"/>
-    <w:lsdException w:name="envelope return" w:semiHidden="1" w:unhideWhenUsed="1"/>
-    <w:lsdException w:name="footnote reference" w:semiHidden="1" w:unhideWhenUsed="1"/>
-    <w:lsdException w:name="annotation reference" w:semiHidden="1" w:unhideWhenUsed="1"/>
-    <w:lsdException w:name="line number" w:semiHidden="1" w:unhideWhenUsed="1"/>
-    <w:lsdException w:name="page number" w:semiHidden="1" w:unhideWhenUsed="1"/>
-    <w:lsdException w:name="endnote reference" w:semiHidden="1" w:unhideWhenUsed="1"/>
-    <w:lsdException w:name="endnote text" w:semiHidden="1" w:unhideWhenUsed="1"/>
-    <w:lsdException w:name="table of authorities" w:semiHidden="1" w:unhideWhenUsed="1"/>
-    <w:lsdException w:name="macro" w:semiHidden="1" w:unhideWhenUsed="1"/>
-    <w:lsdException w:name="toa heading" w:semiHidden="1" w:unhideWhenUsed="1"/>
-    <w:lsdException w:name="List" w:semiHidden="1" w:unhideWhenUsed="1"/>
-    <w:lsdException w:name="List Bullet" w:semiHidden="1" w:unhideWhenUsed="1"/>
-    <w:lsdException w:name="List Number" w:semiHidden="1" w:unhideWhenUsed="1"/>
-    <w:lsdException w:name="List 2" w:semiHidden="1" w:unhideWhenUsed="1"/>
-    <w:lsdException w:name="List 3" w:semiHidden="1" w:unhideWhenUsed="1"/>
-    <w:lsdException w:name="List 4" w:semiHidden="1" w:unhideWhenUsed="1"/>
-    <w:lsdException w:name="List 5" w:semiHidden="1" w:unhideWhenUsed="1"/>
-    <w:lsdException w:name="List Bullet 2" w:semiHidden="1" w:unhideWhenUsed="1"/>
-    <w:lsdException w:name="List Bullet 3" w:semiHidden="1" w:unhideWhenUsed="1"/>
-    <w:lsdException w:name="List Bullet 4" w:semiHidden="1" w:unhideWhenUsed="1"/>
-    <w:lsdException w:name="List Bullet 5" w:semiHidden="1" w:unhideWhenUsed="1"/>
-    <w:lsdException w:name="List Number 2" w:semiHidden="1" w:unhideWhenUsed="1"/>
-    <w:lsdException w:name="List Number 3" w:semiHidden="1" w:unhideWhenUsed="1"/>
-    <w:lsdException w:name="List Number 4" w:semiHidden="1" w:unhideWhenUsed="1"/>
-    <w:lsdException w:name="List Number 5" w:semiHidden="1" w:unhideWhenUsed="1"/>
-    <w:lsdException w:name="Title" w:uiPriority="10" w:qFormat="1"/>
-    <w:lsdException w:name="Closing" w:semiHidden="1" w:unhideWhenUsed="1"/>
-    <w:lsdException w:name="Signature" w:semiHidden="1" w:unhideWhenUsed="1"/>
-    <w:lsdException w:name="Default Paragraph Font" w:semiHidden="1" w:uiPriority="1" w:unhideWhenUsed="1"/>
-    <w:lsdException w:name="Body Text" w:semiHidden="1" w:unhideWhenUsed="1"/>
-    <w:lsdException w:name="Body Text Indent" w:semiHidden="1" w:unhideWhenUsed="1"/>
-    <w:lsdException w:name="List Continue" w:semiHidden="1" w:unhideWhenUsed="1"/>
-    <w:lsdException w:name="List Continue 2" w:semiHidden="1" w:unhideWhenUsed="1"/>
-    <w:lsdException w:name="List Continue 3" w:semiHidden="1" w:unhideWhenUsed="1"/>
-    <w:lsdException w:name="List Continue 4" w:semiHidden="1" w:unhideWhenUsed="1"/>
-    <w:lsdException w:name="List Continue 5" w:semiHidden="1" w:unhideWhenUsed="1"/>
-    <w:lsdException w:name="Message Header" w:semiHidden="1" w:unhideWhenUsed="1"/>
-    <w:lsdException w:name="Subtitle" w:uiPriority="11" w:qFormat="1"/>
-    <w:lsdException w:name="Salutation" w:semiHidden="1" w:unhideWhenUsed="1"/>
-    <w:lsdException w:name="Date" w:semiHidden="1" w:unhideWhenUsed="1"/>
-    <w:lsdException w:name="Body Text First Indent" w:semiHidden="1" w:unhideWhenUsed="1"/>
-    <w:lsdException w:name="Body Text First Indent 2" w:semiHidden="1" w:unhideWhenUsed="1"/>
-    <w:lsdException w:name="Note Heading" w:semiHidden="1" w:unhideWhenUsed="1"/>
-    <w:lsdException w:name="Body Text 2" w:semiHidden="1" w:unhideWhenUsed="1"/>
-    <w:lsdException w:name="Body Text 3" w:semiHidden="1" w:unhideWhenUsed="1"/>
-    <w:lsdException w:name="Body Text Indent 2" w:semiHidden="1" w:unhideWhenUsed="1"/>
-    <w:lsdException w:name="Body Text Indent 3" w:semiHidden="1" w:unhideWhenUsed="1"/>
-    <w:lsdException w:name="Block Text" w:semiHidden="1" w:unhideWhenUsed="1"/>
-    <w:lsdException w:name="Hyperlink" w:semiHidden="1" w:unhideWhenUsed="1"/>
-    <w:lsdException w:name="FollowedHyperlink" w:semiHidden="1" w:unhideWhenUsed="1"/>
-    <w:lsdException w:name="Strong" w:uiPriority="22" w:qFormat="1"/>
-    <w:lsdException w:name="Emphasis" w:uiPriority="20" w:qFormat="1"/>
-    <w:lsdException w:name="Document Map" w:semiHidden="1" w:unhideWhenUsed="1"/>
-    <w:lsdException w:name="Plain Text" w:semiHidden="1" w:unhideWhenUsed="1"/>
-    <w:lsdException w:name="E-mail Signature" w:semiHidden="1" w:unhideWhenUsed="1"/>
-    <w:lsdException w:name="HTML Top of Form" w:semiHidden="1" w:unhideWhenUsed="1"/>
-    <w:lsdException w:name="HTML Bottom of Form" w:semiHidden="1" w:unhideWhenUsed="1"/>
-    <w:lsdException w:name="Normal (Web)" w:semiHidden="1" w:unhideWhenUsed="1"/>
-    <w:lsdException w:name="HTML Acronym" w:semiHidden="1" w:unhideWhenUsed="1"/>
-    <w:lsdException w:name="HTML Address" w:semiHidden="1" w:unhideWhenUsed="1"/>
-    <w:lsdException w:name="HTML Cite" w:semiHidden="1" w:unhideWhenUsed="1"/>
-    <w:lsdException w:name="HTML Code" w:semiHidden="1" w:unhideWhenUsed="1"/>
-    <w:lsdException w:name="HTML Definition" w:semiHidden="1" w:unhideWhenUsed="1"/>
-    <w:lsdException w:name="HTML Keyboard" w:semiHidden="1" w:unhideWhenUsed="1"/>
-    <w:lsdException w:name="HTML Preformatted" w:semiHidden="1" w:unhideWhenUsed="1"/>
-    <w:lsdException w:name="HTML Sample" w:semiHidden="1" w:unhideWhenUsed="1"/>
-    <w:lsdException w:name="HTML Typewriter" w:semiHidden="1" w:unhideWhenUsed="1"/>
-    <w:lsdException w:name="HTML Variable" w:semiHidden="1" w:unhideWhenUsed="1"/>
-    <w:lsdException w:name="Normal Table" w:semiHidden="1" w:unhideWhenUsed="1"/>
-    <w:lsdException w:name="annotation subject" w:semiHidden="1" w:unhideWhenUsed="1"/>
-    <w:lsdException w:name="No List" w:semiHidden="1" w:unhideWhenUsed="1"/>
-    <w:lsdException w:name="Outline List 1" w:semiHidden="1" w:unhideWhenUsed="1"/>
-    <w:lsdException w:name="Outline List 2" w:semiHidden="1" w:unhideWhenUsed="1"/>
-    <w:lsdException w:name="Outline List 3" w:semiHidden="1" w:unhideWhenUsed="1"/>
-    <w:lsdException w:name="Table Simple 1" w:semiHidden="1" w:unhideWhenUsed="1"/>
-    <w:lsdException w:name="Table Simple 2" w:semiHidden="1" w:unhideWhenUsed="1"/>
-    <w:lsdException w:name="Table Simple 3" w:semiHidden="1" w:unhideWhenUsed="1"/>
-    <w:lsdException w:name="Table Classic 1" w:semiHidden="1" w:unhideWhenUsed="1"/>
-    <w:lsdException w:name="Table Classic 2" w:semiHidden="1" w:unhideWhenUsed="1"/>
-    <w:lsdException w:name="Table Classic 3" w:semiHidden="1" w:unhideWhenUsed="1"/>
-    <w:lsdException w:name="Table Classic 4" w:semiHidden="1" w:unhideWhenUsed="1"/>
-    <w:lsdException w:name="Table Colorful 1" w:semiHidden="1" w:unhideWhenUsed="1"/>
-    <w:lsdException w:name="Table Colorful 2" w:semiHidden="1" w:unhideWhenUsed="1"/>
-    <w:lsdException w:name="Table Colorful 3" w:semiHidden="1" w:unhideWhenUsed="1"/>
-    <w:lsdException w:name="Table Columns 1" w:semiHidden="1" w:unhideWhenUsed="1"/>
-    <w:lsdException w:name="Table Columns 2" w:semiHidden="1" w:unhideWhenUsed="1"/>
-    <w:lsdException w:name="Table Columns 3" w:semiHidden="1" w:unhideWhenUsed="1"/>
-    <w:lsdException w:name="Table Columns 4" w:semiHidden="1" w:unhideWhenUsed="1"/>
-    <w:lsdException w:name="Table Columns 5" w:semiHidden="1" w:unhideWhenUsed="1"/>
-    <w:lsdException w:name="Table Grid 1" w:semiHidden="1" w:unhideWhenUsed="1"/>
-    <w:lsdException w:name="Table Grid 2" w:semiHidden="1" w:unhideWhenUsed="1"/>
-    <w:lsdException w:name="Table Grid 3" w:semiHidden="1" w:unhideWhenUsed="1"/>
-    <w:lsdException w:name="Table Grid 4" w:semiHidden="1" w:unhideWhenUsed="1"/>
-    <w:lsdException w:name="Table Grid 5" w:semiHidden="1" w:unhideWhenUsed="1"/>
-    <w:lsdException w:name="Table Grid 6" w:semiHidden="1" w:unhideWhenUsed="1"/>
-    <w:lsdException w:name="Table Grid 7" w:semiHidden="1" w:unhideWhenUsed="1"/>
-    <w:lsdException w:name="Table Grid 8" w:semiHidden="1" w:unhideWhenUsed="1"/>
-    <w:lsdException w:name="Table List 1" w:semiHidden="1" w:unhideWhenUsed="1"/>
-    <w:lsdException w:name="Table List 2" w:semiHidden="1" w:unhideWhenUsed="1"/>
-    <w:lsdException w:name="Table List 3" w:semiHidden="1" w:unhideWhenUsed="1"/>
-    <w:lsdException w:name="Table List 4" w:semiHidden="1" w:unhideWhenUsed="1"/>
-    <w:lsdException w:name="Table List 5" w:semiHidden="1" w:unhideWhenUsed="1"/>
-    <w:lsdException w:name="Table List 6" w:semiHidden="1" w:unhideWhenUsed="1"/>
-    <w:lsdException w:name="Table List 7" w:semiHidden="1" w:unhideWhenUsed="1"/>
-    <w:lsdException w:name="Table List 8" w:semiHidden="1" w:unhideWhenUsed="1"/>
-    <w:lsdException w:name="Table 3D effects 1" w:semiHidden="1" w:unhideWhenUsed="1"/>
-    <w:lsdException w:name="Table 3D effects 2" w:semiHidden="1" w:unhideWhenUsed="1"/>
-    <w:lsdException w:name="Table 3D effects 3" w:semiHidden="1" w:unhideWhenUsed="1"/>
-    <w:lsdException w:name="Table Contemporary" w:semiHidden="1" w:unhideWhenUsed="1"/>
-    <w:lsdException w:name="Table Elegant" w:semiHidden="1" w:unhideWhenUsed="1"/>
-    <w:lsdException w:name="Table Professional" w:semiHidden="1" w:unhideWhenUsed="1"/>
-    <w:lsdException w:name="Table Subtle 1" w:semiHidden="1" w:unhideWhenUsed="1"/>
-    <w:lsdException w:name="Table Subtle 2" w:semiHidden="1" w:unhideWhenUsed="1"/>
-    <w:lsdException w:name="Table Web 1" w:semiHidden="1" w:unhideWhenUsed="1"/>
-    <w:lsdException w:name="Table Web 2" w:semiHidden="1" w:unhideWhenUsed="1"/>
-    <w:lsdException w:name="Table Web 3" w:semiHidden="1" w:unhideWhenUsed="1"/>
-    <w:lsdException w:name="Balloon Text" w:semiHidden="1" w:unhideWhenUsed="1"/>
-    <w:lsdException w:name="Table Grid" w:uiPriority="39"/>
-    <w:lsdException w:name="Table Theme" w:semiHidden="1" w:unhideWhenUsed="1"/>
-    <w:lsdException w:name="Placeholder Text" w:semiHidden="1"/>
-    <w:lsdException w:name="Light Shading" w:uiPriority="60"/>
-    <w:lsdException w:name="Light List" w:uiPriority="61"/>
-    <w:lsdException w:name="Light Grid" w:uiPriority="62"/>
-    <w:lsdException w:name="Medium Shading 1" w:uiPriority="63"/>
-    <w:lsdException w:name="Medium Shading 2" w:uiPriority="64"/>
-    <w:lsdException w:name="Medium List 1" w:uiPriority="65"/>
-    <w:lsdException w:name="Medium List 2" w:uiPriority="66"/>
-    <w:lsdException w:name="Medium Grid 1" w:uiPriority="67"/>
-    <w:lsdException w:name="Medium Grid 2" w:uiPriority="68"/>
-    <w:lsdException w:name="Medium Grid 3" w:uiPriority="69"/>
-    <w:lsdException w:name="Dark List" w:uiPriority="70"/>
-    <w:lsdException w:name="Colorful Shading" w:uiPriority="71"/>
-    <w:lsdException w:name="Colorful List" w:uiPriority="72"/>
-    <w:lsdException w:name="Colorful Grid" w:uiPriority="73"/>
-    <w:lsdException w:name="Light Shading Accent 1" w:uiPriority="60"/>
-    <w:lsdException w:name="Light List Accent 1" w:uiPriority="61"/>
-    <w:lsdException w:name="Light Grid Accent 1" w:uiPriority="62"/>
-    <w:lsdException w:name="Medium Shading 1 Accent 1" w:uiPriority="63"/>
-    <w:lsdException w:name="Medium Shading 2 Accent 1" w:uiPriority="64"/>
-    <w:lsdException w:name="Medium List 1 Accent 1" w:uiPriority="65"/>
-    <w:lsdException w:name="Revision" w:semiHidden="1"/>
-    <w:lsdException w:name="List Paragraph" w:uiPriority="34" w:qFormat="1"/>
-    <w:lsdException w:name="Medium List 2 Accent 1" w:uiPriority="66"/>
-    <w:lsdException w:name="Medium Grid 1 Accent 1" w:uiPriority="67"/>
-    <w:lsdException w:name="Medium Grid 2 Accent 1" w:uiPriority="68"/>
-    <w:lsdException w:name="Medium Grid 3 Accent 1" w:uiPriority="69"/>
-    <w:lsdException w:name="Dark List Accent 1" w:uiPriority="70"/>
-    <w:lsdException w:name="Colorful Shading Accent 1" w:uiPriority="71"/>
-    <w:lsdException w:name="Colorful List Accent 1" w:uiPriority="72"/>
-    <w:lsdException w:name="Colorful Grid Accent 1" w:uiPriority="73"/>
-    <w:lsdException w:name="Light Shading Accent 2" w:uiPriority="60"/>
-    <w:lsdException w:name="Light List Accent 2" w:uiPriority="61"/>
-    <w:lsdException w:name="Light Grid Accent 2" w:uiPriority="62"/>
-    <w:lsdException w:name="Medium Shading 1 Accent 2" w:uiPriority="63"/>
-    <w:lsdException w:name="Medium Shading 2 Accent 2" w:uiPriority="64"/>
-    <w:lsdException w:name="Medium List 1 Accent 2" w:uiPriority="65"/>
-    <w:lsdException w:name="Medium List 2 Accent 2" w:uiPriority="66"/>
-    <w:lsdException w:name="Medium Grid 1 Accent 2" w:uiPriority="67"/>
-    <w:lsdException w:name="Medium Grid 2 Accent 2" w:uiPriority="68"/>
-    <w:lsdException w:name="Medium Grid 3 Accent 2" w:uiPriority="69"/>
-    <w:lsdException w:name="Dark List Accent 2" w:uiPriority="70"/>
-    <w:lsdException w:name="Colorful Shading Accent 2" w:uiPriority="71"/>
-    <w:lsdException w:name="Colorful List Accent 2" w:uiPriority="72"/>
-    <w:lsdException w:name="Colorful Grid Accent 2" w:uiPriority="73"/>
-    <w:lsdException w:name="Light Shading Accent 3" w:uiPriority="60"/>
-    <w:lsdException w:name="Light List Accent 3" w:uiPriority="61"/>
-    <w:lsdException w:name="Light Grid Accent 3" w:uiPriority="62"/>
-    <w:lsdException w:name="Medium Shading 1 Accent 3" w:uiPriority="63"/>
-    <w:lsdException w:name="Medium Shading 2 Accent 3" w:uiPriority="64"/>
-    <w:lsdException w:name="Medium List 1 Accent 3" w:uiPriority="65"/>
-    <w:lsdException w:name="Medium List 2 Accent 3" w:uiPriority="66"/>
-    <w:lsdException w:name="Medium Grid 1 Accent 3" w:uiPriority="67"/>
-    <w:lsdException w:name="Medium Grid 2 Accent 3" w:uiPriority="68"/>
-    <w:lsdException w:name="Medium Grid 3 Accent 3" w:uiPriority="69"/>
-    <w:lsdException w:name="Dark List Accent 3" w:uiPriority="70"/>
-    <w:lsdException w:name="Colorful Shading Accent 3" w:uiPriority="71"/>
-    <w:lsdException w:name="Colorful List Accent 3" w:uiPriority="72"/>
-    <w:lsdException w:name="Colorful Grid Accent 3" w:uiPriority="73"/>
-    <w:lsdException w:name="Light Shading Accent 4" w:uiPriority="60"/>
-    <w:lsdException w:name="Light List Accent 4" w:uiPriority="61"/>
-    <w:lsdException w:name="Light Grid Accent 4" w:uiPriority="62"/>
-    <w:lsdException w:name="Medium Shading 1 Accent 4" w:uiPriority="63"/>
-    <w:lsdException w:name="Medium Shading 2 Accent 4" w:uiPriority="64"/>
-    <w:lsdException w:name="Medium List 1 Accent 4" w:uiPriority="65"/>
-    <w:lsdException w:name="Medium List 2 Accent 4" w:uiPriority="66"/>
-    <w:lsdException w:name="Medium Grid 1 Accent 4" w:uiPriority="67"/>
-    <w:lsdException w:name="Medium Grid 2 Accent 4" w:uiPriority="68"/>
-    <w:lsdException w:name="Medium Grid 3 Accent 4" w:uiPriority="69"/>
-    <w:lsdException w:name="Dark List Accent 4" w:uiPriority="70"/>
-    <w:lsdException w:name="Colorful Shading Accent 4" w:uiPriority="71"/>
-    <w:lsdException w:name="Colorful List Accent 4" w:uiPriority="72"/>
-    <w:lsdException w:name="Colorful Grid Accent 4" w:uiPriority="73"/>
-    <w:lsdException w:name="Light Shading Accent 5" w:uiPriority="60"/>
-    <w:lsdException w:name="Light List Accent 5" w:uiPriority="61"/>
-    <w:lsdException w:name="Light Grid Accent 5" w:uiPriority="62"/>
-    <w:lsdException w:name="Medium Shading 1 Accent 5" w:uiPriority="63"/>
-    <w:lsdException w:name="Medium Shading 2 Accent 5" w:uiPriority="64"/>
-    <w:lsdException w:name="Medium List 1 Accent 5" w:uiPriority="65"/>
-    <w:lsdException w:name="Medium List 2 Accent 5" w:uiPriority="66"/>
-    <w:lsdException w:name="Medium Grid 1 Accent 5" w:uiPriority="67"/>
-    <w:lsdException w:name="Medium Grid 2 Accent 5" w:uiPriority="68"/>
-    <w:lsdException w:name="Medium Grid 3 Accent 5" w:uiPriority="69"/>
-    <w:lsdException w:name="Dark List Accent 5" w:uiPriority="70"/>
-    <w:lsdException w:name="Colorful Shading Accent 5" w:uiPriority="71"/>
-    <w:lsdException w:name="Colorful List Accent 5" w:uiPriority="72"/>
-    <w:lsdException w:name="Colorful Grid Accent 5" w:uiPriority="73"/>
-    <w:lsdException w:name="Light Shading Accent 6" w:uiPriority="60"/>
-    <w:lsdException w:name="Light List Accent 6" w:uiPriority="61"/>
-    <w:lsdException w:name="Light Grid Accent 6" w:uiPriority="62"/>
-    <w:lsdException w:name="Medium Shading 1 Accent 6" w:uiPriority="63"/>
-    <w:lsdException w:name="Medium Shading 2 Accent 6" w:uiPriority="64"/>
-    <w:lsdException w:name="Medium List 1 Accent 6" w:uiPriority="65"/>
-    <w:lsdException w:name="Medium List 2 Accent 6" w:uiPriority="66"/>
-    <w:lsdException w:name="Medium Grid 1 Accent 6" w:uiPriority="67"/>
-    <w:lsdException w:name="Medium Grid 2 Accent 6" w:uiPriority="68"/>
-    <w:lsdException w:name="Medium Grid 3 Accent 6" w:uiPriority="69"/>
-    <w:lsdException w:name="Dark List Accent 6" w:uiPriority="70"/>
-    <w:lsdException w:name="Colorful Shading Accent 6" w:uiPriority="71"/>
-    <w:lsdException w:name="Colorful List Accent 6" w:uiPriority="72"/>
-    <w:lsdException w:name="Colorful Grid Accent 6" w:uiPriority="73"/>
-    <w:lsdException w:name="Subtle Emphasis" w:uiPriority="19" w:qFormat="1"/>
-    <w:lsdException w:name="Intense Emphasis" w:uiPriority="21" w:qFormat="1"/>
-    <w:lsdException w:name="Subtle Reference" w:uiPriority="31" w:qFormat="1"/>
-    <w:lsdException w:name="Intense Reference" w:uiPriority="32" w:qFormat="1"/>
-    <w:lsdException w:name="Book Title" w:uiPriority="33" w:qFormat="1"/>
-    <w:lsdException w:name="Bibliography" w:semiHidden="1" w:uiPriority="37" w:unhideWhenUsed="1"/>
-    <w:lsdException w:name="TOC Heading" w:semiHidden="1" w:uiPriority="39" w:unhideWhenUsed="1" w:qFormat="1"/>
-    <w:lsdException w:name="Plain Table 1" w:uiPriority="41"/>
-    <w:lsdException w:name="Plain Table 2" w:uiPriority="42"/>
-    <w:lsdException w:name="Plain Table 3" w:uiPriority="43"/>
-    <w:lsdException w:name="Plain Table 4" w:uiPriority="44"/>
-    <w:lsdException w:name="Plain Table 5" w:uiPriority="45"/>
-    <w:lsdException w:name="Grid Table Light" w:uiPriority="40"/>
-    <w:lsdException w:name="Grid Table 1 Light" w:uiPriority="46"/>
-    <w:lsdException w:name="Grid Table 2" w:uiPriority="47"/>
-    <w:lsdException w:name="Grid Table 3" w:uiPriority="48"/>
-    <w:lsdException w:name="Grid Table 4" w:uiPriority="49"/>
-    <w:lsdException w:name="Grid Table 5 Dark" w:uiPriority="50"/>
-    <w:lsdException w:name="Grid Table 6 Colorful" w:uiPriority="51"/>
-    <w:lsdException w:name="Grid Table 7 Colorful" w:uiPriority="52"/>
-    <w:lsdException w:name="Grid Table 1 Light Accent 1" w:uiPriority="46"/>
-    <w:lsdException w:name="Grid Table 2 Accent 1" w:uiPriority="47"/>
-    <w:lsdException w:name="Grid Table 3 Accent 1" w:uiPriority="48"/>
-    <w:lsdException w:name="Grid Table 4 Accent 1" w:uiPriority="49"/>
-    <w:lsdException w:name="Grid Table 5 Dark Accent 1" w:uiPriority="50"/>
-    <w:lsdException w:name="Grid Table 6 Colorful Accent 1" w:uiPriority="51"/>
-    <w:lsdException w:name="Grid Table 7 Colorful Accent 1" w:uiPriority="52"/>
-    <w:lsdException w:name="Grid Table 1 Light Accent 2" w:uiPriority="46"/>
-    <w:lsdException w:name="Grid Table 2 Accent 2" w:uiPriority="47"/>
-    <w:lsdException w:name="Grid Table 3 Accent 2" w:uiPriority="48"/>
-    <w:lsdException w:name="Grid Table 4 Accent 2" w:uiPriority="49"/>
-    <w:lsdException w:name="Grid Table 5 Dark Accent 2" w:uiPriority="50"/>
-    <w:lsdException w:name="Grid Table 6 Colorful Accent 2" w:uiPriority="51"/>
-    <w:lsdException w:name="Grid Table 7 Colorful Accent 2" w:uiPriority="52"/>
-    <w:lsdException w:name="Grid Table 1 Light Accent 3" w:uiPriority="46"/>
-    <w:lsdException w:name="Grid Table 2 Accent 3" w:uiPriority="47"/>
-    <w:lsdException w:name="Grid Table 3 Accent 3" w:uiPriority="48"/>
-    <w:lsdException w:name="Grid Table 4 Accent 3" w:uiPriority="49"/>
-    <w:lsdException w:name="Grid Table 5 Dark Accent 3" w:uiPriority="50"/>
-    <w:lsdException w:name="Grid Table 6 Colorful Accent 3" w:uiPriority="51"/>
-    <w:lsdException w:name="Grid Table 7 Colorful Accent 3" w:uiPriority="52"/>
-    <w:lsdException w:name="Grid Table 1 Light Accent 4" w:uiPriority="46"/>
-    <w:lsdException w:name="Grid Table 2 Accent 4" w:uiPriority="47"/>
-    <w:lsdException w:name="Grid Table 3 Accent 4" w:uiPriority="48"/>
-    <w:lsdException w:name="Grid Table 4 Accent 4" w:uiPriority="49"/>
-    <w:lsdException w:name="Grid Table 5 Dark Accent 4" w:uiPriority="50"/>
-    <w:lsdException w:name="Grid Table 6 Colorful Accent 4" w:uiPriority="51"/>
-    <w:lsdException w:name="Grid Table 7 Colorful Accent 4" w:uiPriority="52"/>
-    <w:lsdException w:name="Grid Table 1 Light Accent 5" w:uiPriority="46"/>
-    <w:lsdException w:name="Grid Table 2 Accent 5" w:uiPriority="47"/>
-    <w:lsdException w:name="Grid Table 3 Accent 5" w:uiPriority="48"/>
-    <w:lsdException w:name="Grid Table 4 Accent 5" w:uiPriority="49"/>
-    <w:lsdException w:name="Grid Table 5 Dark Accent 5" w:uiPriority="50"/>
-    <w:lsdException w:name="Grid Table 6 Colorful Accent 5" w:uiPriority="51"/>
-    <w:lsdException w:name="Grid Table 7 Colorful Accent 5" w:uiPriority="52"/>
-    <w:lsdException w:name="Grid Table 1 Light Accent 6" w:uiPriority="46"/>
-    <w:lsdException w:name="Grid Table 2 Accent 6" w:uiPriority="47"/>
-    <w:lsdException w:name="Grid Table 3 Accent 6" w:uiPriority="48"/>
-    <w:lsdException w:name="Grid Table 4 Accent 6" w:uiPriority="49"/>
-    <w:lsdException w:name="Grid Table 5 Dark Accent 6" w:uiPriority="50"/>
-    <w:lsdException w:name="Grid Table 6 Colorful Accent 6" w:uiPriority="51"/>
-    <w:lsdException w:name="Grid Table 7 Colorful Accent 6" w:uiPriority="52"/>
-    <w:lsdException w:name="List Table 1 Light" w:uiPriority="46"/>
-    <w:lsdException w:name="List Table 2" w:uiPriority="47"/>
-    <w:lsdException w:name="List Table 3" w:uiPriority="48"/>
-    <w:lsdException w:name="List Table 4" w:uiPriority="49"/>
-    <w:lsdException w:name="List Table 5 Dark" w:uiPriority="50"/>
-    <w:lsdException w:name="List Table 6 Colorful" w:uiPriority="51"/>
-    <w:lsdException w:name="List Table 7 Colorful" w:uiPriority="52"/>
-    <w:lsdException w:name="List Table 1 Light Accent 1" w:uiPriority="46"/>
-    <w:lsdException w:name="List Table 2 Accent 1" w:uiPriority="47"/>
-    <w:lsdException w:name="List Table 3 Accent 1" w:uiPriority="48"/>
-    <w:lsdException w:name="List Table 4 Accent 1" w:uiPriority="49"/>
-    <w:lsdException w:name="List Table 5 Dark Accent 1" w:uiPriority="50"/>
-    <w:lsdException w:name="List Table 6 Colorful Accent 1" w:uiPriority="51"/>
-    <w:lsdException w:name="List Table 7 Colorful Accent 1" w:uiPriority="52"/>
-    <w:lsdException w:name="List Table 1 Light Accent 2" w:uiPriority="46"/>
-    <w:lsdException w:name="List Table 2 Accent 2" w:uiPriority="47"/>
-    <w:lsdException w:name="List Table 3 Accent 2" w:uiPriority="48"/>
-    <w:lsdException w:name="List Table 4 Accent 2" w:uiPriority="49"/>
-    <w:lsdException w:name="List Table 5 Dark Accent 2" w:uiPriority="50"/>
-    <w:lsdException w:name="List Table 6 Colorful Accent 2" w:uiPriority="51"/>
-    <w:lsdException w:name="List Table 7 Colorful Accent 2" w:uiPriority="52"/>
-    <w:lsdException w:name="List Table 1 Light Accent 3" w:uiPriority="46"/>
-    <w:lsdException w:name="List Table 2 Accent 3" w:uiPriority="47"/>
-    <w:lsdException w:name="List Table 3 Accent 3" w:uiPriority="48"/>
-    <w:lsdException w:name="List Table 4 Accent 3" w:uiPriority="49"/>
-    <w:lsdException w:name="List Table 5 Dark Accent 3" w:uiPriority="50"/>
-    <w:lsdException w:name="List Table 6 Colorful Accent 3" w:uiPriority="51"/>
-    <w:lsdException w:name="List Table 7 Colorful Accent 3" w:uiPriority="52"/>
-    <w:lsdException w:name="List Table 1 Light Accent 4" w:uiPriority="46"/>
-    <w:lsdException w:name="List Table 2 Accent 4" w:uiPriority="47"/>
-    <w:lsdException w:name="List Table 3 Accent 4" w:uiPriority="48"/>
-    <w:lsdException w:name="List Table 4 Accent 4" w:uiPriority="49"/>
-    <w:lsdException w:name="List Table 5 Dark Accent 4" w:uiPriority="50"/>
-    <w:lsdException w:name="List Table 6 Colorful Accent 4" w:uiPriority="51"/>
-    <w:lsdException w:name="List Table 7 Colorful Accent 4" w:uiPriority="52"/>
-    <w:lsdException w:name="List Table 1 Light Accent 5" w:uiPriority="46"/>
-    <w:lsdException w:name="List Table 2 Accent 5" w:uiPriority="47"/>
-    <w:lsdException w:name="List Table 3 Accent 5" w:uiPriority="48"/>
-    <w:lsdException w:name="List Table 4 Accent 5" w:uiPriority="49"/>
-    <w:lsdException w:name="List Table 5 Dark Accent 5" w:uiPriority="50"/>
-    <w:lsdException w:name="List Table 6 Colorful Accent 5" w:uiPriority="51"/>
-    <w:lsdException w:name="List Table 7 Colorful Accent 5" w:uiPriority="52"/>
-    <w:lsdException w:name="List Table 1 Light Accent 6" w:uiPriority="46"/>
-    <w:lsdException w:name="List Table 2 Accent 6" w:uiPriority="47"/>
-    <w:lsdException w:name="List Table 3 Accent 6" w:uiPriority="48"/>
-    <w:lsdException w:name="List Table 4 Accent 6" w:uiPriority="49"/>
-    <w:lsdException w:name="List Table 5 Dark Accent 6" w:uiPriority="50"/>
-    <w:lsdException w:name="List Table 6 Colorful Accent 6" w:uiPriority="51"/>
-    <w:lsdException w:name="List Table 7 Colorful Accent 6" w:uiPriority="52"/>
-    <w:lsdException w:name="Mention" w:semiHidden="1" w:unhideWhenUsed="1"/>
-    <w:lsdException w:name="Smart Hyperlink" w:semiHidden="1" w:unhideWhenUsed="1"/>
-    <w:lsdException w:name="Hashtag" w:semiHidden="1" w:unhideWhenUsed="1"/>
-    <w:lsdException w:name="Unresolved Mention" w:semiHidden="1" w:unhideWhenUsed="1"/>
-    <w:lsdException w:name="Smart Link" w:semiHidden="1" w:unhideWhenUsed="1"/>
+  <w:latentStyles w:count="260" w:defQFormat="0" w:defUnhideWhenUsed="1" w:defSemiHidden="1" w:defUIPriority="99" w:defLockedState="0">
+    <w:lsdException w:qFormat="1" w:unhideWhenUsed="0" w:uiPriority="0" w:semiHidden="0" w:name="Normal"/>
+    <w:lsdException w:qFormat="1" w:unhideWhenUsed="0" w:uiPriority="9" w:semiHidden="0" w:name="heading 1"/>
+    <w:lsdException w:qFormat="1" w:uiPriority="9" w:name="heading 2"/>
+    <w:lsdException w:qFormat="1" w:uiPriority="9" w:name="heading 3"/>
+    <w:lsdException w:qFormat="1" w:uiPriority="9" w:name="heading 4"/>
+    <w:lsdException w:qFormat="1" w:uiPriority="9" w:name="heading 5"/>
+    <w:lsdException w:qFormat="1" w:uiPriority="9" w:name="heading 6"/>
+    <w:lsdException w:qFormat="1" w:uiPriority="9" w:name="heading 7"/>
+    <w:lsdException w:qFormat="1" w:uiPriority="9" w:name="heading 8"/>
+    <w:lsdException w:qFormat="1" w:uiPriority="9" w:name="heading 9"/>
+    <w:lsdException w:uiPriority="99" w:name="index 1"/>
+    <w:lsdException w:uiPriority="99" w:name="index 2"/>
+    <w:lsdException w:uiPriority="99" w:name="index 3"/>
+    <w:lsdException w:uiPriority="99" w:name="index 4"/>
+    <w:lsdException w:uiPriority="99" w:name="index 5"/>
+    <w:lsdException w:uiPriority="99" w:name="index 6"/>
+    <w:lsdException w:uiPriority="99" w:name="index 7"/>
+    <w:lsdException w:uiPriority="99" w:name="index 8"/>
+    <w:lsdException w:uiPriority="99" w:name="index 9"/>
+    <w:lsdException w:uiPriority="39" w:name="toc 1"/>
+    <w:lsdException w:uiPriority="39" w:name="toc 2"/>
+    <w:lsdException w:uiPriority="39" w:name="toc 3"/>
+    <w:lsdException w:uiPriority="39" w:name="toc 4"/>
+    <w:lsdException w:uiPriority="39" w:name="toc 5"/>
+    <w:lsdException w:uiPriority="39" w:name="toc 6"/>
+    <w:lsdException w:uiPriority="39" w:name="toc 7"/>
+    <w:lsdException w:uiPriority="39" w:name="toc 8"/>
+    <w:lsdException w:uiPriority="39" w:name="toc 9"/>
+    <w:lsdException w:uiPriority="99" w:name="Normal Indent"/>
+    <w:lsdException w:uiPriority="99" w:name="footnote text"/>
+    <w:lsdException w:uiPriority="99" w:name="annotation text"/>
+    <w:lsdException w:uiPriority="99" w:name="header"/>
+    <w:lsdException w:uiPriority="99" w:name="footer"/>
+    <w:lsdException w:uiPriority="99" w:name="index heading"/>
+    <w:lsdException w:qFormat="1" w:uiPriority="35" w:name="caption"/>
+    <w:lsdException w:uiPriority="99" w:name="table of figures"/>
+    <w:lsdException w:uiPriority="99" w:name="envelope address"/>
+    <w:lsdException w:uiPriority="99" w:name="envelope return"/>
+    <w:lsdException w:uiPriority="99" w:name="footnote reference"/>
+    <w:lsdException w:uiPriority="99" w:name="annotation reference"/>
+    <w:lsdException w:uiPriority="99" w:name="line number"/>
+    <w:lsdException w:uiPriority="99" w:name="page number"/>
+    <w:lsdException w:uiPriority="99" w:name="endnote reference"/>
+    <w:lsdException w:uiPriority="99" w:name="endnote text"/>
+    <w:lsdException w:uiPriority="99" w:name="table of authorities"/>
+    <w:lsdException w:uiPriority="99" w:name="macro"/>
+    <w:lsdException w:uiPriority="99" w:name="toa heading"/>
+    <w:lsdException w:uiPriority="99" w:name="List"/>
+    <w:lsdException w:uiPriority="99" w:name="List Bullet"/>
+    <w:lsdException w:uiPriority="99" w:name="List Number"/>
+    <w:lsdException w:uiPriority="99" w:name="List 2"/>
+    <w:lsdException w:uiPriority="99" w:name="List 3"/>
+    <w:lsdException w:uiPriority="99" w:name="List 4"/>
+    <w:lsdException w:uiPriority="99" w:name="List 5"/>
+    <w:lsdException w:uiPriority="99" w:name="List Bullet 2"/>
+    <w:lsdException w:uiPriority="99" w:name="List Bullet 3"/>
+    <w:lsdException w:uiPriority="99" w:name="List Bullet 4"/>
+    <w:lsdException w:uiPriority="99" w:name="List Bullet 5"/>
+    <w:lsdException w:uiPriority="99" w:name="List Number 2"/>
+    <w:lsdException w:uiPriority="99" w:name="List Number 3"/>
+    <w:lsdException w:uiPriority="99" w:name="List Number 4"/>
+    <w:lsdException w:uiPriority="99" w:name="List Number 5"/>
+    <w:lsdException w:qFormat="1" w:unhideWhenUsed="0" w:uiPriority="10" w:semiHidden="0" w:name="Title"/>
+    <w:lsdException w:uiPriority="99" w:name="Closing"/>
+    <w:lsdException w:uiPriority="99" w:name="Signature"/>
+    <w:lsdException w:uiPriority="1" w:name="Default Paragraph Font"/>
+    <w:lsdException w:uiPriority="99" w:name="Body Text"/>
+    <w:lsdException w:uiPriority="99" w:name="Body Text Indent"/>
+    <w:lsdException w:uiPriority="99" w:name="List Continue"/>
+    <w:lsdException w:uiPriority="99" w:name="List Continue 2"/>
+    <w:lsdException w:uiPriority="99" w:name="List Continue 3"/>
+    <w:lsdException w:uiPriority="99" w:name="List Continue 4"/>
+    <w:lsdException w:uiPriority="99" w:name="List Continue 5"/>
+    <w:lsdException w:uiPriority="99" w:name="Message Header"/>
+    <w:lsdException w:qFormat="1" w:unhideWhenUsed="0" w:uiPriority="11" w:semiHidden="0" w:name="Subtitle"/>
+    <w:lsdException w:uiPriority="99" w:name="Salutation"/>
+    <w:lsdException w:uiPriority="99" w:name="Date"/>
+    <w:lsdException w:uiPriority="99" w:name="Body Text First Indent"/>
+    <w:lsdException w:uiPriority="99" w:name="Body Text First Indent 2"/>
+    <w:lsdException w:uiPriority="99" w:name="Note Heading"/>
+    <w:lsdException w:uiPriority="99" w:name="Body Text 2"/>
+    <w:lsdException w:uiPriority="99" w:name="Body Text 3"/>
+    <w:lsdException w:uiPriority="99" w:name="Body Text Indent 2"/>
+    <w:lsdException w:uiPriority="99" w:name="Body Text Indent 3"/>
+    <w:lsdException w:uiPriority="99" w:name="Block Text"/>
+    <w:lsdException w:uiPriority="99" w:name="Hyperlink"/>
+    <w:lsdException w:uiPriority="99" w:name="FollowedHyperlink"/>
+    <w:lsdException w:qFormat="1" w:unhideWhenUsed="0" w:uiPriority="22" w:semiHidden="0" w:name="Strong"/>
+    <w:lsdException w:qFormat="1" w:unhideWhenUsed="0" w:uiPriority="20" w:semiHidden="0" w:name="Emphasis"/>
+    <w:lsdException w:uiPriority="99" w:name="Document Map"/>
+    <w:lsdException w:uiPriority="99" w:name="Plain Text"/>
+    <w:lsdException w:uiPriority="99" w:name="E-mail Signature"/>
+    <w:lsdException w:uiPriority="99" w:name="Normal (Web)"/>
+    <w:lsdException w:uiPriority="99" w:name="HTML Acronym"/>
+    <w:lsdException w:uiPriority="99" w:name="HTML Address"/>
+    <w:lsdException w:uiPriority="99" w:name="HTML Cite"/>
+    <w:lsdException w:uiPriority="99" w:name="HTML Code"/>
+    <w:lsdException w:uiPriority="99" w:name="HTML Definition"/>
+    <w:lsdException w:uiPriority="99" w:name="HTML Keyboard"/>
+    <w:lsdException w:uiPriority="99" w:name="HTML Preformatted"/>
+    <w:lsdException w:uiPriority="99" w:name="HTML Sample"/>
+    <w:lsdException w:uiPriority="99" w:name="HTML Typewriter"/>
+    <w:lsdException w:uiPriority="99" w:name="HTML Variable"/>
+    <w:lsdException w:uiPriority="99" w:name="Normal Table"/>
+    <w:lsdException w:uiPriority="99" w:name="annotation subject"/>
+    <w:lsdException w:uiPriority="99" w:name="Table Simple 1"/>
+    <w:lsdException w:uiPriority="99" w:name="Table Simple 2"/>
+    <w:lsdException w:uiPriority="99" w:name="Table Simple 3"/>
+    <w:lsdException w:uiPriority="99" w:name="Table Classic 1"/>
+    <w:lsdException w:uiPriority="99" w:name="Table Classic 2"/>
+    <w:lsdException w:uiPriority="99" w:name="Table Classic 3"/>
+    <w:lsdException w:uiPriority="99" w:name="Table Classic 4"/>
+    <w:lsdException w:uiPriority="99" w:name="Table Colorful 1"/>
+    <w:lsdException w:uiPriority="99" w:name="Table Colorful 2"/>
+    <w:lsdException w:uiPriority="99" w:name="Table Colorful 3"/>
+    <w:lsdException w:uiPriority="99" w:name="Table Columns 1"/>
+    <w:lsdException w:uiPriority="99" w:name="Table Columns 2"/>
+    <w:lsdException w:uiPriority="99" w:name="Table Columns 3"/>
+    <w:lsdException w:uiPriority="99" w:name="Table Columns 4"/>
+    <w:lsdException w:uiPriority="99" w:name="Table Columns 5"/>
+    <w:lsdException w:uiPriority="99" w:name="Table Grid 1"/>
+    <w:lsdException w:uiPriority="99" w:name="Table Grid 2"/>
+    <w:lsdException w:uiPriority="99" w:name="Table Grid 3"/>
+    <w:lsdException w:uiPriority="99" w:name="Table Grid 4"/>
+    <w:lsdException w:uiPriority="99" w:name="Table Grid 5"/>
+    <w:lsdException w:uiPriority="99" w:name="Table Grid 6"/>
+    <w:lsdException w:uiPriority="99" w:name="Table Grid 7"/>
+    <w:lsdException w:uiPriority="99" w:name="Table Grid 8"/>
+    <w:lsdException w:uiPriority="99" w:name="Table List 1"/>
+    <w:lsdException w:uiPriority="99" w:name="Table List 2"/>
+    <w:lsdException w:uiPriority="99" w:name="Table List 3"/>
+    <w:lsdException w:uiPriority="99" w:name="Table List 4"/>
+    <w:lsdException w:uiPriority="99" w:name="Table List 5"/>
+    <w:lsdException w:uiPriority="99" w:name="Table List 6"/>
+    <w:lsdException w:uiPriority="99" w:name="Table List 7"/>
+    <w:lsdException w:uiPriority="99" w:name="Table List 8"/>
+    <w:lsdException w:uiPriority="99" w:name="Table 3D effects 1"/>
+    <w:lsdException w:uiPriority="99" w:name="Table 3D effects 2"/>
+    <w:lsdException w:uiPriority="99" w:name="Table 3D effects 3"/>
+    <w:lsdException w:uiPriority="99" w:name="Table Contemporary"/>
+    <w:lsdException w:uiPriority="99" w:name="Table Elegant"/>
+    <w:lsdException w:uiPriority="99" w:name="Table Professional"/>
+    <w:lsdException w:uiPriority="99" w:name="Table Subtle 1"/>
+    <w:lsdException w:uiPriority="99" w:name="Table Subtle 2"/>
+    <w:lsdException w:uiPriority="99" w:name="Table Web 1"/>
+    <w:lsdException w:uiPriority="99" w:name="Table Web 2"/>
+    <w:lsdException w:uiPriority="99" w:name="Table Web 3"/>
+    <w:lsdException w:uiPriority="99" w:name="Balloon Text"/>
+    <w:lsdException w:unhideWhenUsed="0" w:uiPriority="39" w:semiHidden="0" w:name="Table Grid"/>
+    <w:lsdException w:uiPriority="99" w:name="Table Theme"/>
+    <w:lsdException w:unhideWhenUsed="0" w:uiPriority="60" w:semiHidden="0" w:name="Light Shading"/>
+    <w:lsdException w:unhideWhenUsed="0" w:uiPriority="61" w:semiHidden="0" w:name="Light List"/>
+    <w:lsdException w:unhideWhenUsed="0" w:uiPriority="62" w:semiHidden="0" w:name="Light Grid"/>
+    <w:lsdException w:unhideWhenUsed="0" w:uiPriority="63" w:semiHidden="0" w:name="Medium Shading 1"/>
+    <w:lsdException w:unhideWhenUsed="0" w:uiPriority="64" w:semiHidden="0" w:name="Medium Shading 2"/>
+    <w:lsdException w:unhideWhenUsed="0" w:uiPriority="65" w:semiHidden="0" w:name="Medium List 1"/>
+    <w:lsdException w:unhideWhenUsed="0" w:uiPriority="66" w:semiHidden="0" w:name="Medium List 2"/>
+    <w:lsdException w:unhideWhenUsed="0" w:uiPriority="67" w:semiHidden="0" w:name="Medium Grid 1"/>
+    <w:lsdException w:unhideWhenUsed="0" w:uiPriority="68" w:semiHidden="0" w:name="Medium Grid 2"/>
+    <w:lsdException w:unhideWhenUsed="0" w:uiPriority="69" w:semiHidden="0" w:name="Medium Grid 3"/>
+    <w:lsdException w:unhideWhenUsed="0" w:uiPriority="70" w:semiHidden="0" w:name="Dark List"/>
+    <w:lsdException w:unhideWhenUsed="0" w:uiPriority="71" w:semiHidden="0" w:name="Colorful Shading"/>
+    <w:lsdException w:unhideWhenUsed="0" w:uiPriority="72" w:semiHidden="0" w:name="Colorful List"/>
+    <w:lsdException w:unhideWhenUsed="0" w:uiPriority="73" w:semiHidden="0" w:name="Colorful Grid"/>
+    <w:lsdException w:unhideWhenUsed="0" w:uiPriority="60" w:semiHidden="0" w:name="Light Shading Accent 1"/>
+    <w:lsdException w:unhideWhenUsed="0" w:uiPriority="61" w:semiHidden="0" w:name="Light List Accent 1"/>
+    <w:lsdException w:unhideWhenUsed="0" w:uiPriority="62" w:semiHidden="0" w:name="Light Grid Accent 1"/>
+    <w:lsdException w:unhideWhenUsed="0" w:uiPriority="63" w:semiHidden="0" w:name="Medium Shading 1 Accent 1"/>
+    <w:lsdException w:unhideWhenUsed="0" w:uiPriority="64" w:semiHidden="0" w:name="Medium Shading 2 Accent 1"/>
+    <w:lsdException w:unhideWhenUsed="0" w:uiPriority="65" w:semiHidden="0" w:name="Medium List 1 Accent 1"/>
+    <w:lsdException w:qFormat="1" w:unhideWhenUsed="0" w:uiPriority="34" w:semiHidden="0" w:name="List Paragraph"/>
+    <w:lsdException w:unhideWhenUsed="0" w:uiPriority="66" w:semiHidden="0" w:name="Medium List 2 Accent 1"/>
+    <w:lsdException w:unhideWhenUsed="0" w:uiPriority="67" w:semiHidden="0" w:name="Medium Grid 1 Accent 1"/>
+    <w:lsdException w:unhideWhenUsed="0" w:uiPriority="68" w:semiHidden="0" w:name="Medium Grid 2 Accent 1"/>
+    <w:lsdException w:unhideWhenUsed="0" w:uiPriority="69" w:semiHidden="0" w:name="Medium Grid 3 Accent 1"/>
+    <w:lsdException w:unhideWhenUsed="0" w:uiPriority="70" w:semiHidden="0" w:name="Dark List Accent 1"/>
+    <w:lsdException w:unhideWhenUsed="0" w:uiPriority="71" w:semiHidden="0" w:name="Colorful Shading Accent 1"/>
+    <w:lsdException w:unhideWhenUsed="0" w:uiPriority="72" w:semiHidden="0" w:name="Colorful List Accent 1"/>
+    <w:lsdException w:unhideWhenUsed="0" w:uiPriority="73" w:semiHidden="0" w:name="Colorful Grid Accent 1"/>
+    <w:lsdException w:unhideWhenUsed="0" w:uiPriority="60" w:semiHidden="0" w:name="Light Shading Accent 2"/>
+    <w:lsdException w:unhideWhenUsed="0" w:uiPriority="61" w:semiHidden="0" w:name="Light List Accent 2"/>
+    <w:lsdException w:unhideWhenUsed="0" w:uiPriority="62" w:semiHidden="0" w:name="Light Grid Accent 2"/>
+    <w:lsdException w:unhideWhenUsed="0" w:uiPriority="63" w:semiHidden="0" w:name="Medium Shading 1 Accent 2"/>
+    <w:lsdException w:unhideWhenUsed="0" w:uiPriority="64" w:semiHidden="0" w:name="Medium Shading 2 Accent 2"/>
+    <w:lsdException w:unhideWhenUsed="0" w:uiPriority="65" w:semiHidden="0" w:name="Medium List 1 Accent 2"/>
+    <w:lsdException w:unhideWhenUsed="0" w:uiPriority="66" w:semiHidden="0" w:name="Medium List 2 Accent 2"/>
+    <w:lsdException w:unhideWhenUsed="0" w:uiPriority="67" w:semiHidden="0" w:name="Medium Grid 1 Accent 2"/>
+    <w:lsdException w:unhideWhenUsed="0" w:uiPriority="68" w:semiHidden="0" w:name="Medium Grid 2 Accent 2"/>
+    <w:lsdException w:unhideWhenUsed="0" w:uiPriority="69" w:semiHidden="0" w:name="Medium Grid 3 Accent 2"/>
+    <w:lsdException w:unhideWhenUsed="0" w:uiPriority="70" w:semiHidden="0" w:name="Dark List Accent 2"/>
+    <w:lsdException w:unhideWhenUsed="0" w:uiPriority="71" w:semiHidden="0" w:name="Colorful Shading Accent 2"/>
+    <w:lsdException w:unhideWhenUsed="0" w:uiPriority="72" w:semiHidden="0" w:name="Colorful List Accent 2"/>
+    <w:lsdException w:unhideWhenUsed="0" w:uiPriority="73" w:semiHidden="0" w:name="Colorful Grid Accent 2"/>
+    <w:lsdException w:unhideWhenUsed="0" w:uiPriority="60" w:semiHidden="0" w:name="Light Shading Accent 3"/>
+    <w:lsdException w:unhideWhenUsed="0" w:uiPriority="61" w:semiHidden="0" w:name="Light List Accent 3"/>
+    <w:lsdException w:unhideWhenUsed="0" w:uiPriority="62" w:semiHidden="0" w:name="Light Grid Accent 3"/>
+    <w:lsdException w:unhideWhenUsed="0" w:uiPriority="63" w:semiHidden="0" w:name="Medium Shading 1 Accent 3"/>
+    <w:lsdException w:unhideWhenUsed="0" w:uiPriority="64" w:semiHidden="0" w:name="Medium Shading 2 Accent 3"/>
+    <w:lsdException w:unhideWhenUsed="0" w:uiPriority="65" w:semiHidden="0" w:name="Medium List 1 Accent 3"/>
+    <w:lsdException w:unhideWhenUsed="0" w:uiPriority="66" w:semiHidden="0" w:name="Medium List 2 Accent 3"/>
+    <w:lsdException w:unhideWhenUsed="0" w:uiPriority="67" w:semiHidden="0" w:name="Medium Grid 1 Accent 3"/>
+    <w:lsdException w:unhideWhenUsed="0" w:uiPriority="68" w:semiHidden="0" w:name="Medium Grid 2 Accent 3"/>
+    <w:lsdException w:unhideWhenUsed="0" w:uiPriority="69" w:semiHidden="0" w:name="Medium Grid 3 Accent 3"/>
+    <w:lsdException w:unhideWhenUsed="0" w:uiPriority="70" w:semiHidden="0" w:name="Dark List Accent 3"/>
+    <w:lsdException w:unhideWhenUsed="0" w:uiPriority="71" w:semiHidden="0" w:name="Colorful Shading Accent 3"/>
+    <w:lsdException w:unhideWhenUsed="0" w:uiPriority="72" w:semiHidden="0" w:name="Colorful List Accent 3"/>
+    <w:lsdException w:unhideWhenUsed="0" w:uiPriority="73" w:semiHidden="0" w:name="Colorful Grid Accent 3"/>
+    <w:lsdException w:unhideWhenUsed="0" w:uiPriority="60" w:semiHidden="0" w:name="Light Shading Accent 4"/>
+    <w:lsdException w:unhideWhenUsed="0" w:uiPriority="61" w:semiHidden="0" w:name="Light List Accent 4"/>
+    <w:lsdException w:unhideWhenUsed="0" w:uiPriority="62" w:semiHidden="0" w:name="Light Grid Accent 4"/>
+    <w:lsdException w:unhideWhenUsed="0" w:uiPriority="63" w:semiHidden="0" w:name="Medium Shading 1 Accent 4"/>
+    <w:lsdException w:unhideWhenUsed="0" w:uiPriority="64" w:semiHidden="0" w:name="Medium Shading 2 Accent 4"/>
+    <w:lsdException w:unhideWhenUsed="0" w:uiPriority="65" w:semiHidden="0" w:name="Medium List 1 Accent 4"/>
+    <w:lsdException w:unhideWhenUsed="0" w:uiPriority="66" w:semiHidden="0" w:name="Medium List 2 Accent 4"/>
+    <w:lsdException w:unhideWhenUsed="0" w:uiPriority="67" w:semiHidden="0" w:name="Medium Grid 1 Accent 4"/>
+    <w:lsdException w:unhideWhenUsed="0" w:uiPriority="68" w:semiHidden="0" w:name="Medium Grid 2 Accent 4"/>
+    <w:lsdException w:unhideWhenUsed="0" w:uiPriority="69" w:semiHidden="0" w:name="Medium Grid 3 Accent 4"/>
+    <w:lsdException w:unhideWhenUsed="0" w:uiPriority="70" w:semiHidden="0" w:name="Dark List Accent 4"/>
+    <w:lsdException w:unhideWhenUsed="0" w:uiPriority="71" w:semiHidden="0" w:name="Colorful Shading Accent 4"/>
+    <w:lsdException w:unhideWhenUsed="0" w:uiPriority="72" w:semiHidden="0" w:name="Colorful List Accent 4"/>
+    <w:lsdException w:unhideWhenUsed="0" w:uiPriority="73" w:semiHidden="0" w:name="Colorful Grid Accent 4"/>
+    <w:lsdException w:unhideWhenUsed="0" w:uiPriority="60" w:semiHidden="0" w:name="Light Shading Accent 5"/>
+    <w:lsdException w:unhideWhenUsed="0" w:uiPriority="61" w:semiHidden="0" w:name="Light List Accent 5"/>
+    <w:lsdException w:unhideWhenUsed="0" w:uiPriority="62" w:semiHidden="0" w:name="Light Grid Accent 5"/>
+    <w:lsdException w:unhideWhenUsed="0" w:uiPriority="63" w:semiHidden="0" w:name="Medium Shading 1 Accent 5"/>
+    <w:lsdException w:unhideWhenUsed="0" w:uiPriority="64" w:semiHidden="0" w:name="Medium Shading 2 Accent 5"/>
+    <w:lsdException w:unhideWhenUsed="0" w:uiPriority="65" w:semiHidden="0" w:name="Medium List 1 Accent 5"/>
+    <w:lsdException w:unhideWhenUsed="0" w:uiPriority="66" w:semiHidden="0" w:name="Medium List 2 Accent 5"/>
+    <w:lsdException w:unhideWhenUsed="0" w:uiPriority="67" w:semiHidden="0" w:name="Medium Grid 1 Accent 5"/>
+    <w:lsdException w:unhideWhenUsed="0" w:uiPriority="68" w:semiHidden="0" w:name="Medium Grid 2 Accent 5"/>
+    <w:lsdException w:unhideWhenUsed="0" w:uiPriority="69" w:semiHidden="0" w:name="Medium Grid 3 Accent 5"/>
+    <w:lsdException w:unhideWhenUsed="0" w:uiPriority="70" w:semiHidden="0" w:name="Dark List Accent 5"/>
+    <w:lsdException w:unhideWhenUsed="0" w:uiPriority="71" w:semiHidden="0" w:name="Colorful Shading Accent 5"/>
+    <w:lsdException w:unhideWhenUsed="0" w:uiPriority="72" w:semiHidden="0" w:name="Colorful List Accent 5"/>
+    <w:lsdException w:unhideWhenUsed="0" w:uiPriority="73" w:semiHidden="0" w:name="Colorful Grid Accent 5"/>
+    <w:lsdException w:unhideWhenUsed="0" w:uiPriority="60" w:semiHidden="0" w:name="Light Shading Accent 6"/>
+    <w:lsdException w:unhideWhenUsed="0" w:uiPriority="61" w:semiHidden="0" w:name="Light List Accent 6"/>
+    <w:lsdException w:unhideWhenUsed="0" w:uiPriority="62" w:semiHidden="0" w:name="Light Grid Accent 6"/>
+    <w:lsdException w:unhideWhenUsed="0" w:uiPriority="63" w:semiHidden="0" w:name="Medium Shading 1 Accent 6"/>
+    <w:lsdException w:unhideWhenUsed="0" w:uiPriority="64" w:semiHidden="0" w:name="Medium Shading 2 Accent 6"/>
+    <w:lsdException w:unhideWhenUsed="0" w:uiPriority="65" w:semiHidden="0" w:name="Medium List 1 Accent 6"/>
+    <w:lsdException w:unhideWhenUsed="0" w:uiPriority="66" w:semiHidden="0" w:name="Medium List 2 Accent 6"/>
+    <w:lsdException w:unhideWhenUsed="0" w:uiPriority="67" w:semiHidden="0" w:name="Medium Grid 1 Accent 6"/>
+    <w:lsdException w:unhideWhenUsed="0" w:uiPriority="68" w:semiHidden="0" w:name="Medium Grid 2 Accent 6"/>
+    <w:lsdException w:unhideWhenUsed="0" w:uiPriority="69" w:semiHidden="0" w:name="Medium Grid 3 Accent 6"/>
+    <w:lsdException w:unhideWhenUsed="0" w:uiPriority="70" w:semiHidden="0" w:name="Dark List Accent 6"/>
+    <w:lsdException w:unhideWhenUsed="0" w:uiPriority="71" w:semiHidden="0" w:name="Colorful Shading Accent 6"/>
+    <w:lsdException w:unhideWhenUsed="0" w:uiPriority="72" w:semiHidden="0" w:name="Colorful List Accent 6"/>
+    <w:lsdException w:unhideWhenUsed="0" w:uiPriority="73" w:semiHidden="0" w:name="Colorful Grid Accent 6"/>
   </w:latentStyles>
-  <w:style w:type="paragraph" w:default="1" w:styleId="Normal">
+  <w:style w:type="paragraph" w:default="1" w:styleId="1">
     <w:name w:val="Normal"/>
     <w:qFormat/>
+    <w:uiPriority w:val="0"/>
+    <w:pPr>
+      <w:spacing w:after="160" w:line="259" w:lineRule="auto"/>
+    </w:pPr>
     <w:rPr>
-      <w:rFonts w:asciiTheme="minorHAnsi" w:eastAsiaTheme="minorHAnsi" w:hAnsiTheme="minorHAnsi" w:cstheme="minorBidi"/>
+      <w:rFonts w:asciiTheme="minorHAnsi" w:hAnsiTheme="minorHAnsi" w:eastAsiaTheme="minorHAnsi" w:cstheme="minorBidi"/>
       <w:sz w:val="22"/>
       <w:szCs w:val="22"/>
-      <w:lang w:val="en-US" w:eastAsia="en-US"/>
+      <w:lang w:val="en-US" w:eastAsia="en-US" w:bidi="ar-SA"/>
     </w:rPr>
   </w:style>
-  <w:style w:type="character" w:default="1" w:styleId="DefaultParagraphFont">
+  <w:style w:type="character" w:default="1" w:styleId="2">
     <w:name w:val="Default Paragraph Font"/>
-    <w:uiPriority w:val="1"/>
     <w:semiHidden/>
     <w:unhideWhenUsed/>
+    <w:uiPriority w:val="1"/>
   </w:style>
-  <w:style w:type="table" w:default="1" w:styleId="TableNormal">
+  <w:style w:type="table" w:default="1" w:styleId="3">
     <w:name w:val="Normal Table"/>
-    <w:uiPriority w:val="99"/>
     <w:semiHidden/>
     <w:unhideWhenUsed/>
+    <w:uiPriority w:val="99"/>
     <w:tblPr>
-      <w:tblInd w:w="0" w:type="dxa"/>
       <w:tblCellMar>
         <w:top w:w="0" w:type="dxa"/>
         <w:left w:w="108" w:type="dxa"/>
@@ -1076,24 +917,18 @@
       </w:tblCellMar>
     </w:tblPr>
   </w:style>
-  <w:style w:type="numbering" w:default="1" w:styleId="NoList">
-    <w:name w:val="No List"/>
-    <w:uiPriority w:val="99"/>
-    <w:semiHidden/>
-    <w:unhideWhenUsed/>
-  </w:style>
-  <w:style w:type="paragraph" w:styleId="ListParagraph">
+  <w:style w:type="paragraph" w:styleId="4">
     <w:name w:val="List Paragraph"/>
-    <w:basedOn w:val="Normal"/>
+    <w:basedOn w:val="1"/>
+    <w:qFormat/>
     <w:uiPriority w:val="34"/>
-    <w:qFormat/>
     <w:pPr>
       <w:spacing w:after="0" w:line="240" w:lineRule="auto"/>
       <w:ind w:left="720"/>
       <w:contextualSpacing/>
     </w:pPr>
     <w:rPr>
-      <w:rFonts w:ascii="Times New Roman" w:eastAsia="Times New Roman" w:hAnsi="Times New Roman" w:cs="Times New Roman"/>
+      <w:rFonts w:ascii="Times New Roman" w:hAnsi="Times New Roman" w:eastAsia="Times New Roman" w:cs="Times New Roman"/>
       <w:sz w:val="20"/>
       <w:szCs w:val="20"/>
       <w:lang w:val="es-DO" w:eastAsia="es-ES"/>
@@ -1354,7 +1189,6 @@
     </a:fmtScheme>
   </a:themeElements>
   <a:objectDefaults/>
-  <a:extraClrSchemeLst/>
 </a:theme>
 </file>
 
